--- a/docs/UML-데이터스키마.docx
+++ b/docs/UML-데이터스키마.docx
@@ -614,25 +614,7 @@
                 <w:sz w:val="18"/>
                 <w:lang w:val="en-US" w:eastAsia="ko-KR"/>
               </w:rPr>
-              <w:t xml:space="preserve"> data</w:t>
-            </w:r>
-            <w:r>
-              <w:rPr>
-                <w:rFonts w:eastAsia="맑은 고딕"/>
-                <w:color w:val="FF0000"/>
-                <w:sz w:val="18"/>
-                <w:lang w:val="en-US" w:eastAsia="ko-KR"/>
-              </w:rPr>
-              <w:t>s</w:t>
-            </w:r>
-            <w:r>
-              <w:rPr>
-                <w:rFonts w:eastAsia="맑은 고딕"/>
-                <w:color w:val="FF0000"/>
-                <w:sz w:val="18"/>
-                <w:lang w:val="en-US" w:eastAsia="ko-KR"/>
-              </w:rPr>
-              <w:t>et</w:t>
+              <w:t xml:space="preserve"> dataset</w:t>
             </w:r>
           </w:p>
         </w:tc>
@@ -1898,8 +1880,6 @@
               </w:rPr>
               <w:t xml:space="preserve"> </w:t>
             </w:r>
-            <w:bookmarkStart w:id="0" w:name="_GoBack"/>
-            <w:bookmarkEnd w:id="0"/>
           </w:p>
         </w:tc>
       </w:tr>
@@ -5617,7 +5597,6 @@
         <w:jc w:val="center"/>
         <w:textAlignment w:val="baseline"/>
         <w:rPr>
-          <w:rFonts w:hint="eastAsia"/>
           <w:i/>
           <w:lang w:val="en-US" w:eastAsia="ko-KR"/>
         </w:rPr>
@@ -6688,19 +6667,22 @@
             </w:pPr>
             <w:r>
               <w:rPr>
-                <w:rFonts w:hint="eastAsia"/>
-                <w:sz w:val="18"/>
-                <w:lang w:val="en-US" w:eastAsia="ko-KR"/>
-              </w:rPr>
-              <w:t xml:space="preserve">free </w:t>
-            </w:r>
-            <w:r>
-              <w:rPr>
-                <w:sz w:val="18"/>
-                <w:lang w:val="en-US" w:eastAsia="ko-KR"/>
-              </w:rPr>
-              <w:t>text</w:t>
-            </w:r>
+                <w:color w:val="FF0000"/>
+                <w:sz w:val="18"/>
+                <w:lang w:val="en-US" w:eastAsia="ko-KR"/>
+              </w:rPr>
+              <w:t>UR</w:t>
+            </w:r>
+            <w:r>
+              <w:rPr>
+                <w:color w:val="FF0000"/>
+                <w:sz w:val="18"/>
+                <w:lang w:val="en-US" w:eastAsia="ko-KR"/>
+              </w:rPr>
+              <w:t>I</w:t>
+            </w:r>
+            <w:bookmarkStart w:id="0" w:name="_GoBack"/>
+            <w:bookmarkEnd w:id="0"/>
           </w:p>
         </w:tc>
       </w:tr>
@@ -6883,7 +6865,7 @@
         <w:jc w:val="center"/>
         <w:textAlignment w:val="baseline"/>
         <w:rPr>
-          <w:rFonts w:eastAsia="바탕" w:hint="eastAsia"/>
+          <w:rFonts w:eastAsia="바탕"/>
           <w:b/>
           <w:szCs w:val="20"/>
           <w:lang w:eastAsia="ko-KR"/>
@@ -6896,6 +6878,7 @@
           <w:szCs w:val="20"/>
           <w:lang w:eastAsia="ko-KR"/>
         </w:rPr>
+        <w:lastRenderedPageBreak/>
         <w:t>Table</w:t>
       </w:r>
       <w:r>
@@ -7402,7 +7385,6 @@
             <w:pPr>
               <w:jc w:val="both"/>
               <w:rPr>
-                <w:rFonts w:hint="eastAsia"/>
                 <w:sz w:val="18"/>
                 <w:lang w:val="en-US" w:eastAsia="ko-KR"/>
               </w:rPr>
@@ -7478,21 +7460,19 @@
             </w:pPr>
             <w:r>
               <w:rPr>
-                <w:rFonts w:hint="eastAsia"/>
                 <w:color w:val="FF0000"/>
                 <w:sz w:val="18"/>
                 <w:lang w:val="en-US" w:eastAsia="ko-KR"/>
               </w:rPr>
-              <w:t>-</w:t>
-            </w:r>
-            <w:r>
-              <w:rPr>
-                <w:rFonts w:hint="eastAsia"/>
+              <w:t>T</w:t>
+            </w:r>
+            <w:r>
+              <w:rPr>
                 <w:color w:val="FF0000"/>
                 <w:sz w:val="18"/>
                 <w:lang w:val="en-US" w:eastAsia="ko-KR"/>
               </w:rPr>
-              <w:t>설명필요</w:t>
+              <w:t>his links to the license document under which the catalog is made available and not the datasets</w:t>
             </w:r>
           </w:p>
         </w:tc>
@@ -7507,7 +7487,6 @@
             <w:pPr>
               <w:jc w:val="center"/>
               <w:rPr>
-                <w:rFonts w:hint="eastAsia"/>
                 <w:color w:val="FF0000"/>
                 <w:sz w:val="18"/>
                 <w:lang w:val="en-US" w:eastAsia="ko-KR"/>
@@ -7535,7 +7514,6 @@
             <w:pPr>
               <w:jc w:val="center"/>
               <w:rPr>
-                <w:rFonts w:hint="eastAsia"/>
                 <w:color w:val="FF0000"/>
                 <w:sz w:val="18"/>
                 <w:lang w:val="en-US" w:eastAsia="ko-KR"/>
@@ -7562,7 +7540,6 @@
             <w:pPr>
               <w:jc w:val="both"/>
               <w:rPr>
-                <w:rFonts w:hint="eastAsia"/>
                 <w:color w:val="FF0000"/>
                 <w:sz w:val="18"/>
                 <w:lang w:val="en-US" w:eastAsia="ko-KR"/>
@@ -10028,6 +10005,7 @@
                 <w:sz w:val="18"/>
                 <w:lang w:val="en-US" w:eastAsia="ko-KR"/>
               </w:rPr>
+              <w:lastRenderedPageBreak/>
               <w:t>Concept name</w:t>
             </w:r>
           </w:p>

--- a/docs/UML-데이터스키마.docx
+++ b/docs/UML-데이터스키마.docx
@@ -80,7 +80,7 @@
     </w:p>
     <w:tbl>
       <w:tblPr>
-        <w:tblW w:w="0" w:type="auto"/>
+        <w:tblW w:w="9209" w:type="dxa"/>
         <w:tblBorders>
           <w:top w:val="single" w:sz="4" w:space="0" w:color="auto"/>
           <w:left w:val="single" w:sz="4" w:space="0" w:color="auto"/>
@@ -97,27 +97,27 @@
         <w:gridCol w:w="2840"/>
         <w:gridCol w:w="756"/>
         <w:gridCol w:w="1107"/>
-        <w:gridCol w:w="2212"/>
+        <w:gridCol w:w="2405"/>
       </w:tblGrid>
       <w:tr>
         <w:tc>
           <w:tcPr>
-            <w:tcW w:w="406" w:type="dxa"/>
-          </w:tcPr>
-          <w:p>
-            <w:pPr>
-              <w:jc w:val="both"/>
-              <w:rPr>
-                <w:rFonts w:eastAsia="맑은 고딕"/>
-                <w:sz w:val="18"/>
-                <w:lang w:val="en-US" w:eastAsia="ko-KR"/>
-              </w:rPr>
-            </w:pPr>
-          </w:p>
-        </w:tc>
-        <w:tc>
-          <w:tcPr>
-            <w:tcW w:w="1711" w:type="dxa"/>
+            <w:tcW w:w="405" w:type="dxa"/>
+          </w:tcPr>
+          <w:p>
+            <w:pPr>
+              <w:jc w:val="both"/>
+              <w:rPr>
+                <w:rFonts w:eastAsia="맑은 고딕"/>
+                <w:sz w:val="18"/>
+                <w:lang w:val="en-US" w:eastAsia="ko-KR"/>
+              </w:rPr>
+            </w:pPr>
+          </w:p>
+        </w:tc>
+        <w:tc>
+          <w:tcPr>
+            <w:tcW w:w="1696" w:type="dxa"/>
           </w:tcPr>
           <w:p>
             <w:pPr>
@@ -142,7 +142,7 @@
         </w:tc>
         <w:tc>
           <w:tcPr>
-            <w:tcW w:w="2929" w:type="dxa"/>
+            <w:tcW w:w="2840" w:type="dxa"/>
           </w:tcPr>
           <w:p>
             <w:pPr>
@@ -192,7 +192,7 @@
         </w:tc>
         <w:tc>
           <w:tcPr>
-            <w:tcW w:w="997" w:type="dxa"/>
+            <w:tcW w:w="1107" w:type="dxa"/>
           </w:tcPr>
           <w:p>
             <w:pPr>
@@ -217,7 +217,7 @@
         </w:tc>
         <w:tc>
           <w:tcPr>
-            <w:tcW w:w="2217" w:type="dxa"/>
+            <w:tcW w:w="2405" w:type="dxa"/>
           </w:tcPr>
           <w:p>
             <w:pPr>
@@ -244,7 +244,7 @@
       <w:tr>
         <w:tc>
           <w:tcPr>
-            <w:tcW w:w="406" w:type="dxa"/>
+            <w:tcW w:w="405" w:type="dxa"/>
             <w:shd w:val="clear" w:color="auto" w:fill="D9D9D9" w:themeFill="background1" w:themeFillShade="D9"/>
           </w:tcPr>
           <w:p>
@@ -268,7 +268,7 @@
         </w:tc>
         <w:tc>
           <w:tcPr>
-            <w:tcW w:w="1711" w:type="dxa"/>
+            <w:tcW w:w="1696" w:type="dxa"/>
             <w:shd w:val="clear" w:color="auto" w:fill="D9D9D9" w:themeFill="background1" w:themeFillShade="D9"/>
           </w:tcPr>
           <w:p>
@@ -294,7 +294,7 @@
         </w:tc>
         <w:tc>
           <w:tcPr>
-            <w:tcW w:w="2929" w:type="dxa"/>
+            <w:tcW w:w="2840" w:type="dxa"/>
             <w:shd w:val="clear" w:color="auto" w:fill="D9D9D9" w:themeFill="background1" w:themeFillShade="D9"/>
           </w:tcPr>
           <w:p>
@@ -342,7 +342,7 @@
         </w:tc>
         <w:tc>
           <w:tcPr>
-            <w:tcW w:w="997" w:type="dxa"/>
+            <w:tcW w:w="1107" w:type="dxa"/>
             <w:shd w:val="clear" w:color="auto" w:fill="D9D9D9" w:themeFill="background1" w:themeFillShade="D9"/>
           </w:tcPr>
           <w:p>
@@ -369,7 +369,7 @@
         </w:tc>
         <w:tc>
           <w:tcPr>
-            <w:tcW w:w="2217" w:type="dxa"/>
+            <w:tcW w:w="2405" w:type="dxa"/>
             <w:shd w:val="clear" w:color="auto" w:fill="D9D9D9" w:themeFill="background1" w:themeFillShade="D9"/>
           </w:tcPr>
           <w:p>
@@ -395,7 +395,7 @@
       <w:tr>
         <w:tc>
           <w:tcPr>
-            <w:tcW w:w="406" w:type="dxa"/>
+            <w:tcW w:w="405" w:type="dxa"/>
           </w:tcPr>
           <w:p>
             <w:pPr>
@@ -418,7 +418,7 @@
         </w:tc>
         <w:tc>
           <w:tcPr>
-            <w:tcW w:w="1711" w:type="dxa"/>
+            <w:tcW w:w="1696" w:type="dxa"/>
           </w:tcPr>
           <w:p>
             <w:pPr>
@@ -459,7 +459,7 @@
         </w:tc>
         <w:tc>
           <w:tcPr>
-            <w:tcW w:w="2929" w:type="dxa"/>
+            <w:tcW w:w="2840" w:type="dxa"/>
           </w:tcPr>
           <w:p>
             <w:pPr>
@@ -513,7 +513,7 @@
         </w:tc>
         <w:tc>
           <w:tcPr>
-            <w:tcW w:w="997" w:type="dxa"/>
+            <w:tcW w:w="1107" w:type="dxa"/>
           </w:tcPr>
           <w:p>
             <w:pPr>
@@ -536,7 +536,7 @@
         </w:tc>
         <w:tc>
           <w:tcPr>
-            <w:tcW w:w="2217" w:type="dxa"/>
+            <w:tcW w:w="2405" w:type="dxa"/>
           </w:tcPr>
           <w:p>
             <w:pPr>
@@ -563,7 +563,7 @@
       <w:tr>
         <w:tc>
           <w:tcPr>
-            <w:tcW w:w="406" w:type="dxa"/>
+            <w:tcW w:w="405" w:type="dxa"/>
           </w:tcPr>
           <w:p>
             <w:pPr>
@@ -586,7 +586,7 @@
         </w:tc>
         <w:tc>
           <w:tcPr>
-            <w:tcW w:w="1711" w:type="dxa"/>
+            <w:tcW w:w="1696" w:type="dxa"/>
           </w:tcPr>
           <w:p>
             <w:pPr>
@@ -620,7 +620,7 @@
         </w:tc>
         <w:tc>
           <w:tcPr>
-            <w:tcW w:w="2929" w:type="dxa"/>
+            <w:tcW w:w="2840" w:type="dxa"/>
           </w:tcPr>
           <w:p>
             <w:pPr>
@@ -674,7 +674,7 @@
         </w:tc>
         <w:tc>
           <w:tcPr>
-            <w:tcW w:w="997" w:type="dxa"/>
+            <w:tcW w:w="1107" w:type="dxa"/>
           </w:tcPr>
           <w:p>
             <w:pPr>
@@ -697,7 +697,7 @@
         </w:tc>
         <w:tc>
           <w:tcPr>
-            <w:tcW w:w="2217" w:type="dxa"/>
+            <w:tcW w:w="2405" w:type="dxa"/>
           </w:tcPr>
           <w:p>
             <w:pPr>
@@ -726,7 +726,7 @@
       <w:tr>
         <w:tc>
           <w:tcPr>
-            <w:tcW w:w="406" w:type="dxa"/>
+            <w:tcW w:w="405" w:type="dxa"/>
           </w:tcPr>
           <w:p>
             <w:pPr>
@@ -749,7 +749,7 @@
         </w:tc>
         <w:tc>
           <w:tcPr>
-            <w:tcW w:w="1711" w:type="dxa"/>
+            <w:tcW w:w="1696" w:type="dxa"/>
           </w:tcPr>
           <w:p>
             <w:pPr>
@@ -794,7 +794,7 @@
         </w:tc>
         <w:tc>
           <w:tcPr>
-            <w:tcW w:w="2929" w:type="dxa"/>
+            <w:tcW w:w="2840" w:type="dxa"/>
           </w:tcPr>
           <w:p>
             <w:pPr>
@@ -848,7 +848,7 @@
         </w:tc>
         <w:tc>
           <w:tcPr>
-            <w:tcW w:w="997" w:type="dxa"/>
+            <w:tcW w:w="1107" w:type="dxa"/>
           </w:tcPr>
           <w:p>
             <w:pPr>
@@ -871,7 +871,7 @@
         </w:tc>
         <w:tc>
           <w:tcPr>
-            <w:tcW w:w="2217" w:type="dxa"/>
+            <w:tcW w:w="2405" w:type="dxa"/>
           </w:tcPr>
           <w:p>
             <w:pPr>
@@ -900,7 +900,7 @@
       <w:tr>
         <w:tc>
           <w:tcPr>
-            <w:tcW w:w="406" w:type="dxa"/>
+            <w:tcW w:w="405" w:type="dxa"/>
           </w:tcPr>
           <w:p>
             <w:pPr>
@@ -923,7 +923,7 @@
         </w:tc>
         <w:tc>
           <w:tcPr>
-            <w:tcW w:w="1711" w:type="dxa"/>
+            <w:tcW w:w="1696" w:type="dxa"/>
           </w:tcPr>
           <w:p>
             <w:pPr>
@@ -959,7 +959,7 @@
         </w:tc>
         <w:tc>
           <w:tcPr>
-            <w:tcW w:w="2929" w:type="dxa"/>
+            <w:tcW w:w="2840" w:type="dxa"/>
           </w:tcPr>
           <w:p>
             <w:pPr>
@@ -1013,7 +1013,7 @@
         </w:tc>
         <w:tc>
           <w:tcPr>
-            <w:tcW w:w="997" w:type="dxa"/>
+            <w:tcW w:w="1107" w:type="dxa"/>
           </w:tcPr>
           <w:p>
             <w:pPr>
@@ -1036,7 +1036,7 @@
         </w:tc>
         <w:tc>
           <w:tcPr>
-            <w:tcW w:w="2217" w:type="dxa"/>
+            <w:tcW w:w="2405" w:type="dxa"/>
           </w:tcPr>
           <w:p>
             <w:pPr>
@@ -1065,7 +1065,7 @@
       <w:tr>
         <w:tc>
           <w:tcPr>
-            <w:tcW w:w="406" w:type="dxa"/>
+            <w:tcW w:w="405" w:type="dxa"/>
           </w:tcPr>
           <w:p>
             <w:pPr>
@@ -1088,7 +1088,7 @@
         </w:tc>
         <w:tc>
           <w:tcPr>
-            <w:tcW w:w="1711" w:type="dxa"/>
+            <w:tcW w:w="1696" w:type="dxa"/>
           </w:tcPr>
           <w:p>
             <w:pPr>
@@ -1129,7 +1129,7 @@
         </w:tc>
         <w:tc>
           <w:tcPr>
-            <w:tcW w:w="2929" w:type="dxa"/>
+            <w:tcW w:w="2840" w:type="dxa"/>
           </w:tcPr>
           <w:p>
             <w:pPr>
@@ -1183,7 +1183,7 @@
         </w:tc>
         <w:tc>
           <w:tcPr>
-            <w:tcW w:w="997" w:type="dxa"/>
+            <w:tcW w:w="1107" w:type="dxa"/>
           </w:tcPr>
           <w:p>
             <w:pPr>
@@ -1206,7 +1206,7 @@
         </w:tc>
         <w:tc>
           <w:tcPr>
-            <w:tcW w:w="2217" w:type="dxa"/>
+            <w:tcW w:w="2405" w:type="dxa"/>
           </w:tcPr>
           <w:p>
             <w:pPr>
@@ -1233,7 +1233,7 @@
       <w:tr>
         <w:tc>
           <w:tcPr>
-            <w:tcW w:w="406" w:type="dxa"/>
+            <w:tcW w:w="405" w:type="dxa"/>
           </w:tcPr>
           <w:p>
             <w:pPr>
@@ -1256,7 +1256,7 @@
         </w:tc>
         <w:tc>
           <w:tcPr>
-            <w:tcW w:w="1711" w:type="dxa"/>
+            <w:tcW w:w="1696" w:type="dxa"/>
           </w:tcPr>
           <w:p>
             <w:pPr>
@@ -1287,7 +1287,7 @@
         </w:tc>
         <w:tc>
           <w:tcPr>
-            <w:tcW w:w="2929" w:type="dxa"/>
+            <w:tcW w:w="2840" w:type="dxa"/>
           </w:tcPr>
           <w:p>
             <w:pPr>
@@ -1341,7 +1341,7 @@
         </w:tc>
         <w:tc>
           <w:tcPr>
-            <w:tcW w:w="997" w:type="dxa"/>
+            <w:tcW w:w="1107" w:type="dxa"/>
           </w:tcPr>
           <w:p>
             <w:pPr>
@@ -1364,7 +1364,7 @@
         </w:tc>
         <w:tc>
           <w:tcPr>
-            <w:tcW w:w="2217" w:type="dxa"/>
+            <w:tcW w:w="2405" w:type="dxa"/>
           </w:tcPr>
           <w:p>
             <w:pPr>
@@ -1391,7 +1391,7 @@
       <w:tr>
         <w:tc>
           <w:tcPr>
-            <w:tcW w:w="406" w:type="dxa"/>
+            <w:tcW w:w="405" w:type="dxa"/>
           </w:tcPr>
           <w:p>
             <w:pPr>
@@ -1414,7 +1414,7 @@
         </w:tc>
         <w:tc>
           <w:tcPr>
-            <w:tcW w:w="1711" w:type="dxa"/>
+            <w:tcW w:w="1696" w:type="dxa"/>
           </w:tcPr>
           <w:p>
             <w:pPr>
@@ -1445,7 +1445,7 @@
         </w:tc>
         <w:tc>
           <w:tcPr>
-            <w:tcW w:w="2929" w:type="dxa"/>
+            <w:tcW w:w="2840" w:type="dxa"/>
           </w:tcPr>
           <w:p>
             <w:pPr>
@@ -1499,7 +1499,7 @@
         </w:tc>
         <w:tc>
           <w:tcPr>
-            <w:tcW w:w="997" w:type="dxa"/>
+            <w:tcW w:w="1107" w:type="dxa"/>
           </w:tcPr>
           <w:p>
             <w:pPr>
@@ -1522,7 +1522,7 @@
         </w:tc>
         <w:tc>
           <w:tcPr>
-            <w:tcW w:w="2217" w:type="dxa"/>
+            <w:tcW w:w="2405" w:type="dxa"/>
           </w:tcPr>
           <w:p>
             <w:pPr>
@@ -1555,7 +1555,7 @@
       <w:tr>
         <w:tc>
           <w:tcPr>
-            <w:tcW w:w="406" w:type="dxa"/>
+            <w:tcW w:w="405" w:type="dxa"/>
           </w:tcPr>
           <w:p>
             <w:pPr>
@@ -1578,7 +1578,7 @@
         </w:tc>
         <w:tc>
           <w:tcPr>
-            <w:tcW w:w="1711" w:type="dxa"/>
+            <w:tcW w:w="1696" w:type="dxa"/>
           </w:tcPr>
           <w:p>
             <w:pPr>
@@ -1609,7 +1609,7 @@
         </w:tc>
         <w:tc>
           <w:tcPr>
-            <w:tcW w:w="2929" w:type="dxa"/>
+            <w:tcW w:w="2840" w:type="dxa"/>
           </w:tcPr>
           <w:p>
             <w:pPr>
@@ -1655,7 +1655,7 @@
         </w:tc>
         <w:tc>
           <w:tcPr>
-            <w:tcW w:w="997" w:type="dxa"/>
+            <w:tcW w:w="1107" w:type="dxa"/>
           </w:tcPr>
           <w:p>
             <w:pPr>
@@ -1678,7 +1678,7 @@
         </w:tc>
         <w:tc>
           <w:tcPr>
-            <w:tcW w:w="2217" w:type="dxa"/>
+            <w:tcW w:w="2405" w:type="dxa"/>
           </w:tcPr>
           <w:p>
             <w:pPr>
@@ -1711,7 +1711,7 @@
       <w:tr>
         <w:tc>
           <w:tcPr>
-            <w:tcW w:w="406" w:type="dxa"/>
+            <w:tcW w:w="405" w:type="dxa"/>
           </w:tcPr>
           <w:p>
             <w:pPr>
@@ -1734,7 +1734,7 @@
         </w:tc>
         <w:tc>
           <w:tcPr>
-            <w:tcW w:w="1711" w:type="dxa"/>
+            <w:tcW w:w="1696" w:type="dxa"/>
           </w:tcPr>
           <w:p>
             <w:pPr>
@@ -1765,7 +1765,7 @@
         </w:tc>
         <w:tc>
           <w:tcPr>
-            <w:tcW w:w="2929" w:type="dxa"/>
+            <w:tcW w:w="2840" w:type="dxa"/>
           </w:tcPr>
           <w:p>
             <w:pPr>
@@ -1827,7 +1827,7 @@
         </w:tc>
         <w:tc>
           <w:tcPr>
-            <w:tcW w:w="997" w:type="dxa"/>
+            <w:tcW w:w="1107" w:type="dxa"/>
           </w:tcPr>
           <w:p>
             <w:pPr>
@@ -1850,35 +1850,182 @@
         </w:tc>
         <w:tc>
           <w:tcPr>
-            <w:tcW w:w="2217" w:type="dxa"/>
-          </w:tcPr>
-          <w:p>
-            <w:pPr>
-              <w:jc w:val="both"/>
-              <w:rPr>
-                <w:rFonts w:eastAsia="맑은 고딕"/>
-                <w:color w:val="FF0000"/>
-                <w:sz w:val="18"/>
-                <w:lang w:val="en-US" w:eastAsia="ko-KR"/>
-              </w:rPr>
-            </w:pPr>
-            <w:r>
-              <w:rPr>
-                <w:rFonts w:eastAsia="맑은 고딕"/>
-                <w:color w:val="FF0000"/>
-                <w:sz w:val="18"/>
-                <w:lang w:val="en-US" w:eastAsia="ko-KR"/>
-              </w:rPr>
-              <w:t>RFC 5646</w:t>
-            </w:r>
-            <w:r>
-              <w:rPr>
-                <w:rFonts w:eastAsia="맑은 고딕"/>
-                <w:color w:val="FF0000"/>
-                <w:sz w:val="18"/>
-                <w:lang w:val="en-US" w:eastAsia="ko-KR"/>
-              </w:rPr>
-              <w:t xml:space="preserve"> </w:t>
+            <w:tcW w:w="2405" w:type="dxa"/>
+          </w:tcPr>
+          <w:p>
+            <w:pPr>
+              <w:jc w:val="both"/>
+              <w:rPr>
+                <w:rFonts w:eastAsia="맑은 고딕"/>
+                <w:color w:val="0070C0"/>
+                <w:sz w:val="18"/>
+                <w:lang w:val="en-US" w:eastAsia="ko-KR"/>
+              </w:rPr>
+            </w:pPr>
+            <w:r>
+              <w:rPr>
+                <w:rFonts w:eastAsia="맑은 고딕" w:hint="eastAsia"/>
+                <w:color w:val="0070C0"/>
+                <w:sz w:val="18"/>
+                <w:lang w:val="en-US" w:eastAsia="ko-KR"/>
+              </w:rPr>
+              <w:t>B</w:t>
+            </w:r>
+            <w:r>
+              <w:rPr>
+                <w:rFonts w:eastAsia="맑은 고딕"/>
+                <w:color w:val="0070C0"/>
+                <w:sz w:val="18"/>
+                <w:lang w:val="en-US" w:eastAsia="ko-KR"/>
+              </w:rPr>
+              <w:t>CP47 format</w:t>
+            </w:r>
+          </w:p>
+          <w:p>
+            <w:pPr>
+              <w:jc w:val="both"/>
+              <w:rPr>
+                <w:rFonts w:eastAsia="맑은 고딕"/>
+                <w:color w:val="0070C0"/>
+                <w:sz w:val="18"/>
+                <w:lang w:val="en-US" w:eastAsia="ko-KR"/>
+              </w:rPr>
+            </w:pPr>
+            <w:r>
+              <w:rPr>
+                <w:rFonts w:eastAsia="맑은 고딕" w:hint="eastAsia"/>
+                <w:color w:val="0070C0"/>
+                <w:sz w:val="18"/>
+                <w:lang w:val="en-US" w:eastAsia="ko-KR"/>
+              </w:rPr>
+              <w:t>(</w:t>
+            </w:r>
+            <w:r>
+              <w:rPr>
+                <w:rFonts w:eastAsia="맑은 고딕"/>
+                <w:color w:val="0070C0"/>
+                <w:sz w:val="18"/>
+                <w:lang w:val="en-US" w:eastAsia="ko-KR"/>
+              </w:rPr>
+              <w:t>language-region)</w:t>
+            </w:r>
+          </w:p>
+          <w:p>
+            <w:pPr>
+              <w:jc w:val="both"/>
+              <w:rPr>
+                <w:rFonts w:eastAsia="맑은 고딕"/>
+                <w:color w:val="0070C0"/>
+                <w:sz w:val="18"/>
+                <w:lang w:val="en-US" w:eastAsia="ko-KR"/>
+              </w:rPr>
+            </w:pPr>
+            <w:r>
+              <w:rPr>
+                <w:rFonts w:eastAsia="맑은 고딕" w:hint="eastAsia"/>
+                <w:color w:val="0070C0"/>
+                <w:sz w:val="18"/>
+                <w:lang w:val="en-US" w:eastAsia="ko-KR"/>
+              </w:rPr>
+              <w:t>L</w:t>
+            </w:r>
+            <w:r>
+              <w:rPr>
+                <w:rFonts w:eastAsia="맑은 고딕"/>
+                <w:color w:val="0070C0"/>
+                <w:sz w:val="18"/>
+                <w:lang w:val="en-US" w:eastAsia="ko-KR"/>
+              </w:rPr>
+              <w:t>anguage: ISO-639-1,</w:t>
+            </w:r>
+          </w:p>
+          <w:p>
+            <w:pPr>
+              <w:jc w:val="both"/>
+              <w:rPr>
+                <w:rFonts w:eastAsia="맑은 고딕" w:hint="eastAsia"/>
+                <w:color w:val="0070C0"/>
+                <w:sz w:val="18"/>
+                <w:lang w:val="en-US" w:eastAsia="ko-KR"/>
+              </w:rPr>
+            </w:pPr>
+            <w:r>
+              <w:rPr>
+                <w:rFonts w:eastAsia="맑은 고딕" w:hint="eastAsia"/>
+                <w:color w:val="0070C0"/>
+                <w:sz w:val="18"/>
+                <w:lang w:val="en-US" w:eastAsia="ko-KR"/>
+              </w:rPr>
+              <w:t>R</w:t>
+            </w:r>
+            <w:r>
+              <w:rPr>
+                <w:rFonts w:eastAsia="맑은 고딕"/>
+                <w:color w:val="0070C0"/>
+                <w:sz w:val="18"/>
+                <w:lang w:val="en-US" w:eastAsia="ko-KR"/>
+              </w:rPr>
+              <w:t xml:space="preserve">egion: </w:t>
+            </w:r>
+            <w:hyperlink r:id="rId6" w:tooltip="ISO 3166" w:history="1">
+              <w:r>
+                <w:rPr>
+                  <w:rFonts w:eastAsia="맑은 고딕"/>
+                  <w:color w:val="0070C0"/>
+                  <w:sz w:val="18"/>
+                  <w:lang w:val="en-US" w:eastAsia="ko-KR"/>
+                </w:rPr>
+                <w:t>ISO 3166-1 alpha-2</w:t>
+              </w:r>
+            </w:hyperlink>
+            <w:r>
+              <w:rPr>
+                <w:rFonts w:eastAsia="맑은 고딕"/>
+                <w:color w:val="0070C0"/>
+                <w:sz w:val="18"/>
+                <w:lang w:val="en-US" w:eastAsia="ko-KR"/>
+              </w:rPr>
+              <w:t xml:space="preserve">, </w:t>
+            </w:r>
+            <w:proofErr w:type="spellStart"/>
+            <w:r>
+              <w:rPr>
+                <w:rFonts w:eastAsia="맑은 고딕"/>
+                <w:color w:val="0070C0"/>
+                <w:sz w:val="18"/>
+                <w:lang w:val="en-US" w:eastAsia="ko-KR"/>
+              </w:rPr>
+              <w:t>e.g</w:t>
+            </w:r>
+            <w:proofErr w:type="spellEnd"/>
+            <w:r>
+              <w:rPr>
+                <w:rFonts w:eastAsia="맑은 고딕"/>
+                <w:color w:val="0070C0"/>
+                <w:sz w:val="18"/>
+                <w:lang w:val="en-US" w:eastAsia="ko-KR"/>
+              </w:rPr>
+              <w:t xml:space="preserve">: </w:t>
+            </w:r>
+            <w:proofErr w:type="spellStart"/>
+            <w:r>
+              <w:rPr>
+                <w:rFonts w:eastAsia="맑은 고딕"/>
+                <w:color w:val="0070C0"/>
+                <w:sz w:val="18"/>
+                <w:lang w:val="en-US" w:eastAsia="ko-KR"/>
+              </w:rPr>
+              <w:t>en</w:t>
+            </w:r>
+            <w:proofErr w:type="spellEnd"/>
+            <w:r>
+              <w:rPr>
+                <w:rFonts w:eastAsia="맑은 고딕"/>
+                <w:color w:val="0070C0"/>
+                <w:sz w:val="18"/>
+                <w:lang w:val="en-US" w:eastAsia="ko-KR"/>
+              </w:rPr>
+              <w:t>-CA</w:t>
             </w:r>
           </w:p>
         </w:tc>
@@ -1886,7 +2033,7 @@
       <w:tr>
         <w:tc>
           <w:tcPr>
-            <w:tcW w:w="406" w:type="dxa"/>
+            <w:tcW w:w="405" w:type="dxa"/>
           </w:tcPr>
           <w:p>
             <w:pPr>
@@ -1909,7 +2056,7 @@
         </w:tc>
         <w:tc>
           <w:tcPr>
-            <w:tcW w:w="1711" w:type="dxa"/>
+            <w:tcW w:w="1696" w:type="dxa"/>
           </w:tcPr>
           <w:p>
             <w:pPr>
@@ -1953,7 +2100,7 @@
         </w:tc>
         <w:tc>
           <w:tcPr>
-            <w:tcW w:w="2929" w:type="dxa"/>
+            <w:tcW w:w="2840" w:type="dxa"/>
           </w:tcPr>
           <w:p>
             <w:pPr>
@@ -2007,7 +2154,7 @@
         </w:tc>
         <w:tc>
           <w:tcPr>
-            <w:tcW w:w="997" w:type="dxa"/>
+            <w:tcW w:w="1107" w:type="dxa"/>
           </w:tcPr>
           <w:p>
             <w:pPr>
@@ -2030,7 +2177,7 @@
         </w:tc>
         <w:tc>
           <w:tcPr>
-            <w:tcW w:w="2217" w:type="dxa"/>
+            <w:tcW w:w="2405" w:type="dxa"/>
           </w:tcPr>
           <w:p>
             <w:pPr>
@@ -2192,7 +2339,7 @@
     <w:tbl>
       <w:tblPr>
         <w:tblStyle w:val="1"/>
-        <w:tblW w:w="0" w:type="auto"/>
+        <w:tblW w:w="9209" w:type="dxa"/>
         <w:tblLook w:val="04A0" w:firstRow="1" w:lastRow="0" w:firstColumn="1" w:lastColumn="0" w:noHBand="0" w:noVBand="1"/>
       </w:tblPr>
       <w:tblGrid>
@@ -2201,26 +2348,26 @@
         <w:gridCol w:w="2857"/>
         <w:gridCol w:w="756"/>
         <w:gridCol w:w="1107"/>
-        <w:gridCol w:w="1955"/>
+        <w:gridCol w:w="2148"/>
       </w:tblGrid>
       <w:tr>
         <w:tc>
           <w:tcPr>
-            <w:tcW w:w="409" w:type="dxa"/>
-          </w:tcPr>
-          <w:p>
-            <w:pPr>
-              <w:jc w:val="both"/>
-              <w:rPr>
-                <w:sz w:val="18"/>
-                <w:lang w:val="en-US" w:eastAsia="ko-KR"/>
-              </w:rPr>
-            </w:pPr>
-          </w:p>
-        </w:tc>
-        <w:tc>
-          <w:tcPr>
-            <w:tcW w:w="1686" w:type="dxa"/>
+            <w:tcW w:w="404" w:type="dxa"/>
+          </w:tcPr>
+          <w:p>
+            <w:pPr>
+              <w:jc w:val="both"/>
+              <w:rPr>
+                <w:sz w:val="18"/>
+                <w:lang w:val="en-US" w:eastAsia="ko-KR"/>
+              </w:rPr>
+            </w:pPr>
+          </w:p>
+        </w:tc>
+        <w:tc>
+          <w:tcPr>
+            <w:tcW w:w="1937" w:type="dxa"/>
           </w:tcPr>
           <w:p>
             <w:pPr>
@@ -2244,7 +2391,7 @@
         </w:tc>
         <w:tc>
           <w:tcPr>
-            <w:tcW w:w="3663" w:type="dxa"/>
+            <w:tcW w:w="2857" w:type="dxa"/>
           </w:tcPr>
           <w:p>
             <w:pPr>
@@ -2267,7 +2414,7 @@
         </w:tc>
         <w:tc>
           <w:tcPr>
-            <w:tcW w:w="727" w:type="dxa"/>
+            <w:tcW w:w="756" w:type="dxa"/>
           </w:tcPr>
           <w:p>
             <w:pPr>
@@ -2291,7 +2438,7 @@
         </w:tc>
         <w:tc>
           <w:tcPr>
-            <w:tcW w:w="1028" w:type="dxa"/>
+            <w:tcW w:w="1107" w:type="dxa"/>
           </w:tcPr>
           <w:p>
             <w:pPr>
@@ -2314,7 +2461,7 @@
         </w:tc>
         <w:tc>
           <w:tcPr>
-            <w:tcW w:w="2116" w:type="dxa"/>
+            <w:tcW w:w="2148" w:type="dxa"/>
           </w:tcPr>
           <w:p>
             <w:pPr>
@@ -2340,7 +2487,7 @@
       <w:tr>
         <w:tc>
           <w:tcPr>
-            <w:tcW w:w="409" w:type="dxa"/>
+            <w:tcW w:w="404" w:type="dxa"/>
             <w:shd w:val="clear" w:color="auto" w:fill="D9D9D9" w:themeFill="background1" w:themeFillShade="D9"/>
           </w:tcPr>
           <w:p>
@@ -2363,7 +2510,7 @@
         </w:tc>
         <w:tc>
           <w:tcPr>
-            <w:tcW w:w="1686" w:type="dxa"/>
+            <w:tcW w:w="1937" w:type="dxa"/>
             <w:shd w:val="clear" w:color="auto" w:fill="D9D9D9" w:themeFill="background1" w:themeFillShade="D9"/>
           </w:tcPr>
           <w:p>
@@ -2395,7 +2542,7 @@
         </w:tc>
         <w:tc>
           <w:tcPr>
-            <w:tcW w:w="3663" w:type="dxa"/>
+            <w:tcW w:w="2857" w:type="dxa"/>
             <w:shd w:val="clear" w:color="auto" w:fill="D9D9D9" w:themeFill="background1" w:themeFillShade="D9"/>
           </w:tcPr>
           <w:p>
@@ -2417,7 +2564,7 @@
         </w:tc>
         <w:tc>
           <w:tcPr>
-            <w:tcW w:w="727" w:type="dxa"/>
+            <w:tcW w:w="756" w:type="dxa"/>
             <w:shd w:val="clear" w:color="auto" w:fill="D9D9D9" w:themeFill="background1" w:themeFillShade="D9"/>
           </w:tcPr>
           <w:p>
@@ -2439,7 +2586,7 @@
         </w:tc>
         <w:tc>
           <w:tcPr>
-            <w:tcW w:w="1028" w:type="dxa"/>
+            <w:tcW w:w="1107" w:type="dxa"/>
             <w:shd w:val="clear" w:color="auto" w:fill="D9D9D9" w:themeFill="background1" w:themeFillShade="D9"/>
           </w:tcPr>
           <w:p>
@@ -2464,7 +2611,7 @@
         </w:tc>
         <w:tc>
           <w:tcPr>
-            <w:tcW w:w="2116" w:type="dxa"/>
+            <w:tcW w:w="2148" w:type="dxa"/>
             <w:shd w:val="clear" w:color="auto" w:fill="D9D9D9" w:themeFill="background1" w:themeFillShade="D9"/>
           </w:tcPr>
           <w:p>
@@ -2488,7 +2635,7 @@
       <w:tr>
         <w:tc>
           <w:tcPr>
-            <w:tcW w:w="409" w:type="dxa"/>
+            <w:tcW w:w="404" w:type="dxa"/>
           </w:tcPr>
           <w:p>
             <w:pPr>
@@ -2510,7 +2657,7 @@
         </w:tc>
         <w:tc>
           <w:tcPr>
-            <w:tcW w:w="1686" w:type="dxa"/>
+            <w:tcW w:w="1937" w:type="dxa"/>
           </w:tcPr>
           <w:p>
             <w:pPr>
@@ -2534,7 +2681,7 @@
         </w:tc>
         <w:tc>
           <w:tcPr>
-            <w:tcW w:w="3663" w:type="dxa"/>
+            <w:tcW w:w="2857" w:type="dxa"/>
           </w:tcPr>
           <w:p>
             <w:pPr>
@@ -2555,7 +2702,7 @@
         </w:tc>
         <w:tc>
           <w:tcPr>
-            <w:tcW w:w="727" w:type="dxa"/>
+            <w:tcW w:w="756" w:type="dxa"/>
           </w:tcPr>
           <w:p>
             <w:pPr>
@@ -2577,7 +2724,7 @@
         </w:tc>
         <w:tc>
           <w:tcPr>
-            <w:tcW w:w="1028" w:type="dxa"/>
+            <w:tcW w:w="1107" w:type="dxa"/>
           </w:tcPr>
           <w:p>
             <w:pPr>
@@ -2599,7 +2746,7 @@
         </w:tc>
         <w:tc>
           <w:tcPr>
-            <w:tcW w:w="2116" w:type="dxa"/>
+            <w:tcW w:w="2148" w:type="dxa"/>
           </w:tcPr>
           <w:p>
             <w:pPr>
@@ -2630,7 +2777,7 @@
       <w:tr>
         <w:tc>
           <w:tcPr>
-            <w:tcW w:w="409" w:type="dxa"/>
+            <w:tcW w:w="404" w:type="dxa"/>
           </w:tcPr>
           <w:p>
             <w:pPr>
@@ -2652,7 +2799,7 @@
         </w:tc>
         <w:tc>
           <w:tcPr>
-            <w:tcW w:w="1686" w:type="dxa"/>
+            <w:tcW w:w="1937" w:type="dxa"/>
           </w:tcPr>
           <w:p>
             <w:pPr>
@@ -2706,7 +2853,7 @@
         </w:tc>
         <w:tc>
           <w:tcPr>
-            <w:tcW w:w="3663" w:type="dxa"/>
+            <w:tcW w:w="2857" w:type="dxa"/>
           </w:tcPr>
           <w:p>
             <w:pPr>
@@ -2727,7 +2874,7 @@
         </w:tc>
         <w:tc>
           <w:tcPr>
-            <w:tcW w:w="727" w:type="dxa"/>
+            <w:tcW w:w="756" w:type="dxa"/>
           </w:tcPr>
           <w:p>
             <w:pPr>
@@ -2749,7 +2896,7 @@
         </w:tc>
         <w:tc>
           <w:tcPr>
-            <w:tcW w:w="1028" w:type="dxa"/>
+            <w:tcW w:w="1107" w:type="dxa"/>
           </w:tcPr>
           <w:p>
             <w:pPr>
@@ -2771,7 +2918,7 @@
         </w:tc>
         <w:tc>
           <w:tcPr>
-            <w:tcW w:w="2116" w:type="dxa"/>
+            <w:tcW w:w="2148" w:type="dxa"/>
           </w:tcPr>
           <w:p>
             <w:pPr>
@@ -2802,7 +2949,7 @@
       <w:tr>
         <w:tc>
           <w:tcPr>
-            <w:tcW w:w="409" w:type="dxa"/>
+            <w:tcW w:w="404" w:type="dxa"/>
           </w:tcPr>
           <w:p>
             <w:pPr>
@@ -2824,7 +2971,7 @@
         </w:tc>
         <w:tc>
           <w:tcPr>
-            <w:tcW w:w="1686" w:type="dxa"/>
+            <w:tcW w:w="1937" w:type="dxa"/>
           </w:tcPr>
           <w:p>
             <w:pPr>
@@ -2848,7 +2995,7 @@
         </w:tc>
         <w:tc>
           <w:tcPr>
-            <w:tcW w:w="3663" w:type="dxa"/>
+            <w:tcW w:w="2857" w:type="dxa"/>
           </w:tcPr>
           <w:p>
             <w:pPr>
@@ -2869,7 +3016,7 @@
         </w:tc>
         <w:tc>
           <w:tcPr>
-            <w:tcW w:w="727" w:type="dxa"/>
+            <w:tcW w:w="756" w:type="dxa"/>
           </w:tcPr>
           <w:p>
             <w:pPr>
@@ -2891,7 +3038,7 @@
         </w:tc>
         <w:tc>
           <w:tcPr>
-            <w:tcW w:w="1028" w:type="dxa"/>
+            <w:tcW w:w="1107" w:type="dxa"/>
           </w:tcPr>
           <w:p>
             <w:pPr>
@@ -2913,7 +3060,7 @@
         </w:tc>
         <w:tc>
           <w:tcPr>
-            <w:tcW w:w="2116" w:type="dxa"/>
+            <w:tcW w:w="2148" w:type="dxa"/>
           </w:tcPr>
           <w:p>
             <w:pPr>
@@ -2944,7 +3091,7 @@
       <w:tr>
         <w:tc>
           <w:tcPr>
-            <w:tcW w:w="409" w:type="dxa"/>
+            <w:tcW w:w="404" w:type="dxa"/>
           </w:tcPr>
           <w:p>
             <w:pPr>
@@ -2966,7 +3113,7 @@
         </w:tc>
         <w:tc>
           <w:tcPr>
-            <w:tcW w:w="1686" w:type="dxa"/>
+            <w:tcW w:w="1937" w:type="dxa"/>
           </w:tcPr>
           <w:p>
             <w:pPr>
@@ -2990,7 +3137,7 @@
         </w:tc>
         <w:tc>
           <w:tcPr>
-            <w:tcW w:w="3663" w:type="dxa"/>
+            <w:tcW w:w="2857" w:type="dxa"/>
           </w:tcPr>
           <w:p>
             <w:pPr>
@@ -3011,7 +3158,7 @@
         </w:tc>
         <w:tc>
           <w:tcPr>
-            <w:tcW w:w="727" w:type="dxa"/>
+            <w:tcW w:w="756" w:type="dxa"/>
           </w:tcPr>
           <w:p>
             <w:pPr>
@@ -3033,7 +3180,7 @@
         </w:tc>
         <w:tc>
           <w:tcPr>
-            <w:tcW w:w="1028" w:type="dxa"/>
+            <w:tcW w:w="1107" w:type="dxa"/>
           </w:tcPr>
           <w:p>
             <w:pPr>
@@ -3055,7 +3202,7 @@
         </w:tc>
         <w:tc>
           <w:tcPr>
-            <w:tcW w:w="2116" w:type="dxa"/>
+            <w:tcW w:w="2148" w:type="dxa"/>
           </w:tcPr>
           <w:p>
             <w:pPr>
@@ -3086,7 +3233,7 @@
       <w:tr>
         <w:tc>
           <w:tcPr>
-            <w:tcW w:w="409" w:type="dxa"/>
+            <w:tcW w:w="404" w:type="dxa"/>
           </w:tcPr>
           <w:p>
             <w:pPr>
@@ -3108,7 +3255,7 @@
         </w:tc>
         <w:tc>
           <w:tcPr>
-            <w:tcW w:w="1686" w:type="dxa"/>
+            <w:tcW w:w="1937" w:type="dxa"/>
           </w:tcPr>
           <w:p>
             <w:pPr>
@@ -3130,7 +3277,7 @@
         </w:tc>
         <w:tc>
           <w:tcPr>
-            <w:tcW w:w="3663" w:type="dxa"/>
+            <w:tcW w:w="2857" w:type="dxa"/>
           </w:tcPr>
           <w:p>
             <w:pPr>
@@ -3151,7 +3298,7 @@
         </w:tc>
         <w:tc>
           <w:tcPr>
-            <w:tcW w:w="727" w:type="dxa"/>
+            <w:tcW w:w="756" w:type="dxa"/>
           </w:tcPr>
           <w:p>
             <w:pPr>
@@ -3173,7 +3320,7 @@
         </w:tc>
         <w:tc>
           <w:tcPr>
-            <w:tcW w:w="1028" w:type="dxa"/>
+            <w:tcW w:w="1107" w:type="dxa"/>
           </w:tcPr>
           <w:p>
             <w:pPr>
@@ -3195,7 +3342,7 @@
         </w:tc>
         <w:tc>
           <w:tcPr>
-            <w:tcW w:w="2116" w:type="dxa"/>
+            <w:tcW w:w="2148" w:type="dxa"/>
           </w:tcPr>
           <w:p>
             <w:pPr>
@@ -3239,7 +3386,7 @@
       <w:tr>
         <w:tc>
           <w:tcPr>
-            <w:tcW w:w="409" w:type="dxa"/>
+            <w:tcW w:w="404" w:type="dxa"/>
             <w:shd w:val="clear" w:color="auto" w:fill="D9D9D9" w:themeFill="background1" w:themeFillShade="D9"/>
           </w:tcPr>
           <w:p>
@@ -3262,7 +3409,7 @@
         </w:tc>
         <w:tc>
           <w:tcPr>
-            <w:tcW w:w="1686" w:type="dxa"/>
+            <w:tcW w:w="1937" w:type="dxa"/>
             <w:shd w:val="clear" w:color="auto" w:fill="D9D9D9" w:themeFill="background1" w:themeFillShade="D9"/>
           </w:tcPr>
           <w:p>
@@ -3306,7 +3453,7 @@
         </w:tc>
         <w:tc>
           <w:tcPr>
-            <w:tcW w:w="3663" w:type="dxa"/>
+            <w:tcW w:w="2857" w:type="dxa"/>
             <w:shd w:val="clear" w:color="auto" w:fill="D9D9D9" w:themeFill="background1" w:themeFillShade="D9"/>
           </w:tcPr>
           <w:p>
@@ -3343,7 +3490,7 @@
         </w:tc>
         <w:tc>
           <w:tcPr>
-            <w:tcW w:w="727" w:type="dxa"/>
+            <w:tcW w:w="756" w:type="dxa"/>
             <w:shd w:val="clear" w:color="auto" w:fill="D9D9D9" w:themeFill="background1" w:themeFillShade="D9"/>
           </w:tcPr>
           <w:p>
@@ -3366,7 +3513,7 @@
         </w:tc>
         <w:tc>
           <w:tcPr>
-            <w:tcW w:w="1028" w:type="dxa"/>
+            <w:tcW w:w="1107" w:type="dxa"/>
             <w:shd w:val="clear" w:color="auto" w:fill="D9D9D9" w:themeFill="background1" w:themeFillShade="D9"/>
           </w:tcPr>
           <w:p>
@@ -3389,7 +3536,7 @@
         </w:tc>
         <w:tc>
           <w:tcPr>
-            <w:tcW w:w="2116" w:type="dxa"/>
+            <w:tcW w:w="2148" w:type="dxa"/>
             <w:shd w:val="clear" w:color="auto" w:fill="D9D9D9" w:themeFill="background1" w:themeFillShade="D9"/>
           </w:tcPr>
           <w:p>
@@ -3413,29 +3560,30 @@
       <w:tr>
         <w:tc>
           <w:tcPr>
-            <w:tcW w:w="409" w:type="dxa"/>
-          </w:tcPr>
-          <w:p>
-            <w:pPr>
-              <w:jc w:val="both"/>
-              <w:rPr>
-                <w:sz w:val="18"/>
-                <w:lang w:val="en-US" w:eastAsia="ko-KR"/>
-              </w:rPr>
-            </w:pPr>
-            <w:r>
-              <w:rPr>
-                <w:rFonts w:hint="eastAsia"/>
-                <w:sz w:val="18"/>
-                <w:lang w:val="en-US" w:eastAsia="ko-KR"/>
-              </w:rPr>
+            <w:tcW w:w="404" w:type="dxa"/>
+          </w:tcPr>
+          <w:p>
+            <w:pPr>
+              <w:jc w:val="both"/>
+              <w:rPr>
+                <w:sz w:val="18"/>
+                <w:lang w:val="en-US" w:eastAsia="ko-KR"/>
+              </w:rPr>
+            </w:pPr>
+            <w:r>
+              <w:rPr>
+                <w:rFonts w:hint="eastAsia"/>
+                <w:sz w:val="18"/>
+                <w:lang w:val="en-US" w:eastAsia="ko-KR"/>
+              </w:rPr>
+              <w:lastRenderedPageBreak/>
               <w:t>19</w:t>
             </w:r>
           </w:p>
         </w:tc>
         <w:tc>
           <w:tcPr>
-            <w:tcW w:w="1686" w:type="dxa"/>
+            <w:tcW w:w="1937" w:type="dxa"/>
           </w:tcPr>
           <w:p>
             <w:pPr>
@@ -3459,7 +3607,7 @@
         </w:tc>
         <w:tc>
           <w:tcPr>
-            <w:tcW w:w="3663" w:type="dxa"/>
+            <w:tcW w:w="2857" w:type="dxa"/>
           </w:tcPr>
           <w:p>
             <w:pPr>
@@ -3480,7 +3628,7 @@
         </w:tc>
         <w:tc>
           <w:tcPr>
-            <w:tcW w:w="727" w:type="dxa"/>
+            <w:tcW w:w="756" w:type="dxa"/>
           </w:tcPr>
           <w:p>
             <w:pPr>
@@ -3502,7 +3650,7 @@
         </w:tc>
         <w:tc>
           <w:tcPr>
-            <w:tcW w:w="1028" w:type="dxa"/>
+            <w:tcW w:w="1107" w:type="dxa"/>
           </w:tcPr>
           <w:p>
             <w:pPr>
@@ -3523,7 +3671,7 @@
         </w:tc>
         <w:tc>
           <w:tcPr>
-            <w:tcW w:w="2116" w:type="dxa"/>
+            <w:tcW w:w="2148" w:type="dxa"/>
           </w:tcPr>
           <w:p>
             <w:pPr>
@@ -3554,30 +3702,29 @@
       <w:tr>
         <w:tc>
           <w:tcPr>
-            <w:tcW w:w="409" w:type="dxa"/>
-          </w:tcPr>
-          <w:p>
-            <w:pPr>
-              <w:jc w:val="both"/>
-              <w:rPr>
-                <w:sz w:val="18"/>
-                <w:lang w:val="en-US" w:eastAsia="ko-KR"/>
-              </w:rPr>
-            </w:pPr>
-            <w:r>
-              <w:rPr>
-                <w:rFonts w:hint="eastAsia"/>
-                <w:sz w:val="18"/>
-                <w:lang w:val="en-US" w:eastAsia="ko-KR"/>
-              </w:rPr>
-              <w:lastRenderedPageBreak/>
+            <w:tcW w:w="404" w:type="dxa"/>
+          </w:tcPr>
+          <w:p>
+            <w:pPr>
+              <w:jc w:val="both"/>
+              <w:rPr>
+                <w:sz w:val="18"/>
+                <w:lang w:val="en-US" w:eastAsia="ko-KR"/>
+              </w:rPr>
+            </w:pPr>
+            <w:r>
+              <w:rPr>
+                <w:rFonts w:hint="eastAsia"/>
+                <w:sz w:val="18"/>
+                <w:lang w:val="en-US" w:eastAsia="ko-KR"/>
+              </w:rPr>
               <w:t>20</w:t>
             </w:r>
           </w:p>
         </w:tc>
         <w:tc>
           <w:tcPr>
-            <w:tcW w:w="1686" w:type="dxa"/>
+            <w:tcW w:w="1937" w:type="dxa"/>
           </w:tcPr>
           <w:p>
             <w:pPr>
@@ -3608,7 +3755,7 @@
         </w:tc>
         <w:tc>
           <w:tcPr>
-            <w:tcW w:w="3663" w:type="dxa"/>
+            <w:tcW w:w="2857" w:type="dxa"/>
           </w:tcPr>
           <w:p>
             <w:pPr>
@@ -3629,7 +3776,7 @@
         </w:tc>
         <w:tc>
           <w:tcPr>
-            <w:tcW w:w="727" w:type="dxa"/>
+            <w:tcW w:w="756" w:type="dxa"/>
           </w:tcPr>
           <w:p>
             <w:pPr>
@@ -3651,7 +3798,7 @@
         </w:tc>
         <w:tc>
           <w:tcPr>
-            <w:tcW w:w="1028" w:type="dxa"/>
+            <w:tcW w:w="1107" w:type="dxa"/>
           </w:tcPr>
           <w:p>
             <w:pPr>
@@ -3673,7 +3820,7 @@
         </w:tc>
         <w:tc>
           <w:tcPr>
-            <w:tcW w:w="2116" w:type="dxa"/>
+            <w:tcW w:w="2148" w:type="dxa"/>
           </w:tcPr>
           <w:p>
             <w:pPr>
@@ -3704,7 +3851,7 @@
       <w:tr>
         <w:tc>
           <w:tcPr>
-            <w:tcW w:w="409" w:type="dxa"/>
+            <w:tcW w:w="404" w:type="dxa"/>
           </w:tcPr>
           <w:p>
             <w:pPr>
@@ -3726,7 +3873,7 @@
         </w:tc>
         <w:tc>
           <w:tcPr>
-            <w:tcW w:w="1686" w:type="dxa"/>
+            <w:tcW w:w="1937" w:type="dxa"/>
           </w:tcPr>
           <w:p>
             <w:pPr>
@@ -3750,7 +3897,7 @@
         </w:tc>
         <w:tc>
           <w:tcPr>
-            <w:tcW w:w="3663" w:type="dxa"/>
+            <w:tcW w:w="2857" w:type="dxa"/>
           </w:tcPr>
           <w:p>
             <w:pPr>
@@ -3771,7 +3918,7 @@
         </w:tc>
         <w:tc>
           <w:tcPr>
-            <w:tcW w:w="727" w:type="dxa"/>
+            <w:tcW w:w="756" w:type="dxa"/>
           </w:tcPr>
           <w:p>
             <w:pPr>
@@ -3793,7 +3940,7 @@
         </w:tc>
         <w:tc>
           <w:tcPr>
-            <w:tcW w:w="1028" w:type="dxa"/>
+            <w:tcW w:w="1107" w:type="dxa"/>
           </w:tcPr>
           <w:p>
             <w:pPr>
@@ -3814,7 +3961,7 @@
         </w:tc>
         <w:tc>
           <w:tcPr>
-            <w:tcW w:w="2116" w:type="dxa"/>
+            <w:tcW w:w="2148" w:type="dxa"/>
           </w:tcPr>
           <w:p>
             <w:pPr>
@@ -3847,7 +3994,7 @@
       <w:tr>
         <w:tc>
           <w:tcPr>
-            <w:tcW w:w="409" w:type="dxa"/>
+            <w:tcW w:w="404" w:type="dxa"/>
           </w:tcPr>
           <w:p>
             <w:pPr>
@@ -3869,7 +4016,7 @@
         </w:tc>
         <w:tc>
           <w:tcPr>
-            <w:tcW w:w="1686" w:type="dxa"/>
+            <w:tcW w:w="1937" w:type="dxa"/>
           </w:tcPr>
           <w:p>
             <w:pPr>
@@ -3893,7 +4040,7 @@
         </w:tc>
         <w:tc>
           <w:tcPr>
-            <w:tcW w:w="3663" w:type="dxa"/>
+            <w:tcW w:w="2857" w:type="dxa"/>
           </w:tcPr>
           <w:p>
             <w:pPr>
@@ -3914,7 +4061,7 @@
         </w:tc>
         <w:tc>
           <w:tcPr>
-            <w:tcW w:w="727" w:type="dxa"/>
+            <w:tcW w:w="756" w:type="dxa"/>
           </w:tcPr>
           <w:p>
             <w:pPr>
@@ -3936,7 +4083,7 @@
         </w:tc>
         <w:tc>
           <w:tcPr>
-            <w:tcW w:w="1028" w:type="dxa"/>
+            <w:tcW w:w="1107" w:type="dxa"/>
           </w:tcPr>
           <w:p>
             <w:pPr>
@@ -3958,7 +4105,7 @@
         </w:tc>
         <w:tc>
           <w:tcPr>
-            <w:tcW w:w="2116" w:type="dxa"/>
+            <w:tcW w:w="2148" w:type="dxa"/>
           </w:tcPr>
           <w:p>
             <w:pPr>
@@ -4075,7 +4222,7 @@
     <w:tbl>
       <w:tblPr>
         <w:tblStyle w:val="1"/>
-        <w:tblW w:w="0" w:type="auto"/>
+        <w:tblW w:w="9209" w:type="dxa"/>
         <w:tblLook w:val="04A0" w:firstRow="1" w:lastRow="0" w:firstColumn="1" w:lastColumn="0" w:noHBand="0" w:noVBand="1"/>
       </w:tblPr>
       <w:tblGrid>
@@ -4084,7 +4231,7 @@
         <w:gridCol w:w="2271"/>
         <w:gridCol w:w="756"/>
         <w:gridCol w:w="1107"/>
-        <w:gridCol w:w="2289"/>
+        <w:gridCol w:w="2482"/>
       </w:tblGrid>
       <w:tr>
         <w:tc>
@@ -4197,7 +4344,7 @@
         </w:tc>
         <w:tc>
           <w:tcPr>
-            <w:tcW w:w="2289" w:type="dxa"/>
+            <w:tcW w:w="2482" w:type="dxa"/>
           </w:tcPr>
           <w:p>
             <w:pPr>
@@ -4341,7 +4488,7 @@
         </w:tc>
         <w:tc>
           <w:tcPr>
-            <w:tcW w:w="2289" w:type="dxa"/>
+            <w:tcW w:w="2482" w:type="dxa"/>
             <w:shd w:val="clear" w:color="auto" w:fill="D9D9D9" w:themeFill="background1" w:themeFillShade="D9"/>
           </w:tcPr>
           <w:p>
@@ -4503,7 +4650,7 @@
         </w:tc>
         <w:tc>
           <w:tcPr>
-            <w:tcW w:w="2289" w:type="dxa"/>
+            <w:tcW w:w="2482" w:type="dxa"/>
           </w:tcPr>
           <w:p>
             <w:pPr>
@@ -4662,7 +4809,7 @@
         </w:tc>
         <w:tc>
           <w:tcPr>
-            <w:tcW w:w="2289" w:type="dxa"/>
+            <w:tcW w:w="2482" w:type="dxa"/>
           </w:tcPr>
           <w:p>
             <w:pPr>
@@ -4813,7 +4960,7 @@
         </w:tc>
         <w:tc>
           <w:tcPr>
-            <w:tcW w:w="2289" w:type="dxa"/>
+            <w:tcW w:w="2482" w:type="dxa"/>
           </w:tcPr>
           <w:p>
             <w:pPr>
@@ -4950,7 +5097,7 @@
         </w:tc>
         <w:tc>
           <w:tcPr>
-            <w:tcW w:w="2289" w:type="dxa"/>
+            <w:tcW w:w="2482" w:type="dxa"/>
           </w:tcPr>
           <w:p>
             <w:pPr>
@@ -5090,7 +5237,7 @@
         </w:tc>
         <w:tc>
           <w:tcPr>
-            <w:tcW w:w="2289" w:type="dxa"/>
+            <w:tcW w:w="2482" w:type="dxa"/>
           </w:tcPr>
           <w:p>
             <w:pPr>
@@ -5257,7 +5404,7 @@
         </w:tc>
         <w:tc>
           <w:tcPr>
-            <w:tcW w:w="2289" w:type="dxa"/>
+            <w:tcW w:w="2482" w:type="dxa"/>
             <w:shd w:val="clear" w:color="auto" w:fill="auto"/>
           </w:tcPr>
           <w:p>
@@ -5400,7 +5547,7 @@
         </w:tc>
         <w:tc>
           <w:tcPr>
-            <w:tcW w:w="2289" w:type="dxa"/>
+            <w:tcW w:w="2482" w:type="dxa"/>
           </w:tcPr>
           <w:p>
             <w:pPr>
@@ -5542,7 +5689,7 @@
         </w:tc>
         <w:tc>
           <w:tcPr>
-            <w:tcW w:w="2289" w:type="dxa"/>
+            <w:tcW w:w="2482" w:type="dxa"/>
           </w:tcPr>
           <w:p>
             <w:pPr>
@@ -5677,7 +5824,7 @@
     <w:tbl>
       <w:tblPr>
         <w:tblStyle w:val="1"/>
-        <w:tblW w:w="0" w:type="auto"/>
+        <w:tblW w:w="9209" w:type="dxa"/>
         <w:tblLook w:val="04A0" w:firstRow="1" w:lastRow="0" w:firstColumn="1" w:lastColumn="0" w:noHBand="0" w:noVBand="1"/>
       </w:tblPr>
       <w:tblGrid>
@@ -5686,7 +5833,7 @@
         <w:gridCol w:w="2424"/>
         <w:gridCol w:w="675"/>
         <w:gridCol w:w="926"/>
-        <w:gridCol w:w="2311"/>
+        <w:gridCol w:w="2504"/>
       </w:tblGrid>
       <w:tr>
         <w:tc>
@@ -5816,7 +5963,7 @@
         </w:tc>
         <w:tc>
           <w:tcPr>
-            <w:tcW w:w="2311" w:type="dxa"/>
+            <w:tcW w:w="2504" w:type="dxa"/>
             <w:shd w:val="clear" w:color="auto" w:fill="D9D9D9" w:themeFill="background1" w:themeFillShade="D9"/>
           </w:tcPr>
           <w:p>
@@ -6024,7 +6171,7 @@
         </w:tc>
         <w:tc>
           <w:tcPr>
-            <w:tcW w:w="2311" w:type="dxa"/>
+            <w:tcW w:w="2504" w:type="dxa"/>
           </w:tcPr>
           <w:p>
             <w:pPr>
@@ -6175,7 +6322,7 @@
         </w:tc>
         <w:tc>
           <w:tcPr>
-            <w:tcW w:w="2311" w:type="dxa"/>
+            <w:tcW w:w="2504" w:type="dxa"/>
           </w:tcPr>
           <w:p>
             <w:pPr>
@@ -6325,7 +6472,7 @@
         </w:tc>
         <w:tc>
           <w:tcPr>
-            <w:tcW w:w="2311" w:type="dxa"/>
+            <w:tcW w:w="2504" w:type="dxa"/>
           </w:tcPr>
           <w:p>
             <w:pPr>
@@ -6512,7 +6659,7 @@
         </w:tc>
         <w:tc>
           <w:tcPr>
-            <w:tcW w:w="2311" w:type="dxa"/>
+            <w:tcW w:w="2504" w:type="dxa"/>
           </w:tcPr>
           <w:p>
             <w:pPr>
@@ -6655,34 +6802,24 @@
         </w:tc>
         <w:tc>
           <w:tcPr>
-            <w:tcW w:w="2311" w:type="dxa"/>
-          </w:tcPr>
-          <w:p>
-            <w:pPr>
-              <w:jc w:val="both"/>
-              <w:rPr>
-                <w:sz w:val="18"/>
-                <w:lang w:val="en-US" w:eastAsia="ko-KR"/>
-              </w:rPr>
-            </w:pPr>
-            <w:r>
-              <w:rPr>
-                <w:color w:val="FF0000"/>
-                <w:sz w:val="18"/>
-                <w:lang w:val="en-US" w:eastAsia="ko-KR"/>
-              </w:rPr>
-              <w:t>UR</w:t>
-            </w:r>
-            <w:r>
-              <w:rPr>
-                <w:color w:val="FF0000"/>
-                <w:sz w:val="18"/>
-                <w:lang w:val="en-US" w:eastAsia="ko-KR"/>
-              </w:rPr>
-              <w:t>I</w:t>
-            </w:r>
-            <w:bookmarkStart w:id="0" w:name="_GoBack"/>
-            <w:bookmarkEnd w:id="0"/>
+            <w:tcW w:w="2504" w:type="dxa"/>
+          </w:tcPr>
+          <w:p>
+            <w:pPr>
+              <w:jc w:val="both"/>
+              <w:rPr>
+                <w:sz w:val="18"/>
+                <w:lang w:val="en-US" w:eastAsia="ko-KR"/>
+              </w:rPr>
+            </w:pPr>
+            <w:r>
+              <w:rPr>
+                <w:color w:val="0070C0"/>
+                <w:sz w:val="18"/>
+                <w:lang w:val="en-US" w:eastAsia="ko-KR"/>
+              </w:rPr>
+              <w:t>URI</w:t>
+            </w:r>
           </w:p>
         </w:tc>
       </w:tr>
@@ -6708,6 +6845,7 @@
                 <w:sz w:val="18"/>
                 <w:lang w:val="en-US" w:eastAsia="ko-KR"/>
               </w:rPr>
+              <w:lastRenderedPageBreak/>
               <w:t>38</w:t>
             </w:r>
           </w:p>
@@ -6815,7 +6953,7 @@
         </w:tc>
         <w:tc>
           <w:tcPr>
-            <w:tcW w:w="2311" w:type="dxa"/>
+            <w:tcW w:w="2504" w:type="dxa"/>
             <w:tcBorders>
               <w:bottom w:val="single" w:sz="4" w:space="0" w:color="auto"/>
             </w:tcBorders>
@@ -6878,7 +7016,6 @@
           <w:szCs w:val="20"/>
           <w:lang w:eastAsia="ko-KR"/>
         </w:rPr>
-        <w:lastRenderedPageBreak/>
         <w:t>Table</w:t>
       </w:r>
       <w:r>
@@ -6948,7 +7085,7 @@
     <w:tbl>
       <w:tblPr>
         <w:tblStyle w:val="1"/>
-        <w:tblW w:w="0" w:type="auto"/>
+        <w:tblW w:w="9209" w:type="dxa"/>
         <w:tblLook w:val="04A0" w:firstRow="1" w:lastRow="0" w:firstColumn="1" w:lastColumn="0" w:noHBand="0" w:noVBand="1"/>
       </w:tblPr>
       <w:tblGrid>
@@ -6957,7 +7094,7 @@
         <w:gridCol w:w="2483"/>
         <w:gridCol w:w="684"/>
         <w:gridCol w:w="951"/>
-        <w:gridCol w:w="2199"/>
+        <w:gridCol w:w="2392"/>
       </w:tblGrid>
       <w:tr>
         <w:tc>
@@ -7147,7 +7284,7 @@
         </w:tc>
         <w:tc>
           <w:tcPr>
-            <w:tcW w:w="2199" w:type="dxa"/>
+            <w:tcW w:w="2392" w:type="dxa"/>
             <w:tcBorders>
               <w:top w:val="single" w:sz="4" w:space="0" w:color="auto"/>
               <w:left w:val="single" w:sz="4" w:space="0" w:color="auto"/>
@@ -7341,7 +7478,7 @@
         </w:tc>
         <w:tc>
           <w:tcPr>
-            <w:tcW w:w="2199" w:type="dxa"/>
+            <w:tcW w:w="2392" w:type="dxa"/>
             <w:tcBorders>
               <w:top w:val="single" w:sz="4" w:space="0" w:color="auto"/>
               <w:bottom w:val="single" w:sz="4" w:space="0" w:color="auto"/>
@@ -7452,7 +7589,6 @@
             <w:pPr>
               <w:jc w:val="both"/>
               <w:rPr>
-                <w:rFonts w:hint="eastAsia"/>
                 <w:color w:val="FF0000"/>
                 <w:sz w:val="18"/>
                 <w:lang w:val="en-US" w:eastAsia="ko-KR"/>
@@ -7460,19 +7596,11 @@
             </w:pPr>
             <w:r>
               <w:rPr>
-                <w:color w:val="FF0000"/>
-                <w:sz w:val="18"/>
-                <w:lang w:val="en-US" w:eastAsia="ko-KR"/>
-              </w:rPr>
-              <w:t>T</w:t>
-            </w:r>
-            <w:r>
-              <w:rPr>
-                <w:color w:val="FF0000"/>
-                <w:sz w:val="18"/>
-                <w:lang w:val="en-US" w:eastAsia="ko-KR"/>
-              </w:rPr>
-              <w:t>his links to the license document under which the catalog is made available and not the datasets</w:t>
+                <w:color w:val="0070C0"/>
+                <w:sz w:val="18"/>
+                <w:lang w:val="en-US" w:eastAsia="ko-KR"/>
+              </w:rPr>
+              <w:t>This links to the license document under which the catalog is made available and not the datasets</w:t>
             </w:r>
           </w:p>
         </w:tc>
@@ -7531,7 +7659,7 @@
         </w:tc>
         <w:tc>
           <w:tcPr>
-            <w:tcW w:w="2199" w:type="dxa"/>
+            <w:tcW w:w="2392" w:type="dxa"/>
             <w:tcBorders>
               <w:top w:val="single" w:sz="4" w:space="0" w:color="auto"/>
             </w:tcBorders>
@@ -7663,7 +7791,7 @@
     <w:tbl>
       <w:tblPr>
         <w:tblStyle w:val="2"/>
-        <w:tblW w:w="0" w:type="auto"/>
+        <w:tblW w:w="9209" w:type="dxa"/>
         <w:tblLook w:val="04A0" w:firstRow="1" w:lastRow="0" w:firstColumn="1" w:lastColumn="0" w:noHBand="0" w:noVBand="1"/>
       </w:tblPr>
       <w:tblGrid>
@@ -7672,26 +7800,26 @@
         <w:gridCol w:w="2888"/>
         <w:gridCol w:w="756"/>
         <w:gridCol w:w="1107"/>
-        <w:gridCol w:w="1891"/>
+        <w:gridCol w:w="2084"/>
       </w:tblGrid>
       <w:tr>
         <w:tc>
           <w:tcPr>
-            <w:tcW w:w="406" w:type="dxa"/>
-          </w:tcPr>
-          <w:p>
-            <w:pPr>
-              <w:jc w:val="both"/>
-              <w:rPr>
-                <w:sz w:val="18"/>
-                <w:lang w:val="en-US" w:eastAsia="ko-KR"/>
-              </w:rPr>
-            </w:pPr>
-          </w:p>
-        </w:tc>
-        <w:tc>
-          <w:tcPr>
-            <w:tcW w:w="2116" w:type="dxa"/>
+            <w:tcW w:w="404" w:type="dxa"/>
+          </w:tcPr>
+          <w:p>
+            <w:pPr>
+              <w:jc w:val="both"/>
+              <w:rPr>
+                <w:sz w:val="18"/>
+                <w:lang w:val="en-US" w:eastAsia="ko-KR"/>
+              </w:rPr>
+            </w:pPr>
+          </w:p>
+        </w:tc>
+        <w:tc>
+          <w:tcPr>
+            <w:tcW w:w="1970" w:type="dxa"/>
           </w:tcPr>
           <w:p>
             <w:pPr>
@@ -7715,7 +7843,7 @@
         </w:tc>
         <w:tc>
           <w:tcPr>
-            <w:tcW w:w="3242" w:type="dxa"/>
+            <w:tcW w:w="2888" w:type="dxa"/>
           </w:tcPr>
           <w:p>
             <w:pPr>
@@ -7738,7 +7866,7 @@
         </w:tc>
         <w:tc>
           <w:tcPr>
-            <w:tcW w:w="727" w:type="dxa"/>
+            <w:tcW w:w="756" w:type="dxa"/>
           </w:tcPr>
           <w:p>
             <w:pPr>
@@ -7762,7 +7890,7 @@
         </w:tc>
         <w:tc>
           <w:tcPr>
-            <w:tcW w:w="1028" w:type="dxa"/>
+            <w:tcW w:w="1107" w:type="dxa"/>
           </w:tcPr>
           <w:p>
             <w:pPr>
@@ -7785,7 +7913,7 @@
         </w:tc>
         <w:tc>
           <w:tcPr>
-            <w:tcW w:w="2110" w:type="dxa"/>
+            <w:tcW w:w="2084" w:type="dxa"/>
           </w:tcPr>
           <w:p>
             <w:pPr>
@@ -7811,7 +7939,7 @@
       <w:tr>
         <w:tc>
           <w:tcPr>
-            <w:tcW w:w="406" w:type="dxa"/>
+            <w:tcW w:w="404" w:type="dxa"/>
             <w:shd w:val="clear" w:color="auto" w:fill="D9D9D9" w:themeFill="background1" w:themeFillShade="D9"/>
           </w:tcPr>
           <w:p>
@@ -7841,7 +7969,7 @@
         </w:tc>
         <w:tc>
           <w:tcPr>
-            <w:tcW w:w="2116" w:type="dxa"/>
+            <w:tcW w:w="1970" w:type="dxa"/>
             <w:shd w:val="clear" w:color="auto" w:fill="D9D9D9" w:themeFill="background1" w:themeFillShade="D9"/>
           </w:tcPr>
           <w:p>
@@ -7873,7 +8001,7 @@
         </w:tc>
         <w:tc>
           <w:tcPr>
-            <w:tcW w:w="3242" w:type="dxa"/>
+            <w:tcW w:w="2888" w:type="dxa"/>
             <w:shd w:val="clear" w:color="auto" w:fill="D9D9D9" w:themeFill="background1" w:themeFillShade="D9"/>
           </w:tcPr>
           <w:p>
@@ -7903,7 +8031,7 @@
         </w:tc>
         <w:tc>
           <w:tcPr>
-            <w:tcW w:w="727" w:type="dxa"/>
+            <w:tcW w:w="756" w:type="dxa"/>
             <w:shd w:val="clear" w:color="auto" w:fill="D9D9D9" w:themeFill="background1" w:themeFillShade="D9"/>
           </w:tcPr>
           <w:p>
@@ -7925,7 +8053,7 @@
         </w:tc>
         <w:tc>
           <w:tcPr>
-            <w:tcW w:w="1028" w:type="dxa"/>
+            <w:tcW w:w="1107" w:type="dxa"/>
             <w:shd w:val="clear" w:color="auto" w:fill="D9D9D9" w:themeFill="background1" w:themeFillShade="D9"/>
           </w:tcPr>
           <w:p>
@@ -7950,7 +8078,7 @@
         </w:tc>
         <w:tc>
           <w:tcPr>
-            <w:tcW w:w="2110" w:type="dxa"/>
+            <w:tcW w:w="2084" w:type="dxa"/>
             <w:shd w:val="clear" w:color="auto" w:fill="D9D9D9" w:themeFill="background1" w:themeFillShade="D9"/>
           </w:tcPr>
           <w:p>
@@ -7974,7 +8102,7 @@
       <w:tr>
         <w:tc>
           <w:tcPr>
-            <w:tcW w:w="406" w:type="dxa"/>
+            <w:tcW w:w="404" w:type="dxa"/>
           </w:tcPr>
           <w:p>
             <w:pPr>
@@ -7995,7 +8123,7 @@
         </w:tc>
         <w:tc>
           <w:tcPr>
-            <w:tcW w:w="2116" w:type="dxa"/>
+            <w:tcW w:w="1970" w:type="dxa"/>
           </w:tcPr>
           <w:p>
             <w:pPr>
@@ -8026,7 +8154,7 @@
         </w:tc>
         <w:tc>
           <w:tcPr>
-            <w:tcW w:w="3242" w:type="dxa"/>
+            <w:tcW w:w="2888" w:type="dxa"/>
           </w:tcPr>
           <w:p>
             <w:pPr>
@@ -8055,7 +8183,7 @@
         </w:tc>
         <w:tc>
           <w:tcPr>
-            <w:tcW w:w="727" w:type="dxa"/>
+            <w:tcW w:w="756" w:type="dxa"/>
           </w:tcPr>
           <w:p>
             <w:pPr>
@@ -8076,7 +8204,7 @@
         </w:tc>
         <w:tc>
           <w:tcPr>
-            <w:tcW w:w="1028" w:type="dxa"/>
+            <w:tcW w:w="1107" w:type="dxa"/>
           </w:tcPr>
           <w:p>
             <w:pPr>
@@ -8098,7 +8226,7 @@
         </w:tc>
         <w:tc>
           <w:tcPr>
-            <w:tcW w:w="2110" w:type="dxa"/>
+            <w:tcW w:w="2084" w:type="dxa"/>
           </w:tcPr>
           <w:p>
             <w:pPr>
@@ -8129,7 +8257,7 @@
       <w:tr>
         <w:tc>
           <w:tcPr>
-            <w:tcW w:w="406" w:type="dxa"/>
+            <w:tcW w:w="404" w:type="dxa"/>
           </w:tcPr>
           <w:p>
             <w:pPr>
@@ -8150,7 +8278,7 @@
         </w:tc>
         <w:tc>
           <w:tcPr>
-            <w:tcW w:w="2116" w:type="dxa"/>
+            <w:tcW w:w="1970" w:type="dxa"/>
           </w:tcPr>
           <w:p>
             <w:pPr>
@@ -8181,7 +8309,7 @@
         </w:tc>
         <w:tc>
           <w:tcPr>
-            <w:tcW w:w="3242" w:type="dxa"/>
+            <w:tcW w:w="2888" w:type="dxa"/>
           </w:tcPr>
           <w:p>
             <w:pPr>
@@ -8210,7 +8338,7 @@
         </w:tc>
         <w:tc>
           <w:tcPr>
-            <w:tcW w:w="727" w:type="dxa"/>
+            <w:tcW w:w="756" w:type="dxa"/>
           </w:tcPr>
           <w:p>
             <w:pPr>
@@ -8232,7 +8360,7 @@
         </w:tc>
         <w:tc>
           <w:tcPr>
-            <w:tcW w:w="1028" w:type="dxa"/>
+            <w:tcW w:w="1107" w:type="dxa"/>
           </w:tcPr>
           <w:p>
             <w:pPr>
@@ -8254,7 +8382,7 @@
         </w:tc>
         <w:tc>
           <w:tcPr>
-            <w:tcW w:w="2110" w:type="dxa"/>
+            <w:tcW w:w="2084" w:type="dxa"/>
           </w:tcPr>
           <w:p>
             <w:pPr>
@@ -8376,7 +8504,7 @@
     <w:tbl>
       <w:tblPr>
         <w:tblStyle w:val="2"/>
-        <w:tblW w:w="0" w:type="auto"/>
+        <w:tblW w:w="9209" w:type="dxa"/>
         <w:tblLook w:val="04A0" w:firstRow="1" w:lastRow="0" w:firstColumn="1" w:lastColumn="0" w:noHBand="0" w:noVBand="1"/>
       </w:tblPr>
       <w:tblGrid>
@@ -8385,7 +8513,7 @@
         <w:gridCol w:w="2840"/>
         <w:gridCol w:w="756"/>
         <w:gridCol w:w="1107"/>
-        <w:gridCol w:w="1868"/>
+        <w:gridCol w:w="2061"/>
       </w:tblGrid>
       <w:tr>
         <w:tc>
@@ -8498,7 +8626,7 @@
         </w:tc>
         <w:tc>
           <w:tcPr>
-            <w:tcW w:w="1868" w:type="dxa"/>
+            <w:tcW w:w="2061" w:type="dxa"/>
           </w:tcPr>
           <w:p>
             <w:pPr>
@@ -8662,7 +8790,7 @@
         </w:tc>
         <w:tc>
           <w:tcPr>
-            <w:tcW w:w="1868" w:type="dxa"/>
+            <w:tcW w:w="2061" w:type="dxa"/>
             <w:shd w:val="clear" w:color="auto" w:fill="D9D9D9" w:themeFill="background1" w:themeFillShade="D9"/>
           </w:tcPr>
           <w:p>
@@ -8804,7 +8932,7 @@
         </w:tc>
         <w:tc>
           <w:tcPr>
-            <w:tcW w:w="1868" w:type="dxa"/>
+            <w:tcW w:w="2061" w:type="dxa"/>
           </w:tcPr>
           <w:p>
             <w:pPr>
@@ -8960,7 +9088,7 @@
         </w:tc>
         <w:tc>
           <w:tcPr>
-            <w:tcW w:w="1868" w:type="dxa"/>
+            <w:tcW w:w="2061" w:type="dxa"/>
           </w:tcPr>
           <w:p>
             <w:pPr>
@@ -9110,7 +9238,7 @@
         </w:tc>
         <w:tc>
           <w:tcPr>
-            <w:tcW w:w="1868" w:type="dxa"/>
+            <w:tcW w:w="2061" w:type="dxa"/>
           </w:tcPr>
           <w:p>
             <w:pPr>
@@ -9239,7 +9367,7 @@
     <w:tbl>
       <w:tblPr>
         <w:tblStyle w:val="2"/>
-        <w:tblW w:w="0" w:type="auto"/>
+        <w:tblW w:w="9209" w:type="dxa"/>
         <w:tblLook w:val="04A0" w:firstRow="1" w:lastRow="0" w:firstColumn="1" w:lastColumn="0" w:noHBand="0" w:noVBand="1"/>
       </w:tblPr>
       <w:tblGrid>
@@ -9248,26 +9376,26 @@
         <w:gridCol w:w="2887"/>
         <w:gridCol w:w="756"/>
         <w:gridCol w:w="1107"/>
-        <w:gridCol w:w="1897"/>
+        <w:gridCol w:w="2090"/>
       </w:tblGrid>
       <w:tr>
         <w:tc>
           <w:tcPr>
-            <w:tcW w:w="406" w:type="dxa"/>
-          </w:tcPr>
-          <w:p>
-            <w:pPr>
-              <w:jc w:val="both"/>
-              <w:rPr>
-                <w:sz w:val="18"/>
-                <w:lang w:val="en-US" w:eastAsia="ko-KR"/>
-              </w:rPr>
-            </w:pPr>
-          </w:p>
-        </w:tc>
-        <w:tc>
-          <w:tcPr>
-            <w:tcW w:w="2116" w:type="dxa"/>
+            <w:tcW w:w="404" w:type="dxa"/>
+          </w:tcPr>
+          <w:p>
+            <w:pPr>
+              <w:jc w:val="both"/>
+              <w:rPr>
+                <w:sz w:val="18"/>
+                <w:lang w:val="en-US" w:eastAsia="ko-KR"/>
+              </w:rPr>
+            </w:pPr>
+          </w:p>
+        </w:tc>
+        <w:tc>
+          <w:tcPr>
+            <w:tcW w:w="1965" w:type="dxa"/>
           </w:tcPr>
           <w:p>
             <w:pPr>
@@ -9291,7 +9419,7 @@
         </w:tc>
         <w:tc>
           <w:tcPr>
-            <w:tcW w:w="3242" w:type="dxa"/>
+            <w:tcW w:w="2887" w:type="dxa"/>
           </w:tcPr>
           <w:p>
             <w:pPr>
@@ -9314,7 +9442,7 @@
         </w:tc>
         <w:tc>
           <w:tcPr>
-            <w:tcW w:w="727" w:type="dxa"/>
+            <w:tcW w:w="756" w:type="dxa"/>
           </w:tcPr>
           <w:p>
             <w:pPr>
@@ -9338,7 +9466,7 @@
         </w:tc>
         <w:tc>
           <w:tcPr>
-            <w:tcW w:w="1028" w:type="dxa"/>
+            <w:tcW w:w="1107" w:type="dxa"/>
           </w:tcPr>
           <w:p>
             <w:pPr>
@@ -9361,7 +9489,7 @@
         </w:tc>
         <w:tc>
           <w:tcPr>
-            <w:tcW w:w="2110" w:type="dxa"/>
+            <w:tcW w:w="2090" w:type="dxa"/>
           </w:tcPr>
           <w:p>
             <w:pPr>
@@ -9387,7 +9515,7 @@
       <w:tr>
         <w:tc>
           <w:tcPr>
-            <w:tcW w:w="406" w:type="dxa"/>
+            <w:tcW w:w="404" w:type="dxa"/>
             <w:shd w:val="clear" w:color="auto" w:fill="D9D9D9" w:themeFill="background1" w:themeFillShade="D9"/>
           </w:tcPr>
           <w:p>
@@ -9409,7 +9537,7 @@
         </w:tc>
         <w:tc>
           <w:tcPr>
-            <w:tcW w:w="2116" w:type="dxa"/>
+            <w:tcW w:w="1965" w:type="dxa"/>
             <w:shd w:val="clear" w:color="auto" w:fill="D9D9D9" w:themeFill="background1" w:themeFillShade="D9"/>
           </w:tcPr>
           <w:p>
@@ -9440,7 +9568,7 @@
         </w:tc>
         <w:tc>
           <w:tcPr>
-            <w:tcW w:w="3242" w:type="dxa"/>
+            <w:tcW w:w="2887" w:type="dxa"/>
             <w:shd w:val="clear" w:color="auto" w:fill="D9D9D9" w:themeFill="background1" w:themeFillShade="D9"/>
           </w:tcPr>
           <w:p>
@@ -9470,7 +9598,7 @@
         </w:tc>
         <w:tc>
           <w:tcPr>
-            <w:tcW w:w="727" w:type="dxa"/>
+            <w:tcW w:w="756" w:type="dxa"/>
             <w:shd w:val="clear" w:color="auto" w:fill="D9D9D9" w:themeFill="background1" w:themeFillShade="D9"/>
           </w:tcPr>
           <w:p>
@@ -9492,7 +9620,7 @@
         </w:tc>
         <w:tc>
           <w:tcPr>
-            <w:tcW w:w="1028" w:type="dxa"/>
+            <w:tcW w:w="1107" w:type="dxa"/>
             <w:shd w:val="clear" w:color="auto" w:fill="D9D9D9" w:themeFill="background1" w:themeFillShade="D9"/>
           </w:tcPr>
           <w:p>
@@ -9517,7 +9645,7 @@
         </w:tc>
         <w:tc>
           <w:tcPr>
-            <w:tcW w:w="2110" w:type="dxa"/>
+            <w:tcW w:w="2090" w:type="dxa"/>
             <w:shd w:val="clear" w:color="auto" w:fill="D9D9D9" w:themeFill="background1" w:themeFillShade="D9"/>
           </w:tcPr>
           <w:p>
@@ -9562,7 +9690,7 @@
       <w:tr>
         <w:tc>
           <w:tcPr>
-            <w:tcW w:w="406" w:type="dxa"/>
+            <w:tcW w:w="404" w:type="dxa"/>
           </w:tcPr>
           <w:p>
             <w:pPr>
@@ -9583,7 +9711,7 @@
         </w:tc>
         <w:tc>
           <w:tcPr>
-            <w:tcW w:w="2116" w:type="dxa"/>
+            <w:tcW w:w="1965" w:type="dxa"/>
           </w:tcPr>
           <w:p>
             <w:pPr>
@@ -9606,7 +9734,7 @@
         </w:tc>
         <w:tc>
           <w:tcPr>
-            <w:tcW w:w="3242" w:type="dxa"/>
+            <w:tcW w:w="2887" w:type="dxa"/>
           </w:tcPr>
           <w:p>
             <w:pPr>
@@ -9627,7 +9755,7 @@
         </w:tc>
         <w:tc>
           <w:tcPr>
-            <w:tcW w:w="727" w:type="dxa"/>
+            <w:tcW w:w="756" w:type="dxa"/>
           </w:tcPr>
           <w:p>
             <w:pPr>
@@ -9649,7 +9777,7 @@
         </w:tc>
         <w:tc>
           <w:tcPr>
-            <w:tcW w:w="1028" w:type="dxa"/>
+            <w:tcW w:w="1107" w:type="dxa"/>
           </w:tcPr>
           <w:p>
             <w:pPr>
@@ -9671,7 +9799,7 @@
         </w:tc>
         <w:tc>
           <w:tcPr>
-            <w:tcW w:w="2110" w:type="dxa"/>
+            <w:tcW w:w="2090" w:type="dxa"/>
           </w:tcPr>
           <w:p>
             <w:pPr>
@@ -9695,7 +9823,7 @@
       <w:tr>
         <w:tc>
           <w:tcPr>
-            <w:tcW w:w="406" w:type="dxa"/>
+            <w:tcW w:w="404" w:type="dxa"/>
           </w:tcPr>
           <w:p>
             <w:pPr>
@@ -9716,7 +9844,7 @@
         </w:tc>
         <w:tc>
           <w:tcPr>
-            <w:tcW w:w="2116" w:type="dxa"/>
+            <w:tcW w:w="1965" w:type="dxa"/>
           </w:tcPr>
           <w:p>
             <w:pPr>
@@ -9739,7 +9867,7 @@
         </w:tc>
         <w:tc>
           <w:tcPr>
-            <w:tcW w:w="3242" w:type="dxa"/>
+            <w:tcW w:w="2887" w:type="dxa"/>
           </w:tcPr>
           <w:p>
             <w:pPr>
@@ -9760,7 +9888,7 @@
         </w:tc>
         <w:tc>
           <w:tcPr>
-            <w:tcW w:w="727" w:type="dxa"/>
+            <w:tcW w:w="756" w:type="dxa"/>
           </w:tcPr>
           <w:p>
             <w:pPr>
@@ -9781,7 +9909,7 @@
         </w:tc>
         <w:tc>
           <w:tcPr>
-            <w:tcW w:w="1028" w:type="dxa"/>
+            <w:tcW w:w="1107" w:type="dxa"/>
           </w:tcPr>
           <w:p>
             <w:pPr>
@@ -9803,7 +9931,7 @@
         </w:tc>
         <w:tc>
           <w:tcPr>
-            <w:tcW w:w="2110" w:type="dxa"/>
+            <w:tcW w:w="2090" w:type="dxa"/>
           </w:tcPr>
           <w:p>
             <w:pPr>
@@ -9865,6 +9993,7 @@
           <w:szCs w:val="20"/>
           <w:lang w:eastAsia="ko-KR"/>
         </w:rPr>
+        <w:lastRenderedPageBreak/>
         <w:t>Table</w:t>
       </w:r>
       <w:r>
@@ -9967,7 +10096,7 @@
     </w:p>
     <w:tbl>
       <w:tblPr>
-        <w:tblW w:w="9634" w:type="dxa"/>
+        <w:tblW w:w="9209" w:type="dxa"/>
         <w:tblBorders>
           <w:top w:val="single" w:sz="4" w:space="0" w:color="auto"/>
           <w:left w:val="single" w:sz="4" w:space="0" w:color="auto"/>
@@ -9981,7 +10110,7 @@
       <w:tblGrid>
         <w:gridCol w:w="2409"/>
         <w:gridCol w:w="1560"/>
-        <w:gridCol w:w="5665"/>
+        <w:gridCol w:w="5240"/>
       </w:tblGrid>
       <w:tr>
         <w:tc>
@@ -10005,7 +10134,6 @@
                 <w:sz w:val="18"/>
                 <w:lang w:val="en-US" w:eastAsia="ko-KR"/>
               </w:rPr>
-              <w:lastRenderedPageBreak/>
               <w:t>Concept name</w:t>
             </w:r>
           </w:p>
@@ -10037,7 +10165,7 @@
         </w:tc>
         <w:tc>
           <w:tcPr>
-            <w:tcW w:w="5665" w:type="dxa"/>
+            <w:tcW w:w="5240" w:type="dxa"/>
           </w:tcPr>
           <w:p>
             <w:pPr>
@@ -10060,6 +10188,8 @@
             </w:r>
           </w:p>
         </w:tc>
+        <w:bookmarkStart w:id="0" w:name="_GoBack"/>
+        <w:bookmarkEnd w:id="0"/>
       </w:tr>
       <w:tr>
         <w:tc>
@@ -10112,7 +10242,7 @@
         </w:tc>
         <w:tc>
           <w:tcPr>
-            <w:tcW w:w="5665" w:type="dxa"/>
+            <w:tcW w:w="5240" w:type="dxa"/>
           </w:tcPr>
           <w:p>
             <w:pPr>
@@ -10201,7 +10331,7 @@
         </w:tc>
         <w:tc>
           <w:tcPr>
-            <w:tcW w:w="5665" w:type="dxa"/>
+            <w:tcW w:w="5240" w:type="dxa"/>
           </w:tcPr>
           <w:p>
             <w:pPr>
@@ -10274,7 +10404,7 @@
         </w:tc>
         <w:tc>
           <w:tcPr>
-            <w:tcW w:w="5665" w:type="dxa"/>
+            <w:tcW w:w="5240" w:type="dxa"/>
           </w:tcPr>
           <w:p>
             <w:pPr>
@@ -10911,6 +11041,18 @@
       </w:tblBorders>
     </w:tblPr>
   </w:style>
+  <w:style w:type="character" w:styleId="a6">
+    <w:name w:val="Hyperlink"/>
+    <w:basedOn w:val="a0"/>
+    <w:uiPriority w:val="99"/>
+    <w:semiHidden/>
+    <w:unhideWhenUsed/>
+    <w:rsid w:val="002A14C6"/>
+    <w:rPr>
+      <w:color w:val="0000FF"/>
+      <w:u w:val="single"/>
+    </w:rPr>
+  </w:style>
 </w:styles>
 </file>
 

--- a/docs/UML-데이터스키마.docx
+++ b/docs/UML-데이터스키마.docx
@@ -3912,7 +3912,7 @@
                 <w:sz w:val="18"/>
                 <w:lang w:val="en-US" w:eastAsia="ko-KR"/>
               </w:rPr>
-              <w:t>on-line information that can be used to contact the individual or organization</w:t>
+              <w:t>online information that can be used to contact the individual or organization</w:t>
             </w:r>
           </w:p>
         </w:tc>
@@ -6243,7 +6243,24 @@
                 <w:sz w:val="18"/>
                 <w:lang w:val="en-US" w:eastAsia="ko-KR"/>
               </w:rPr>
-              <w:t>datatype</w:t>
+              <w:t>data</w:t>
+            </w:r>
+            <w:r>
+              <w:rPr>
+                <w:sz w:val="18"/>
+                <w:lang w:val="en-US" w:eastAsia="ko-KR"/>
+              </w:rPr>
+              <w:t>T</w:t>
+            </w:r>
+            <w:bookmarkStart w:id="0" w:name="_GoBack"/>
+            <w:bookmarkEnd w:id="0"/>
+            <w:r>
+              <w:rPr>
+                <w:rFonts w:hint="eastAsia"/>
+                <w:sz w:val="18"/>
+                <w:lang w:val="en-US" w:eastAsia="ko-KR"/>
+              </w:rPr>
+              <w:t>ype</w:t>
             </w:r>
           </w:p>
         </w:tc>
@@ -10188,8 +10205,6 @@
             </w:r>
           </w:p>
         </w:tc>
-        <w:bookmarkStart w:id="0" w:name="_GoBack"/>
-        <w:bookmarkEnd w:id="0"/>
       </w:tr>
       <w:tr>
         <w:tc>

--- a/docs/UML-데이터스키마.docx
+++ b/docs/UML-데이터스키마.docx
@@ -1,6 +1,6 @@
 
 <file path=word/document.xml><?xml version="1.0" encoding="utf-8"?>
-<w:document xmlns:wpc="http://schemas.microsoft.com/office/word/2010/wordprocessingCanvas" xmlns:cx="http://schemas.microsoft.com/office/drawing/2014/chartex" xmlns:cx1="http://schemas.microsoft.com/office/drawing/2015/9/8/chartex" xmlns:cx2="http://schemas.microsoft.com/office/drawing/2015/10/21/chartex" xmlns:cx3="http://schemas.microsoft.com/office/drawing/2016/5/9/chartex" xmlns:cx4="http://schemas.microsoft.com/office/drawing/2016/5/10/chartex" xmlns:cx5="http://schemas.microsoft.com/office/drawing/2016/5/11/chartex" xmlns:cx6="http://schemas.microsoft.com/office/drawing/2016/5/12/chartex" xmlns:cx7="http://schemas.microsoft.com/office/drawing/2016/5/13/chartex" xmlns:cx8="http://schemas.microsoft.com/office/drawing/2016/5/14/chartex" xmlns:mc="http://schemas.openxmlformats.org/markup-compatibility/2006" xmlns:aink="http://schemas.microsoft.com/office/drawing/2016/ink" xmlns:am3d="http://schemas.microsoft.com/office/drawing/2017/model3d" xmlns:o="urn:schemas-microsoft-com:office:office" xmlns:r="http://schemas.openxmlformats.org/officeDocument/2006/relationships" xmlns:m="http://schemas.openxmlformats.org/officeDocument/2006/math" xmlns:v="urn:schemas-microsoft-com:vml" xmlns:wp14="http://schemas.microsoft.com/office/word/2010/wordprocessingDrawing" xmlns:wp="http://schemas.openxmlformats.org/drawingml/2006/wordprocessingDrawing" xmlns:w10="urn:schemas-microsoft-com:office:word" xmlns:w="http://schemas.openxmlformats.org/wordprocessingml/2006/main" xmlns:w14="http://schemas.microsoft.com/office/word/2010/wordml" xmlns:w15="http://schemas.microsoft.com/office/word/2012/wordml" xmlns:w16cid="http://schemas.microsoft.com/office/word/2016/wordml/cid" xmlns:w16se="http://schemas.microsoft.com/office/word/2015/wordml/symex" xmlns:wpg="http://schemas.microsoft.com/office/word/2010/wordprocessingGroup" xmlns:wpi="http://schemas.microsoft.com/office/word/2010/wordprocessingInk" xmlns:wne="http://schemas.microsoft.com/office/word/2006/wordml" xmlns:wps="http://schemas.microsoft.com/office/word/2010/wordprocessingShape" mc:Ignorable="w14 w15 w16se w16cid wp14">
+<w:document xmlns:wpc="http://schemas.microsoft.com/office/word/2010/wordprocessingCanvas" xmlns:cx="http://schemas.microsoft.com/office/drawing/2014/chartex" xmlns:mc="http://schemas.openxmlformats.org/markup-compatibility/2006" xmlns:o="urn:schemas-microsoft-com:office:office" xmlns:r="http://schemas.openxmlformats.org/officeDocument/2006/relationships" xmlns:m="http://schemas.openxmlformats.org/officeDocument/2006/math" xmlns:v="urn:schemas-microsoft-com:vml" xmlns:wp14="http://schemas.microsoft.com/office/word/2010/wordprocessingDrawing" xmlns:wp="http://schemas.openxmlformats.org/drawingml/2006/wordprocessingDrawing" xmlns:w10="urn:schemas-microsoft-com:office:word" xmlns:w="http://schemas.openxmlformats.org/wordprocessingml/2006/main" xmlns:w14="http://schemas.microsoft.com/office/word/2010/wordml" xmlns:w15="http://schemas.microsoft.com/office/word/2012/wordml" xmlns:w16se="http://schemas.microsoft.com/office/word/2015/wordml/symex" xmlns:wpg="http://schemas.microsoft.com/office/word/2010/wordprocessingGroup" xmlns:wpi="http://schemas.microsoft.com/office/word/2010/wordprocessingInk" xmlns:wne="http://schemas.microsoft.com/office/word/2006/wordml" xmlns:wps="http://schemas.microsoft.com/office/word/2010/wordprocessingShape" mc:Ignorable="w14 w15 w16se wp14">
   <w:body>
     <w:p>
       <w:pPr>
@@ -280,7 +280,6 @@
                 <w:lang w:val="en-US" w:eastAsia="ko-KR"/>
               </w:rPr>
             </w:pPr>
-            <w:proofErr w:type="spellStart"/>
             <w:r>
               <w:rPr>
                 <w:rFonts w:eastAsia="맑은 고딕" w:hint="eastAsia"/>
@@ -289,7 +288,6 @@
               </w:rPr>
               <w:t>BDC_Catalogue</w:t>
             </w:r>
-            <w:proofErr w:type="spellEnd"/>
           </w:p>
         </w:tc>
         <w:tc>
@@ -443,18 +441,8 @@
                 <w:sz w:val="18"/>
                 <w:lang w:val="en-US" w:eastAsia="ko-KR"/>
               </w:rPr>
-              <w:t xml:space="preserve"> </w:t>
-            </w:r>
-            <w:proofErr w:type="spellStart"/>
-            <w:r>
-              <w:rPr>
-                <w:rFonts w:eastAsia="맑은 고딕"/>
-                <w:sz w:val="18"/>
-                <w:lang w:val="en-US" w:eastAsia="ko-KR"/>
-              </w:rPr>
-              <w:t>responsibleParty</w:t>
-            </w:r>
-            <w:proofErr w:type="spellEnd"/>
+              <w:t xml:space="preserve"> responsibleParty</w:t>
+            </w:r>
           </w:p>
         </w:tc>
         <w:tc>
@@ -547,7 +535,6 @@
                 <w:lang w:val="en-US" w:eastAsia="ko-KR"/>
               </w:rPr>
             </w:pPr>
-            <w:proofErr w:type="spellStart"/>
             <w:r>
               <w:rPr>
                 <w:rFonts w:eastAsia="맑은 고딕" w:hint="eastAsia"/>
@@ -556,7 +543,6 @@
               </w:rPr>
               <w:t>BDC_ResponsibleParty</w:t>
             </w:r>
-            <w:proofErr w:type="spellEnd"/>
           </w:p>
         </w:tc>
       </w:tr>
@@ -709,7 +695,6 @@
                 <w:lang w:val="en-US" w:eastAsia="ko-KR"/>
               </w:rPr>
             </w:pPr>
-            <w:proofErr w:type="spellStart"/>
             <w:r>
               <w:rPr>
                 <w:rFonts w:eastAsia="맑은 고딕" w:hint="eastAsia"/>
@@ -719,7 +704,6 @@
               </w:rPr>
               <w:t>BDC_Dataset</w:t>
             </w:r>
-            <w:proofErr w:type="spellEnd"/>
           </w:p>
         </w:tc>
       </w:tr>
@@ -777,113 +761,101 @@
                 <w:sz w:val="18"/>
                 <w:lang w:val="en-US" w:eastAsia="ko-KR"/>
               </w:rPr>
-              <w:t xml:space="preserve"> </w:t>
-            </w:r>
-            <w:proofErr w:type="spellStart"/>
-            <w:r>
+              <w:t xml:space="preserve"> sourceDomain</w:t>
+            </w:r>
+          </w:p>
+        </w:tc>
+        <w:tc>
+          <w:tcPr>
+            <w:tcW w:w="2840" w:type="dxa"/>
+          </w:tcPr>
+          <w:p>
+            <w:pPr>
+              <w:jc w:val="both"/>
+              <w:rPr>
+                <w:rFonts w:eastAsia="맑은 고딕"/>
+                <w:sz w:val="18"/>
+                <w:lang w:val="en-US" w:eastAsia="ko-KR"/>
+              </w:rPr>
+            </w:pPr>
+            <w:r>
+              <w:rPr>
+                <w:rFonts w:eastAsia="맑은 고딕" w:hint="eastAsia"/>
+                <w:sz w:val="18"/>
+                <w:lang w:val="en-US" w:eastAsia="ko-KR"/>
+              </w:rPr>
+              <w:t xml:space="preserve">source </w:t>
+            </w:r>
+            <w:r>
+              <w:rPr>
+                <w:rFonts w:eastAsia="맑은 고딕"/>
+                <w:sz w:val="18"/>
+                <w:lang w:val="en-US" w:eastAsia="ko-KR"/>
+              </w:rPr>
+              <w:t>domain information for the data catalogue</w:t>
+            </w:r>
+          </w:p>
+        </w:tc>
+        <w:tc>
+          <w:tcPr>
+            <w:tcW w:w="756" w:type="dxa"/>
+          </w:tcPr>
+          <w:p>
+            <w:pPr>
+              <w:jc w:val="center"/>
+              <w:rPr>
+                <w:rFonts w:eastAsia="맑은 고딕"/>
+                <w:sz w:val="18"/>
+                <w:lang w:val="en-US" w:eastAsia="ko-KR"/>
+              </w:rPr>
+            </w:pPr>
+            <w:r>
+              <w:rPr>
+                <w:rFonts w:eastAsia="맑은 고딕" w:hint="eastAsia"/>
+                <w:sz w:val="18"/>
+                <w:lang w:val="en-US" w:eastAsia="ko-KR"/>
+              </w:rPr>
+              <w:t>M</w:t>
+            </w:r>
+          </w:p>
+        </w:tc>
+        <w:tc>
+          <w:tcPr>
+            <w:tcW w:w="1107" w:type="dxa"/>
+          </w:tcPr>
+          <w:p>
+            <w:pPr>
+              <w:jc w:val="center"/>
+              <w:rPr>
+                <w:rFonts w:eastAsia="맑은 고딕"/>
+                <w:sz w:val="18"/>
+                <w:lang w:val="en-US" w:eastAsia="ko-KR"/>
+              </w:rPr>
+            </w:pPr>
+            <w:r>
+              <w:rPr>
+                <w:rFonts w:eastAsia="맑은 고딕" w:hint="eastAsia"/>
+                <w:sz w:val="18"/>
+                <w:lang w:val="en-US" w:eastAsia="ko-KR"/>
+              </w:rPr>
+              <w:t>1</w:t>
+            </w:r>
+          </w:p>
+        </w:tc>
+        <w:tc>
+          <w:tcPr>
+            <w:tcW w:w="2405" w:type="dxa"/>
+          </w:tcPr>
+          <w:p>
+            <w:pPr>
+              <w:jc w:val="both"/>
               <w:rPr>
                 <w:rFonts w:eastAsia="맑은 고딕"/>
                 <w:color w:val="FF0000"/>
                 <w:sz w:val="18"/>
                 <w:lang w:val="en-US" w:eastAsia="ko-KR"/>
               </w:rPr>
-              <w:t>sourceDomain</w:t>
-            </w:r>
-            <w:proofErr w:type="spellEnd"/>
-          </w:p>
-        </w:tc>
-        <w:tc>
-          <w:tcPr>
-            <w:tcW w:w="2840" w:type="dxa"/>
-          </w:tcPr>
-          <w:p>
-            <w:pPr>
-              <w:jc w:val="both"/>
-              <w:rPr>
-                <w:rFonts w:eastAsia="맑은 고딕"/>
-                <w:sz w:val="18"/>
-                <w:lang w:val="en-US" w:eastAsia="ko-KR"/>
-              </w:rPr>
-            </w:pPr>
-            <w:r>
-              <w:rPr>
-                <w:rFonts w:eastAsia="맑은 고딕" w:hint="eastAsia"/>
-                <w:sz w:val="18"/>
-                <w:lang w:val="en-US" w:eastAsia="ko-KR"/>
-              </w:rPr>
-              <w:t xml:space="preserve">source </w:t>
-            </w:r>
-            <w:r>
-              <w:rPr>
-                <w:rFonts w:eastAsia="맑은 고딕"/>
-                <w:sz w:val="18"/>
-                <w:lang w:val="en-US" w:eastAsia="ko-KR"/>
-              </w:rPr>
-              <w:t>domain information for the data catalogue</w:t>
-            </w:r>
-          </w:p>
-        </w:tc>
-        <w:tc>
-          <w:tcPr>
-            <w:tcW w:w="756" w:type="dxa"/>
-          </w:tcPr>
-          <w:p>
-            <w:pPr>
-              <w:jc w:val="center"/>
-              <w:rPr>
-                <w:rFonts w:eastAsia="맑은 고딕"/>
-                <w:sz w:val="18"/>
-                <w:lang w:val="en-US" w:eastAsia="ko-KR"/>
-              </w:rPr>
-            </w:pPr>
-            <w:r>
-              <w:rPr>
-                <w:rFonts w:eastAsia="맑은 고딕" w:hint="eastAsia"/>
-                <w:sz w:val="18"/>
-                <w:lang w:val="en-US" w:eastAsia="ko-KR"/>
-              </w:rPr>
-              <w:t>M</w:t>
-            </w:r>
-          </w:p>
-        </w:tc>
-        <w:tc>
-          <w:tcPr>
-            <w:tcW w:w="1107" w:type="dxa"/>
-          </w:tcPr>
-          <w:p>
-            <w:pPr>
-              <w:jc w:val="center"/>
-              <w:rPr>
-                <w:rFonts w:eastAsia="맑은 고딕"/>
-                <w:sz w:val="18"/>
-                <w:lang w:val="en-US" w:eastAsia="ko-KR"/>
-              </w:rPr>
-            </w:pPr>
-            <w:r>
-              <w:rPr>
-                <w:rFonts w:eastAsia="맑은 고딕" w:hint="eastAsia"/>
-                <w:sz w:val="18"/>
-                <w:lang w:val="en-US" w:eastAsia="ko-KR"/>
-              </w:rPr>
-              <w:t>1</w:t>
-            </w:r>
-          </w:p>
-        </w:tc>
-        <w:tc>
-          <w:tcPr>
-            <w:tcW w:w="2405" w:type="dxa"/>
-          </w:tcPr>
-          <w:p>
-            <w:pPr>
-              <w:jc w:val="both"/>
-              <w:rPr>
-                <w:rFonts w:eastAsia="맑은 고딕"/>
-                <w:color w:val="FF0000"/>
-                <w:sz w:val="18"/>
-                <w:lang w:val="en-US" w:eastAsia="ko-KR"/>
-              </w:rPr>
-            </w:pPr>
-            <w:proofErr w:type="spellStart"/>
+            </w:pPr>
             <w:r>
               <w:rPr>
                 <w:rFonts w:eastAsia="맑은 고딕" w:hint="eastAsia"/>
@@ -893,7 +865,6 @@
               </w:rPr>
               <w:t>BDC_Domain</w:t>
             </w:r>
-            <w:proofErr w:type="spellEnd"/>
           </w:p>
         </w:tc>
       </w:tr>
@@ -942,9 +913,101 @@
                 <w:sz w:val="18"/>
                 <w:lang w:val="en-US" w:eastAsia="ko-KR"/>
               </w:rPr>
-              <w:t xml:space="preserve">role: </w:t>
-            </w:r>
-            <w:proofErr w:type="spellStart"/>
+              <w:t>role: usageDomain</w:t>
+            </w:r>
+          </w:p>
+        </w:tc>
+        <w:tc>
+          <w:tcPr>
+            <w:tcW w:w="2840" w:type="dxa"/>
+          </w:tcPr>
+          <w:p>
+            <w:pPr>
+              <w:jc w:val="both"/>
+              <w:rPr>
+                <w:rFonts w:eastAsia="맑은 고딕"/>
+                <w:sz w:val="18"/>
+                <w:lang w:val="en-US" w:eastAsia="ko-KR"/>
+              </w:rPr>
+            </w:pPr>
+            <w:r>
+              <w:rPr>
+                <w:rFonts w:eastAsia="맑은 고딕" w:hint="eastAsia"/>
+                <w:sz w:val="18"/>
+                <w:lang w:val="en-US" w:eastAsia="ko-KR"/>
+              </w:rPr>
+              <w:t xml:space="preserve">usage </w:t>
+            </w:r>
+            <w:r>
+              <w:rPr>
+                <w:rFonts w:eastAsia="맑은 고딕"/>
+                <w:sz w:val="18"/>
+                <w:lang w:val="en-US" w:eastAsia="ko-KR"/>
+              </w:rPr>
+              <w:t>domain information for the data catalogue</w:t>
+            </w:r>
+          </w:p>
+        </w:tc>
+        <w:tc>
+          <w:tcPr>
+            <w:tcW w:w="756" w:type="dxa"/>
+          </w:tcPr>
+          <w:p>
+            <w:pPr>
+              <w:jc w:val="center"/>
+              <w:rPr>
+                <w:rFonts w:eastAsia="맑은 고딕"/>
+                <w:sz w:val="18"/>
+                <w:lang w:val="en-US" w:eastAsia="ko-KR"/>
+              </w:rPr>
+            </w:pPr>
+            <w:r>
+              <w:rPr>
+                <w:rFonts w:eastAsia="맑은 고딕" w:hint="eastAsia"/>
+                <w:sz w:val="18"/>
+                <w:lang w:val="en-US" w:eastAsia="ko-KR"/>
+              </w:rPr>
+              <w:t>R</w:t>
+            </w:r>
+          </w:p>
+        </w:tc>
+        <w:tc>
+          <w:tcPr>
+            <w:tcW w:w="1107" w:type="dxa"/>
+          </w:tcPr>
+          <w:p>
+            <w:pPr>
+              <w:jc w:val="center"/>
+              <w:rPr>
+                <w:rFonts w:eastAsia="맑은 고딕"/>
+                <w:sz w:val="18"/>
+                <w:lang w:val="en-US" w:eastAsia="ko-KR"/>
+              </w:rPr>
+            </w:pPr>
+            <w:r>
+              <w:rPr>
+                <w:rFonts w:eastAsia="맑은 고딕" w:hint="eastAsia"/>
+                <w:sz w:val="18"/>
+                <w:lang w:val="en-US" w:eastAsia="ko-KR"/>
+              </w:rPr>
+              <w:t>N</w:t>
+            </w:r>
+          </w:p>
+        </w:tc>
+        <w:tc>
+          <w:tcPr>
+            <w:tcW w:w="2405" w:type="dxa"/>
+          </w:tcPr>
+          <w:p>
+            <w:pPr>
+              <w:jc w:val="both"/>
+              <w:rPr>
+                <w:rFonts w:eastAsia="맑은 고딕"/>
+                <w:color w:val="FF0000"/>
+                <w:sz w:val="18"/>
+                <w:lang w:val="en-US" w:eastAsia="ko-KR"/>
+              </w:rPr>
+            </w:pPr>
             <w:r>
               <w:rPr>
                 <w:rFonts w:eastAsia="맑은 고딕" w:hint="eastAsia"/>
@@ -952,113 +1015,8 @@
                 <w:sz w:val="18"/>
                 <w:lang w:val="en-US" w:eastAsia="ko-KR"/>
               </w:rPr>
-              <w:t>usageDomain</w:t>
-            </w:r>
-            <w:proofErr w:type="spellEnd"/>
-          </w:p>
-        </w:tc>
-        <w:tc>
-          <w:tcPr>
-            <w:tcW w:w="2840" w:type="dxa"/>
-          </w:tcPr>
-          <w:p>
-            <w:pPr>
-              <w:jc w:val="both"/>
-              <w:rPr>
-                <w:rFonts w:eastAsia="맑은 고딕"/>
-                <w:sz w:val="18"/>
-                <w:lang w:val="en-US" w:eastAsia="ko-KR"/>
-              </w:rPr>
-            </w:pPr>
-            <w:r>
-              <w:rPr>
-                <w:rFonts w:eastAsia="맑은 고딕" w:hint="eastAsia"/>
-                <w:sz w:val="18"/>
-                <w:lang w:val="en-US" w:eastAsia="ko-KR"/>
-              </w:rPr>
-              <w:t xml:space="preserve">usage </w:t>
-            </w:r>
-            <w:r>
-              <w:rPr>
-                <w:rFonts w:eastAsia="맑은 고딕"/>
-                <w:sz w:val="18"/>
-                <w:lang w:val="en-US" w:eastAsia="ko-KR"/>
-              </w:rPr>
-              <w:t>domain information for the data catalogue</w:t>
-            </w:r>
-          </w:p>
-        </w:tc>
-        <w:tc>
-          <w:tcPr>
-            <w:tcW w:w="756" w:type="dxa"/>
-          </w:tcPr>
-          <w:p>
-            <w:pPr>
-              <w:jc w:val="center"/>
-              <w:rPr>
-                <w:rFonts w:eastAsia="맑은 고딕"/>
-                <w:sz w:val="18"/>
-                <w:lang w:val="en-US" w:eastAsia="ko-KR"/>
-              </w:rPr>
-            </w:pPr>
-            <w:r>
-              <w:rPr>
-                <w:rFonts w:eastAsia="맑은 고딕" w:hint="eastAsia"/>
-                <w:sz w:val="18"/>
-                <w:lang w:val="en-US" w:eastAsia="ko-KR"/>
-              </w:rPr>
-              <w:t>R</w:t>
-            </w:r>
-          </w:p>
-        </w:tc>
-        <w:tc>
-          <w:tcPr>
-            <w:tcW w:w="1107" w:type="dxa"/>
-          </w:tcPr>
-          <w:p>
-            <w:pPr>
-              <w:jc w:val="center"/>
-              <w:rPr>
-                <w:rFonts w:eastAsia="맑은 고딕"/>
-                <w:sz w:val="18"/>
-                <w:lang w:val="en-US" w:eastAsia="ko-KR"/>
-              </w:rPr>
-            </w:pPr>
-            <w:r>
-              <w:rPr>
-                <w:rFonts w:eastAsia="맑은 고딕" w:hint="eastAsia"/>
-                <w:sz w:val="18"/>
-                <w:lang w:val="en-US" w:eastAsia="ko-KR"/>
-              </w:rPr>
-              <w:t>N</w:t>
-            </w:r>
-          </w:p>
-        </w:tc>
-        <w:tc>
-          <w:tcPr>
-            <w:tcW w:w="2405" w:type="dxa"/>
-          </w:tcPr>
-          <w:p>
-            <w:pPr>
-              <w:jc w:val="both"/>
-              <w:rPr>
-                <w:rFonts w:eastAsia="맑은 고딕"/>
-                <w:color w:val="FF0000"/>
-                <w:sz w:val="18"/>
-                <w:lang w:val="en-US" w:eastAsia="ko-KR"/>
-              </w:rPr>
-            </w:pPr>
-            <w:proofErr w:type="spellStart"/>
-            <w:r>
-              <w:rPr>
-                <w:rFonts w:eastAsia="맑은 고딕" w:hint="eastAsia"/>
-                <w:color w:val="FF0000"/>
-                <w:sz w:val="18"/>
-                <w:lang w:val="en-US" w:eastAsia="ko-KR"/>
-              </w:rPr>
               <w:t>BDC_Domain</w:t>
             </w:r>
-            <w:proofErr w:type="spellEnd"/>
           </w:p>
         </w:tc>
       </w:tr>
@@ -1113,18 +1071,8 @@
                 <w:sz w:val="18"/>
                 <w:lang w:val="en-US" w:eastAsia="ko-KR"/>
               </w:rPr>
-              <w:t xml:space="preserve"> </w:t>
-            </w:r>
-            <w:proofErr w:type="spellStart"/>
-            <w:r>
-              <w:rPr>
-                <w:rFonts w:eastAsia="맑은 고딕"/>
-                <w:sz w:val="18"/>
-                <w:lang w:val="en-US" w:eastAsia="ko-KR"/>
-              </w:rPr>
-              <w:t>dataQuality</w:t>
-            </w:r>
-            <w:proofErr w:type="spellEnd"/>
+              <w:t xml:space="preserve"> dataQuality</w:t>
+            </w:r>
           </w:p>
         </w:tc>
         <w:tc>
@@ -1217,7 +1165,6 @@
                 <w:lang w:val="en-US" w:eastAsia="ko-KR"/>
               </w:rPr>
             </w:pPr>
-            <w:proofErr w:type="spellStart"/>
             <w:r>
               <w:rPr>
                 <w:rFonts w:eastAsia="맑은 고딕" w:hint="eastAsia"/>
@@ -1226,7 +1173,6 @@
               </w:rPr>
               <w:t>BDC_DataQuality</w:t>
             </w:r>
-            <w:proofErr w:type="spellEnd"/>
           </w:p>
         </w:tc>
       </w:tr>
@@ -1375,7 +1321,6 @@
                 <w:lang w:val="en-US" w:eastAsia="ko-KR"/>
               </w:rPr>
             </w:pPr>
-            <w:proofErr w:type="spellStart"/>
             <w:r>
               <w:rPr>
                 <w:rFonts w:eastAsia="맑은 고딕" w:hint="eastAsia"/>
@@ -1384,7 +1329,6 @@
               </w:rPr>
               <w:t>BDC_record</w:t>
             </w:r>
-            <w:proofErr w:type="spellEnd"/>
           </w:p>
         </w:tc>
       </w:tr>
@@ -1943,7 +1887,7 @@
             <w:pPr>
               <w:jc w:val="both"/>
               <w:rPr>
-                <w:rFonts w:eastAsia="맑은 고딕" w:hint="eastAsia"/>
+                <w:rFonts w:eastAsia="맑은 고딕"/>
                 <w:color w:val="0070C0"/>
                 <w:sz w:val="18"/>
                 <w:lang w:val="en-US" w:eastAsia="ko-KR"/>
@@ -1985,47 +1929,7 @@
                 <w:sz w:val="18"/>
                 <w:lang w:val="en-US" w:eastAsia="ko-KR"/>
               </w:rPr>
-              <w:t xml:space="preserve">, </w:t>
-            </w:r>
-            <w:proofErr w:type="spellStart"/>
-            <w:r>
-              <w:rPr>
-                <w:rFonts w:eastAsia="맑은 고딕"/>
-                <w:color w:val="0070C0"/>
-                <w:sz w:val="18"/>
-                <w:lang w:val="en-US" w:eastAsia="ko-KR"/>
-              </w:rPr>
-              <w:t>e.g</w:t>
-            </w:r>
-            <w:proofErr w:type="spellEnd"/>
-            <w:r>
-              <w:rPr>
-                <w:rFonts w:eastAsia="맑은 고딕"/>
-                <w:color w:val="0070C0"/>
-                <w:sz w:val="18"/>
-                <w:lang w:val="en-US" w:eastAsia="ko-KR"/>
-              </w:rPr>
-              <w:t xml:space="preserve">: </w:t>
-            </w:r>
-            <w:proofErr w:type="spellStart"/>
-            <w:r>
-              <w:rPr>
-                <w:rFonts w:eastAsia="맑은 고딕"/>
-                <w:color w:val="0070C0"/>
-                <w:sz w:val="18"/>
-                <w:lang w:val="en-US" w:eastAsia="ko-KR"/>
-              </w:rPr>
-              <w:t>en</w:t>
-            </w:r>
-            <w:proofErr w:type="spellEnd"/>
-            <w:r>
-              <w:rPr>
-                <w:rFonts w:eastAsia="맑은 고딕"/>
-                <w:color w:val="0070C0"/>
-                <w:sz w:val="18"/>
-                <w:lang w:val="en-US" w:eastAsia="ko-KR"/>
-              </w:rPr>
-              <w:t>-CA</w:t>
+              <w:t>, e.g: en-CA</w:t>
             </w:r>
           </w:p>
         </w:tc>
@@ -2067,7 +1971,6 @@
                 <w:lang w:val="en-US" w:eastAsia="ko-KR"/>
               </w:rPr>
             </w:pPr>
-            <w:proofErr w:type="spellStart"/>
             <w:r>
               <w:rPr>
                 <w:rFonts w:eastAsia="맑은 고딕"/>
@@ -2095,7 +1998,6 @@
               </w:rPr>
               <w:t>Info</w:t>
             </w:r>
-            <w:proofErr w:type="spellEnd"/>
           </w:p>
         </w:tc>
         <w:tc>
@@ -2209,7 +2111,6 @@
                 <w:lang w:val="en-US" w:eastAsia="ko-KR"/>
               </w:rPr>
             </w:pPr>
-            <w:proofErr w:type="gramStart"/>
             <w:r>
               <w:rPr>
                 <w:rFonts w:eastAsia="맑은 고딕"/>
@@ -2219,7 +2120,6 @@
               </w:rPr>
               <w:t>MAJOR.MINOR.PATCH</w:t>
             </w:r>
-            <w:proofErr w:type="gramEnd"/>
           </w:p>
         </w:tc>
       </w:tr>
@@ -2521,7 +2421,6 @@
                 <w:lang w:val="en-US" w:eastAsia="ko-KR"/>
               </w:rPr>
             </w:pPr>
-            <w:proofErr w:type="spellStart"/>
             <w:r>
               <w:rPr>
                 <w:rFonts w:hint="eastAsia"/>
@@ -2537,7 +2436,6 @@
               </w:rPr>
               <w:t>ResponsibleParty</w:t>
             </w:r>
-            <w:proofErr w:type="spellEnd"/>
           </w:p>
         </w:tc>
         <w:tc>
@@ -2667,7 +2565,6 @@
                 <w:lang w:val="en-US" w:eastAsia="ko-KR"/>
               </w:rPr>
             </w:pPr>
-            <w:proofErr w:type="spellStart"/>
             <w:r>
               <w:rPr>
                 <w:rFonts w:hint="eastAsia"/>
@@ -2676,7 +2573,6 @@
               </w:rPr>
               <w:t>indivisualName</w:t>
             </w:r>
-            <w:proofErr w:type="spellEnd"/>
           </w:p>
         </w:tc>
         <w:tc>
@@ -2809,7 +2705,6 @@
                 <w:lang w:val="en-US" w:eastAsia="ko-KR"/>
               </w:rPr>
             </w:pPr>
-            <w:proofErr w:type="spellStart"/>
             <w:r>
               <w:rPr>
                 <w:rFonts w:hint="eastAsia"/>
@@ -2848,7 +2743,6 @@
               </w:rPr>
               <w:t>ationName</w:t>
             </w:r>
-            <w:proofErr w:type="spellEnd"/>
           </w:p>
         </w:tc>
         <w:tc>
@@ -2981,7 +2875,6 @@
                 <w:lang w:val="en-US" w:eastAsia="ko-KR"/>
               </w:rPr>
             </w:pPr>
-            <w:proofErr w:type="spellStart"/>
             <w:r>
               <w:rPr>
                 <w:rFonts w:hint="eastAsia"/>
@@ -2990,7 +2883,6 @@
               </w:rPr>
               <w:t>positionName</w:t>
             </w:r>
-            <w:proofErr w:type="spellEnd"/>
           </w:p>
         </w:tc>
         <w:tc>
@@ -3123,7 +3015,6 @@
                 <w:lang w:val="en-US" w:eastAsia="ko-KR"/>
               </w:rPr>
             </w:pPr>
-            <w:proofErr w:type="spellStart"/>
             <w:r>
               <w:rPr>
                 <w:rFonts w:hint="eastAsia"/>
@@ -3132,7 +3023,6 @@
               </w:rPr>
               <w:t>roleOrFunction</w:t>
             </w:r>
-            <w:proofErr w:type="spellEnd"/>
           </w:p>
         </w:tc>
         <w:tc>
@@ -3352,7 +3242,6 @@
                 <w:lang w:val="en-US" w:eastAsia="ko-KR"/>
               </w:rPr>
             </w:pPr>
-            <w:proofErr w:type="spellStart"/>
             <w:r>
               <w:rPr>
                 <w:rFonts w:hint="eastAsia"/>
@@ -3379,7 +3268,6 @@
               </w:rPr>
               <w:t>_ContactType</w:t>
             </w:r>
-            <w:proofErr w:type="spellEnd"/>
           </w:p>
         </w:tc>
       </w:tr>
@@ -3421,7 +3309,6 @@
                 <w:lang w:val="en-US" w:eastAsia="ko-KR"/>
               </w:rPr>
             </w:pPr>
-            <w:proofErr w:type="spellStart"/>
             <w:r>
               <w:rPr>
                 <w:rFonts w:hint="eastAsia"/>
@@ -3448,7 +3335,6 @@
               </w:rPr>
               <w:t>_ContactType</w:t>
             </w:r>
-            <w:proofErr w:type="spellEnd"/>
           </w:p>
         </w:tc>
         <w:tc>
@@ -3593,7 +3479,6 @@
                 <w:lang w:val="en-US" w:eastAsia="ko-KR"/>
               </w:rPr>
             </w:pPr>
-            <w:proofErr w:type="spellStart"/>
             <w:r>
               <w:rPr>
                 <w:rFonts w:hint="eastAsia"/>
@@ -3602,7 +3487,6 @@
               </w:rPr>
               <w:t>phoneNumber</w:t>
             </w:r>
-            <w:proofErr w:type="spellEnd"/>
           </w:p>
         </w:tc>
         <w:tc>
@@ -3883,7 +3767,6 @@
                 <w:lang w:val="en-US" w:eastAsia="ko-KR"/>
               </w:rPr>
             </w:pPr>
-            <w:proofErr w:type="spellStart"/>
             <w:r>
               <w:rPr>
                 <w:rFonts w:hint="eastAsia"/>
@@ -3892,7 +3775,6 @@
               </w:rPr>
               <w:t>onlineResource</w:t>
             </w:r>
-            <w:proofErr w:type="spellEnd"/>
           </w:p>
         </w:tc>
         <w:tc>
@@ -4026,7 +3908,6 @@
                 <w:lang w:val="en-US" w:eastAsia="ko-KR"/>
               </w:rPr>
             </w:pPr>
-            <w:proofErr w:type="spellStart"/>
             <w:r>
               <w:rPr>
                 <w:rFonts w:hint="eastAsia"/>
@@ -4035,7 +3916,6 @@
               </w:rPr>
               <w:t>hoursOfServices</w:t>
             </w:r>
-            <w:proofErr w:type="spellEnd"/>
           </w:p>
         </w:tc>
         <w:tc>
@@ -4403,7 +4283,6 @@
                 <w:lang w:val="en-US" w:eastAsia="ko-KR"/>
               </w:rPr>
             </w:pPr>
-            <w:proofErr w:type="spellStart"/>
             <w:r>
               <w:rPr>
                 <w:rFonts w:hint="eastAsia"/>
@@ -4421,7 +4300,6 @@
               </w:rPr>
               <w:t>Dataset</w:t>
             </w:r>
-            <w:proofErr w:type="spellEnd"/>
           </w:p>
         </w:tc>
         <w:tc>
@@ -4562,17 +4440,8 @@
                 <w:sz w:val="18"/>
                 <w:lang w:val="en-US" w:eastAsia="ko-KR"/>
               </w:rPr>
-              <w:t xml:space="preserve">role: </w:t>
-            </w:r>
-            <w:proofErr w:type="spellStart"/>
-            <w:r>
-              <w:rPr>
-                <w:sz w:val="18"/>
-                <w:lang w:val="en-US" w:eastAsia="ko-KR"/>
-              </w:rPr>
-              <w:t>contactPoint</w:t>
-            </w:r>
-            <w:proofErr w:type="spellEnd"/>
+              <w:t>role: contactPoint</w:t>
+            </w:r>
           </w:p>
         </w:tc>
         <w:tc>
@@ -4660,7 +4529,6 @@
                 <w:lang w:val="en-US" w:eastAsia="ko-KR"/>
               </w:rPr>
             </w:pPr>
-            <w:proofErr w:type="spellStart"/>
             <w:r>
               <w:rPr>
                 <w:rFonts w:hint="eastAsia"/>
@@ -4669,7 +4537,6 @@
               </w:rPr>
               <w:t>BDC_ResponsibleParty</w:t>
             </w:r>
-            <w:proofErr w:type="spellEnd"/>
           </w:p>
         </w:tc>
       </w:tr>
@@ -4819,7 +4686,6 @@
                 <w:lang w:val="en-US" w:eastAsia="ko-KR"/>
               </w:rPr>
             </w:pPr>
-            <w:proofErr w:type="spellStart"/>
             <w:r>
               <w:rPr>
                 <w:rFonts w:hint="eastAsia"/>
@@ -4829,7 +4695,6 @@
               </w:rPr>
               <w:t>BDC_Distribution</w:t>
             </w:r>
-            <w:proofErr w:type="spellEnd"/>
           </w:p>
         </w:tc>
       </w:tr>
@@ -4873,17 +4738,8 @@
                 <w:sz w:val="18"/>
                 <w:lang w:val="en-US" w:eastAsia="ko-KR"/>
               </w:rPr>
-              <w:t xml:space="preserve">role: </w:t>
-            </w:r>
-            <w:proofErr w:type="spellStart"/>
-            <w:r>
-              <w:rPr>
-                <w:sz w:val="18"/>
-                <w:lang w:val="en-US" w:eastAsia="ko-KR"/>
-              </w:rPr>
-              <w:t>hasRelation</w:t>
-            </w:r>
-            <w:proofErr w:type="spellEnd"/>
+              <w:t>role: hasRelation</w:t>
+            </w:r>
           </w:p>
         </w:tc>
         <w:tc>
@@ -4971,7 +4827,6 @@
                 <w:lang w:val="en-US" w:eastAsia="ko-KR"/>
               </w:rPr>
             </w:pPr>
-            <w:proofErr w:type="spellStart"/>
             <w:r>
               <w:rPr>
                 <w:rFonts w:hint="eastAsia"/>
@@ -4981,7 +4836,6 @@
               </w:rPr>
               <w:t>BDC_Dataset</w:t>
             </w:r>
-            <w:proofErr w:type="spellEnd"/>
           </w:p>
         </w:tc>
       </w:tr>
@@ -5468,7 +5322,6 @@
                 <w:lang w:val="en-US" w:eastAsia="ko-KR"/>
               </w:rPr>
             </w:pPr>
-            <w:proofErr w:type="spellStart"/>
             <w:r>
               <w:rPr>
                 <w:rFonts w:hint="eastAsia"/>
@@ -5477,7 +5330,6 @@
               </w:rPr>
               <w:t>temporalCoverage</w:t>
             </w:r>
-            <w:proofErr w:type="spellEnd"/>
           </w:p>
         </w:tc>
         <w:tc>
@@ -5610,7 +5462,6 @@
                 <w:lang w:val="en-US" w:eastAsia="ko-KR"/>
               </w:rPr>
             </w:pPr>
-            <w:proofErr w:type="spellStart"/>
             <w:r>
               <w:rPr>
                 <w:rFonts w:hint="eastAsia"/>
@@ -5619,7 +5470,6 @@
               </w:rPr>
               <w:t>updateFrequency</w:t>
             </w:r>
-            <w:proofErr w:type="spellEnd"/>
           </w:p>
         </w:tc>
         <w:tc>
@@ -5726,6 +5576,8 @@
           <w:lang w:val="en-US" w:eastAsia="ko-KR"/>
         </w:rPr>
       </w:pPr>
+      <w:bookmarkStart w:id="0" w:name="_GoBack"/>
+      <w:bookmarkEnd w:id="0"/>
     </w:p>
     <w:p>
       <w:pPr>
@@ -5873,7 +5725,6 @@
                 <w:lang w:val="en-US" w:eastAsia="ko-KR"/>
               </w:rPr>
             </w:pPr>
-            <w:proofErr w:type="spellStart"/>
             <w:r>
               <w:rPr>
                 <w:rFonts w:hint="eastAsia"/>
@@ -5883,7 +5734,6 @@
               </w:rPr>
               <w:t>BDC_Distribution</w:t>
             </w:r>
-            <w:proofErr w:type="spellEnd"/>
           </w:p>
         </w:tc>
         <w:tc>
@@ -6061,17 +5911,8 @@
                 <w:sz w:val="18"/>
                 <w:lang w:val="en-US" w:eastAsia="ko-KR"/>
               </w:rPr>
-              <w:t xml:space="preserve">le: </w:t>
-            </w:r>
-            <w:proofErr w:type="spellStart"/>
-            <w:r>
-              <w:rPr>
-                <w:sz w:val="18"/>
-                <w:lang w:val="en-US" w:eastAsia="ko-KR"/>
-              </w:rPr>
-              <w:t>dataRight</w:t>
-            </w:r>
-            <w:proofErr w:type="spellEnd"/>
+              <w:t>le: dataRight</w:t>
+            </w:r>
           </w:p>
         </w:tc>
         <w:tc>
@@ -6181,7 +6022,6 @@
                 <w:lang w:val="en-US" w:eastAsia="ko-KR"/>
               </w:rPr>
             </w:pPr>
-            <w:proofErr w:type="spellStart"/>
             <w:r>
               <w:rPr>
                 <w:rFonts w:hint="eastAsia"/>
@@ -6191,7 +6031,6 @@
               </w:rPr>
               <w:t>BDC_DataRight</w:t>
             </w:r>
-            <w:proofErr w:type="spellEnd"/>
           </w:p>
         </w:tc>
       </w:tr>
@@ -6252,8 +6091,6 @@
               </w:rPr>
               <w:t>T</w:t>
             </w:r>
-            <w:bookmarkStart w:id="0" w:name="_GoBack"/>
-            <w:bookmarkEnd w:id="0"/>
             <w:r>
               <w:rPr>
                 <w:rFonts w:hint="eastAsia"/>
@@ -6349,16 +6186,32 @@
                 <w:lang w:val="en-US" w:eastAsia="ko-KR"/>
               </w:rPr>
             </w:pPr>
-            <w:proofErr w:type="spellStart"/>
-            <w:r>
-              <w:rPr>
-                <w:rFonts w:hint="eastAsia"/>
-                <w:sz w:val="18"/>
-                <w:lang w:val="en-US" w:eastAsia="ko-KR"/>
-              </w:rPr>
-              <w:t>BCD_DataTypeCode</w:t>
-            </w:r>
-            <w:proofErr w:type="spellEnd"/>
+            <w:r>
+              <w:rPr>
+                <w:rFonts w:hint="eastAsia"/>
+                <w:color w:val="FF0000"/>
+                <w:sz w:val="18"/>
+                <w:lang w:val="en-US" w:eastAsia="ko-KR"/>
+              </w:rPr>
+              <w:t>B</w:t>
+            </w:r>
+            <w:r>
+              <w:rPr>
+                <w:color w:val="FF0000"/>
+                <w:sz w:val="18"/>
+                <w:lang w:val="en-US" w:eastAsia="ko-KR"/>
+              </w:rPr>
+              <w:t>DC</w:t>
+            </w:r>
+            <w:r>
+              <w:rPr>
+                <w:rFonts w:hint="eastAsia"/>
+                <w:color w:val="FF0000"/>
+                <w:sz w:val="18"/>
+                <w:lang w:val="en-US" w:eastAsia="ko-KR"/>
+              </w:rPr>
+              <w:t>_DataTypeCode</w:t>
+            </w:r>
           </w:p>
         </w:tc>
       </w:tr>
@@ -6552,7 +6405,6 @@
                 <w:lang w:val="en-US" w:eastAsia="ko-KR"/>
               </w:rPr>
             </w:pPr>
-            <w:proofErr w:type="spellStart"/>
             <w:r>
               <w:rPr>
                 <w:sz w:val="18"/>
@@ -6568,7 +6420,6 @@
               </w:rPr>
               <w:t>Size</w:t>
             </w:r>
-            <w:proofErr w:type="spellEnd"/>
           </w:p>
         </w:tc>
         <w:tc>
@@ -6732,7 +6583,6 @@
                 <w:lang w:val="en-US" w:eastAsia="ko-KR"/>
               </w:rPr>
             </w:pPr>
-            <w:proofErr w:type="spellStart"/>
             <w:r>
               <w:rPr>
                 <w:rFonts w:hint="eastAsia"/>
@@ -6741,7 +6591,6 @@
               </w:rPr>
               <w:t>accessInformation</w:t>
             </w:r>
-            <w:proofErr w:type="spellEnd"/>
           </w:p>
         </w:tc>
         <w:tc>
@@ -6882,7 +6731,6 @@
                 <w:lang w:val="en-US" w:eastAsia="ko-KR"/>
               </w:rPr>
             </w:pPr>
-            <w:proofErr w:type="spellStart"/>
             <w:r>
               <w:rPr>
                 <w:rFonts w:hint="eastAsia"/>
@@ -6891,7 +6739,6 @@
               </w:rPr>
               <w:t>sampleData</w:t>
             </w:r>
-            <w:proofErr w:type="spellEnd"/>
           </w:p>
         </w:tc>
         <w:tc>
@@ -7164,7 +7011,6 @@
                 <w:lang w:val="en-US" w:eastAsia="ko-KR"/>
               </w:rPr>
             </w:pPr>
-            <w:proofErr w:type="spellStart"/>
             <w:r>
               <w:rPr>
                 <w:rFonts w:eastAsia="맑은 고딕" w:hint="eastAsia"/>
@@ -7174,7 +7020,6 @@
               </w:rPr>
               <w:t>BDC_DataRight</w:t>
             </w:r>
-            <w:proofErr w:type="spellEnd"/>
           </w:p>
         </w:tc>
         <w:tc>
@@ -7397,7 +7242,6 @@
                 <w:lang w:val="en-US" w:eastAsia="ko-KR"/>
               </w:rPr>
             </w:pPr>
-            <w:proofErr w:type="spellStart"/>
             <w:r>
               <w:rPr>
                 <w:sz w:val="18"/>
@@ -7405,7 +7249,6 @@
               </w:rPr>
               <w:t>rightStatement</w:t>
             </w:r>
-            <w:proofErr w:type="spellEnd"/>
           </w:p>
         </w:tc>
         <w:tc>
@@ -7997,7 +7840,6 @@
                 <w:lang w:val="en-US" w:eastAsia="ko-KR"/>
               </w:rPr>
             </w:pPr>
-            <w:proofErr w:type="spellStart"/>
             <w:r>
               <w:rPr>
                 <w:rFonts w:hint="eastAsia"/>
@@ -8013,7 +7855,6 @@
               </w:rPr>
               <w:t>Domain</w:t>
             </w:r>
-            <w:proofErr w:type="spellEnd"/>
           </w:p>
         </w:tc>
         <w:tc>
@@ -8709,7 +8550,6 @@
                 <w:lang w:val="en-US" w:eastAsia="ko-KR"/>
               </w:rPr>
             </w:pPr>
-            <w:proofErr w:type="spellStart"/>
             <w:r>
               <w:rPr>
                 <w:rFonts w:hint="eastAsia"/>
@@ -8725,7 +8565,6 @@
               </w:rPr>
               <w:t>DataQuality</w:t>
             </w:r>
-            <w:proofErr w:type="spellEnd"/>
           </w:p>
         </w:tc>
         <w:tc>
@@ -8862,7 +8701,6 @@
                 <w:lang w:val="en-US" w:eastAsia="ko-KR"/>
               </w:rPr>
             </w:pPr>
-            <w:proofErr w:type="spellStart"/>
             <w:r>
               <w:rPr>
                 <w:rFonts w:hint="eastAsia"/>
@@ -8871,7 +8709,6 @@
               </w:rPr>
               <w:t>qualityRequirements</w:t>
             </w:r>
-            <w:proofErr w:type="spellEnd"/>
           </w:p>
         </w:tc>
         <w:tc>
@@ -9011,7 +8848,6 @@
                 <w:lang w:val="en-US" w:eastAsia="ko-KR"/>
               </w:rPr>
             </w:pPr>
-            <w:proofErr w:type="spellStart"/>
             <w:r>
               <w:rPr>
                 <w:rFonts w:hint="eastAsia"/>
@@ -9020,7 +8856,6 @@
               </w:rPr>
               <w:t>unitOfMeausre</w:t>
             </w:r>
-            <w:proofErr w:type="spellEnd"/>
           </w:p>
         </w:tc>
         <w:tc>
@@ -9168,7 +9003,6 @@
                 <w:lang w:val="en-US" w:eastAsia="ko-KR"/>
               </w:rPr>
             </w:pPr>
-            <w:proofErr w:type="spellStart"/>
             <w:r>
               <w:rPr>
                 <w:rFonts w:hint="eastAsia"/>
@@ -9177,7 +9011,6 @@
               </w:rPr>
               <w:t>qualityResult</w:t>
             </w:r>
-            <w:proofErr w:type="spellEnd"/>
           </w:p>
         </w:tc>
         <w:tc>
@@ -9564,7 +9397,6 @@
                 <w:lang w:val="en-US" w:eastAsia="ko-KR"/>
               </w:rPr>
             </w:pPr>
-            <w:proofErr w:type="spellStart"/>
             <w:r>
               <w:rPr>
                 <w:rFonts w:hint="eastAsia"/>
@@ -9580,7 +9412,6 @@
               </w:rPr>
               <w:t>Record</w:t>
             </w:r>
-            <w:proofErr w:type="spellEnd"/>
           </w:p>
         </w:tc>
         <w:tc>
@@ -9738,7 +9569,6 @@
                 <w:lang w:val="en-US" w:eastAsia="ko-KR"/>
               </w:rPr>
             </w:pPr>
-            <w:proofErr w:type="spellStart"/>
             <w:r>
               <w:rPr>
                 <w:sz w:val="18"/>
@@ -9746,7 +9576,6 @@
               </w:rPr>
               <w:t>modifiedDate</w:t>
             </w:r>
-            <w:proofErr w:type="spellEnd"/>
           </w:p>
         </w:tc>
         <w:tc>
@@ -9871,7 +9700,6 @@
                 <w:lang w:val="en-US" w:eastAsia="ko-KR"/>
               </w:rPr>
             </w:pPr>
-            <w:proofErr w:type="spellStart"/>
             <w:r>
               <w:rPr>
                 <w:sz w:val="18"/>
@@ -9879,7 +9707,6 @@
               </w:rPr>
               <w:t>issuedDate</w:t>
             </w:r>
-            <w:proofErr w:type="spellEnd"/>
           </w:p>
         </w:tc>
         <w:tc>
@@ -10078,7 +9905,6 @@
         </w:rPr>
         <w:t xml:space="preserve">&gt;&gt; </w:t>
       </w:r>
-      <w:proofErr w:type="spellStart"/>
       <w:r>
         <w:rPr>
           <w:rFonts w:eastAsia="바탕"/>
@@ -10097,18 +9923,7 @@
           <w:szCs w:val="20"/>
           <w:lang w:eastAsia="ko-KR"/>
         </w:rPr>
-        <w:t>DataTypeCode</w:t>
-      </w:r>
-      <w:proofErr w:type="spellEnd"/>
-      <w:r>
-        <w:rPr>
-          <w:rFonts w:eastAsia="바탕"/>
-          <w:b/>
-          <w:color w:val="FF0000"/>
-          <w:szCs w:val="20"/>
-          <w:lang w:eastAsia="ko-KR"/>
-        </w:rPr>
-        <w:t xml:space="preserve"> </w:t>
+        <w:t xml:space="preserve">DataTypeCode </w:t>
       </w:r>
     </w:p>
     <w:tbl>
@@ -10454,7 +10269,7 @@
 </file>
 
 <file path=word/endnotes.xml><?xml version="1.0" encoding="utf-8"?>
-<w:endnotes xmlns:wpc="http://schemas.microsoft.com/office/word/2010/wordprocessingCanvas" xmlns:cx="http://schemas.microsoft.com/office/drawing/2014/chartex" xmlns:cx1="http://schemas.microsoft.com/office/drawing/2015/9/8/chartex" xmlns:cx2="http://schemas.microsoft.com/office/drawing/2015/10/21/chartex" xmlns:cx3="http://schemas.microsoft.com/office/drawing/2016/5/9/chartex" xmlns:cx4="http://schemas.microsoft.com/office/drawing/2016/5/10/chartex" xmlns:cx5="http://schemas.microsoft.com/office/drawing/2016/5/11/chartex" xmlns:cx6="http://schemas.microsoft.com/office/drawing/2016/5/12/chartex" xmlns:cx7="http://schemas.microsoft.com/office/drawing/2016/5/13/chartex" xmlns:cx8="http://schemas.microsoft.com/office/drawing/2016/5/14/chartex" xmlns:mc="http://schemas.openxmlformats.org/markup-compatibility/2006" xmlns:aink="http://schemas.microsoft.com/office/drawing/2016/ink" xmlns:am3d="http://schemas.microsoft.com/office/drawing/2017/model3d" xmlns:o="urn:schemas-microsoft-com:office:office" xmlns:r="http://schemas.openxmlformats.org/officeDocument/2006/relationships" xmlns:m="http://schemas.openxmlformats.org/officeDocument/2006/math" xmlns:v="urn:schemas-microsoft-com:vml" xmlns:wp14="http://schemas.microsoft.com/office/word/2010/wordprocessingDrawing" xmlns:wp="http://schemas.openxmlformats.org/drawingml/2006/wordprocessingDrawing" xmlns:w10="urn:schemas-microsoft-com:office:word" xmlns:w="http://schemas.openxmlformats.org/wordprocessingml/2006/main" xmlns:w14="http://schemas.microsoft.com/office/word/2010/wordml" xmlns:w15="http://schemas.microsoft.com/office/word/2012/wordml" xmlns:w16cid="http://schemas.microsoft.com/office/word/2016/wordml/cid" xmlns:w16se="http://schemas.microsoft.com/office/word/2015/wordml/symex" xmlns:wpg="http://schemas.microsoft.com/office/word/2010/wordprocessingGroup" xmlns:wpi="http://schemas.microsoft.com/office/word/2010/wordprocessingInk" xmlns:wne="http://schemas.microsoft.com/office/word/2006/wordml" xmlns:wps="http://schemas.microsoft.com/office/word/2010/wordprocessingShape" mc:Ignorable="w14 w15 w16se w16cid wp14">
+<w:endnotes xmlns:wpc="http://schemas.microsoft.com/office/word/2010/wordprocessingCanvas" xmlns:cx="http://schemas.microsoft.com/office/drawing/2014/chartex" xmlns:mc="http://schemas.openxmlformats.org/markup-compatibility/2006" xmlns:o="urn:schemas-microsoft-com:office:office" xmlns:r="http://schemas.openxmlformats.org/officeDocument/2006/relationships" xmlns:m="http://schemas.openxmlformats.org/officeDocument/2006/math" xmlns:v="urn:schemas-microsoft-com:vml" xmlns:wp14="http://schemas.microsoft.com/office/word/2010/wordprocessingDrawing" xmlns:wp="http://schemas.openxmlformats.org/drawingml/2006/wordprocessingDrawing" xmlns:w10="urn:schemas-microsoft-com:office:word" xmlns:w="http://schemas.openxmlformats.org/wordprocessingml/2006/main" xmlns:w14="http://schemas.microsoft.com/office/word/2010/wordml" xmlns:w15="http://schemas.microsoft.com/office/word/2012/wordml" xmlns:w16se="http://schemas.microsoft.com/office/word/2015/wordml/symex" xmlns:wpg="http://schemas.microsoft.com/office/word/2010/wordprocessingGroup" xmlns:wpi="http://schemas.microsoft.com/office/word/2010/wordprocessingInk" xmlns:wne="http://schemas.microsoft.com/office/word/2006/wordml" xmlns:wps="http://schemas.microsoft.com/office/word/2010/wordprocessingShape" mc:Ignorable="w14 w15 w16se wp14">
   <w:endnote w:type="separator" w:id="-1">
     <w:p>
       <w:pPr>
@@ -10479,7 +10294,7 @@
 </file>
 
 <file path=word/footnotes.xml><?xml version="1.0" encoding="utf-8"?>
-<w:footnotes xmlns:wpc="http://schemas.microsoft.com/office/word/2010/wordprocessingCanvas" xmlns:cx="http://schemas.microsoft.com/office/drawing/2014/chartex" xmlns:cx1="http://schemas.microsoft.com/office/drawing/2015/9/8/chartex" xmlns:cx2="http://schemas.microsoft.com/office/drawing/2015/10/21/chartex" xmlns:cx3="http://schemas.microsoft.com/office/drawing/2016/5/9/chartex" xmlns:cx4="http://schemas.microsoft.com/office/drawing/2016/5/10/chartex" xmlns:cx5="http://schemas.microsoft.com/office/drawing/2016/5/11/chartex" xmlns:cx6="http://schemas.microsoft.com/office/drawing/2016/5/12/chartex" xmlns:cx7="http://schemas.microsoft.com/office/drawing/2016/5/13/chartex" xmlns:cx8="http://schemas.microsoft.com/office/drawing/2016/5/14/chartex" xmlns:mc="http://schemas.openxmlformats.org/markup-compatibility/2006" xmlns:aink="http://schemas.microsoft.com/office/drawing/2016/ink" xmlns:am3d="http://schemas.microsoft.com/office/drawing/2017/model3d" xmlns:o="urn:schemas-microsoft-com:office:office" xmlns:r="http://schemas.openxmlformats.org/officeDocument/2006/relationships" xmlns:m="http://schemas.openxmlformats.org/officeDocument/2006/math" xmlns:v="urn:schemas-microsoft-com:vml" xmlns:wp14="http://schemas.microsoft.com/office/word/2010/wordprocessingDrawing" xmlns:wp="http://schemas.openxmlformats.org/drawingml/2006/wordprocessingDrawing" xmlns:w10="urn:schemas-microsoft-com:office:word" xmlns:w="http://schemas.openxmlformats.org/wordprocessingml/2006/main" xmlns:w14="http://schemas.microsoft.com/office/word/2010/wordml" xmlns:w15="http://schemas.microsoft.com/office/word/2012/wordml" xmlns:w16cid="http://schemas.microsoft.com/office/word/2016/wordml/cid" xmlns:w16se="http://schemas.microsoft.com/office/word/2015/wordml/symex" xmlns:wpg="http://schemas.microsoft.com/office/word/2010/wordprocessingGroup" xmlns:wpi="http://schemas.microsoft.com/office/word/2010/wordprocessingInk" xmlns:wne="http://schemas.microsoft.com/office/word/2006/wordml" xmlns:wps="http://schemas.microsoft.com/office/word/2010/wordprocessingShape" mc:Ignorable="w14 w15 w16se w16cid wp14">
+<w:footnotes xmlns:wpc="http://schemas.microsoft.com/office/word/2010/wordprocessingCanvas" xmlns:cx="http://schemas.microsoft.com/office/drawing/2014/chartex" xmlns:mc="http://schemas.openxmlformats.org/markup-compatibility/2006" xmlns:o="urn:schemas-microsoft-com:office:office" xmlns:r="http://schemas.openxmlformats.org/officeDocument/2006/relationships" xmlns:m="http://schemas.openxmlformats.org/officeDocument/2006/math" xmlns:v="urn:schemas-microsoft-com:vml" xmlns:wp14="http://schemas.microsoft.com/office/word/2010/wordprocessingDrawing" xmlns:wp="http://schemas.openxmlformats.org/drawingml/2006/wordprocessingDrawing" xmlns:w10="urn:schemas-microsoft-com:office:word" xmlns:w="http://schemas.openxmlformats.org/wordprocessingml/2006/main" xmlns:w14="http://schemas.microsoft.com/office/word/2010/wordml" xmlns:w15="http://schemas.microsoft.com/office/word/2012/wordml" xmlns:w16se="http://schemas.microsoft.com/office/word/2015/wordml/symex" xmlns:wpg="http://schemas.microsoft.com/office/word/2010/wordprocessingGroup" xmlns:wpi="http://schemas.microsoft.com/office/word/2010/wordprocessingInk" xmlns:wne="http://schemas.microsoft.com/office/word/2006/wordml" xmlns:wps="http://schemas.microsoft.com/office/word/2010/wordprocessingShape" mc:Ignorable="w14 w15 w16se wp14">
   <w:footnote w:type="separator" w:id="-1">
     <w:p>
       <w:pPr>
@@ -10504,7 +10319,7 @@
 </file>
 
 <file path=word/styles.xml><?xml version="1.0" encoding="utf-8"?>
-<w:styles xmlns:mc="http://schemas.openxmlformats.org/markup-compatibility/2006" xmlns:r="http://schemas.openxmlformats.org/officeDocument/2006/relationships" xmlns:w="http://schemas.openxmlformats.org/wordprocessingml/2006/main" xmlns:w14="http://schemas.microsoft.com/office/word/2010/wordml" xmlns:w15="http://schemas.microsoft.com/office/word/2012/wordml" xmlns:w16cid="http://schemas.microsoft.com/office/word/2016/wordml/cid" xmlns:w16se="http://schemas.microsoft.com/office/word/2015/wordml/symex" mc:Ignorable="w14 w15 w16se w16cid">
+<w:styles xmlns:mc="http://schemas.openxmlformats.org/markup-compatibility/2006" xmlns:r="http://schemas.openxmlformats.org/officeDocument/2006/relationships" xmlns:w="http://schemas.openxmlformats.org/wordprocessingml/2006/main" xmlns:w14="http://schemas.microsoft.com/office/word/2010/wordml" xmlns:w15="http://schemas.microsoft.com/office/word/2012/wordml" xmlns:w16se="http://schemas.microsoft.com/office/word/2015/wordml/symex" mc:Ignorable="w14 w15 w16se">
   <w:docDefaults>
     <w:rPrDefault>
       <w:rPr>
@@ -10521,7 +10336,7 @@
       </w:pPr>
     </w:pPrDefault>
   </w:docDefaults>
-  <w:latentStyles w:defLockedState="0" w:defUIPriority="99" w:defSemiHidden="0" w:defUnhideWhenUsed="0" w:defQFormat="0" w:count="375">
+  <w:latentStyles w:defLockedState="0" w:defUIPriority="99" w:defSemiHidden="0" w:defUnhideWhenUsed="0" w:defQFormat="0" w:count="371">
     <w:lsdException w:name="Normal" w:uiPriority="0" w:qFormat="1"/>
     <w:lsdException w:name="heading 1" w:uiPriority="9" w:qFormat="1"/>
     <w:lsdException w:name="heading 2" w:semiHidden="1" w:uiPriority="9" w:unhideWhenUsed="1" w:qFormat="1"/>
@@ -10893,10 +10708,6 @@
     <w:lsdException w:name="List Table 5 Dark Accent 6" w:uiPriority="50"/>
     <w:lsdException w:name="List Table 6 Colorful Accent 6" w:uiPriority="51"/>
     <w:lsdException w:name="List Table 7 Colorful Accent 6" w:uiPriority="52"/>
-    <w:lsdException w:name="Mention" w:semiHidden="1" w:unhideWhenUsed="1"/>
-    <w:lsdException w:name="Smart Hyperlink" w:semiHidden="1" w:unhideWhenUsed="1"/>
-    <w:lsdException w:name="Hashtag" w:semiHidden="1" w:unhideWhenUsed="1"/>
-    <w:lsdException w:name="Unresolved Mention" w:semiHidden="1" w:unhideWhenUsed="1"/>
   </w:latentStyles>
   <w:style w:type="paragraph" w:default="1" w:styleId="a">
     <w:name w:val="Normal"/>

--- a/docs/UML-데이터스키마.docx
+++ b/docs/UML-데이터스키마.docx
@@ -276,6 +276,7 @@
               <w:jc w:val="both"/>
               <w:rPr>
                 <w:rFonts w:eastAsia="맑은 고딕"/>
+                <w:color w:val="000000" w:themeColor="text1"/>
                 <w:sz w:val="18"/>
                 <w:lang w:val="en-US" w:eastAsia="ko-KR"/>
               </w:rPr>
@@ -283,6 +284,7 @@
             <w:r>
               <w:rPr>
                 <w:rFonts w:eastAsia="맑은 고딕" w:hint="eastAsia"/>
+                <w:color w:val="000000" w:themeColor="text1"/>
                 <w:sz w:val="18"/>
                 <w:lang w:val="en-US" w:eastAsia="ko-KR"/>
               </w:rPr>
@@ -300,13 +302,15 @@
               <w:jc w:val="both"/>
               <w:rPr>
                 <w:rFonts w:eastAsia="맑은 고딕"/>
-                <w:sz w:val="18"/>
-                <w:lang w:val="en-US" w:eastAsia="ko-KR"/>
-              </w:rPr>
-            </w:pPr>
-            <w:r>
-              <w:rPr>
-                <w:rFonts w:eastAsia="맑은 고딕"/>
+                <w:color w:val="000000" w:themeColor="text1"/>
+                <w:sz w:val="18"/>
+                <w:lang w:val="en-US" w:eastAsia="ko-KR"/>
+              </w:rPr>
+            </w:pPr>
+            <w:r>
+              <w:rPr>
+                <w:rFonts w:eastAsia="맑은 고딕"/>
+                <w:color w:val="000000" w:themeColor="text1"/>
                 <w:sz w:val="18"/>
                 <w:lang w:val="en-US" w:eastAsia="ko-KR"/>
               </w:rPr>
@@ -324,13 +328,15 @@
               <w:jc w:val="center"/>
               <w:rPr>
                 <w:rFonts w:eastAsia="맑은 고딕"/>
-                <w:sz w:val="18"/>
-                <w:lang w:val="en-US" w:eastAsia="ko-KR"/>
-              </w:rPr>
-            </w:pPr>
-            <w:r>
-              <w:rPr>
-                <w:rFonts w:eastAsia="맑은 고딕"/>
+                <w:color w:val="000000" w:themeColor="text1"/>
+                <w:sz w:val="18"/>
+                <w:lang w:val="en-US" w:eastAsia="ko-KR"/>
+              </w:rPr>
+            </w:pPr>
+            <w:r>
+              <w:rPr>
+                <w:rFonts w:eastAsia="맑은 고딕"/>
+                <w:color w:val="000000" w:themeColor="text1"/>
                 <w:sz w:val="18"/>
                 <w:lang w:val="en-US" w:eastAsia="ko-KR"/>
               </w:rPr>
@@ -351,13 +357,15 @@
               <w:jc w:val="center"/>
               <w:rPr>
                 <w:rFonts w:eastAsia="맑은 고딕"/>
-                <w:sz w:val="18"/>
-                <w:lang w:val="en-US" w:eastAsia="ko-KR"/>
-              </w:rPr>
-            </w:pPr>
-            <w:r>
-              <w:rPr>
-                <w:rFonts w:eastAsia="맑은 고딕"/>
+                <w:color w:val="000000" w:themeColor="text1"/>
+                <w:sz w:val="18"/>
+                <w:lang w:val="en-US" w:eastAsia="ko-KR"/>
+              </w:rPr>
+            </w:pPr>
+            <w:r>
+              <w:rPr>
+                <w:rFonts w:eastAsia="맑은 고딕"/>
+                <w:color w:val="000000" w:themeColor="text1"/>
                 <w:sz w:val="18"/>
                 <w:lang w:val="en-US" w:eastAsia="ko-KR"/>
               </w:rPr>
@@ -375,13 +383,15 @@
               <w:jc w:val="both"/>
               <w:rPr>
                 <w:rFonts w:eastAsia="맑은 고딕"/>
-                <w:sz w:val="18"/>
-                <w:lang w:val="en-US" w:eastAsia="ko-KR"/>
-              </w:rPr>
-            </w:pPr>
-            <w:r>
-              <w:rPr>
-                <w:rFonts w:eastAsia="맑은 고딕"/>
+                <w:color w:val="000000" w:themeColor="text1"/>
+                <w:sz w:val="18"/>
+                <w:lang w:val="en-US" w:eastAsia="ko-KR"/>
+              </w:rPr>
+            </w:pPr>
+            <w:r>
+              <w:rPr>
+                <w:rFonts w:eastAsia="맑은 고딕"/>
+                <w:color w:val="000000" w:themeColor="text1"/>
                 <w:sz w:val="18"/>
                 <w:lang w:val="en-US" w:eastAsia="ko-KR"/>
               </w:rPr>
@@ -423,6 +433,7 @@
               <w:jc w:val="both"/>
               <w:rPr>
                 <w:rFonts w:eastAsia="맑은 고딕"/>
+                <w:color w:val="000000" w:themeColor="text1"/>
                 <w:sz w:val="18"/>
                 <w:lang w:val="en-US" w:eastAsia="ko-KR"/>
               </w:rPr>
@@ -430,6 +441,7 @@
             <w:r>
               <w:rPr>
                 <w:rFonts w:eastAsia="맑은 고딕" w:hint="eastAsia"/>
+                <w:color w:val="000000" w:themeColor="text1"/>
                 <w:sz w:val="18"/>
                 <w:lang w:val="en-US" w:eastAsia="ko-KR"/>
               </w:rPr>
@@ -438,6 +450,7 @@
             <w:r>
               <w:rPr>
                 <w:rFonts w:eastAsia="맑은 고딕"/>
+                <w:color w:val="000000" w:themeColor="text1"/>
                 <w:sz w:val="18"/>
                 <w:lang w:val="en-US" w:eastAsia="ko-KR"/>
               </w:rPr>
@@ -454,6 +467,7 @@
               <w:jc w:val="both"/>
               <w:rPr>
                 <w:rFonts w:eastAsia="맑은 고딕"/>
+                <w:color w:val="000000" w:themeColor="text1"/>
                 <w:sz w:val="18"/>
                 <w:lang w:val="en-US" w:eastAsia="ko-KR"/>
               </w:rPr>
@@ -461,6 +475,7 @@
             <w:r>
               <w:rPr>
                 <w:rFonts w:eastAsia="맑은 고딕" w:hint="eastAsia"/>
+                <w:color w:val="000000" w:themeColor="text1"/>
                 <w:sz w:val="18"/>
                 <w:lang w:val="en-US" w:eastAsia="ko-KR"/>
               </w:rPr>
@@ -469,6 +484,7 @@
             <w:r>
               <w:rPr>
                 <w:rFonts w:eastAsia="맑은 고딕"/>
+                <w:color w:val="000000" w:themeColor="text1"/>
                 <w:sz w:val="18"/>
                 <w:lang w:val="en-US" w:eastAsia="ko-KR"/>
               </w:rPr>
@@ -485,13 +501,15 @@
               <w:jc w:val="center"/>
               <w:rPr>
                 <w:rFonts w:eastAsia="맑은 고딕"/>
-                <w:sz w:val="18"/>
-                <w:lang w:val="en-US" w:eastAsia="ko-KR"/>
-              </w:rPr>
-            </w:pPr>
-            <w:r>
-              <w:rPr>
-                <w:rFonts w:eastAsia="맑은 고딕"/>
+                <w:color w:val="000000" w:themeColor="text1"/>
+                <w:sz w:val="18"/>
+                <w:lang w:val="en-US" w:eastAsia="ko-KR"/>
+              </w:rPr>
+            </w:pPr>
+            <w:r>
+              <w:rPr>
+                <w:rFonts w:eastAsia="맑은 고딕"/>
+                <w:color w:val="000000" w:themeColor="text1"/>
                 <w:sz w:val="18"/>
                 <w:lang w:val="en-US" w:eastAsia="ko-KR"/>
               </w:rPr>
@@ -508,6 +526,7 @@
               <w:jc w:val="center"/>
               <w:rPr>
                 <w:rFonts w:eastAsia="맑은 고딕"/>
+                <w:color w:val="000000" w:themeColor="text1"/>
                 <w:sz w:val="18"/>
                 <w:lang w:val="en-US" w:eastAsia="ko-KR"/>
               </w:rPr>
@@ -515,6 +534,7 @@
             <w:r>
               <w:rPr>
                 <w:rFonts w:eastAsia="맑은 고딕" w:hint="eastAsia"/>
+                <w:color w:val="000000" w:themeColor="text1"/>
                 <w:sz w:val="18"/>
                 <w:lang w:val="en-US" w:eastAsia="ko-KR"/>
               </w:rPr>
@@ -531,6 +551,7 @@
               <w:jc w:val="both"/>
               <w:rPr>
                 <w:rFonts w:eastAsia="맑은 고딕"/>
+                <w:color w:val="000000" w:themeColor="text1"/>
                 <w:sz w:val="18"/>
                 <w:lang w:val="en-US" w:eastAsia="ko-KR"/>
               </w:rPr>
@@ -538,6 +559,7 @@
             <w:r>
               <w:rPr>
                 <w:rFonts w:eastAsia="맑은 고딕" w:hint="eastAsia"/>
+                <w:color w:val="000000" w:themeColor="text1"/>
                 <w:sz w:val="18"/>
                 <w:lang w:val="en-US" w:eastAsia="ko-KR"/>
               </w:rPr>
@@ -579,7 +601,7 @@
               <w:jc w:val="both"/>
               <w:rPr>
                 <w:rFonts w:eastAsia="맑은 고딕"/>
-                <w:color w:val="FF0000"/>
+                <w:color w:val="000000" w:themeColor="text1"/>
                 <w:sz w:val="18"/>
                 <w:lang w:val="en-US" w:eastAsia="ko-KR"/>
               </w:rPr>
@@ -587,7 +609,7 @@
             <w:r>
               <w:rPr>
                 <w:rFonts w:eastAsia="맑은 고딕" w:hint="eastAsia"/>
-                <w:color w:val="FF0000"/>
+                <w:color w:val="000000" w:themeColor="text1"/>
                 <w:sz w:val="18"/>
                 <w:lang w:val="en-US" w:eastAsia="ko-KR"/>
               </w:rPr>
@@ -596,7 +618,7 @@
             <w:r>
               <w:rPr>
                 <w:rFonts w:eastAsia="맑은 고딕"/>
-                <w:color w:val="FF0000"/>
+                <w:color w:val="000000" w:themeColor="text1"/>
                 <w:sz w:val="18"/>
                 <w:lang w:val="en-US" w:eastAsia="ko-KR"/>
               </w:rPr>
@@ -613,6 +635,7 @@
               <w:jc w:val="both"/>
               <w:rPr>
                 <w:rFonts w:eastAsia="맑은 고딕"/>
+                <w:color w:val="000000" w:themeColor="text1"/>
                 <w:sz w:val="18"/>
                 <w:lang w:val="en-US" w:eastAsia="ko-KR"/>
               </w:rPr>
@@ -620,6 +643,7 @@
             <w:r>
               <w:rPr>
                 <w:rFonts w:eastAsia="맑은 고딕" w:hint="eastAsia"/>
+                <w:color w:val="000000" w:themeColor="text1"/>
                 <w:sz w:val="18"/>
                 <w:lang w:val="en-US" w:eastAsia="ko-KR"/>
               </w:rPr>
@@ -628,6 +652,7 @@
             <w:r>
               <w:rPr>
                 <w:rFonts w:eastAsia="맑은 고딕"/>
+                <w:color w:val="000000" w:themeColor="text1"/>
                 <w:sz w:val="18"/>
                 <w:lang w:val="en-US" w:eastAsia="ko-KR"/>
               </w:rPr>
@@ -644,6 +669,7 @@
               <w:jc w:val="center"/>
               <w:rPr>
                 <w:rFonts w:eastAsia="맑은 고딕"/>
+                <w:color w:val="000000" w:themeColor="text1"/>
                 <w:sz w:val="18"/>
                 <w:lang w:val="en-US" w:eastAsia="ko-KR"/>
               </w:rPr>
@@ -651,6 +677,7 @@
             <w:r>
               <w:rPr>
                 <w:rFonts w:eastAsia="맑은 고딕" w:hint="eastAsia"/>
+                <w:color w:val="000000" w:themeColor="text1"/>
                 <w:sz w:val="18"/>
                 <w:lang w:val="en-US" w:eastAsia="ko-KR"/>
               </w:rPr>
@@ -667,6 +694,7 @@
               <w:jc w:val="center"/>
               <w:rPr>
                 <w:rFonts w:eastAsia="맑은 고딕"/>
+                <w:color w:val="000000" w:themeColor="text1"/>
                 <w:sz w:val="18"/>
                 <w:lang w:val="en-US" w:eastAsia="ko-KR"/>
               </w:rPr>
@@ -674,6 +702,7 @@
             <w:r>
               <w:rPr>
                 <w:rFonts w:eastAsia="맑은 고딕" w:hint="eastAsia"/>
+                <w:color w:val="000000" w:themeColor="text1"/>
                 <w:sz w:val="18"/>
                 <w:lang w:val="en-US" w:eastAsia="ko-KR"/>
               </w:rPr>
@@ -690,7 +719,7 @@
               <w:jc w:val="both"/>
               <w:rPr>
                 <w:rFonts w:eastAsia="맑은 고딕"/>
-                <w:color w:val="FF0000"/>
+                <w:color w:val="000000" w:themeColor="text1"/>
                 <w:sz w:val="18"/>
                 <w:lang w:val="en-US" w:eastAsia="ko-KR"/>
               </w:rPr>
@@ -698,7 +727,7 @@
             <w:r>
               <w:rPr>
                 <w:rFonts w:eastAsia="맑은 고딕" w:hint="eastAsia"/>
-                <w:color w:val="FF0000"/>
+                <w:color w:val="000000" w:themeColor="text1"/>
                 <w:sz w:val="18"/>
                 <w:lang w:val="en-US" w:eastAsia="ko-KR"/>
               </w:rPr>
@@ -740,7 +769,7 @@
               <w:jc w:val="both"/>
               <w:rPr>
                 <w:rFonts w:eastAsia="맑은 고딕"/>
-                <w:color w:val="FF0000"/>
+                <w:color w:val="000000" w:themeColor="text1"/>
                 <w:sz w:val="18"/>
                 <w:lang w:val="en-US" w:eastAsia="ko-KR"/>
               </w:rPr>
@@ -748,7 +777,7 @@
             <w:r>
               <w:rPr>
                 <w:rFonts w:eastAsia="맑은 고딕" w:hint="eastAsia"/>
-                <w:color w:val="FF0000"/>
+                <w:color w:val="000000" w:themeColor="text1"/>
                 <w:sz w:val="18"/>
                 <w:lang w:val="en-US" w:eastAsia="ko-KR"/>
               </w:rPr>
@@ -757,7 +786,7 @@
             <w:r>
               <w:rPr>
                 <w:rFonts w:eastAsia="맑은 고딕"/>
-                <w:color w:val="FF0000"/>
+                <w:color w:val="000000" w:themeColor="text1"/>
                 <w:sz w:val="18"/>
                 <w:lang w:val="en-US" w:eastAsia="ko-KR"/>
               </w:rPr>
@@ -774,6 +803,7 @@
               <w:jc w:val="both"/>
               <w:rPr>
                 <w:rFonts w:eastAsia="맑은 고딕"/>
+                <w:color w:val="000000" w:themeColor="text1"/>
                 <w:sz w:val="18"/>
                 <w:lang w:val="en-US" w:eastAsia="ko-KR"/>
               </w:rPr>
@@ -781,6 +811,7 @@
             <w:r>
               <w:rPr>
                 <w:rFonts w:eastAsia="맑은 고딕" w:hint="eastAsia"/>
+                <w:color w:val="000000" w:themeColor="text1"/>
                 <w:sz w:val="18"/>
                 <w:lang w:val="en-US" w:eastAsia="ko-KR"/>
               </w:rPr>
@@ -789,6 +820,7 @@
             <w:r>
               <w:rPr>
                 <w:rFonts w:eastAsia="맑은 고딕"/>
+                <w:color w:val="000000" w:themeColor="text1"/>
                 <w:sz w:val="18"/>
                 <w:lang w:val="en-US" w:eastAsia="ko-KR"/>
               </w:rPr>
@@ -805,6 +837,7 @@
               <w:jc w:val="center"/>
               <w:rPr>
                 <w:rFonts w:eastAsia="맑은 고딕"/>
+                <w:color w:val="000000" w:themeColor="text1"/>
                 <w:sz w:val="18"/>
                 <w:lang w:val="en-US" w:eastAsia="ko-KR"/>
               </w:rPr>
@@ -812,6 +845,7 @@
             <w:r>
               <w:rPr>
                 <w:rFonts w:eastAsia="맑은 고딕" w:hint="eastAsia"/>
+                <w:color w:val="000000" w:themeColor="text1"/>
                 <w:sz w:val="18"/>
                 <w:lang w:val="en-US" w:eastAsia="ko-KR"/>
               </w:rPr>
@@ -828,6 +862,7 @@
               <w:jc w:val="center"/>
               <w:rPr>
                 <w:rFonts w:eastAsia="맑은 고딕"/>
+                <w:color w:val="000000" w:themeColor="text1"/>
                 <w:sz w:val="18"/>
                 <w:lang w:val="en-US" w:eastAsia="ko-KR"/>
               </w:rPr>
@@ -835,6 +870,7 @@
             <w:r>
               <w:rPr>
                 <w:rFonts w:eastAsia="맑은 고딕" w:hint="eastAsia"/>
+                <w:color w:val="000000" w:themeColor="text1"/>
                 <w:sz w:val="18"/>
                 <w:lang w:val="en-US" w:eastAsia="ko-KR"/>
               </w:rPr>
@@ -851,7 +887,7 @@
               <w:jc w:val="both"/>
               <w:rPr>
                 <w:rFonts w:eastAsia="맑은 고딕"/>
-                <w:color w:val="FF0000"/>
+                <w:color w:val="000000" w:themeColor="text1"/>
                 <w:sz w:val="18"/>
                 <w:lang w:val="en-US" w:eastAsia="ko-KR"/>
               </w:rPr>
@@ -859,7 +895,7 @@
             <w:r>
               <w:rPr>
                 <w:rFonts w:eastAsia="맑은 고딕" w:hint="eastAsia"/>
-                <w:color w:val="FF0000"/>
+                <w:color w:val="000000" w:themeColor="text1"/>
                 <w:sz w:val="18"/>
                 <w:lang w:val="en-US" w:eastAsia="ko-KR"/>
               </w:rPr>
@@ -901,7 +937,7 @@
               <w:jc w:val="both"/>
               <w:rPr>
                 <w:rFonts w:eastAsia="맑은 고딕"/>
-                <w:color w:val="FF0000"/>
+                <w:color w:val="000000" w:themeColor="text1"/>
                 <w:sz w:val="18"/>
                 <w:lang w:val="en-US" w:eastAsia="ko-KR"/>
               </w:rPr>
@@ -909,7 +945,7 @@
             <w:r>
               <w:rPr>
                 <w:rFonts w:eastAsia="맑은 고딕" w:hint="eastAsia"/>
-                <w:color w:val="FF0000"/>
+                <w:color w:val="000000" w:themeColor="text1"/>
                 <w:sz w:val="18"/>
                 <w:lang w:val="en-US" w:eastAsia="ko-KR"/>
               </w:rPr>
@@ -926,6 +962,7 @@
               <w:jc w:val="both"/>
               <w:rPr>
                 <w:rFonts w:eastAsia="맑은 고딕"/>
+                <w:color w:val="000000" w:themeColor="text1"/>
                 <w:sz w:val="18"/>
                 <w:lang w:val="en-US" w:eastAsia="ko-KR"/>
               </w:rPr>
@@ -933,6 +970,7 @@
             <w:r>
               <w:rPr>
                 <w:rFonts w:eastAsia="맑은 고딕" w:hint="eastAsia"/>
+                <w:color w:val="000000" w:themeColor="text1"/>
                 <w:sz w:val="18"/>
                 <w:lang w:val="en-US" w:eastAsia="ko-KR"/>
               </w:rPr>
@@ -941,6 +979,7 @@
             <w:r>
               <w:rPr>
                 <w:rFonts w:eastAsia="맑은 고딕"/>
+                <w:color w:val="000000" w:themeColor="text1"/>
                 <w:sz w:val="18"/>
                 <w:lang w:val="en-US" w:eastAsia="ko-KR"/>
               </w:rPr>
@@ -957,6 +996,7 @@
               <w:jc w:val="center"/>
               <w:rPr>
                 <w:rFonts w:eastAsia="맑은 고딕"/>
+                <w:color w:val="000000" w:themeColor="text1"/>
                 <w:sz w:val="18"/>
                 <w:lang w:val="en-US" w:eastAsia="ko-KR"/>
               </w:rPr>
@@ -964,6 +1004,7 @@
             <w:r>
               <w:rPr>
                 <w:rFonts w:eastAsia="맑은 고딕" w:hint="eastAsia"/>
+                <w:color w:val="000000" w:themeColor="text1"/>
                 <w:sz w:val="18"/>
                 <w:lang w:val="en-US" w:eastAsia="ko-KR"/>
               </w:rPr>
@@ -980,6 +1021,7 @@
               <w:jc w:val="center"/>
               <w:rPr>
                 <w:rFonts w:eastAsia="맑은 고딕"/>
+                <w:color w:val="000000" w:themeColor="text1"/>
                 <w:sz w:val="18"/>
                 <w:lang w:val="en-US" w:eastAsia="ko-KR"/>
               </w:rPr>
@@ -987,6 +1029,7 @@
             <w:r>
               <w:rPr>
                 <w:rFonts w:eastAsia="맑은 고딕" w:hint="eastAsia"/>
+                <w:color w:val="000000" w:themeColor="text1"/>
                 <w:sz w:val="18"/>
                 <w:lang w:val="en-US" w:eastAsia="ko-KR"/>
               </w:rPr>
@@ -1003,7 +1046,7 @@
               <w:jc w:val="both"/>
               <w:rPr>
                 <w:rFonts w:eastAsia="맑은 고딕"/>
-                <w:color w:val="FF0000"/>
+                <w:color w:val="000000" w:themeColor="text1"/>
                 <w:sz w:val="18"/>
                 <w:lang w:val="en-US" w:eastAsia="ko-KR"/>
               </w:rPr>
@@ -1011,7 +1054,7 @@
             <w:r>
               <w:rPr>
                 <w:rFonts w:eastAsia="맑은 고딕" w:hint="eastAsia"/>
-                <w:color w:val="FF0000"/>
+                <w:color w:val="000000" w:themeColor="text1"/>
                 <w:sz w:val="18"/>
                 <w:lang w:val="en-US" w:eastAsia="ko-KR"/>
               </w:rPr>
@@ -1053,6 +1096,7 @@
               <w:jc w:val="both"/>
               <w:rPr>
                 <w:rFonts w:eastAsia="맑은 고딕"/>
+                <w:color w:val="000000" w:themeColor="text1"/>
                 <w:sz w:val="18"/>
                 <w:lang w:val="en-US" w:eastAsia="ko-KR"/>
               </w:rPr>
@@ -1060,6 +1104,7 @@
             <w:r>
               <w:rPr>
                 <w:rFonts w:eastAsia="맑은 고딕" w:hint="eastAsia"/>
+                <w:color w:val="000000" w:themeColor="text1"/>
                 <w:sz w:val="18"/>
                 <w:lang w:val="en-US" w:eastAsia="ko-KR"/>
               </w:rPr>
@@ -1068,6 +1113,7 @@
             <w:r>
               <w:rPr>
                 <w:rFonts w:eastAsia="맑은 고딕"/>
+                <w:color w:val="000000" w:themeColor="text1"/>
                 <w:sz w:val="18"/>
                 <w:lang w:val="en-US" w:eastAsia="ko-KR"/>
               </w:rPr>
@@ -1084,6 +1130,7 @@
               <w:jc w:val="both"/>
               <w:rPr>
                 <w:rFonts w:eastAsia="맑은 고딕"/>
+                <w:color w:val="000000" w:themeColor="text1"/>
                 <w:sz w:val="18"/>
                 <w:lang w:val="en-US" w:eastAsia="ko-KR"/>
               </w:rPr>
@@ -1091,6 +1138,7 @@
             <w:r>
               <w:rPr>
                 <w:rFonts w:eastAsia="맑은 고딕" w:hint="eastAsia"/>
+                <w:color w:val="000000" w:themeColor="text1"/>
                 <w:sz w:val="18"/>
                 <w:lang w:val="en-US" w:eastAsia="ko-KR"/>
               </w:rPr>
@@ -1099,6 +1147,7 @@
             <w:r>
               <w:rPr>
                 <w:rFonts w:eastAsia="맑은 고딕"/>
+                <w:color w:val="000000" w:themeColor="text1"/>
                 <w:sz w:val="18"/>
                 <w:lang w:val="en-US" w:eastAsia="ko-KR"/>
               </w:rPr>
@@ -1115,6 +1164,7 @@
               <w:jc w:val="center"/>
               <w:rPr>
                 <w:rFonts w:eastAsia="맑은 고딕"/>
+                <w:color w:val="000000" w:themeColor="text1"/>
                 <w:sz w:val="18"/>
                 <w:lang w:val="en-US" w:eastAsia="ko-KR"/>
               </w:rPr>
@@ -1122,6 +1172,7 @@
             <w:r>
               <w:rPr>
                 <w:rFonts w:eastAsia="맑은 고딕" w:hint="eastAsia"/>
+                <w:color w:val="000000" w:themeColor="text1"/>
                 <w:sz w:val="18"/>
                 <w:lang w:val="en-US" w:eastAsia="ko-KR"/>
               </w:rPr>
@@ -1138,6 +1189,7 @@
               <w:jc w:val="center"/>
               <w:rPr>
                 <w:rFonts w:eastAsia="맑은 고딕"/>
+                <w:color w:val="000000" w:themeColor="text1"/>
                 <w:sz w:val="18"/>
                 <w:lang w:val="en-US" w:eastAsia="ko-KR"/>
               </w:rPr>
@@ -1145,6 +1197,7 @@
             <w:r>
               <w:rPr>
                 <w:rFonts w:eastAsia="맑은 고딕" w:hint="eastAsia"/>
+                <w:color w:val="000000" w:themeColor="text1"/>
                 <w:sz w:val="18"/>
                 <w:lang w:val="en-US" w:eastAsia="ko-KR"/>
               </w:rPr>
@@ -1161,6 +1214,7 @@
               <w:jc w:val="both"/>
               <w:rPr>
                 <w:rFonts w:eastAsia="맑은 고딕"/>
+                <w:color w:val="000000" w:themeColor="text1"/>
                 <w:sz w:val="18"/>
                 <w:lang w:val="en-US" w:eastAsia="ko-KR"/>
               </w:rPr>
@@ -1168,6 +1222,7 @@
             <w:r>
               <w:rPr>
                 <w:rFonts w:eastAsia="맑은 고딕" w:hint="eastAsia"/>
+                <w:color w:val="000000" w:themeColor="text1"/>
                 <w:sz w:val="18"/>
                 <w:lang w:val="en-US" w:eastAsia="ko-KR"/>
               </w:rPr>
@@ -1209,6 +1264,7 @@
               <w:jc w:val="both"/>
               <w:rPr>
                 <w:rFonts w:eastAsia="맑은 고딕"/>
+                <w:color w:val="000000" w:themeColor="text1"/>
                 <w:sz w:val="18"/>
                 <w:lang w:val="en-US" w:eastAsia="ko-KR"/>
               </w:rPr>
@@ -1216,6 +1272,7 @@
             <w:r>
               <w:rPr>
                 <w:rFonts w:eastAsia="맑은 고딕" w:hint="eastAsia"/>
+                <w:color w:val="000000" w:themeColor="text1"/>
                 <w:sz w:val="18"/>
                 <w:lang w:val="en-US" w:eastAsia="ko-KR"/>
               </w:rPr>
@@ -1224,6 +1281,7 @@
             <w:r>
               <w:rPr>
                 <w:rFonts w:eastAsia="맑은 고딕"/>
+                <w:color w:val="000000" w:themeColor="text1"/>
                 <w:sz w:val="18"/>
                 <w:lang w:val="en-US" w:eastAsia="ko-KR"/>
               </w:rPr>
@@ -1240,6 +1298,7 @@
               <w:jc w:val="both"/>
               <w:rPr>
                 <w:rFonts w:eastAsia="맑은 고딕"/>
+                <w:color w:val="000000" w:themeColor="text1"/>
                 <w:sz w:val="18"/>
                 <w:lang w:val="en-US" w:eastAsia="ko-KR"/>
               </w:rPr>
@@ -1247,6 +1306,7 @@
             <w:r>
               <w:rPr>
                 <w:rFonts w:eastAsia="맑은 고딕" w:hint="eastAsia"/>
+                <w:color w:val="000000" w:themeColor="text1"/>
                 <w:sz w:val="18"/>
                 <w:lang w:val="en-US" w:eastAsia="ko-KR"/>
               </w:rPr>
@@ -1255,6 +1315,7 @@
             <w:r>
               <w:rPr>
                 <w:rFonts w:eastAsia="맑은 고딕"/>
+                <w:color w:val="000000" w:themeColor="text1"/>
                 <w:sz w:val="18"/>
                 <w:lang w:val="en-US" w:eastAsia="ko-KR"/>
               </w:rPr>
@@ -1271,6 +1332,7 @@
               <w:jc w:val="center"/>
               <w:rPr>
                 <w:rFonts w:eastAsia="맑은 고딕"/>
+                <w:color w:val="000000" w:themeColor="text1"/>
                 <w:sz w:val="18"/>
                 <w:lang w:val="en-US" w:eastAsia="ko-KR"/>
               </w:rPr>
@@ -1278,6 +1340,7 @@
             <w:r>
               <w:rPr>
                 <w:rFonts w:eastAsia="맑은 고딕" w:hint="eastAsia"/>
+                <w:color w:val="000000" w:themeColor="text1"/>
                 <w:sz w:val="18"/>
                 <w:lang w:val="en-US" w:eastAsia="ko-KR"/>
               </w:rPr>
@@ -1294,6 +1357,7 @@
               <w:jc w:val="center"/>
               <w:rPr>
                 <w:rFonts w:eastAsia="맑은 고딕"/>
+                <w:color w:val="000000" w:themeColor="text1"/>
                 <w:sz w:val="18"/>
                 <w:lang w:val="en-US" w:eastAsia="ko-KR"/>
               </w:rPr>
@@ -1301,6 +1365,7 @@
             <w:r>
               <w:rPr>
                 <w:rFonts w:eastAsia="맑은 고딕" w:hint="eastAsia"/>
+                <w:color w:val="000000" w:themeColor="text1"/>
                 <w:sz w:val="18"/>
                 <w:lang w:val="en-US" w:eastAsia="ko-KR"/>
               </w:rPr>
@@ -1317,6 +1382,7 @@
               <w:jc w:val="both"/>
               <w:rPr>
                 <w:rFonts w:eastAsia="맑은 고딕"/>
+                <w:color w:val="000000" w:themeColor="text1"/>
                 <w:sz w:val="18"/>
                 <w:lang w:val="en-US" w:eastAsia="ko-KR"/>
               </w:rPr>
@@ -1324,6 +1390,7 @@
             <w:r>
               <w:rPr>
                 <w:rFonts w:eastAsia="맑은 고딕" w:hint="eastAsia"/>
+                <w:color w:val="000000" w:themeColor="text1"/>
                 <w:sz w:val="18"/>
                 <w:lang w:val="en-US" w:eastAsia="ko-KR"/>
               </w:rPr>
@@ -1365,13 +1432,15 @@
               <w:jc w:val="both"/>
               <w:rPr>
                 <w:rFonts w:eastAsia="맑은 고딕"/>
-                <w:sz w:val="18"/>
-                <w:lang w:val="en-US" w:eastAsia="ko-KR"/>
-              </w:rPr>
-            </w:pPr>
-            <w:r>
-              <w:rPr>
-                <w:rFonts w:eastAsia="맑은 고딕"/>
+                <w:color w:val="000000" w:themeColor="text1"/>
+                <w:sz w:val="18"/>
+                <w:lang w:val="en-US" w:eastAsia="ko-KR"/>
+              </w:rPr>
+            </w:pPr>
+            <w:r>
+              <w:rPr>
+                <w:rFonts w:eastAsia="맑은 고딕"/>
+                <w:color w:val="000000" w:themeColor="text1"/>
                 <w:sz w:val="18"/>
                 <w:lang w:val="en-US" w:eastAsia="ko-KR"/>
               </w:rPr>
@@ -1380,6 +1449,7 @@
             <w:r>
               <w:rPr>
                 <w:rFonts w:eastAsia="맑은 고딕" w:hint="eastAsia"/>
+                <w:color w:val="000000" w:themeColor="text1"/>
                 <w:sz w:val="18"/>
                 <w:lang w:val="en-US" w:eastAsia="ko-KR"/>
               </w:rPr>
@@ -1396,6 +1466,7 @@
               <w:jc w:val="both"/>
               <w:rPr>
                 <w:rFonts w:eastAsia="맑은 고딕"/>
+                <w:color w:val="000000" w:themeColor="text1"/>
                 <w:sz w:val="18"/>
                 <w:lang w:val="en-US" w:eastAsia="ko-KR"/>
               </w:rPr>
@@ -1403,6 +1474,7 @@
             <w:r>
               <w:rPr>
                 <w:rFonts w:eastAsia="맑은 고딕" w:hint="eastAsia"/>
+                <w:color w:val="000000" w:themeColor="text1"/>
                 <w:sz w:val="18"/>
                 <w:lang w:val="en-US" w:eastAsia="ko-KR"/>
               </w:rPr>
@@ -1411,6 +1483,7 @@
             <w:r>
               <w:rPr>
                 <w:rFonts w:eastAsia="맑은 고딕"/>
+                <w:color w:val="000000" w:themeColor="text1"/>
                 <w:sz w:val="18"/>
                 <w:lang w:val="en-US" w:eastAsia="ko-KR"/>
               </w:rPr>
@@ -1427,6 +1500,7 @@
               <w:jc w:val="center"/>
               <w:rPr>
                 <w:rFonts w:eastAsia="맑은 고딕"/>
+                <w:color w:val="000000" w:themeColor="text1"/>
                 <w:sz w:val="18"/>
                 <w:lang w:val="en-US" w:eastAsia="ko-KR"/>
               </w:rPr>
@@ -1434,6 +1508,7 @@
             <w:r>
               <w:rPr>
                 <w:rFonts w:eastAsia="맑은 고딕" w:hint="eastAsia"/>
+                <w:color w:val="000000" w:themeColor="text1"/>
                 <w:sz w:val="18"/>
                 <w:lang w:val="en-US" w:eastAsia="ko-KR"/>
               </w:rPr>
@@ -1450,6 +1525,7 @@
               <w:jc w:val="center"/>
               <w:rPr>
                 <w:rFonts w:eastAsia="맑은 고딕"/>
+                <w:color w:val="000000" w:themeColor="text1"/>
                 <w:sz w:val="18"/>
                 <w:lang w:val="en-US" w:eastAsia="ko-KR"/>
               </w:rPr>
@@ -1457,6 +1533,7 @@
             <w:r>
               <w:rPr>
                 <w:rFonts w:eastAsia="맑은 고딕" w:hint="eastAsia"/>
+                <w:color w:val="000000" w:themeColor="text1"/>
                 <w:sz w:val="18"/>
                 <w:lang w:val="en-US" w:eastAsia="ko-KR"/>
               </w:rPr>
@@ -1473,6 +1550,7 @@
               <w:jc w:val="both"/>
               <w:rPr>
                 <w:rFonts w:eastAsia="맑은 고딕"/>
+                <w:color w:val="000000" w:themeColor="text1"/>
                 <w:sz w:val="18"/>
                 <w:lang w:val="en-US" w:eastAsia="ko-KR"/>
               </w:rPr>
@@ -1480,6 +1558,7 @@
             <w:r>
               <w:rPr>
                 <w:rFonts w:eastAsia="맑은 고딕" w:hint="eastAsia"/>
+                <w:color w:val="000000" w:themeColor="text1"/>
                 <w:sz w:val="18"/>
                 <w:lang w:val="en-US" w:eastAsia="ko-KR"/>
               </w:rPr>
@@ -1488,6 +1567,7 @@
             <w:r>
               <w:rPr>
                 <w:rFonts w:eastAsia="맑은 고딕"/>
+                <w:color w:val="000000" w:themeColor="text1"/>
                 <w:sz w:val="18"/>
                 <w:lang w:val="en-US" w:eastAsia="ko-KR"/>
               </w:rPr>
@@ -1529,13 +1609,15 @@
               <w:jc w:val="both"/>
               <w:rPr>
                 <w:rFonts w:eastAsia="맑은 고딕"/>
-                <w:sz w:val="18"/>
-                <w:lang w:val="en-US" w:eastAsia="ko-KR"/>
-              </w:rPr>
-            </w:pPr>
-            <w:r>
-              <w:rPr>
-                <w:rFonts w:eastAsia="맑은 고딕"/>
+                <w:color w:val="000000" w:themeColor="text1"/>
+                <w:sz w:val="18"/>
+                <w:lang w:val="en-US" w:eastAsia="ko-KR"/>
+              </w:rPr>
+            </w:pPr>
+            <w:r>
+              <w:rPr>
+                <w:rFonts w:eastAsia="맑은 고딕"/>
+                <w:color w:val="000000" w:themeColor="text1"/>
                 <w:sz w:val="18"/>
                 <w:lang w:val="en-US" w:eastAsia="ko-KR"/>
               </w:rPr>
@@ -1544,6 +1626,7 @@
             <w:r>
               <w:rPr>
                 <w:rFonts w:eastAsia="맑은 고딕" w:hint="eastAsia"/>
+                <w:color w:val="000000" w:themeColor="text1"/>
                 <w:sz w:val="18"/>
                 <w:lang w:val="en-US" w:eastAsia="ko-KR"/>
               </w:rPr>
@@ -1560,13 +1643,15 @@
               <w:jc w:val="both"/>
               <w:rPr>
                 <w:rFonts w:eastAsia="맑은 고딕"/>
-                <w:sz w:val="18"/>
-                <w:lang w:val="en-US" w:eastAsia="ko-KR"/>
-              </w:rPr>
-            </w:pPr>
-            <w:r>
-              <w:rPr>
-                <w:rFonts w:eastAsia="맑은 고딕"/>
+                <w:color w:val="000000" w:themeColor="text1"/>
+                <w:sz w:val="18"/>
+                <w:lang w:val="en-US" w:eastAsia="ko-KR"/>
+              </w:rPr>
+            </w:pPr>
+            <w:r>
+              <w:rPr>
+                <w:rFonts w:eastAsia="맑은 고딕"/>
+                <w:color w:val="000000" w:themeColor="text1"/>
                 <w:sz w:val="18"/>
                 <w:lang w:val="en-US" w:eastAsia="ko-KR"/>
               </w:rPr>
@@ -1583,6 +1668,7 @@
               <w:jc w:val="center"/>
               <w:rPr>
                 <w:rFonts w:eastAsia="맑은 고딕"/>
+                <w:color w:val="000000" w:themeColor="text1"/>
                 <w:sz w:val="18"/>
                 <w:lang w:val="en-US" w:eastAsia="ko-KR"/>
               </w:rPr>
@@ -1590,6 +1676,7 @@
             <w:r>
               <w:rPr>
                 <w:rFonts w:eastAsia="맑은 고딕" w:hint="eastAsia"/>
+                <w:color w:val="000000" w:themeColor="text1"/>
                 <w:sz w:val="18"/>
                 <w:lang w:val="en-US" w:eastAsia="ko-KR"/>
               </w:rPr>
@@ -1606,6 +1693,7 @@
               <w:jc w:val="center"/>
               <w:rPr>
                 <w:rFonts w:eastAsia="맑은 고딕"/>
+                <w:color w:val="000000" w:themeColor="text1"/>
                 <w:sz w:val="18"/>
                 <w:lang w:val="en-US" w:eastAsia="ko-KR"/>
               </w:rPr>
@@ -1613,6 +1701,7 @@
             <w:r>
               <w:rPr>
                 <w:rFonts w:eastAsia="맑은 고딕" w:hint="eastAsia"/>
+                <w:color w:val="000000" w:themeColor="text1"/>
                 <w:sz w:val="18"/>
                 <w:lang w:val="en-US" w:eastAsia="ko-KR"/>
               </w:rPr>
@@ -1629,6 +1718,7 @@
               <w:jc w:val="both"/>
               <w:rPr>
                 <w:rFonts w:eastAsia="맑은 고딕"/>
+                <w:color w:val="000000" w:themeColor="text1"/>
                 <w:sz w:val="18"/>
                 <w:lang w:val="en-US" w:eastAsia="ko-KR"/>
               </w:rPr>
@@ -1636,6 +1726,7 @@
             <w:r>
               <w:rPr>
                 <w:rFonts w:eastAsia="맑은 고딕" w:hint="eastAsia"/>
+                <w:color w:val="000000" w:themeColor="text1"/>
                 <w:sz w:val="18"/>
                 <w:lang w:val="en-US" w:eastAsia="ko-KR"/>
               </w:rPr>
@@ -1644,6 +1735,7 @@
             <w:r>
               <w:rPr>
                 <w:rFonts w:eastAsia="맑은 고딕"/>
+                <w:color w:val="000000" w:themeColor="text1"/>
                 <w:sz w:val="18"/>
                 <w:lang w:val="en-US" w:eastAsia="ko-KR"/>
               </w:rPr>
@@ -1685,13 +1777,15 @@
               <w:jc w:val="both"/>
               <w:rPr>
                 <w:rFonts w:eastAsia="맑은 고딕"/>
-                <w:sz w:val="18"/>
-                <w:lang w:val="en-US" w:eastAsia="ko-KR"/>
-              </w:rPr>
-            </w:pPr>
-            <w:r>
-              <w:rPr>
-                <w:rFonts w:eastAsia="맑은 고딕"/>
+                <w:color w:val="000000" w:themeColor="text1"/>
+                <w:sz w:val="18"/>
+                <w:lang w:val="en-US" w:eastAsia="ko-KR"/>
+              </w:rPr>
+            </w:pPr>
+            <w:r>
+              <w:rPr>
+                <w:rFonts w:eastAsia="맑은 고딕"/>
+                <w:color w:val="000000" w:themeColor="text1"/>
                 <w:sz w:val="18"/>
                 <w:lang w:val="en-US" w:eastAsia="ko-KR"/>
               </w:rPr>
@@ -1700,6 +1794,7 @@
             <w:r>
               <w:rPr>
                 <w:rFonts w:eastAsia="맑은 고딕" w:hint="eastAsia"/>
+                <w:color w:val="000000" w:themeColor="text1"/>
                 <w:sz w:val="18"/>
                 <w:lang w:val="en-US" w:eastAsia="ko-KR"/>
               </w:rPr>
@@ -1716,6 +1811,7 @@
               <w:jc w:val="both"/>
               <w:rPr>
                 <w:rFonts w:eastAsia="맑은 고딕"/>
+                <w:color w:val="000000" w:themeColor="text1"/>
                 <w:sz w:val="18"/>
                 <w:lang w:val="en-US" w:eastAsia="ko-KR"/>
               </w:rPr>
@@ -1723,6 +1819,7 @@
             <w:r>
               <w:rPr>
                 <w:rFonts w:eastAsia="맑은 고딕" w:hint="eastAsia"/>
+                <w:color w:val="000000" w:themeColor="text1"/>
                 <w:sz w:val="18"/>
                 <w:lang w:val="en-US" w:eastAsia="ko-KR"/>
               </w:rPr>
@@ -1731,6 +1828,7 @@
             <w:r>
               <w:rPr>
                 <w:rFonts w:eastAsia="맑은 고딕"/>
+                <w:color w:val="000000" w:themeColor="text1"/>
                 <w:sz w:val="18"/>
                 <w:lang w:val="en-US" w:eastAsia="ko-KR"/>
               </w:rPr>
@@ -1739,6 +1837,7 @@
             <w:r>
               <w:rPr>
                 <w:rFonts w:eastAsia="맑은 고딕"/>
+                <w:color w:val="000000" w:themeColor="text1"/>
                 <w:sz w:val="18"/>
                 <w:lang w:val="en-US" w:eastAsia="ko-KR"/>
               </w:rPr>
@@ -1755,6 +1854,7 @@
               <w:jc w:val="center"/>
               <w:rPr>
                 <w:rFonts w:eastAsia="맑은 고딕"/>
+                <w:color w:val="000000" w:themeColor="text1"/>
                 <w:sz w:val="18"/>
                 <w:lang w:val="en-US" w:eastAsia="ko-KR"/>
               </w:rPr>
@@ -1762,6 +1862,7 @@
             <w:r>
               <w:rPr>
                 <w:rFonts w:eastAsia="맑은 고딕" w:hint="eastAsia"/>
+                <w:color w:val="000000" w:themeColor="text1"/>
                 <w:sz w:val="18"/>
                 <w:lang w:val="en-US" w:eastAsia="ko-KR"/>
               </w:rPr>
@@ -1778,6 +1879,7 @@
               <w:jc w:val="center"/>
               <w:rPr>
                 <w:rFonts w:eastAsia="맑은 고딕"/>
+                <w:color w:val="000000" w:themeColor="text1"/>
                 <w:sz w:val="18"/>
                 <w:lang w:val="en-US" w:eastAsia="ko-KR"/>
               </w:rPr>
@@ -1785,6 +1887,7 @@
             <w:r>
               <w:rPr>
                 <w:rFonts w:eastAsia="맑은 고딕" w:hint="eastAsia"/>
+                <w:color w:val="000000" w:themeColor="text1"/>
                 <w:sz w:val="18"/>
                 <w:lang w:val="en-US" w:eastAsia="ko-KR"/>
               </w:rPr>
@@ -1801,135 +1904,19 @@
               <w:jc w:val="both"/>
               <w:rPr>
                 <w:rFonts w:eastAsia="맑은 고딕"/>
-                <w:color w:val="0070C0"/>
-                <w:sz w:val="18"/>
-                <w:lang w:val="en-US" w:eastAsia="ko-KR"/>
-              </w:rPr>
-            </w:pPr>
-            <w:r>
-              <w:rPr>
-                <w:rFonts w:eastAsia="맑은 고딕" w:hint="eastAsia"/>
-                <w:color w:val="0070C0"/>
-                <w:sz w:val="18"/>
-                <w:lang w:val="en-US" w:eastAsia="ko-KR"/>
-              </w:rPr>
-              <w:t>B</w:t>
-            </w:r>
-            <w:r>
-              <w:rPr>
-                <w:rFonts w:eastAsia="맑은 고딕"/>
-                <w:color w:val="0070C0"/>
-                <w:sz w:val="18"/>
-                <w:lang w:val="en-US" w:eastAsia="ko-KR"/>
-              </w:rPr>
-              <w:t>CP47 format</w:t>
-            </w:r>
-          </w:p>
-          <w:p>
-            <w:pPr>
-              <w:jc w:val="both"/>
-              <w:rPr>
-                <w:rFonts w:eastAsia="맑은 고딕"/>
-                <w:color w:val="0070C0"/>
-                <w:sz w:val="18"/>
-                <w:lang w:val="en-US" w:eastAsia="ko-KR"/>
-              </w:rPr>
-            </w:pPr>
-            <w:r>
-              <w:rPr>
-                <w:rFonts w:eastAsia="맑은 고딕" w:hint="eastAsia"/>
-                <w:color w:val="0070C0"/>
-                <w:sz w:val="18"/>
-                <w:lang w:val="en-US" w:eastAsia="ko-KR"/>
-              </w:rPr>
-              <w:t>(</w:t>
-            </w:r>
-            <w:r>
-              <w:rPr>
-                <w:rFonts w:eastAsia="맑은 고딕"/>
-                <w:color w:val="0070C0"/>
-                <w:sz w:val="18"/>
-                <w:lang w:val="en-US" w:eastAsia="ko-KR"/>
-              </w:rPr>
-              <w:t>language-region)</w:t>
-            </w:r>
-          </w:p>
-          <w:p>
-            <w:pPr>
-              <w:jc w:val="both"/>
-              <w:rPr>
-                <w:rFonts w:eastAsia="맑은 고딕"/>
-                <w:color w:val="0070C0"/>
-                <w:sz w:val="18"/>
-                <w:lang w:val="en-US" w:eastAsia="ko-KR"/>
-              </w:rPr>
-            </w:pPr>
-            <w:r>
-              <w:rPr>
-                <w:rFonts w:eastAsia="맑은 고딕" w:hint="eastAsia"/>
-                <w:color w:val="0070C0"/>
-                <w:sz w:val="18"/>
-                <w:lang w:val="en-US" w:eastAsia="ko-KR"/>
-              </w:rPr>
-              <w:t>L</w:t>
-            </w:r>
-            <w:r>
-              <w:rPr>
-                <w:rFonts w:eastAsia="맑은 고딕"/>
-                <w:color w:val="0070C0"/>
-                <w:sz w:val="18"/>
-                <w:lang w:val="en-US" w:eastAsia="ko-KR"/>
-              </w:rPr>
-              <w:t>anguage: ISO-639-1,</w:t>
-            </w:r>
-          </w:p>
-          <w:p>
-            <w:pPr>
-              <w:jc w:val="both"/>
-              <w:rPr>
-                <w:rFonts w:eastAsia="맑은 고딕"/>
-                <w:color w:val="0070C0"/>
-                <w:sz w:val="18"/>
-                <w:lang w:val="en-US" w:eastAsia="ko-KR"/>
-              </w:rPr>
-            </w:pPr>
-            <w:r>
-              <w:rPr>
-                <w:rFonts w:eastAsia="맑은 고딕" w:hint="eastAsia"/>
-                <w:color w:val="0070C0"/>
-                <w:sz w:val="18"/>
-                <w:lang w:val="en-US" w:eastAsia="ko-KR"/>
-              </w:rPr>
-              <w:t>R</w:t>
-            </w:r>
-            <w:r>
-              <w:rPr>
-                <w:rFonts w:eastAsia="맑은 고딕"/>
-                <w:color w:val="0070C0"/>
-                <w:sz w:val="18"/>
-                <w:lang w:val="en-US" w:eastAsia="ko-KR"/>
-              </w:rPr>
-              <w:t xml:space="preserve">egion: </w:t>
-            </w:r>
-            <w:hyperlink r:id="rId6" w:tooltip="ISO 3166" w:history="1">
-              <w:r>
-                <w:rPr>
-                  <w:rFonts w:eastAsia="맑은 고딕"/>
-                  <w:color w:val="0070C0"/>
-                  <w:sz w:val="18"/>
-                  <w:lang w:val="en-US" w:eastAsia="ko-KR"/>
-                </w:rPr>
-                <w:t>ISO 3166-1 alpha-2</w:t>
-              </w:r>
-            </w:hyperlink>
-            <w:r>
-              <w:rPr>
-                <w:rFonts w:eastAsia="맑은 고딕"/>
-                <w:color w:val="0070C0"/>
-                <w:sz w:val="18"/>
-                <w:lang w:val="en-US" w:eastAsia="ko-KR"/>
-              </w:rPr>
-              <w:t>, e.g: en-CA</w:t>
+                <w:color w:val="000000" w:themeColor="text1"/>
+                <w:sz w:val="18"/>
+                <w:lang w:val="en-US" w:eastAsia="ko-KR"/>
+              </w:rPr>
+            </w:pPr>
+            <w:r>
+              <w:rPr>
+                <w:rFonts w:eastAsia="맑은 고딕"/>
+                <w:color w:val="000000" w:themeColor="text1"/>
+                <w:sz w:val="18"/>
+                <w:lang w:val="en-US" w:eastAsia="ko-KR"/>
+              </w:rPr>
+              <w:t>RFC5646</w:t>
             </w:r>
           </w:p>
         </w:tc>
@@ -1967,14 +1954,15 @@
               <w:jc w:val="both"/>
               <w:rPr>
                 <w:rFonts w:eastAsia="맑은 고딕"/>
-                <w:sz w:val="18"/>
-                <w:lang w:val="en-US" w:eastAsia="ko-KR"/>
-              </w:rPr>
-            </w:pPr>
-            <w:r>
-              <w:rPr>
-                <w:rFonts w:eastAsia="맑은 고딕"/>
-                <w:color w:val="FF0000"/>
+                <w:color w:val="000000" w:themeColor="text1"/>
+                <w:sz w:val="18"/>
+                <w:lang w:val="en-US" w:eastAsia="ko-KR"/>
+              </w:rPr>
+            </w:pPr>
+            <w:r>
+              <w:rPr>
+                <w:rFonts w:eastAsia="맑은 고딕"/>
+                <w:color w:val="000000" w:themeColor="text1"/>
                 <w:sz w:val="18"/>
                 <w:lang w:val="en-US" w:eastAsia="ko-KR"/>
               </w:rPr>
@@ -1983,7 +1971,7 @@
             <w:r>
               <w:rPr>
                 <w:rFonts w:eastAsia="맑은 고딕" w:hint="eastAsia"/>
-                <w:color w:val="FF0000"/>
+                <w:color w:val="000000" w:themeColor="text1"/>
                 <w:sz w:val="18"/>
                 <w:lang w:val="en-US" w:eastAsia="ko-KR"/>
               </w:rPr>
@@ -1992,7 +1980,7 @@
             <w:r>
               <w:rPr>
                 <w:rFonts w:eastAsia="맑은 고딕"/>
-                <w:color w:val="FF0000"/>
+                <w:color w:val="000000" w:themeColor="text1"/>
                 <w:sz w:val="18"/>
                 <w:lang w:val="en-US" w:eastAsia="ko-KR"/>
               </w:rPr>
@@ -2009,6 +1997,7 @@
               <w:jc w:val="both"/>
               <w:rPr>
                 <w:rFonts w:eastAsia="맑은 고딕"/>
+                <w:color w:val="000000" w:themeColor="text1"/>
                 <w:sz w:val="18"/>
                 <w:lang w:val="en-US" w:eastAsia="ko-KR"/>
               </w:rPr>
@@ -2016,6 +2005,7 @@
             <w:r>
               <w:rPr>
                 <w:rFonts w:eastAsia="맑은 고딕" w:hint="eastAsia"/>
+                <w:color w:val="000000" w:themeColor="text1"/>
                 <w:sz w:val="18"/>
                 <w:lang w:val="en-US" w:eastAsia="ko-KR"/>
               </w:rPr>
@@ -2024,6 +2014,7 @@
             <w:r>
               <w:rPr>
                 <w:rFonts w:eastAsia="맑은 고딕"/>
+                <w:color w:val="000000" w:themeColor="text1"/>
                 <w:sz w:val="18"/>
                 <w:lang w:val="en-US" w:eastAsia="ko-KR"/>
               </w:rPr>
@@ -2040,6 +2031,7 @@
               <w:jc w:val="center"/>
               <w:rPr>
                 <w:rFonts w:eastAsia="맑은 고딕"/>
+                <w:color w:val="000000" w:themeColor="text1"/>
                 <w:sz w:val="18"/>
                 <w:lang w:val="en-US" w:eastAsia="ko-KR"/>
               </w:rPr>
@@ -2047,6 +2039,7 @@
             <w:r>
               <w:rPr>
                 <w:rFonts w:eastAsia="맑은 고딕" w:hint="eastAsia"/>
+                <w:color w:val="000000" w:themeColor="text1"/>
                 <w:sz w:val="18"/>
                 <w:lang w:val="en-US" w:eastAsia="ko-KR"/>
               </w:rPr>
@@ -2063,6 +2056,7 @@
               <w:jc w:val="center"/>
               <w:rPr>
                 <w:rFonts w:eastAsia="맑은 고딕"/>
+                <w:color w:val="000000" w:themeColor="text1"/>
                 <w:sz w:val="18"/>
                 <w:lang w:val="en-US" w:eastAsia="ko-KR"/>
               </w:rPr>
@@ -2070,6 +2064,7 @@
             <w:r>
               <w:rPr>
                 <w:rFonts w:eastAsia="맑은 고딕" w:hint="eastAsia"/>
+                <w:color w:val="000000" w:themeColor="text1"/>
                 <w:sz w:val="18"/>
                 <w:lang w:val="en-US" w:eastAsia="ko-KR"/>
               </w:rPr>
@@ -2086,15 +2081,15 @@
               <w:jc w:val="both"/>
               <w:rPr>
                 <w:rFonts w:eastAsia="맑은 고딕"/>
-                <w:color w:val="FF0000"/>
-                <w:sz w:val="18"/>
-                <w:lang w:val="en-US" w:eastAsia="ko-KR"/>
-              </w:rPr>
-            </w:pPr>
-            <w:r>
-              <w:rPr>
-                <w:rFonts w:eastAsia="맑은 고딕"/>
-                <w:color w:val="FF0000"/>
+                <w:color w:val="000000" w:themeColor="text1"/>
+                <w:sz w:val="18"/>
+                <w:lang w:val="en-US" w:eastAsia="ko-KR"/>
+              </w:rPr>
+            </w:pPr>
+            <w:r>
+              <w:rPr>
+                <w:rFonts w:eastAsia="맑은 고딕"/>
+                <w:color w:val="000000" w:themeColor="text1"/>
                 <w:sz w:val="18"/>
                 <w:lang w:val="en-US" w:eastAsia="ko-KR"/>
               </w:rPr>
@@ -2106,15 +2101,15 @@
               <w:jc w:val="both"/>
               <w:rPr>
                 <w:rFonts w:eastAsia="맑은 고딕"/>
-                <w:color w:val="FF0000"/>
-                <w:sz w:val="18"/>
-                <w:lang w:val="en-US" w:eastAsia="ko-KR"/>
-              </w:rPr>
-            </w:pPr>
-            <w:r>
-              <w:rPr>
-                <w:rFonts w:eastAsia="맑은 고딕"/>
-                <w:color w:val="FF0000"/>
+                <w:color w:val="000000" w:themeColor="text1"/>
+                <w:sz w:val="18"/>
+                <w:lang w:val="en-US" w:eastAsia="ko-KR"/>
+              </w:rPr>
+            </w:pPr>
+            <w:r>
+              <w:rPr>
+                <w:rFonts w:eastAsia="맑은 고딕"/>
+                <w:color w:val="000000" w:themeColor="text1"/>
                 <w:sz w:val="18"/>
                 <w:lang w:val="en-US" w:eastAsia="ko-KR"/>
               </w:rPr>
@@ -3017,11 +3012,18 @@
             </w:pPr>
             <w:r>
               <w:rPr>
-                <w:rFonts w:hint="eastAsia"/>
-                <w:sz w:val="18"/>
-                <w:lang w:val="en-US" w:eastAsia="ko-KR"/>
-              </w:rPr>
-              <w:t>roleOrFunction</w:t>
+                <w:sz w:val="18"/>
+                <w:lang w:val="en-US" w:eastAsia="ko-KR"/>
+              </w:rPr>
+              <w:t>f</w:t>
+            </w:r>
+            <w:r>
+              <w:rPr>
+                <w:rFonts w:hint="eastAsia"/>
+                <w:sz w:val="18"/>
+                <w:lang w:val="en-US" w:eastAsia="ko-KR"/>
+              </w:rPr>
+              <w:t>unction</w:t>
             </w:r>
           </w:p>
         </w:tc>
@@ -3151,13 +3153,14 @@
             <w:pPr>
               <w:jc w:val="both"/>
               <w:rPr>
-                <w:sz w:val="18"/>
-                <w:lang w:val="en-US" w:eastAsia="ko-KR"/>
-              </w:rPr>
-            </w:pPr>
-            <w:r>
-              <w:rPr>
-                <w:color w:val="FF0000"/>
+                <w:color w:val="000000" w:themeColor="text1"/>
+                <w:sz w:val="18"/>
+                <w:lang w:val="en-US" w:eastAsia="ko-KR"/>
+              </w:rPr>
+            </w:pPr>
+            <w:r>
+              <w:rPr>
+                <w:color w:val="000000" w:themeColor="text1"/>
                 <w:sz w:val="18"/>
                 <w:lang w:val="en-US" w:eastAsia="ko-KR"/>
               </w:rPr>
@@ -3173,12 +3176,14 @@
             <w:pPr>
               <w:jc w:val="both"/>
               <w:rPr>
-                <w:sz w:val="18"/>
-                <w:lang w:val="en-US" w:eastAsia="ko-KR"/>
-              </w:rPr>
-            </w:pPr>
-            <w:r>
-              <w:rPr>
+                <w:color w:val="000000" w:themeColor="text1"/>
+                <w:sz w:val="18"/>
+                <w:lang w:val="en-US" w:eastAsia="ko-KR"/>
+              </w:rPr>
+            </w:pPr>
+            <w:r>
+              <w:rPr>
+                <w:color w:val="000000" w:themeColor="text1"/>
                 <w:sz w:val="18"/>
                 <w:lang w:val="en-US" w:eastAsia="ko-KR"/>
               </w:rPr>
@@ -3194,13 +3199,15 @@
             <w:pPr>
               <w:jc w:val="center"/>
               <w:rPr>
-                <w:sz w:val="18"/>
-                <w:lang w:val="en-US" w:eastAsia="ko-KR"/>
-              </w:rPr>
-            </w:pPr>
-            <w:r>
-              <w:rPr>
-                <w:rFonts w:hint="eastAsia"/>
+                <w:color w:val="000000" w:themeColor="text1"/>
+                <w:sz w:val="18"/>
+                <w:lang w:val="en-US" w:eastAsia="ko-KR"/>
+              </w:rPr>
+            </w:pPr>
+            <w:r>
+              <w:rPr>
+                <w:rFonts w:hint="eastAsia"/>
+                <w:color w:val="000000" w:themeColor="text1"/>
                 <w:sz w:val="18"/>
                 <w:lang w:val="en-US" w:eastAsia="ko-KR"/>
               </w:rPr>
@@ -3216,13 +3223,15 @@
             <w:pPr>
               <w:jc w:val="center"/>
               <w:rPr>
-                <w:sz w:val="18"/>
-                <w:lang w:val="en-US" w:eastAsia="ko-KR"/>
-              </w:rPr>
-            </w:pPr>
-            <w:r>
-              <w:rPr>
-                <w:rFonts w:hint="eastAsia"/>
+                <w:color w:val="000000" w:themeColor="text1"/>
+                <w:sz w:val="18"/>
+                <w:lang w:val="en-US" w:eastAsia="ko-KR"/>
+              </w:rPr>
+            </w:pPr>
+            <w:r>
+              <w:rPr>
+                <w:rFonts w:hint="eastAsia"/>
+                <w:color w:val="000000" w:themeColor="text1"/>
                 <w:sz w:val="18"/>
                 <w:lang w:val="en-US" w:eastAsia="ko-KR"/>
               </w:rPr>
@@ -3238,14 +3247,15 @@
             <w:pPr>
               <w:jc w:val="both"/>
               <w:rPr>
-                <w:sz w:val="18"/>
-                <w:lang w:val="en-US" w:eastAsia="ko-KR"/>
-              </w:rPr>
-            </w:pPr>
-            <w:r>
-              <w:rPr>
-                <w:rFonts w:hint="eastAsia"/>
-                <w:color w:val="FF0000"/>
+                <w:color w:val="000000" w:themeColor="text1"/>
+                <w:sz w:val="18"/>
+                <w:lang w:val="en-US" w:eastAsia="ko-KR"/>
+              </w:rPr>
+            </w:pPr>
+            <w:r>
+              <w:rPr>
+                <w:rFonts w:hint="eastAsia"/>
+                <w:color w:val="000000" w:themeColor="text1"/>
                 <w:sz w:val="18"/>
                 <w:lang w:val="en-US" w:eastAsia="ko-KR"/>
               </w:rPr>
@@ -3253,7 +3263,7 @@
             </w:r>
             <w:r>
               <w:rPr>
-                <w:color w:val="FF0000"/>
+                <w:color w:val="000000" w:themeColor="text1"/>
                 <w:sz w:val="18"/>
                 <w:lang w:val="en-US" w:eastAsia="ko-KR"/>
               </w:rPr>
@@ -3262,7 +3272,7 @@
             <w:r>
               <w:rPr>
                 <w:rFonts w:hint="eastAsia"/>
-                <w:color w:val="FF0000"/>
+                <w:color w:val="000000" w:themeColor="text1"/>
                 <w:sz w:val="18"/>
                 <w:lang w:val="en-US" w:eastAsia="ko-KR"/>
               </w:rPr>
@@ -3304,15 +3314,15 @@
             <w:pPr>
               <w:jc w:val="both"/>
               <w:rPr>
-                <w:color w:val="FF0000"/>
-                <w:sz w:val="18"/>
-                <w:lang w:val="en-US" w:eastAsia="ko-KR"/>
-              </w:rPr>
-            </w:pPr>
-            <w:r>
-              <w:rPr>
-                <w:rFonts w:hint="eastAsia"/>
-                <w:color w:val="FF0000"/>
+                <w:color w:val="000000" w:themeColor="text1"/>
+                <w:sz w:val="18"/>
+                <w:lang w:val="en-US" w:eastAsia="ko-KR"/>
+              </w:rPr>
+            </w:pPr>
+            <w:r>
+              <w:rPr>
+                <w:rFonts w:hint="eastAsia"/>
+                <w:color w:val="000000" w:themeColor="text1"/>
                 <w:sz w:val="18"/>
                 <w:lang w:val="en-US" w:eastAsia="ko-KR"/>
               </w:rPr>
@@ -3320,7 +3330,7 @@
             </w:r>
             <w:r>
               <w:rPr>
-                <w:color w:val="FF0000"/>
+                <w:color w:val="000000" w:themeColor="text1"/>
                 <w:sz w:val="18"/>
                 <w:lang w:val="en-US" w:eastAsia="ko-KR"/>
               </w:rPr>
@@ -3329,7 +3339,7 @@
             <w:r>
               <w:rPr>
                 <w:rFonts w:hint="eastAsia"/>
-                <w:color w:val="FF0000"/>
+                <w:color w:val="000000" w:themeColor="text1"/>
                 <w:sz w:val="18"/>
                 <w:lang w:val="en-US" w:eastAsia="ko-KR"/>
               </w:rPr>
@@ -3346,12 +3356,14 @@
             <w:pPr>
               <w:jc w:val="both"/>
               <w:rPr>
-                <w:sz w:val="18"/>
-                <w:lang w:val="en-US" w:eastAsia="ko-KR"/>
-              </w:rPr>
-            </w:pPr>
-            <w:r>
-              <w:rPr>
+                <w:color w:val="000000" w:themeColor="text1"/>
+                <w:sz w:val="18"/>
+                <w:lang w:val="en-US" w:eastAsia="ko-KR"/>
+              </w:rPr>
+            </w:pPr>
+            <w:r>
+              <w:rPr>
+                <w:color w:val="000000" w:themeColor="text1"/>
                 <w:sz w:val="18"/>
                 <w:lang w:val="en-US" w:eastAsia="ko-KR"/>
               </w:rPr>
@@ -3360,6 +3372,7 @@
             <w:r>
               <w:rPr>
                 <w:rFonts w:hint="eastAsia"/>
+                <w:color w:val="000000" w:themeColor="text1"/>
                 <w:sz w:val="18"/>
                 <w:lang w:val="en-US" w:eastAsia="ko-KR"/>
               </w:rPr>
@@ -3367,6 +3380,7 @@
             </w:r>
             <w:r>
               <w:rPr>
+                <w:color w:val="000000" w:themeColor="text1"/>
                 <w:sz w:val="18"/>
                 <w:lang w:val="en-US" w:eastAsia="ko-KR"/>
               </w:rPr>
@@ -3383,13 +3397,15 @@
             <w:pPr>
               <w:jc w:val="center"/>
               <w:rPr>
-                <w:sz w:val="18"/>
-                <w:lang w:val="en-US" w:eastAsia="ko-KR"/>
-              </w:rPr>
-            </w:pPr>
-            <w:r>
-              <w:rPr>
-                <w:rFonts w:hint="eastAsia"/>
+                <w:color w:val="000000" w:themeColor="text1"/>
+                <w:sz w:val="18"/>
+                <w:lang w:val="en-US" w:eastAsia="ko-KR"/>
+              </w:rPr>
+            </w:pPr>
+            <w:r>
+              <w:rPr>
+                <w:rFonts w:hint="eastAsia"/>
+                <w:color w:val="000000" w:themeColor="text1"/>
                 <w:sz w:val="18"/>
                 <w:lang w:val="en-US" w:eastAsia="ko-KR"/>
               </w:rPr>
@@ -3406,13 +3422,15 @@
             <w:pPr>
               <w:jc w:val="center"/>
               <w:rPr>
-                <w:sz w:val="18"/>
-                <w:lang w:val="en-US" w:eastAsia="ko-KR"/>
-              </w:rPr>
-            </w:pPr>
-            <w:r>
-              <w:rPr>
-                <w:rFonts w:hint="eastAsia"/>
+                <w:color w:val="000000" w:themeColor="text1"/>
+                <w:sz w:val="18"/>
+                <w:lang w:val="en-US" w:eastAsia="ko-KR"/>
+              </w:rPr>
+            </w:pPr>
+            <w:r>
+              <w:rPr>
+                <w:rFonts w:hint="eastAsia"/>
+                <w:color w:val="000000" w:themeColor="text1"/>
                 <w:sz w:val="18"/>
                 <w:lang w:val="en-US" w:eastAsia="ko-KR"/>
               </w:rPr>
@@ -3429,12 +3447,14 @@
             <w:pPr>
               <w:jc w:val="both"/>
               <w:rPr>
-                <w:sz w:val="18"/>
-                <w:lang w:val="en-US" w:eastAsia="ko-KR"/>
-              </w:rPr>
-            </w:pPr>
-            <w:r>
-              <w:rPr>
+                <w:color w:val="000000" w:themeColor="text1"/>
+                <w:sz w:val="18"/>
+                <w:lang w:val="en-US" w:eastAsia="ko-KR"/>
+              </w:rPr>
+            </w:pPr>
+            <w:r>
+              <w:rPr>
+                <w:color w:val="000000" w:themeColor="text1"/>
                 <w:sz w:val="18"/>
                 <w:lang w:val="en-US" w:eastAsia="ko-KR"/>
               </w:rPr>
@@ -3462,7 +3482,6 @@
                 <w:sz w:val="18"/>
                 <w:lang w:val="en-US" w:eastAsia="ko-KR"/>
               </w:rPr>
-              <w:lastRenderedPageBreak/>
               <w:t>19</w:t>
             </w:r>
           </w:p>
@@ -3475,13 +3494,15 @@
             <w:pPr>
               <w:jc w:val="both"/>
               <w:rPr>
-                <w:sz w:val="18"/>
-                <w:lang w:val="en-US" w:eastAsia="ko-KR"/>
-              </w:rPr>
-            </w:pPr>
-            <w:r>
-              <w:rPr>
-                <w:rFonts w:hint="eastAsia"/>
+                <w:color w:val="000000" w:themeColor="text1"/>
+                <w:sz w:val="18"/>
+                <w:lang w:val="en-US" w:eastAsia="ko-KR"/>
+              </w:rPr>
+            </w:pPr>
+            <w:r>
+              <w:rPr>
+                <w:rFonts w:hint="eastAsia"/>
+                <w:color w:val="000000" w:themeColor="text1"/>
                 <w:sz w:val="18"/>
                 <w:lang w:val="en-US" w:eastAsia="ko-KR"/>
               </w:rPr>
@@ -3497,12 +3518,14 @@
             <w:pPr>
               <w:jc w:val="both"/>
               <w:rPr>
-                <w:sz w:val="18"/>
-                <w:lang w:val="en-US" w:eastAsia="ko-KR"/>
-              </w:rPr>
-            </w:pPr>
-            <w:r>
-              <w:rPr>
+                <w:color w:val="000000" w:themeColor="text1"/>
+                <w:sz w:val="18"/>
+                <w:lang w:val="en-US" w:eastAsia="ko-KR"/>
+              </w:rPr>
+            </w:pPr>
+            <w:r>
+              <w:rPr>
+                <w:color w:val="000000" w:themeColor="text1"/>
                 <w:sz w:val="18"/>
                 <w:lang w:val="en-US" w:eastAsia="ko-KR"/>
               </w:rPr>
@@ -3518,13 +3541,15 @@
             <w:pPr>
               <w:jc w:val="center"/>
               <w:rPr>
-                <w:sz w:val="18"/>
-                <w:lang w:val="en-US" w:eastAsia="ko-KR"/>
-              </w:rPr>
-            </w:pPr>
-            <w:r>
-              <w:rPr>
-                <w:rFonts w:hint="eastAsia"/>
+                <w:color w:val="000000" w:themeColor="text1"/>
+                <w:sz w:val="18"/>
+                <w:lang w:val="en-US" w:eastAsia="ko-KR"/>
+              </w:rPr>
+            </w:pPr>
+            <w:r>
+              <w:rPr>
+                <w:rFonts w:hint="eastAsia"/>
+                <w:color w:val="000000" w:themeColor="text1"/>
                 <w:sz w:val="18"/>
                 <w:lang w:val="en-US" w:eastAsia="ko-KR"/>
               </w:rPr>
@@ -3540,12 +3565,14 @@
             <w:pPr>
               <w:jc w:val="center"/>
               <w:rPr>
-                <w:sz w:val="18"/>
-                <w:lang w:val="en-US" w:eastAsia="ko-KR"/>
-              </w:rPr>
-            </w:pPr>
-            <w:r>
-              <w:rPr>
+                <w:color w:val="000000" w:themeColor="text1"/>
+                <w:sz w:val="18"/>
+                <w:lang w:val="en-US" w:eastAsia="ko-KR"/>
+              </w:rPr>
+            </w:pPr>
+            <w:r>
+              <w:rPr>
+                <w:color w:val="000000" w:themeColor="text1"/>
                 <w:sz w:val="18"/>
                 <w:lang w:val="en-US" w:eastAsia="ko-KR"/>
               </w:rPr>
@@ -3561,13 +3588,15 @@
             <w:pPr>
               <w:jc w:val="both"/>
               <w:rPr>
-                <w:sz w:val="18"/>
-                <w:lang w:val="en-US" w:eastAsia="ko-KR"/>
-              </w:rPr>
-            </w:pPr>
-            <w:r>
-              <w:rPr>
-                <w:rFonts w:hint="eastAsia"/>
+                <w:color w:val="000000" w:themeColor="text1"/>
+                <w:sz w:val="18"/>
+                <w:lang w:val="en-US" w:eastAsia="ko-KR"/>
+              </w:rPr>
+            </w:pPr>
+            <w:r>
+              <w:rPr>
+                <w:rFonts w:hint="eastAsia"/>
+                <w:color w:val="000000" w:themeColor="text1"/>
                 <w:sz w:val="18"/>
                 <w:lang w:val="en-US" w:eastAsia="ko-KR"/>
               </w:rPr>
@@ -3575,6 +3604,7 @@
             </w:r>
             <w:r>
               <w:rPr>
+                <w:color w:val="000000" w:themeColor="text1"/>
                 <w:sz w:val="18"/>
                 <w:lang w:val="en-US" w:eastAsia="ko-KR"/>
               </w:rPr>
@@ -3602,6 +3632,7 @@
                 <w:sz w:val="18"/>
                 <w:lang w:val="en-US" w:eastAsia="ko-KR"/>
               </w:rPr>
+              <w:lastRenderedPageBreak/>
               <w:t>20</w:t>
             </w:r>
           </w:p>
@@ -3614,13 +3645,14 @@
             <w:pPr>
               <w:jc w:val="both"/>
               <w:rPr>
-                <w:sz w:val="18"/>
-                <w:lang w:val="en-US" w:eastAsia="ko-KR"/>
-              </w:rPr>
-            </w:pPr>
-            <w:r>
-              <w:rPr>
-                <w:color w:val="FF0000"/>
+                <w:color w:val="000000" w:themeColor="text1"/>
+                <w:sz w:val="18"/>
+                <w:lang w:val="en-US" w:eastAsia="ko-KR"/>
+              </w:rPr>
+            </w:pPr>
+            <w:r>
+              <w:rPr>
+                <w:color w:val="000000" w:themeColor="text1"/>
                 <w:sz w:val="18"/>
                 <w:lang w:val="en-US" w:eastAsia="ko-KR"/>
               </w:rPr>
@@ -3629,7 +3661,7 @@
             <w:r>
               <w:rPr>
                 <w:rFonts w:hint="eastAsia"/>
-                <w:color w:val="FF0000"/>
+                <w:color w:val="000000" w:themeColor="text1"/>
                 <w:sz w:val="18"/>
                 <w:lang w:val="en-US" w:eastAsia="ko-KR"/>
               </w:rPr>
@@ -3645,12 +3677,14 @@
             <w:pPr>
               <w:jc w:val="both"/>
               <w:rPr>
-                <w:sz w:val="18"/>
-                <w:lang w:val="en-US" w:eastAsia="ko-KR"/>
-              </w:rPr>
-            </w:pPr>
-            <w:r>
-              <w:rPr>
+                <w:color w:val="000000" w:themeColor="text1"/>
+                <w:sz w:val="18"/>
+                <w:lang w:val="en-US" w:eastAsia="ko-KR"/>
+              </w:rPr>
+            </w:pPr>
+            <w:r>
+              <w:rPr>
+                <w:color w:val="000000" w:themeColor="text1"/>
                 <w:sz w:val="18"/>
                 <w:lang w:val="en-US" w:eastAsia="ko-KR"/>
               </w:rPr>
@@ -3666,13 +3700,15 @@
             <w:pPr>
               <w:jc w:val="center"/>
               <w:rPr>
-                <w:sz w:val="18"/>
-                <w:lang w:val="en-US" w:eastAsia="ko-KR"/>
-              </w:rPr>
-            </w:pPr>
-            <w:r>
-              <w:rPr>
-                <w:rFonts w:hint="eastAsia"/>
+                <w:color w:val="000000" w:themeColor="text1"/>
+                <w:sz w:val="18"/>
+                <w:lang w:val="en-US" w:eastAsia="ko-KR"/>
+              </w:rPr>
+            </w:pPr>
+            <w:r>
+              <w:rPr>
+                <w:rFonts w:hint="eastAsia"/>
+                <w:color w:val="000000" w:themeColor="text1"/>
                 <w:sz w:val="18"/>
                 <w:lang w:val="en-US" w:eastAsia="ko-KR"/>
               </w:rPr>
@@ -3688,13 +3724,15 @@
             <w:pPr>
               <w:jc w:val="center"/>
               <w:rPr>
-                <w:sz w:val="18"/>
-                <w:lang w:val="en-US" w:eastAsia="ko-KR"/>
-              </w:rPr>
-            </w:pPr>
-            <w:r>
-              <w:rPr>
-                <w:rFonts w:hint="eastAsia"/>
+                <w:color w:val="000000" w:themeColor="text1"/>
+                <w:sz w:val="18"/>
+                <w:lang w:val="en-US" w:eastAsia="ko-KR"/>
+              </w:rPr>
+            </w:pPr>
+            <w:r>
+              <w:rPr>
+                <w:rFonts w:hint="eastAsia"/>
+                <w:color w:val="000000" w:themeColor="text1"/>
                 <w:sz w:val="18"/>
                 <w:lang w:val="en-US" w:eastAsia="ko-KR"/>
               </w:rPr>
@@ -3710,13 +3748,15 @@
             <w:pPr>
               <w:jc w:val="both"/>
               <w:rPr>
-                <w:sz w:val="18"/>
-                <w:lang w:val="en-US" w:eastAsia="ko-KR"/>
-              </w:rPr>
-            </w:pPr>
-            <w:r>
-              <w:rPr>
-                <w:rFonts w:hint="eastAsia"/>
+                <w:color w:val="000000" w:themeColor="text1"/>
+                <w:sz w:val="18"/>
+                <w:lang w:val="en-US" w:eastAsia="ko-KR"/>
+              </w:rPr>
+            </w:pPr>
+            <w:r>
+              <w:rPr>
+                <w:rFonts w:hint="eastAsia"/>
+                <w:color w:val="000000" w:themeColor="text1"/>
                 <w:sz w:val="18"/>
                 <w:lang w:val="en-US" w:eastAsia="ko-KR"/>
               </w:rPr>
@@ -3724,6 +3764,7 @@
             </w:r>
             <w:r>
               <w:rPr>
+                <w:color w:val="000000" w:themeColor="text1"/>
                 <w:sz w:val="18"/>
                 <w:lang w:val="en-US" w:eastAsia="ko-KR"/>
               </w:rPr>
@@ -3763,13 +3804,15 @@
             <w:pPr>
               <w:jc w:val="both"/>
               <w:rPr>
-                <w:sz w:val="18"/>
-                <w:lang w:val="en-US" w:eastAsia="ko-KR"/>
-              </w:rPr>
-            </w:pPr>
-            <w:r>
-              <w:rPr>
-                <w:rFonts w:hint="eastAsia"/>
+                <w:color w:val="000000" w:themeColor="text1"/>
+                <w:sz w:val="18"/>
+                <w:lang w:val="en-US" w:eastAsia="ko-KR"/>
+              </w:rPr>
+            </w:pPr>
+            <w:r>
+              <w:rPr>
+                <w:rFonts w:hint="eastAsia"/>
+                <w:color w:val="000000" w:themeColor="text1"/>
                 <w:sz w:val="18"/>
                 <w:lang w:val="en-US" w:eastAsia="ko-KR"/>
               </w:rPr>
@@ -3785,12 +3828,14 @@
             <w:pPr>
               <w:jc w:val="both"/>
               <w:rPr>
-                <w:sz w:val="18"/>
-                <w:lang w:val="en-US" w:eastAsia="ko-KR"/>
-              </w:rPr>
-            </w:pPr>
-            <w:r>
-              <w:rPr>
+                <w:color w:val="000000" w:themeColor="text1"/>
+                <w:sz w:val="18"/>
+                <w:lang w:val="en-US" w:eastAsia="ko-KR"/>
+              </w:rPr>
+            </w:pPr>
+            <w:r>
+              <w:rPr>
+                <w:color w:val="000000" w:themeColor="text1"/>
                 <w:sz w:val="18"/>
                 <w:lang w:val="en-US" w:eastAsia="ko-KR"/>
               </w:rPr>
@@ -3806,13 +3851,15 @@
             <w:pPr>
               <w:jc w:val="center"/>
               <w:rPr>
-                <w:sz w:val="18"/>
-                <w:lang w:val="en-US" w:eastAsia="ko-KR"/>
-              </w:rPr>
-            </w:pPr>
-            <w:r>
-              <w:rPr>
-                <w:rFonts w:hint="eastAsia"/>
+                <w:color w:val="000000" w:themeColor="text1"/>
+                <w:sz w:val="18"/>
+                <w:lang w:val="en-US" w:eastAsia="ko-KR"/>
+              </w:rPr>
+            </w:pPr>
+            <w:r>
+              <w:rPr>
+                <w:rFonts w:hint="eastAsia"/>
+                <w:color w:val="000000" w:themeColor="text1"/>
                 <w:sz w:val="18"/>
                 <w:lang w:val="en-US" w:eastAsia="ko-KR"/>
               </w:rPr>
@@ -3828,12 +3875,14 @@
             <w:pPr>
               <w:jc w:val="center"/>
               <w:rPr>
-                <w:sz w:val="18"/>
-                <w:lang w:val="en-US" w:eastAsia="ko-KR"/>
-              </w:rPr>
-            </w:pPr>
-            <w:r>
-              <w:rPr>
+                <w:color w:val="000000" w:themeColor="text1"/>
+                <w:sz w:val="18"/>
+                <w:lang w:val="en-US" w:eastAsia="ko-KR"/>
+              </w:rPr>
+            </w:pPr>
+            <w:r>
+              <w:rPr>
+                <w:color w:val="000000" w:themeColor="text1"/>
                 <w:sz w:val="18"/>
                 <w:lang w:val="en-US" w:eastAsia="ko-KR"/>
               </w:rPr>
@@ -3849,14 +3898,15 @@
             <w:pPr>
               <w:jc w:val="both"/>
               <w:rPr>
-                <w:sz w:val="18"/>
-                <w:lang w:val="en-US" w:eastAsia="ko-KR"/>
-              </w:rPr>
-            </w:pPr>
-            <w:r>
-              <w:rPr>
-                <w:rFonts w:hint="eastAsia"/>
-                <w:color w:val="FF0000"/>
+                <w:color w:val="000000" w:themeColor="text1"/>
+                <w:sz w:val="18"/>
+                <w:lang w:val="en-US" w:eastAsia="ko-KR"/>
+              </w:rPr>
+            </w:pPr>
+            <w:r>
+              <w:rPr>
+                <w:rFonts w:hint="eastAsia"/>
+                <w:color w:val="000000" w:themeColor="text1"/>
                 <w:sz w:val="18"/>
                 <w:lang w:val="en-US" w:eastAsia="ko-KR"/>
               </w:rPr>
@@ -3864,7 +3914,7 @@
             </w:r>
             <w:r>
               <w:rPr>
-                <w:color w:val="FF0000"/>
+                <w:color w:val="000000" w:themeColor="text1"/>
                 <w:sz w:val="18"/>
                 <w:lang w:val="en-US" w:eastAsia="ko-KR"/>
               </w:rPr>
@@ -3904,13 +3954,15 @@
             <w:pPr>
               <w:jc w:val="both"/>
               <w:rPr>
-                <w:sz w:val="18"/>
-                <w:lang w:val="en-US" w:eastAsia="ko-KR"/>
-              </w:rPr>
-            </w:pPr>
-            <w:r>
-              <w:rPr>
-                <w:rFonts w:hint="eastAsia"/>
+                <w:color w:val="000000" w:themeColor="text1"/>
+                <w:sz w:val="18"/>
+                <w:lang w:val="en-US" w:eastAsia="ko-KR"/>
+              </w:rPr>
+            </w:pPr>
+            <w:r>
+              <w:rPr>
+                <w:rFonts w:hint="eastAsia"/>
+                <w:color w:val="000000" w:themeColor="text1"/>
                 <w:sz w:val="18"/>
                 <w:lang w:val="en-US" w:eastAsia="ko-KR"/>
               </w:rPr>
@@ -3926,12 +3978,14 @@
             <w:pPr>
               <w:jc w:val="both"/>
               <w:rPr>
-                <w:sz w:val="18"/>
-                <w:lang w:val="en-US" w:eastAsia="ko-KR"/>
-              </w:rPr>
-            </w:pPr>
-            <w:r>
-              <w:rPr>
+                <w:color w:val="000000" w:themeColor="text1"/>
+                <w:sz w:val="18"/>
+                <w:lang w:val="en-US" w:eastAsia="ko-KR"/>
+              </w:rPr>
+            </w:pPr>
+            <w:r>
+              <w:rPr>
+                <w:color w:val="000000" w:themeColor="text1"/>
                 <w:sz w:val="18"/>
                 <w:lang w:val="en-US" w:eastAsia="ko-KR"/>
               </w:rPr>
@@ -3947,13 +4001,15 @@
             <w:pPr>
               <w:jc w:val="center"/>
               <w:rPr>
-                <w:sz w:val="18"/>
-                <w:lang w:val="en-US" w:eastAsia="ko-KR"/>
-              </w:rPr>
-            </w:pPr>
-            <w:r>
-              <w:rPr>
-                <w:rFonts w:hint="eastAsia"/>
+                <w:color w:val="000000" w:themeColor="text1"/>
+                <w:sz w:val="18"/>
+                <w:lang w:val="en-US" w:eastAsia="ko-KR"/>
+              </w:rPr>
+            </w:pPr>
+            <w:r>
+              <w:rPr>
+                <w:rFonts w:hint="eastAsia"/>
+                <w:color w:val="000000" w:themeColor="text1"/>
                 <w:sz w:val="18"/>
                 <w:lang w:val="en-US" w:eastAsia="ko-KR"/>
               </w:rPr>
@@ -3969,13 +4025,15 @@
             <w:pPr>
               <w:jc w:val="center"/>
               <w:rPr>
-                <w:sz w:val="18"/>
-                <w:lang w:val="en-US" w:eastAsia="ko-KR"/>
-              </w:rPr>
-            </w:pPr>
-            <w:r>
-              <w:rPr>
-                <w:rFonts w:hint="eastAsia"/>
+                <w:color w:val="000000" w:themeColor="text1"/>
+                <w:sz w:val="18"/>
+                <w:lang w:val="en-US" w:eastAsia="ko-KR"/>
+              </w:rPr>
+            </w:pPr>
+            <w:r>
+              <w:rPr>
+                <w:rFonts w:hint="eastAsia"/>
+                <w:color w:val="000000" w:themeColor="text1"/>
                 <w:sz w:val="18"/>
                 <w:lang w:val="en-US" w:eastAsia="ko-KR"/>
               </w:rPr>
@@ -3991,13 +4049,15 @@
             <w:pPr>
               <w:jc w:val="both"/>
               <w:rPr>
-                <w:sz w:val="18"/>
-                <w:lang w:val="en-US" w:eastAsia="ko-KR"/>
-              </w:rPr>
-            </w:pPr>
-            <w:r>
-              <w:rPr>
-                <w:rFonts w:hint="eastAsia"/>
+                <w:color w:val="000000" w:themeColor="text1"/>
+                <w:sz w:val="18"/>
+                <w:lang w:val="en-US" w:eastAsia="ko-KR"/>
+              </w:rPr>
+            </w:pPr>
+            <w:r>
+              <w:rPr>
+                <w:rFonts w:hint="eastAsia"/>
+                <w:color w:val="000000" w:themeColor="text1"/>
                 <w:sz w:val="18"/>
                 <w:lang w:val="en-US" w:eastAsia="ko-KR"/>
               </w:rPr>
@@ -4005,6 +4065,7 @@
             </w:r>
             <w:r>
               <w:rPr>
+                <w:color w:val="000000" w:themeColor="text1"/>
                 <w:sz w:val="18"/>
                 <w:lang w:val="en-US" w:eastAsia="ko-KR"/>
               </w:rPr>
@@ -4279,14 +4340,15 @@
             <w:pPr>
               <w:jc w:val="center"/>
               <w:rPr>
-                <w:sz w:val="18"/>
-                <w:lang w:val="en-US" w:eastAsia="ko-KR"/>
-              </w:rPr>
-            </w:pPr>
-            <w:r>
-              <w:rPr>
-                <w:rFonts w:hint="eastAsia"/>
-                <w:color w:val="FF0000"/>
+                <w:color w:val="000000" w:themeColor="text1"/>
+                <w:sz w:val="18"/>
+                <w:lang w:val="en-US" w:eastAsia="ko-KR"/>
+              </w:rPr>
+            </w:pPr>
+            <w:r>
+              <w:rPr>
+                <w:rFonts w:hint="eastAsia"/>
+                <w:color w:val="000000" w:themeColor="text1"/>
                 <w:sz w:val="18"/>
                 <w:lang w:val="en-US" w:eastAsia="ko-KR"/>
               </w:rPr>
@@ -4294,7 +4356,7 @@
             </w:r>
             <w:r>
               <w:rPr>
-                <w:color w:val="FF0000"/>
+                <w:color w:val="000000" w:themeColor="text1"/>
                 <w:sz w:val="18"/>
                 <w:lang w:val="en-US" w:eastAsia="ko-KR"/>
               </w:rPr>
@@ -4311,6 +4373,7 @@
             <w:pPr>
               <w:jc w:val="both"/>
               <w:rPr>
+                <w:color w:val="000000" w:themeColor="text1"/>
                 <w:sz w:val="18"/>
                 <w:lang w:val="en-US" w:eastAsia="ko-KR"/>
               </w:rPr>
@@ -4326,12 +4389,14 @@
             <w:pPr>
               <w:jc w:val="center"/>
               <w:rPr>
-                <w:sz w:val="18"/>
-                <w:lang w:val="en-US" w:eastAsia="ko-KR"/>
-              </w:rPr>
-            </w:pPr>
-            <w:r>
-              <w:rPr>
+                <w:color w:val="000000" w:themeColor="text1"/>
+                <w:sz w:val="18"/>
+                <w:lang w:val="en-US" w:eastAsia="ko-KR"/>
+              </w:rPr>
+            </w:pPr>
+            <w:r>
+              <w:rPr>
+                <w:color w:val="000000" w:themeColor="text1"/>
                 <w:sz w:val="18"/>
                 <w:lang w:val="en-US" w:eastAsia="ko-KR"/>
               </w:rPr>
@@ -4351,12 +4416,14 @@
               </w:tabs>
               <w:jc w:val="center"/>
               <w:rPr>
-                <w:sz w:val="18"/>
-                <w:lang w:val="en-US" w:eastAsia="ko-KR"/>
-              </w:rPr>
-            </w:pPr>
-            <w:r>
-              <w:rPr>
+                <w:color w:val="000000" w:themeColor="text1"/>
+                <w:sz w:val="18"/>
+                <w:lang w:val="en-US" w:eastAsia="ko-KR"/>
+              </w:rPr>
+            </w:pPr>
+            <w:r>
+              <w:rPr>
+                <w:color w:val="000000" w:themeColor="text1"/>
                 <w:sz w:val="18"/>
                 <w:lang w:val="en-US" w:eastAsia="ko-KR"/>
               </w:rPr>
@@ -4373,12 +4440,14 @@
             <w:pPr>
               <w:jc w:val="both"/>
               <w:rPr>
-                <w:sz w:val="18"/>
-                <w:lang w:val="en-US" w:eastAsia="ko-KR"/>
-              </w:rPr>
-            </w:pPr>
-            <w:r>
-              <w:rPr>
+                <w:color w:val="000000" w:themeColor="text1"/>
+                <w:sz w:val="18"/>
+                <w:lang w:val="en-US" w:eastAsia="ko-KR"/>
+              </w:rPr>
+            </w:pPr>
+            <w:r>
+              <w:rPr>
+                <w:color w:val="000000" w:themeColor="text1"/>
                 <w:sz w:val="18"/>
                 <w:lang w:val="en-US" w:eastAsia="ko-KR"/>
               </w:rPr>
@@ -4386,6 +4455,7 @@
             </w:r>
             <w:r>
               <w:rPr>
+                <w:color w:val="000000" w:themeColor="text1"/>
                 <w:sz w:val="18"/>
                 <w:lang w:val="en-US" w:eastAsia="ko-KR"/>
               </w:rPr>
@@ -4393,6 +4463,7 @@
             </w:r>
             <w:r>
               <w:rPr>
+                <w:color w:val="000000" w:themeColor="text1"/>
                 <w:sz w:val="18"/>
                 <w:lang w:val="en-US" w:eastAsia="ko-KR"/>
               </w:rPr>
@@ -4431,12 +4502,14 @@
             <w:pPr>
               <w:jc w:val="both"/>
               <w:rPr>
-                <w:sz w:val="18"/>
-                <w:lang w:val="en-US" w:eastAsia="ko-KR"/>
-              </w:rPr>
-            </w:pPr>
-            <w:r>
-              <w:rPr>
+                <w:color w:val="000000" w:themeColor="text1"/>
+                <w:sz w:val="18"/>
+                <w:lang w:val="en-US" w:eastAsia="ko-KR"/>
+              </w:rPr>
+            </w:pPr>
+            <w:r>
+              <w:rPr>
+                <w:color w:val="000000" w:themeColor="text1"/>
                 <w:sz w:val="18"/>
                 <w:lang w:val="en-US" w:eastAsia="ko-KR"/>
               </w:rPr>
@@ -4452,13 +4525,15 @@
             <w:pPr>
               <w:jc w:val="both"/>
               <w:rPr>
-                <w:sz w:val="18"/>
-                <w:lang w:val="en-US" w:eastAsia="ko-KR"/>
-              </w:rPr>
-            </w:pPr>
-            <w:r>
-              <w:rPr>
-                <w:rFonts w:hint="eastAsia"/>
+                <w:color w:val="000000" w:themeColor="text1"/>
+                <w:sz w:val="18"/>
+                <w:lang w:val="en-US" w:eastAsia="ko-KR"/>
+              </w:rPr>
+            </w:pPr>
+            <w:r>
+              <w:rPr>
+                <w:rFonts w:hint="eastAsia"/>
+                <w:color w:val="000000" w:themeColor="text1"/>
                 <w:sz w:val="18"/>
                 <w:lang w:val="en-US" w:eastAsia="ko-KR"/>
               </w:rPr>
@@ -4466,6 +4541,7 @@
             </w:r>
             <w:r>
               <w:rPr>
+                <w:color w:val="000000" w:themeColor="text1"/>
                 <w:sz w:val="18"/>
                 <w:lang w:val="en-US" w:eastAsia="ko-KR"/>
               </w:rPr>
@@ -4481,13 +4557,15 @@
             <w:pPr>
               <w:jc w:val="center"/>
               <w:rPr>
-                <w:sz w:val="18"/>
-                <w:lang w:val="en-US" w:eastAsia="ko-KR"/>
-              </w:rPr>
-            </w:pPr>
-            <w:r>
-              <w:rPr>
-                <w:rFonts w:hint="eastAsia"/>
+                <w:color w:val="000000" w:themeColor="text1"/>
+                <w:sz w:val="18"/>
+                <w:lang w:val="en-US" w:eastAsia="ko-KR"/>
+              </w:rPr>
+            </w:pPr>
+            <w:r>
+              <w:rPr>
+                <w:rFonts w:hint="eastAsia"/>
+                <w:color w:val="000000" w:themeColor="text1"/>
                 <w:sz w:val="18"/>
                 <w:lang w:val="en-US" w:eastAsia="ko-KR"/>
               </w:rPr>
@@ -4503,13 +4581,15 @@
             <w:pPr>
               <w:jc w:val="center"/>
               <w:rPr>
-                <w:sz w:val="18"/>
-                <w:lang w:val="en-US" w:eastAsia="ko-KR"/>
-              </w:rPr>
-            </w:pPr>
-            <w:r>
-              <w:rPr>
-                <w:rFonts w:hint="eastAsia"/>
+                <w:color w:val="000000" w:themeColor="text1"/>
+                <w:sz w:val="18"/>
+                <w:lang w:val="en-US" w:eastAsia="ko-KR"/>
+              </w:rPr>
+            </w:pPr>
+            <w:r>
+              <w:rPr>
+                <w:rFonts w:hint="eastAsia"/>
+                <w:color w:val="000000" w:themeColor="text1"/>
                 <w:sz w:val="18"/>
                 <w:lang w:val="en-US" w:eastAsia="ko-KR"/>
               </w:rPr>
@@ -4525,13 +4605,15 @@
             <w:pPr>
               <w:jc w:val="both"/>
               <w:rPr>
-                <w:sz w:val="18"/>
-                <w:lang w:val="en-US" w:eastAsia="ko-KR"/>
-              </w:rPr>
-            </w:pPr>
-            <w:r>
-              <w:rPr>
-                <w:rFonts w:hint="eastAsia"/>
+                <w:color w:val="000000" w:themeColor="text1"/>
+                <w:sz w:val="18"/>
+                <w:lang w:val="en-US" w:eastAsia="ko-KR"/>
+              </w:rPr>
+            </w:pPr>
+            <w:r>
+              <w:rPr>
+                <w:rFonts w:hint="eastAsia"/>
+                <w:color w:val="000000" w:themeColor="text1"/>
                 <w:sz w:val="18"/>
                 <w:lang w:val="en-US" w:eastAsia="ko-KR"/>
               </w:rPr>
@@ -4571,14 +4653,15 @@
             <w:pPr>
               <w:jc w:val="both"/>
               <w:rPr>
-                <w:sz w:val="18"/>
-                <w:lang w:val="en-US" w:eastAsia="ko-KR"/>
-              </w:rPr>
-            </w:pPr>
-            <w:r>
-              <w:rPr>
-                <w:rFonts w:hint="eastAsia"/>
-                <w:color w:val="FF0000"/>
+                <w:color w:val="000000" w:themeColor="text1"/>
+                <w:sz w:val="18"/>
+                <w:lang w:val="en-US" w:eastAsia="ko-KR"/>
+              </w:rPr>
+            </w:pPr>
+            <w:r>
+              <w:rPr>
+                <w:rFonts w:hint="eastAsia"/>
+                <w:color w:val="000000" w:themeColor="text1"/>
                 <w:sz w:val="18"/>
                 <w:lang w:val="en-US" w:eastAsia="ko-KR"/>
               </w:rPr>
@@ -4586,7 +4669,7 @@
             </w:r>
             <w:r>
               <w:rPr>
-                <w:color w:val="FF0000"/>
+                <w:color w:val="000000" w:themeColor="text1"/>
                 <w:sz w:val="18"/>
                 <w:lang w:val="en-US" w:eastAsia="ko-KR"/>
               </w:rPr>
@@ -4594,7 +4677,7 @@
             </w:r>
             <w:r>
               <w:rPr>
-                <w:color w:val="FF0000"/>
+                <w:color w:val="000000" w:themeColor="text1"/>
                 <w:sz w:val="18"/>
                 <w:lang w:val="en-US" w:eastAsia="ko-KR"/>
               </w:rPr>
@@ -4610,13 +4693,15 @@
             <w:pPr>
               <w:jc w:val="both"/>
               <w:rPr>
-                <w:sz w:val="18"/>
-                <w:lang w:val="en-US" w:eastAsia="ko-KR"/>
-              </w:rPr>
-            </w:pPr>
-            <w:r>
-              <w:rPr>
-                <w:rFonts w:hint="eastAsia"/>
+                <w:color w:val="000000" w:themeColor="text1"/>
+                <w:sz w:val="18"/>
+                <w:lang w:val="en-US" w:eastAsia="ko-KR"/>
+              </w:rPr>
+            </w:pPr>
+            <w:r>
+              <w:rPr>
+                <w:rFonts w:hint="eastAsia"/>
+                <w:color w:val="000000" w:themeColor="text1"/>
                 <w:sz w:val="18"/>
                 <w:lang w:val="en-US" w:eastAsia="ko-KR"/>
               </w:rPr>
@@ -4624,6 +4709,7 @@
             </w:r>
             <w:r>
               <w:rPr>
+                <w:color w:val="000000" w:themeColor="text1"/>
                 <w:sz w:val="18"/>
                 <w:lang w:val="en-US" w:eastAsia="ko-KR"/>
               </w:rPr>
@@ -4639,12 +4725,14 @@
             <w:pPr>
               <w:jc w:val="center"/>
               <w:rPr>
-                <w:sz w:val="18"/>
-                <w:lang w:val="en-US" w:eastAsia="ko-KR"/>
-              </w:rPr>
-            </w:pPr>
-            <w:r>
-              <w:rPr>
+                <w:color w:val="000000" w:themeColor="text1"/>
+                <w:sz w:val="18"/>
+                <w:lang w:val="en-US" w:eastAsia="ko-KR"/>
+              </w:rPr>
+            </w:pPr>
+            <w:r>
+              <w:rPr>
+                <w:color w:val="000000" w:themeColor="text1"/>
                 <w:sz w:val="18"/>
                 <w:lang w:val="en-US" w:eastAsia="ko-KR"/>
               </w:rPr>
@@ -4660,13 +4748,15 @@
             <w:pPr>
               <w:jc w:val="center"/>
               <w:rPr>
-                <w:sz w:val="18"/>
-                <w:lang w:val="en-US" w:eastAsia="ko-KR"/>
-              </w:rPr>
-            </w:pPr>
-            <w:r>
-              <w:rPr>
-                <w:rFonts w:hint="eastAsia"/>
+                <w:color w:val="000000" w:themeColor="text1"/>
+                <w:sz w:val="18"/>
+                <w:lang w:val="en-US" w:eastAsia="ko-KR"/>
+              </w:rPr>
+            </w:pPr>
+            <w:r>
+              <w:rPr>
+                <w:rFonts w:hint="eastAsia"/>
+                <w:color w:val="000000" w:themeColor="text1"/>
                 <w:sz w:val="18"/>
                 <w:lang w:val="en-US" w:eastAsia="ko-KR"/>
               </w:rPr>
@@ -4682,14 +4772,15 @@
             <w:pPr>
               <w:jc w:val="both"/>
               <w:rPr>
-                <w:sz w:val="18"/>
-                <w:lang w:val="en-US" w:eastAsia="ko-KR"/>
-              </w:rPr>
-            </w:pPr>
-            <w:r>
-              <w:rPr>
-                <w:rFonts w:hint="eastAsia"/>
-                <w:color w:val="FF0000"/>
+                <w:color w:val="000000" w:themeColor="text1"/>
+                <w:sz w:val="18"/>
+                <w:lang w:val="en-US" w:eastAsia="ko-KR"/>
+              </w:rPr>
+            </w:pPr>
+            <w:r>
+              <w:rPr>
+                <w:rFonts w:hint="eastAsia"/>
+                <w:color w:val="000000" w:themeColor="text1"/>
                 <w:sz w:val="18"/>
                 <w:lang w:val="en-US" w:eastAsia="ko-KR"/>
               </w:rPr>
@@ -4729,12 +4820,14 @@
             <w:pPr>
               <w:jc w:val="both"/>
               <w:rPr>
-                <w:sz w:val="18"/>
-                <w:lang w:val="en-US" w:eastAsia="ko-KR"/>
-              </w:rPr>
-            </w:pPr>
-            <w:r>
-              <w:rPr>
+                <w:color w:val="000000" w:themeColor="text1"/>
+                <w:sz w:val="18"/>
+                <w:lang w:val="en-US" w:eastAsia="ko-KR"/>
+              </w:rPr>
+            </w:pPr>
+            <w:r>
+              <w:rPr>
+                <w:color w:val="000000" w:themeColor="text1"/>
                 <w:sz w:val="18"/>
                 <w:lang w:val="en-US" w:eastAsia="ko-KR"/>
               </w:rPr>
@@ -4750,13 +4843,15 @@
             <w:pPr>
               <w:jc w:val="both"/>
               <w:rPr>
-                <w:sz w:val="18"/>
-                <w:lang w:val="en-US" w:eastAsia="ko-KR"/>
-              </w:rPr>
-            </w:pPr>
-            <w:r>
-              <w:rPr>
-                <w:rFonts w:hint="eastAsia"/>
+                <w:color w:val="000000" w:themeColor="text1"/>
+                <w:sz w:val="18"/>
+                <w:lang w:val="en-US" w:eastAsia="ko-KR"/>
+              </w:rPr>
+            </w:pPr>
+            <w:r>
+              <w:rPr>
+                <w:rFonts w:hint="eastAsia"/>
+                <w:color w:val="000000" w:themeColor="text1"/>
                 <w:sz w:val="18"/>
                 <w:lang w:val="en-US" w:eastAsia="ko-KR"/>
               </w:rPr>
@@ -4764,6 +4859,7 @@
             </w:r>
             <w:r>
               <w:rPr>
+                <w:color w:val="000000" w:themeColor="text1"/>
                 <w:sz w:val="18"/>
                 <w:lang w:val="en-US" w:eastAsia="ko-KR"/>
               </w:rPr>
@@ -4779,12 +4875,14 @@
             <w:pPr>
               <w:jc w:val="center"/>
               <w:rPr>
-                <w:sz w:val="18"/>
-                <w:lang w:val="en-US" w:eastAsia="ko-KR"/>
-              </w:rPr>
-            </w:pPr>
-            <w:r>
-              <w:rPr>
+                <w:color w:val="000000" w:themeColor="text1"/>
+                <w:sz w:val="18"/>
+                <w:lang w:val="en-US" w:eastAsia="ko-KR"/>
+              </w:rPr>
+            </w:pPr>
+            <w:r>
+              <w:rPr>
+                <w:color w:val="000000" w:themeColor="text1"/>
                 <w:sz w:val="18"/>
                 <w:lang w:val="en-US" w:eastAsia="ko-KR"/>
               </w:rPr>
@@ -4800,13 +4898,15 @@
             <w:pPr>
               <w:jc w:val="center"/>
               <w:rPr>
-                <w:sz w:val="18"/>
-                <w:lang w:val="en-US" w:eastAsia="ko-KR"/>
-              </w:rPr>
-            </w:pPr>
-            <w:r>
-              <w:rPr>
-                <w:rFonts w:hint="eastAsia"/>
+                <w:color w:val="000000" w:themeColor="text1"/>
+                <w:sz w:val="18"/>
+                <w:lang w:val="en-US" w:eastAsia="ko-KR"/>
+              </w:rPr>
+            </w:pPr>
+            <w:r>
+              <w:rPr>
+                <w:rFonts w:hint="eastAsia"/>
+                <w:color w:val="000000" w:themeColor="text1"/>
                 <w:sz w:val="18"/>
                 <w:lang w:val="en-US" w:eastAsia="ko-KR"/>
               </w:rPr>
@@ -4822,15 +4922,15 @@
             <w:pPr>
               <w:jc w:val="both"/>
               <w:rPr>
-                <w:color w:val="FF0000"/>
-                <w:sz w:val="18"/>
-                <w:lang w:val="en-US" w:eastAsia="ko-KR"/>
-              </w:rPr>
-            </w:pPr>
-            <w:r>
-              <w:rPr>
-                <w:rFonts w:hint="eastAsia"/>
-                <w:color w:val="FF0000"/>
+                <w:color w:val="000000" w:themeColor="text1"/>
+                <w:sz w:val="18"/>
+                <w:lang w:val="en-US" w:eastAsia="ko-KR"/>
+              </w:rPr>
+            </w:pPr>
+            <w:r>
+              <w:rPr>
+                <w:rFonts w:hint="eastAsia"/>
+                <w:color w:val="000000" w:themeColor="text1"/>
                 <w:sz w:val="18"/>
                 <w:lang w:val="en-US" w:eastAsia="ko-KR"/>
               </w:rPr>
@@ -4870,13 +4970,15 @@
             <w:pPr>
               <w:jc w:val="both"/>
               <w:rPr>
-                <w:sz w:val="18"/>
-                <w:lang w:val="en-US" w:eastAsia="ko-KR"/>
-              </w:rPr>
-            </w:pPr>
-            <w:r>
-              <w:rPr>
-                <w:rFonts w:hint="eastAsia"/>
+                <w:color w:val="000000" w:themeColor="text1"/>
+                <w:sz w:val="18"/>
+                <w:lang w:val="en-US" w:eastAsia="ko-KR"/>
+              </w:rPr>
+            </w:pPr>
+            <w:r>
+              <w:rPr>
+                <w:rFonts w:hint="eastAsia"/>
+                <w:color w:val="000000" w:themeColor="text1"/>
                 <w:sz w:val="18"/>
                 <w:lang w:val="en-US" w:eastAsia="ko-KR"/>
               </w:rPr>
@@ -4892,12 +4994,14 @@
             <w:pPr>
               <w:jc w:val="both"/>
               <w:rPr>
-                <w:sz w:val="18"/>
-                <w:lang w:val="en-US" w:eastAsia="ko-KR"/>
-              </w:rPr>
-            </w:pPr>
-            <w:r>
-              <w:rPr>
+                <w:color w:val="000000" w:themeColor="text1"/>
+                <w:sz w:val="18"/>
+                <w:lang w:val="en-US" w:eastAsia="ko-KR"/>
+              </w:rPr>
+            </w:pPr>
+            <w:r>
+              <w:rPr>
+                <w:color w:val="000000" w:themeColor="text1"/>
                 <w:sz w:val="18"/>
                 <w:lang w:val="en-US" w:eastAsia="ko-KR"/>
               </w:rPr>
@@ -4913,13 +5017,15 @@
             <w:pPr>
               <w:jc w:val="center"/>
               <w:rPr>
-                <w:sz w:val="18"/>
-                <w:lang w:val="en-US" w:eastAsia="ko-KR"/>
-              </w:rPr>
-            </w:pPr>
-            <w:r>
-              <w:rPr>
-                <w:rFonts w:hint="eastAsia"/>
+                <w:color w:val="000000" w:themeColor="text1"/>
+                <w:sz w:val="18"/>
+                <w:lang w:val="en-US" w:eastAsia="ko-KR"/>
+              </w:rPr>
+            </w:pPr>
+            <w:r>
+              <w:rPr>
+                <w:rFonts w:hint="eastAsia"/>
+                <w:color w:val="000000" w:themeColor="text1"/>
                 <w:sz w:val="18"/>
                 <w:lang w:val="en-US" w:eastAsia="ko-KR"/>
               </w:rPr>
@@ -4935,13 +5041,15 @@
             <w:pPr>
               <w:jc w:val="center"/>
               <w:rPr>
-                <w:sz w:val="18"/>
-                <w:lang w:val="en-US" w:eastAsia="ko-KR"/>
-              </w:rPr>
-            </w:pPr>
-            <w:r>
-              <w:rPr>
-                <w:rFonts w:hint="eastAsia"/>
+                <w:color w:val="000000" w:themeColor="text1"/>
+                <w:sz w:val="18"/>
+                <w:lang w:val="en-US" w:eastAsia="ko-KR"/>
+              </w:rPr>
+            </w:pPr>
+            <w:r>
+              <w:rPr>
+                <w:rFonts w:hint="eastAsia"/>
+                <w:color w:val="000000" w:themeColor="text1"/>
                 <w:sz w:val="18"/>
                 <w:lang w:val="en-US" w:eastAsia="ko-KR"/>
               </w:rPr>
@@ -4957,13 +5065,15 @@
             <w:pPr>
               <w:jc w:val="both"/>
               <w:rPr>
-                <w:sz w:val="18"/>
-                <w:lang w:val="en-US" w:eastAsia="ko-KR"/>
-              </w:rPr>
-            </w:pPr>
-            <w:r>
-              <w:rPr>
-                <w:rFonts w:hint="eastAsia"/>
+                <w:color w:val="000000" w:themeColor="text1"/>
+                <w:sz w:val="18"/>
+                <w:lang w:val="en-US" w:eastAsia="ko-KR"/>
+              </w:rPr>
+            </w:pPr>
+            <w:r>
+              <w:rPr>
+                <w:rFonts w:hint="eastAsia"/>
+                <w:color w:val="000000" w:themeColor="text1"/>
                 <w:sz w:val="18"/>
                 <w:lang w:val="en-US" w:eastAsia="ko-KR"/>
               </w:rPr>
@@ -4971,6 +5081,7 @@
             </w:r>
             <w:r>
               <w:rPr>
+                <w:color w:val="000000" w:themeColor="text1"/>
                 <w:sz w:val="18"/>
                 <w:lang w:val="en-US" w:eastAsia="ko-KR"/>
               </w:rPr>
@@ -5010,13 +5121,15 @@
             <w:pPr>
               <w:jc w:val="both"/>
               <w:rPr>
-                <w:sz w:val="18"/>
-                <w:lang w:val="en-US" w:eastAsia="ko-KR"/>
-              </w:rPr>
-            </w:pPr>
-            <w:r>
-              <w:rPr>
-                <w:rFonts w:hint="eastAsia"/>
+                <w:color w:val="000000" w:themeColor="text1"/>
+                <w:sz w:val="18"/>
+                <w:lang w:val="en-US" w:eastAsia="ko-KR"/>
+              </w:rPr>
+            </w:pPr>
+            <w:r>
+              <w:rPr>
+                <w:rFonts w:hint="eastAsia"/>
+                <w:color w:val="000000" w:themeColor="text1"/>
                 <w:sz w:val="18"/>
                 <w:lang w:val="en-US" w:eastAsia="ko-KR"/>
               </w:rPr>
@@ -5032,12 +5145,14 @@
             <w:pPr>
               <w:jc w:val="both"/>
               <w:rPr>
-                <w:sz w:val="18"/>
-                <w:lang w:val="en-US" w:eastAsia="ko-KR"/>
-              </w:rPr>
-            </w:pPr>
-            <w:r>
-              <w:rPr>
+                <w:color w:val="000000" w:themeColor="text1"/>
+                <w:sz w:val="18"/>
+                <w:lang w:val="en-US" w:eastAsia="ko-KR"/>
+              </w:rPr>
+            </w:pPr>
+            <w:r>
+              <w:rPr>
+                <w:color w:val="000000" w:themeColor="text1"/>
                 <w:sz w:val="18"/>
                 <w:lang w:val="en-US" w:eastAsia="ko-KR"/>
               </w:rPr>
@@ -5053,13 +5168,15 @@
             <w:pPr>
               <w:jc w:val="center"/>
               <w:rPr>
-                <w:sz w:val="18"/>
-                <w:lang w:val="en-US" w:eastAsia="ko-KR"/>
-              </w:rPr>
-            </w:pPr>
-            <w:r>
-              <w:rPr>
-                <w:rFonts w:hint="eastAsia"/>
+                <w:color w:val="000000" w:themeColor="text1"/>
+                <w:sz w:val="18"/>
+                <w:lang w:val="en-US" w:eastAsia="ko-KR"/>
+              </w:rPr>
+            </w:pPr>
+            <w:r>
+              <w:rPr>
+                <w:rFonts w:hint="eastAsia"/>
+                <w:color w:val="000000" w:themeColor="text1"/>
                 <w:sz w:val="18"/>
                 <w:lang w:val="en-US" w:eastAsia="ko-KR"/>
               </w:rPr>
@@ -5075,13 +5192,15 @@
             <w:pPr>
               <w:jc w:val="center"/>
               <w:rPr>
-                <w:sz w:val="18"/>
-                <w:lang w:val="en-US" w:eastAsia="ko-KR"/>
-              </w:rPr>
-            </w:pPr>
-            <w:r>
-              <w:rPr>
-                <w:rFonts w:hint="eastAsia"/>
+                <w:color w:val="000000" w:themeColor="text1"/>
+                <w:sz w:val="18"/>
+                <w:lang w:val="en-US" w:eastAsia="ko-KR"/>
+              </w:rPr>
+            </w:pPr>
+            <w:r>
+              <w:rPr>
+                <w:rFonts w:hint="eastAsia"/>
+                <w:color w:val="000000" w:themeColor="text1"/>
                 <w:sz w:val="18"/>
                 <w:lang w:val="en-US" w:eastAsia="ko-KR"/>
               </w:rPr>
@@ -5097,13 +5216,15 @@
             <w:pPr>
               <w:jc w:val="both"/>
               <w:rPr>
-                <w:sz w:val="18"/>
-                <w:lang w:val="en-US" w:eastAsia="ko-KR"/>
-              </w:rPr>
-            </w:pPr>
-            <w:r>
-              <w:rPr>
-                <w:rFonts w:hint="eastAsia"/>
+                <w:color w:val="000000" w:themeColor="text1"/>
+                <w:sz w:val="18"/>
+                <w:lang w:val="en-US" w:eastAsia="ko-KR"/>
+              </w:rPr>
+            </w:pPr>
+            <w:r>
+              <w:rPr>
+                <w:rFonts w:hint="eastAsia"/>
+                <w:color w:val="000000" w:themeColor="text1"/>
                 <w:sz w:val="18"/>
                 <w:lang w:val="en-US" w:eastAsia="ko-KR"/>
               </w:rPr>
@@ -5111,6 +5232,7 @@
             </w:r>
             <w:r>
               <w:rPr>
+                <w:color w:val="000000" w:themeColor="text1"/>
                 <w:sz w:val="18"/>
                 <w:lang w:val="en-US" w:eastAsia="ko-KR"/>
               </w:rPr>
@@ -5152,13 +5274,15 @@
             <w:pPr>
               <w:jc w:val="both"/>
               <w:rPr>
-                <w:sz w:val="18"/>
-                <w:lang w:val="en-US" w:eastAsia="ko-KR"/>
-              </w:rPr>
-            </w:pPr>
-            <w:r>
-              <w:rPr>
-                <w:rFonts w:hint="eastAsia"/>
+                <w:color w:val="000000" w:themeColor="text1"/>
+                <w:sz w:val="18"/>
+                <w:lang w:val="en-US" w:eastAsia="ko-KR"/>
+              </w:rPr>
+            </w:pPr>
+            <w:r>
+              <w:rPr>
+                <w:rFonts w:hint="eastAsia"/>
+                <w:color w:val="000000" w:themeColor="text1"/>
                 <w:sz w:val="18"/>
                 <w:lang w:val="en-US" w:eastAsia="ko-KR"/>
               </w:rPr>
@@ -5166,6 +5290,7 @@
             </w:r>
             <w:r>
               <w:rPr>
+                <w:color w:val="000000" w:themeColor="text1"/>
                 <w:sz w:val="18"/>
                 <w:lang w:val="en-US" w:eastAsia="ko-KR"/>
               </w:rPr>
@@ -5182,12 +5307,14 @@
             <w:pPr>
               <w:jc w:val="both"/>
               <w:rPr>
-                <w:sz w:val="18"/>
-                <w:lang w:val="en-US" w:eastAsia="ko-KR"/>
-              </w:rPr>
-            </w:pPr>
-            <w:r>
-              <w:rPr>
+                <w:color w:val="000000" w:themeColor="text1"/>
+                <w:sz w:val="18"/>
+                <w:lang w:val="en-US" w:eastAsia="ko-KR"/>
+              </w:rPr>
+            </w:pPr>
+            <w:r>
+              <w:rPr>
+                <w:color w:val="000000" w:themeColor="text1"/>
                 <w:sz w:val="18"/>
                 <w:lang w:val="en-US" w:eastAsia="ko-KR"/>
               </w:rPr>
@@ -5196,6 +5323,7 @@
             <w:r>
               <w:rPr>
                 <w:rFonts w:hint="eastAsia"/>
+                <w:color w:val="000000" w:themeColor="text1"/>
                 <w:sz w:val="18"/>
                 <w:lang w:val="en-US" w:eastAsia="ko-KR"/>
               </w:rPr>
@@ -5203,6 +5331,7 @@
             </w:r>
             <w:r>
               <w:rPr>
+                <w:color w:val="000000" w:themeColor="text1"/>
                 <w:sz w:val="18"/>
                 <w:lang w:val="en-US" w:eastAsia="ko-KR"/>
               </w:rPr>
@@ -5219,13 +5348,15 @@
             <w:pPr>
               <w:jc w:val="center"/>
               <w:rPr>
-                <w:sz w:val="18"/>
-                <w:lang w:val="en-US" w:eastAsia="ko-KR"/>
-              </w:rPr>
-            </w:pPr>
-            <w:r>
-              <w:rPr>
-                <w:rFonts w:hint="eastAsia"/>
+                <w:color w:val="000000" w:themeColor="text1"/>
+                <w:sz w:val="18"/>
+                <w:lang w:val="en-US" w:eastAsia="ko-KR"/>
+              </w:rPr>
+            </w:pPr>
+            <w:r>
+              <w:rPr>
+                <w:rFonts w:hint="eastAsia"/>
+                <w:color w:val="000000" w:themeColor="text1"/>
                 <w:sz w:val="18"/>
                 <w:lang w:val="en-US" w:eastAsia="ko-KR"/>
               </w:rPr>
@@ -5242,13 +5373,15 @@
             <w:pPr>
               <w:jc w:val="center"/>
               <w:rPr>
-                <w:sz w:val="18"/>
-                <w:lang w:val="en-US" w:eastAsia="ko-KR"/>
-              </w:rPr>
-            </w:pPr>
-            <w:r>
-              <w:rPr>
-                <w:rFonts w:hint="eastAsia"/>
+                <w:color w:val="000000" w:themeColor="text1"/>
+                <w:sz w:val="18"/>
+                <w:lang w:val="en-US" w:eastAsia="ko-KR"/>
+              </w:rPr>
+            </w:pPr>
+            <w:r>
+              <w:rPr>
+                <w:rFonts w:hint="eastAsia"/>
+                <w:color w:val="000000" w:themeColor="text1"/>
                 <w:sz w:val="18"/>
                 <w:lang w:val="en-US" w:eastAsia="ko-KR"/>
               </w:rPr>
@@ -5265,13 +5398,15 @@
             <w:pPr>
               <w:jc w:val="both"/>
               <w:rPr>
-                <w:sz w:val="18"/>
-                <w:lang w:val="en-US" w:eastAsia="ko-KR"/>
-              </w:rPr>
-            </w:pPr>
-            <w:r>
-              <w:rPr>
-                <w:rFonts w:hint="eastAsia"/>
+                <w:color w:val="000000" w:themeColor="text1"/>
+                <w:sz w:val="18"/>
+                <w:lang w:val="en-US" w:eastAsia="ko-KR"/>
+              </w:rPr>
+            </w:pPr>
+            <w:r>
+              <w:rPr>
+                <w:rFonts w:hint="eastAsia"/>
+                <w:color w:val="000000" w:themeColor="text1"/>
                 <w:sz w:val="18"/>
                 <w:lang w:val="en-US" w:eastAsia="ko-KR"/>
               </w:rPr>
@@ -5279,6 +5414,7 @@
             </w:r>
             <w:r>
               <w:rPr>
+                <w:color w:val="000000" w:themeColor="text1"/>
                 <w:sz w:val="18"/>
                 <w:lang w:val="en-US" w:eastAsia="ko-KR"/>
               </w:rPr>
@@ -5318,13 +5454,15 @@
             <w:pPr>
               <w:jc w:val="both"/>
               <w:rPr>
-                <w:sz w:val="18"/>
-                <w:lang w:val="en-US" w:eastAsia="ko-KR"/>
-              </w:rPr>
-            </w:pPr>
-            <w:r>
-              <w:rPr>
-                <w:rFonts w:hint="eastAsia"/>
+                <w:color w:val="000000" w:themeColor="text1"/>
+                <w:sz w:val="18"/>
+                <w:lang w:val="en-US" w:eastAsia="ko-KR"/>
+              </w:rPr>
+            </w:pPr>
+            <w:r>
+              <w:rPr>
+                <w:rFonts w:hint="eastAsia"/>
+                <w:color w:val="000000" w:themeColor="text1"/>
                 <w:sz w:val="18"/>
                 <w:lang w:val="en-US" w:eastAsia="ko-KR"/>
               </w:rPr>
@@ -5340,12 +5478,14 @@
             <w:pPr>
               <w:jc w:val="both"/>
               <w:rPr>
-                <w:sz w:val="18"/>
-                <w:lang w:val="en-US" w:eastAsia="ko-KR"/>
-              </w:rPr>
-            </w:pPr>
-            <w:r>
-              <w:rPr>
+                <w:color w:val="000000" w:themeColor="text1"/>
+                <w:sz w:val="18"/>
+                <w:lang w:val="en-US" w:eastAsia="ko-KR"/>
+              </w:rPr>
+            </w:pPr>
+            <w:r>
+              <w:rPr>
+                <w:color w:val="000000" w:themeColor="text1"/>
                 <w:sz w:val="18"/>
                 <w:lang w:val="en-US" w:eastAsia="ko-KR"/>
               </w:rPr>
@@ -5361,13 +5501,15 @@
             <w:pPr>
               <w:jc w:val="center"/>
               <w:rPr>
-                <w:sz w:val="18"/>
-                <w:lang w:val="en-US" w:eastAsia="ko-KR"/>
-              </w:rPr>
-            </w:pPr>
-            <w:r>
-              <w:rPr>
-                <w:rFonts w:hint="eastAsia"/>
+                <w:color w:val="000000" w:themeColor="text1"/>
+                <w:sz w:val="18"/>
+                <w:lang w:val="en-US" w:eastAsia="ko-KR"/>
+              </w:rPr>
+            </w:pPr>
+            <w:r>
+              <w:rPr>
+                <w:rFonts w:hint="eastAsia"/>
+                <w:color w:val="000000" w:themeColor="text1"/>
                 <w:sz w:val="18"/>
                 <w:lang w:val="en-US" w:eastAsia="ko-KR"/>
               </w:rPr>
@@ -5383,13 +5525,15 @@
             <w:pPr>
               <w:jc w:val="center"/>
               <w:rPr>
-                <w:sz w:val="18"/>
-                <w:lang w:val="en-US" w:eastAsia="ko-KR"/>
-              </w:rPr>
-            </w:pPr>
-            <w:r>
-              <w:rPr>
-                <w:rFonts w:hint="eastAsia"/>
+                <w:color w:val="000000" w:themeColor="text1"/>
+                <w:sz w:val="18"/>
+                <w:lang w:val="en-US" w:eastAsia="ko-KR"/>
+              </w:rPr>
+            </w:pPr>
+            <w:r>
+              <w:rPr>
+                <w:rFonts w:hint="eastAsia"/>
+                <w:color w:val="000000" w:themeColor="text1"/>
                 <w:sz w:val="18"/>
                 <w:lang w:val="en-US" w:eastAsia="ko-KR"/>
               </w:rPr>
@@ -5405,13 +5549,15 @@
             <w:pPr>
               <w:jc w:val="both"/>
               <w:rPr>
-                <w:sz w:val="18"/>
-                <w:lang w:val="en-US" w:eastAsia="ko-KR"/>
-              </w:rPr>
-            </w:pPr>
-            <w:r>
-              <w:rPr>
-                <w:rFonts w:hint="eastAsia"/>
+                <w:color w:val="000000" w:themeColor="text1"/>
+                <w:sz w:val="18"/>
+                <w:lang w:val="en-US" w:eastAsia="ko-KR"/>
+              </w:rPr>
+            </w:pPr>
+            <w:r>
+              <w:rPr>
+                <w:rFonts w:hint="eastAsia"/>
+                <w:color w:val="000000" w:themeColor="text1"/>
                 <w:sz w:val="18"/>
                 <w:lang w:val="en-US" w:eastAsia="ko-KR"/>
               </w:rPr>
@@ -5419,6 +5565,7 @@
             </w:r>
             <w:r>
               <w:rPr>
+                <w:color w:val="000000" w:themeColor="text1"/>
                 <w:sz w:val="18"/>
                 <w:lang w:val="en-US" w:eastAsia="ko-KR"/>
               </w:rPr>
@@ -5458,13 +5605,15 @@
             <w:pPr>
               <w:jc w:val="both"/>
               <w:rPr>
-                <w:sz w:val="18"/>
-                <w:lang w:val="en-US" w:eastAsia="ko-KR"/>
-              </w:rPr>
-            </w:pPr>
-            <w:r>
-              <w:rPr>
-                <w:rFonts w:hint="eastAsia"/>
+                <w:color w:val="000000" w:themeColor="text1"/>
+                <w:sz w:val="18"/>
+                <w:lang w:val="en-US" w:eastAsia="ko-KR"/>
+              </w:rPr>
+            </w:pPr>
+            <w:r>
+              <w:rPr>
+                <w:rFonts w:hint="eastAsia"/>
+                <w:color w:val="000000" w:themeColor="text1"/>
                 <w:sz w:val="18"/>
                 <w:lang w:val="en-US" w:eastAsia="ko-KR"/>
               </w:rPr>
@@ -5480,12 +5629,14 @@
             <w:pPr>
               <w:jc w:val="both"/>
               <w:rPr>
-                <w:sz w:val="18"/>
-                <w:lang w:val="en-US" w:eastAsia="ko-KR"/>
-              </w:rPr>
-            </w:pPr>
-            <w:r>
-              <w:rPr>
+                <w:color w:val="000000" w:themeColor="text1"/>
+                <w:sz w:val="18"/>
+                <w:lang w:val="en-US" w:eastAsia="ko-KR"/>
+              </w:rPr>
+            </w:pPr>
+            <w:r>
+              <w:rPr>
+                <w:color w:val="000000" w:themeColor="text1"/>
                 <w:sz w:val="18"/>
                 <w:lang w:val="en-US" w:eastAsia="ko-KR"/>
               </w:rPr>
@@ -5501,13 +5652,15 @@
             <w:pPr>
               <w:jc w:val="center"/>
               <w:rPr>
-                <w:sz w:val="18"/>
-                <w:lang w:val="en-US" w:eastAsia="ko-KR"/>
-              </w:rPr>
-            </w:pPr>
-            <w:r>
-              <w:rPr>
-                <w:rFonts w:hint="eastAsia"/>
+                <w:color w:val="000000" w:themeColor="text1"/>
+                <w:sz w:val="18"/>
+                <w:lang w:val="en-US" w:eastAsia="ko-KR"/>
+              </w:rPr>
+            </w:pPr>
+            <w:r>
+              <w:rPr>
+                <w:rFonts w:hint="eastAsia"/>
+                <w:color w:val="000000" w:themeColor="text1"/>
                 <w:sz w:val="18"/>
                 <w:lang w:val="en-US" w:eastAsia="ko-KR"/>
               </w:rPr>
@@ -5523,13 +5676,15 @@
             <w:pPr>
               <w:jc w:val="center"/>
               <w:rPr>
-                <w:sz w:val="18"/>
-                <w:lang w:val="en-US" w:eastAsia="ko-KR"/>
-              </w:rPr>
-            </w:pPr>
-            <w:r>
-              <w:rPr>
-                <w:rFonts w:hint="eastAsia"/>
+                <w:color w:val="000000" w:themeColor="text1"/>
+                <w:sz w:val="18"/>
+                <w:lang w:val="en-US" w:eastAsia="ko-KR"/>
+              </w:rPr>
+            </w:pPr>
+            <w:r>
+              <w:rPr>
+                <w:rFonts w:hint="eastAsia"/>
+                <w:color w:val="000000" w:themeColor="text1"/>
                 <w:sz w:val="18"/>
                 <w:lang w:val="en-US" w:eastAsia="ko-KR"/>
               </w:rPr>
@@ -5545,13 +5700,15 @@
             <w:pPr>
               <w:jc w:val="both"/>
               <w:rPr>
-                <w:sz w:val="18"/>
-                <w:lang w:val="en-US" w:eastAsia="ko-KR"/>
-              </w:rPr>
-            </w:pPr>
-            <w:r>
-              <w:rPr>
-                <w:rFonts w:hint="eastAsia"/>
+                <w:color w:val="000000" w:themeColor="text1"/>
+                <w:sz w:val="18"/>
+                <w:lang w:val="en-US" w:eastAsia="ko-KR"/>
+              </w:rPr>
+            </w:pPr>
+            <w:r>
+              <w:rPr>
+                <w:rFonts w:hint="eastAsia"/>
+                <w:color w:val="000000" w:themeColor="text1"/>
                 <w:sz w:val="18"/>
                 <w:lang w:val="en-US" w:eastAsia="ko-KR"/>
               </w:rPr>
@@ -5559,6 +5716,7 @@
             </w:r>
             <w:r>
               <w:rPr>
+                <w:color w:val="000000" w:themeColor="text1"/>
                 <w:sz w:val="18"/>
                 <w:lang w:val="en-US" w:eastAsia="ko-KR"/>
               </w:rPr>
@@ -5576,8 +5734,6 @@
           <w:lang w:val="en-US" w:eastAsia="ko-KR"/>
         </w:rPr>
       </w:pPr>
-      <w:bookmarkStart w:id="0" w:name="_GoBack"/>
-      <w:bookmarkEnd w:id="0"/>
     </w:p>
     <w:p>
       <w:pPr>
@@ -5720,15 +5876,15 @@
             <w:pPr>
               <w:jc w:val="both"/>
               <w:rPr>
-                <w:color w:val="FF0000"/>
-                <w:sz w:val="18"/>
-                <w:lang w:val="en-US" w:eastAsia="ko-KR"/>
-              </w:rPr>
-            </w:pPr>
-            <w:r>
-              <w:rPr>
-                <w:rFonts w:hint="eastAsia"/>
-                <w:color w:val="FF0000"/>
+                <w:color w:val="000000" w:themeColor="text1"/>
+                <w:sz w:val="18"/>
+                <w:lang w:val="en-US" w:eastAsia="ko-KR"/>
+              </w:rPr>
+            </w:pPr>
+            <w:r>
+              <w:rPr>
+                <w:rFonts w:hint="eastAsia"/>
+                <w:color w:val="000000" w:themeColor="text1"/>
                 <w:sz w:val="18"/>
                 <w:lang w:val="en-US" w:eastAsia="ko-KR"/>
               </w:rPr>
@@ -5745,13 +5901,15 @@
             <w:pPr>
               <w:jc w:val="both"/>
               <w:rPr>
-                <w:sz w:val="18"/>
-                <w:lang w:val="en-US" w:eastAsia="ko-KR"/>
-              </w:rPr>
-            </w:pPr>
-            <w:r>
-              <w:rPr>
-                <w:rFonts w:hint="eastAsia"/>
+                <w:color w:val="000000" w:themeColor="text1"/>
+                <w:sz w:val="18"/>
+                <w:lang w:val="en-US" w:eastAsia="ko-KR"/>
+              </w:rPr>
+            </w:pPr>
+            <w:r>
+              <w:rPr>
+                <w:rFonts w:hint="eastAsia"/>
+                <w:color w:val="000000" w:themeColor="text1"/>
                 <w:sz w:val="18"/>
                 <w:lang w:val="en-US" w:eastAsia="ko-KR"/>
               </w:rPr>
@@ -5759,6 +5917,7 @@
             </w:r>
             <w:r>
               <w:rPr>
+                <w:color w:val="000000" w:themeColor="text1"/>
                 <w:sz w:val="18"/>
                 <w:lang w:val="en-US" w:eastAsia="ko-KR"/>
               </w:rPr>
@@ -5775,12 +5934,14 @@
             <w:pPr>
               <w:jc w:val="center"/>
               <w:rPr>
-                <w:sz w:val="18"/>
-                <w:lang w:val="en-US" w:eastAsia="ko-KR"/>
-              </w:rPr>
-            </w:pPr>
-            <w:r>
-              <w:rPr>
+                <w:color w:val="000000" w:themeColor="text1"/>
+                <w:sz w:val="18"/>
+                <w:lang w:val="en-US" w:eastAsia="ko-KR"/>
+              </w:rPr>
+            </w:pPr>
+            <w:r>
+              <w:rPr>
+                <w:color w:val="000000" w:themeColor="text1"/>
                 <w:sz w:val="18"/>
                 <w:lang w:val="en-US" w:eastAsia="ko-KR"/>
               </w:rPr>
@@ -5797,13 +5958,15 @@
             <w:pPr>
               <w:jc w:val="center"/>
               <w:rPr>
-                <w:sz w:val="18"/>
-                <w:lang w:val="en-US" w:eastAsia="ko-KR"/>
-              </w:rPr>
-            </w:pPr>
-            <w:r>
-              <w:rPr>
-                <w:rFonts w:hint="eastAsia"/>
+                <w:color w:val="000000" w:themeColor="text1"/>
+                <w:sz w:val="18"/>
+                <w:lang w:val="en-US" w:eastAsia="ko-KR"/>
+              </w:rPr>
+            </w:pPr>
+            <w:r>
+              <w:rPr>
+                <w:rFonts w:hint="eastAsia"/>
+                <w:color w:val="000000" w:themeColor="text1"/>
                 <w:sz w:val="18"/>
                 <w:lang w:val="en-US" w:eastAsia="ko-KR"/>
               </w:rPr>
@@ -5820,12 +5983,14 @@
             <w:pPr>
               <w:jc w:val="both"/>
               <w:rPr>
-                <w:sz w:val="18"/>
-                <w:lang w:val="en-US" w:eastAsia="ko-KR"/>
-              </w:rPr>
-            </w:pPr>
-            <w:r>
-              <w:rPr>
+                <w:color w:val="000000" w:themeColor="text1"/>
+                <w:sz w:val="18"/>
+                <w:lang w:val="en-US" w:eastAsia="ko-KR"/>
+              </w:rPr>
+            </w:pPr>
+            <w:r>
+              <w:rPr>
+                <w:color w:val="000000" w:themeColor="text1"/>
                 <w:sz w:val="18"/>
                 <w:lang w:val="en-US" w:eastAsia="ko-KR"/>
               </w:rPr>
@@ -5834,6 +5999,7 @@
             <w:r>
               <w:rPr>
                 <w:rFonts w:hint="eastAsia"/>
+                <w:color w:val="000000" w:themeColor="text1"/>
                 <w:sz w:val="18"/>
                 <w:lang w:val="en-US" w:eastAsia="ko-KR"/>
               </w:rPr>
@@ -5841,6 +6007,7 @@
             </w:r>
             <w:r>
               <w:rPr>
+                <w:color w:val="000000" w:themeColor="text1"/>
                 <w:sz w:val="18"/>
                 <w:lang w:val="en-US" w:eastAsia="ko-KR"/>
               </w:rPr>
@@ -5848,6 +6015,7 @@
             </w:r>
             <w:r>
               <w:rPr>
+                <w:color w:val="000000" w:themeColor="text1"/>
                 <w:sz w:val="18"/>
                 <w:lang w:val="en-US" w:eastAsia="ko-KR"/>
               </w:rPr>
@@ -5855,6 +6023,7 @@
             </w:r>
             <w:r>
               <w:rPr>
+                <w:color w:val="000000" w:themeColor="text1"/>
                 <w:sz w:val="18"/>
                 <w:lang w:val="en-US" w:eastAsia="ko-KR"/>
               </w:rPr>
@@ -5894,13 +6063,15 @@
             <w:pPr>
               <w:jc w:val="both"/>
               <w:rPr>
-                <w:sz w:val="18"/>
-                <w:lang w:val="en-US" w:eastAsia="ko-KR"/>
-              </w:rPr>
-            </w:pPr>
-            <w:r>
-              <w:rPr>
-                <w:rFonts w:hint="eastAsia"/>
+                <w:color w:val="000000" w:themeColor="text1"/>
+                <w:sz w:val="18"/>
+                <w:lang w:val="en-US" w:eastAsia="ko-KR"/>
+              </w:rPr>
+            </w:pPr>
+            <w:r>
+              <w:rPr>
+                <w:rFonts w:hint="eastAsia"/>
+                <w:color w:val="000000" w:themeColor="text1"/>
                 <w:sz w:val="18"/>
                 <w:lang w:val="en-US" w:eastAsia="ko-KR"/>
               </w:rPr>
@@ -5908,6 +6079,7 @@
             </w:r>
             <w:r>
               <w:rPr>
+                <w:color w:val="000000" w:themeColor="text1"/>
                 <w:sz w:val="18"/>
                 <w:lang w:val="en-US" w:eastAsia="ko-KR"/>
               </w:rPr>
@@ -5923,12 +6095,14 @@
             <w:pPr>
               <w:jc w:val="both"/>
               <w:rPr>
-                <w:sz w:val="18"/>
-                <w:lang w:val="en-US" w:eastAsia="ko-KR"/>
-              </w:rPr>
-            </w:pPr>
-            <w:r>
-              <w:rPr>
+                <w:color w:val="000000" w:themeColor="text1"/>
+                <w:sz w:val="18"/>
+                <w:lang w:val="en-US" w:eastAsia="ko-KR"/>
+              </w:rPr>
+            </w:pPr>
+            <w:r>
+              <w:rPr>
+                <w:color w:val="000000" w:themeColor="text1"/>
                 <w:sz w:val="18"/>
                 <w:lang w:val="en-US" w:eastAsia="ko-KR"/>
               </w:rPr>
@@ -5937,6 +6111,7 @@
             <w:r>
               <w:rPr>
                 <w:rFonts w:hint="eastAsia"/>
+                <w:color w:val="000000" w:themeColor="text1"/>
                 <w:sz w:val="18"/>
                 <w:lang w:val="en-US" w:eastAsia="ko-KR"/>
               </w:rPr>
@@ -5944,6 +6119,7 @@
             </w:r>
             <w:r>
               <w:rPr>
+                <w:color w:val="000000" w:themeColor="text1"/>
                 <w:sz w:val="18"/>
                 <w:lang w:val="en-US" w:eastAsia="ko-KR"/>
               </w:rPr>
@@ -5952,6 +6128,7 @@
             <w:r>
               <w:rPr>
                 <w:rFonts w:hint="eastAsia"/>
+                <w:color w:val="000000" w:themeColor="text1"/>
                 <w:sz w:val="18"/>
                 <w:lang w:val="en-US" w:eastAsia="ko-KR"/>
               </w:rPr>
@@ -5959,6 +6136,7 @@
             </w:r>
             <w:r>
               <w:rPr>
+                <w:color w:val="000000" w:themeColor="text1"/>
                 <w:sz w:val="18"/>
                 <w:lang w:val="en-US" w:eastAsia="ko-KR"/>
               </w:rPr>
@@ -5974,13 +6152,15 @@
             <w:pPr>
               <w:jc w:val="center"/>
               <w:rPr>
-                <w:sz w:val="18"/>
-                <w:lang w:val="en-US" w:eastAsia="ko-KR"/>
-              </w:rPr>
-            </w:pPr>
-            <w:r>
-              <w:rPr>
-                <w:rFonts w:hint="eastAsia"/>
+                <w:color w:val="000000" w:themeColor="text1"/>
+                <w:sz w:val="18"/>
+                <w:lang w:val="en-US" w:eastAsia="ko-KR"/>
+              </w:rPr>
+            </w:pPr>
+            <w:r>
+              <w:rPr>
+                <w:rFonts w:hint="eastAsia"/>
+                <w:color w:val="000000" w:themeColor="text1"/>
                 <w:sz w:val="18"/>
                 <w:lang w:val="en-US" w:eastAsia="ko-KR"/>
               </w:rPr>
@@ -5996,13 +6176,15 @@
             <w:pPr>
               <w:jc w:val="center"/>
               <w:rPr>
-                <w:sz w:val="18"/>
-                <w:lang w:val="en-US" w:eastAsia="ko-KR"/>
-              </w:rPr>
-            </w:pPr>
-            <w:r>
-              <w:rPr>
-                <w:rFonts w:hint="eastAsia"/>
+                <w:color w:val="000000" w:themeColor="text1"/>
+                <w:sz w:val="18"/>
+                <w:lang w:val="en-US" w:eastAsia="ko-KR"/>
+              </w:rPr>
+            </w:pPr>
+            <w:r>
+              <w:rPr>
+                <w:rFonts w:hint="eastAsia"/>
+                <w:color w:val="000000" w:themeColor="text1"/>
                 <w:sz w:val="18"/>
                 <w:lang w:val="en-US" w:eastAsia="ko-KR"/>
               </w:rPr>
@@ -6018,14 +6200,15 @@
             <w:pPr>
               <w:jc w:val="both"/>
               <w:rPr>
-                <w:sz w:val="18"/>
-                <w:lang w:val="en-US" w:eastAsia="ko-KR"/>
-              </w:rPr>
-            </w:pPr>
-            <w:r>
-              <w:rPr>
-                <w:rFonts w:hint="eastAsia"/>
-                <w:color w:val="FF0000"/>
+                <w:color w:val="000000" w:themeColor="text1"/>
+                <w:sz w:val="18"/>
+                <w:lang w:val="en-US" w:eastAsia="ko-KR"/>
+              </w:rPr>
+            </w:pPr>
+            <w:r>
+              <w:rPr>
+                <w:rFonts w:hint="eastAsia"/>
+                <w:color w:val="000000" w:themeColor="text1"/>
                 <w:sz w:val="18"/>
                 <w:lang w:val="en-US" w:eastAsia="ko-KR"/>
               </w:rPr>
@@ -6072,13 +6255,15 @@
             <w:pPr>
               <w:jc w:val="both"/>
               <w:rPr>
-                <w:sz w:val="18"/>
-                <w:lang w:val="en-US" w:eastAsia="ko-KR"/>
-              </w:rPr>
-            </w:pPr>
-            <w:r>
-              <w:rPr>
-                <w:rFonts w:hint="eastAsia"/>
+                <w:color w:val="000000" w:themeColor="text1"/>
+                <w:sz w:val="18"/>
+                <w:lang w:val="en-US" w:eastAsia="ko-KR"/>
+              </w:rPr>
+            </w:pPr>
+            <w:r>
+              <w:rPr>
+                <w:rFonts w:hint="eastAsia"/>
+                <w:color w:val="000000" w:themeColor="text1"/>
                 <w:sz w:val="18"/>
                 <w:lang w:val="en-US" w:eastAsia="ko-KR"/>
               </w:rPr>
@@ -6086,6 +6271,7 @@
             </w:r>
             <w:r>
               <w:rPr>
+                <w:color w:val="000000" w:themeColor="text1"/>
                 <w:sz w:val="18"/>
                 <w:lang w:val="en-US" w:eastAsia="ko-KR"/>
               </w:rPr>
@@ -6094,6 +6280,7 @@
             <w:r>
               <w:rPr>
                 <w:rFonts w:hint="eastAsia"/>
+                <w:color w:val="000000" w:themeColor="text1"/>
                 <w:sz w:val="18"/>
                 <w:lang w:val="en-US" w:eastAsia="ko-KR"/>
               </w:rPr>
@@ -6109,13 +6296,15 @@
             <w:pPr>
               <w:jc w:val="both"/>
               <w:rPr>
-                <w:sz w:val="18"/>
-                <w:lang w:val="en-US" w:eastAsia="ko-KR"/>
-              </w:rPr>
-            </w:pPr>
-            <w:r>
-              <w:rPr>
-                <w:rFonts w:hint="eastAsia"/>
+                <w:color w:val="000000" w:themeColor="text1"/>
+                <w:sz w:val="18"/>
+                <w:lang w:val="en-US" w:eastAsia="ko-KR"/>
+              </w:rPr>
+            </w:pPr>
+            <w:r>
+              <w:rPr>
+                <w:rFonts w:hint="eastAsia"/>
+                <w:color w:val="000000" w:themeColor="text1"/>
                 <w:sz w:val="18"/>
                 <w:lang w:val="en-US" w:eastAsia="ko-KR"/>
               </w:rPr>
@@ -6123,6 +6312,7 @@
             </w:r>
             <w:r>
               <w:rPr>
+                <w:color w:val="000000" w:themeColor="text1"/>
                 <w:sz w:val="18"/>
                 <w:lang w:val="en-US" w:eastAsia="ko-KR"/>
               </w:rPr>
@@ -6138,13 +6328,15 @@
             <w:pPr>
               <w:jc w:val="center"/>
               <w:rPr>
-                <w:sz w:val="18"/>
-                <w:lang w:val="en-US" w:eastAsia="ko-KR"/>
-              </w:rPr>
-            </w:pPr>
-            <w:r>
-              <w:rPr>
-                <w:rFonts w:hint="eastAsia"/>
+                <w:color w:val="000000" w:themeColor="text1"/>
+                <w:sz w:val="18"/>
+                <w:lang w:val="en-US" w:eastAsia="ko-KR"/>
+              </w:rPr>
+            </w:pPr>
+            <w:r>
+              <w:rPr>
+                <w:rFonts w:hint="eastAsia"/>
+                <w:color w:val="000000" w:themeColor="text1"/>
                 <w:sz w:val="18"/>
                 <w:lang w:val="en-US" w:eastAsia="ko-KR"/>
               </w:rPr>
@@ -6160,13 +6352,15 @@
             <w:pPr>
               <w:jc w:val="center"/>
               <w:rPr>
-                <w:sz w:val="18"/>
-                <w:lang w:val="en-US" w:eastAsia="ko-KR"/>
-              </w:rPr>
-            </w:pPr>
-            <w:r>
-              <w:rPr>
-                <w:rFonts w:hint="eastAsia"/>
+                <w:color w:val="000000" w:themeColor="text1"/>
+                <w:sz w:val="18"/>
+                <w:lang w:val="en-US" w:eastAsia="ko-KR"/>
+              </w:rPr>
+            </w:pPr>
+            <w:r>
+              <w:rPr>
+                <w:rFonts w:hint="eastAsia"/>
+                <w:color w:val="000000" w:themeColor="text1"/>
                 <w:sz w:val="18"/>
                 <w:lang w:val="en-US" w:eastAsia="ko-KR"/>
               </w:rPr>
@@ -6182,14 +6376,15 @@
             <w:pPr>
               <w:jc w:val="both"/>
               <w:rPr>
-                <w:sz w:val="18"/>
-                <w:lang w:val="en-US" w:eastAsia="ko-KR"/>
-              </w:rPr>
-            </w:pPr>
-            <w:r>
-              <w:rPr>
-                <w:rFonts w:hint="eastAsia"/>
-                <w:color w:val="FF0000"/>
+                <w:color w:val="000000" w:themeColor="text1"/>
+                <w:sz w:val="18"/>
+                <w:lang w:val="en-US" w:eastAsia="ko-KR"/>
+              </w:rPr>
+            </w:pPr>
+            <w:r>
+              <w:rPr>
+                <w:rFonts w:hint="eastAsia"/>
+                <w:color w:val="000000" w:themeColor="text1"/>
                 <w:sz w:val="18"/>
                 <w:lang w:val="en-US" w:eastAsia="ko-KR"/>
               </w:rPr>
@@ -6197,7 +6392,7 @@
             </w:r>
             <w:r>
               <w:rPr>
-                <w:color w:val="FF0000"/>
+                <w:color w:val="000000" w:themeColor="text1"/>
                 <w:sz w:val="18"/>
                 <w:lang w:val="en-US" w:eastAsia="ko-KR"/>
               </w:rPr>
@@ -6206,7 +6401,7 @@
             <w:r>
               <w:rPr>
                 <w:rFonts w:hint="eastAsia"/>
-                <w:color w:val="FF0000"/>
+                <w:color w:val="000000" w:themeColor="text1"/>
                 <w:sz w:val="18"/>
                 <w:lang w:val="en-US" w:eastAsia="ko-KR"/>
               </w:rPr>
@@ -6253,13 +6448,15 @@
             <w:pPr>
               <w:jc w:val="both"/>
               <w:rPr>
-                <w:sz w:val="18"/>
-                <w:lang w:val="en-US" w:eastAsia="ko-KR"/>
-              </w:rPr>
-            </w:pPr>
-            <w:r>
-              <w:rPr>
-                <w:rFonts w:hint="eastAsia"/>
+                <w:color w:val="000000" w:themeColor="text1"/>
+                <w:sz w:val="18"/>
+                <w:lang w:val="en-US" w:eastAsia="ko-KR"/>
+              </w:rPr>
+            </w:pPr>
+            <w:r>
+              <w:rPr>
+                <w:rFonts w:hint="eastAsia"/>
+                <w:color w:val="000000" w:themeColor="text1"/>
                 <w:sz w:val="18"/>
                 <w:lang w:val="en-US" w:eastAsia="ko-KR"/>
               </w:rPr>
@@ -6275,13 +6472,15 @@
             <w:pPr>
               <w:jc w:val="both"/>
               <w:rPr>
-                <w:sz w:val="18"/>
-                <w:lang w:val="en-US" w:eastAsia="ko-KR"/>
-              </w:rPr>
-            </w:pPr>
-            <w:r>
-              <w:rPr>
-                <w:rFonts w:hint="eastAsia"/>
+                <w:color w:val="000000" w:themeColor="text1"/>
+                <w:sz w:val="18"/>
+                <w:lang w:val="en-US" w:eastAsia="ko-KR"/>
+              </w:rPr>
+            </w:pPr>
+            <w:r>
+              <w:rPr>
+                <w:rFonts w:hint="eastAsia"/>
+                <w:color w:val="000000" w:themeColor="text1"/>
                 <w:sz w:val="18"/>
                 <w:lang w:val="en-US" w:eastAsia="ko-KR"/>
               </w:rPr>
@@ -6289,6 +6488,7 @@
             </w:r>
             <w:r>
               <w:rPr>
+                <w:color w:val="000000" w:themeColor="text1"/>
                 <w:sz w:val="18"/>
                 <w:lang w:val="en-US" w:eastAsia="ko-KR"/>
               </w:rPr>
@@ -6304,13 +6504,15 @@
             <w:pPr>
               <w:jc w:val="center"/>
               <w:rPr>
-                <w:sz w:val="18"/>
-                <w:lang w:val="en-US" w:eastAsia="ko-KR"/>
-              </w:rPr>
-            </w:pPr>
-            <w:r>
-              <w:rPr>
-                <w:rFonts w:hint="eastAsia"/>
+                <w:color w:val="000000" w:themeColor="text1"/>
+                <w:sz w:val="18"/>
+                <w:lang w:val="en-US" w:eastAsia="ko-KR"/>
+              </w:rPr>
+            </w:pPr>
+            <w:r>
+              <w:rPr>
+                <w:rFonts w:hint="eastAsia"/>
+                <w:color w:val="000000" w:themeColor="text1"/>
                 <w:sz w:val="18"/>
                 <w:lang w:val="en-US" w:eastAsia="ko-KR"/>
               </w:rPr>
@@ -6326,13 +6528,15 @@
             <w:pPr>
               <w:jc w:val="center"/>
               <w:rPr>
-                <w:sz w:val="18"/>
-                <w:lang w:val="en-US" w:eastAsia="ko-KR"/>
-              </w:rPr>
-            </w:pPr>
-            <w:r>
-              <w:rPr>
-                <w:rFonts w:hint="eastAsia"/>
+                <w:color w:val="000000" w:themeColor="text1"/>
+                <w:sz w:val="18"/>
+                <w:lang w:val="en-US" w:eastAsia="ko-KR"/>
+              </w:rPr>
+            </w:pPr>
+            <w:r>
+              <w:rPr>
+                <w:rFonts w:hint="eastAsia"/>
+                <w:color w:val="000000" w:themeColor="text1"/>
                 <w:sz w:val="18"/>
                 <w:lang w:val="en-US" w:eastAsia="ko-KR"/>
               </w:rPr>
@@ -6348,13 +6552,15 @@
             <w:pPr>
               <w:jc w:val="both"/>
               <w:rPr>
-                <w:sz w:val="18"/>
-                <w:lang w:val="en-US" w:eastAsia="ko-KR"/>
-              </w:rPr>
-            </w:pPr>
-            <w:r>
-              <w:rPr>
-                <w:rFonts w:hint="eastAsia"/>
+                <w:color w:val="000000" w:themeColor="text1"/>
+                <w:sz w:val="18"/>
+                <w:lang w:val="en-US" w:eastAsia="ko-KR"/>
+              </w:rPr>
+            </w:pPr>
+            <w:r>
+              <w:rPr>
+                <w:rFonts w:hint="eastAsia"/>
+                <w:color w:val="000000" w:themeColor="text1"/>
                 <w:sz w:val="18"/>
                 <w:lang w:val="en-US" w:eastAsia="ko-KR"/>
               </w:rPr>
@@ -6362,6 +6568,7 @@
             </w:r>
             <w:r>
               <w:rPr>
+                <w:color w:val="000000" w:themeColor="text1"/>
                 <w:sz w:val="18"/>
                 <w:lang w:val="en-US" w:eastAsia="ko-KR"/>
               </w:rPr>
@@ -6401,12 +6608,14 @@
             <w:pPr>
               <w:jc w:val="both"/>
               <w:rPr>
-                <w:sz w:val="18"/>
-                <w:lang w:val="en-US" w:eastAsia="ko-KR"/>
-              </w:rPr>
-            </w:pPr>
-            <w:r>
-              <w:rPr>
+                <w:color w:val="000000" w:themeColor="text1"/>
+                <w:sz w:val="18"/>
+                <w:lang w:val="en-US" w:eastAsia="ko-KR"/>
+              </w:rPr>
+            </w:pPr>
+            <w:r>
+              <w:rPr>
+                <w:color w:val="000000" w:themeColor="text1"/>
                 <w:sz w:val="18"/>
                 <w:lang w:val="en-US" w:eastAsia="ko-KR"/>
               </w:rPr>
@@ -6415,6 +6624,7 @@
             <w:r>
               <w:rPr>
                 <w:rFonts w:hint="eastAsia"/>
+                <w:color w:val="000000" w:themeColor="text1"/>
                 <w:sz w:val="18"/>
                 <w:lang w:val="en-US" w:eastAsia="ko-KR"/>
               </w:rPr>
@@ -6430,12 +6640,14 @@
             <w:pPr>
               <w:jc w:val="both"/>
               <w:rPr>
-                <w:sz w:val="18"/>
-                <w:lang w:val="en-US" w:eastAsia="ko-KR"/>
-              </w:rPr>
-            </w:pPr>
-            <w:r>
-              <w:rPr>
+                <w:color w:val="000000" w:themeColor="text1"/>
+                <w:sz w:val="18"/>
+                <w:lang w:val="en-US" w:eastAsia="ko-KR"/>
+              </w:rPr>
+            </w:pPr>
+            <w:r>
+              <w:rPr>
+                <w:color w:val="000000" w:themeColor="text1"/>
                 <w:sz w:val="18"/>
                 <w:lang w:val="en-US" w:eastAsia="ko-KR"/>
               </w:rPr>
@@ -6444,6 +6656,7 @@
             <w:r>
               <w:rPr>
                 <w:rFonts w:hint="eastAsia"/>
+                <w:color w:val="000000" w:themeColor="text1"/>
                 <w:sz w:val="18"/>
                 <w:lang w:val="en-US" w:eastAsia="ko-KR"/>
               </w:rPr>
@@ -6451,6 +6664,7 @@
             </w:r>
             <w:r>
               <w:rPr>
+                <w:color w:val="000000" w:themeColor="text1"/>
                 <w:sz w:val="18"/>
                 <w:lang w:val="en-US" w:eastAsia="ko-KR"/>
               </w:rPr>
@@ -6458,22 +6672,15 @@
             </w:r>
             <w:r>
               <w:rPr>
-                <w:sz w:val="18"/>
-                <w:lang w:val="en-US" w:eastAsia="ko-KR"/>
-              </w:rPr>
-              <w:t xml:space="preserve"> </w:t>
-            </w:r>
-            <w:r>
-              <w:rPr>
-                <w:color w:val="FF0000"/>
-                <w:sz w:val="18"/>
-                <w:lang w:val="en-US" w:eastAsia="ko-KR"/>
-              </w:rPr>
-              <w:t xml:space="preserve">in </w:t>
-            </w:r>
-            <w:r>
-              <w:rPr>
-                <w:color w:val="FF0000"/>
+                <w:color w:val="000000" w:themeColor="text1"/>
+                <w:sz w:val="18"/>
+                <w:lang w:val="en-US" w:eastAsia="ko-KR"/>
+              </w:rPr>
+              <w:t xml:space="preserve"> in </w:t>
+            </w:r>
+            <w:r>
+              <w:rPr>
+                <w:color w:val="000000" w:themeColor="text1"/>
                 <w:sz w:val="18"/>
                 <w:lang w:val="en-US" w:eastAsia="ko-KR"/>
               </w:rPr>
@@ -6489,13 +6696,15 @@
             <w:pPr>
               <w:jc w:val="center"/>
               <w:rPr>
-                <w:sz w:val="18"/>
-                <w:lang w:val="en-US" w:eastAsia="ko-KR"/>
-              </w:rPr>
-            </w:pPr>
-            <w:r>
-              <w:rPr>
-                <w:rFonts w:hint="eastAsia"/>
+                <w:color w:val="000000" w:themeColor="text1"/>
+                <w:sz w:val="18"/>
+                <w:lang w:val="en-US" w:eastAsia="ko-KR"/>
+              </w:rPr>
+            </w:pPr>
+            <w:r>
+              <w:rPr>
+                <w:rFonts w:hint="eastAsia"/>
+                <w:color w:val="000000" w:themeColor="text1"/>
                 <w:sz w:val="18"/>
                 <w:lang w:val="en-US" w:eastAsia="ko-KR"/>
               </w:rPr>
@@ -6511,13 +6720,15 @@
             <w:pPr>
               <w:jc w:val="center"/>
               <w:rPr>
-                <w:sz w:val="18"/>
-                <w:lang w:val="en-US" w:eastAsia="ko-KR"/>
-              </w:rPr>
-            </w:pPr>
-            <w:r>
-              <w:rPr>
-                <w:rFonts w:hint="eastAsia"/>
+                <w:color w:val="000000" w:themeColor="text1"/>
+                <w:sz w:val="18"/>
+                <w:lang w:val="en-US" w:eastAsia="ko-KR"/>
+              </w:rPr>
+            </w:pPr>
+            <w:r>
+              <w:rPr>
+                <w:rFonts w:hint="eastAsia"/>
+                <w:color w:val="000000" w:themeColor="text1"/>
                 <w:sz w:val="18"/>
                 <w:lang w:val="en-US" w:eastAsia="ko-KR"/>
               </w:rPr>
@@ -6533,13 +6744,14 @@
             <w:pPr>
               <w:jc w:val="both"/>
               <w:rPr>
-                <w:sz w:val="18"/>
-                <w:lang w:val="en-US" w:eastAsia="ko-KR"/>
-              </w:rPr>
-            </w:pPr>
-            <w:r>
-              <w:rPr>
-                <w:color w:val="FF0000"/>
+                <w:color w:val="000000" w:themeColor="text1"/>
+                <w:sz w:val="18"/>
+                <w:lang w:val="en-US" w:eastAsia="ko-KR"/>
+              </w:rPr>
+            </w:pPr>
+            <w:r>
+              <w:rPr>
+                <w:color w:val="000000" w:themeColor="text1"/>
                 <w:sz w:val="18"/>
                 <w:lang w:val="en-US" w:eastAsia="ko-KR"/>
               </w:rPr>
@@ -6579,13 +6791,15 @@
             <w:pPr>
               <w:jc w:val="both"/>
               <w:rPr>
-                <w:sz w:val="18"/>
-                <w:lang w:val="en-US" w:eastAsia="ko-KR"/>
-              </w:rPr>
-            </w:pPr>
-            <w:r>
-              <w:rPr>
-                <w:rFonts w:hint="eastAsia"/>
+                <w:color w:val="000000" w:themeColor="text1"/>
+                <w:sz w:val="18"/>
+                <w:lang w:val="en-US" w:eastAsia="ko-KR"/>
+              </w:rPr>
+            </w:pPr>
+            <w:r>
+              <w:rPr>
+                <w:rFonts w:hint="eastAsia"/>
+                <w:color w:val="000000" w:themeColor="text1"/>
                 <w:sz w:val="18"/>
                 <w:lang w:val="en-US" w:eastAsia="ko-KR"/>
               </w:rPr>
@@ -6601,13 +6815,15 @@
             <w:pPr>
               <w:jc w:val="both"/>
               <w:rPr>
-                <w:sz w:val="18"/>
-                <w:lang w:val="en-US" w:eastAsia="ko-KR"/>
-              </w:rPr>
-            </w:pPr>
-            <w:r>
-              <w:rPr>
-                <w:rFonts w:hint="eastAsia"/>
+                <w:color w:val="000000" w:themeColor="text1"/>
+                <w:sz w:val="18"/>
+                <w:lang w:val="en-US" w:eastAsia="ko-KR"/>
+              </w:rPr>
+            </w:pPr>
+            <w:r>
+              <w:rPr>
+                <w:rFonts w:hint="eastAsia"/>
+                <w:color w:val="000000" w:themeColor="text1"/>
                 <w:sz w:val="18"/>
                 <w:lang w:val="en-US" w:eastAsia="ko-KR"/>
               </w:rPr>
@@ -6615,6 +6831,7 @@
             </w:r>
             <w:r>
               <w:rPr>
+                <w:color w:val="000000" w:themeColor="text1"/>
                 <w:sz w:val="18"/>
                 <w:lang w:val="en-US" w:eastAsia="ko-KR"/>
               </w:rPr>
@@ -6630,13 +6847,15 @@
             <w:pPr>
               <w:jc w:val="center"/>
               <w:rPr>
-                <w:sz w:val="18"/>
-                <w:lang w:val="en-US" w:eastAsia="ko-KR"/>
-              </w:rPr>
-            </w:pPr>
-            <w:r>
-              <w:rPr>
-                <w:rFonts w:hint="eastAsia"/>
+                <w:color w:val="000000" w:themeColor="text1"/>
+                <w:sz w:val="18"/>
+                <w:lang w:val="en-US" w:eastAsia="ko-KR"/>
+              </w:rPr>
+            </w:pPr>
+            <w:r>
+              <w:rPr>
+                <w:rFonts w:hint="eastAsia"/>
+                <w:color w:val="000000" w:themeColor="text1"/>
                 <w:sz w:val="18"/>
                 <w:lang w:val="en-US" w:eastAsia="ko-KR"/>
               </w:rPr>
@@ -6652,13 +6871,15 @@
             <w:pPr>
               <w:jc w:val="center"/>
               <w:rPr>
-                <w:sz w:val="18"/>
-                <w:lang w:val="en-US" w:eastAsia="ko-KR"/>
-              </w:rPr>
-            </w:pPr>
-            <w:r>
-              <w:rPr>
-                <w:rFonts w:hint="eastAsia"/>
+                <w:color w:val="000000" w:themeColor="text1"/>
+                <w:sz w:val="18"/>
+                <w:lang w:val="en-US" w:eastAsia="ko-KR"/>
+              </w:rPr>
+            </w:pPr>
+            <w:r>
+              <w:rPr>
+                <w:rFonts w:hint="eastAsia"/>
+                <w:color w:val="000000" w:themeColor="text1"/>
                 <w:sz w:val="18"/>
                 <w:lang w:val="en-US" w:eastAsia="ko-KR"/>
               </w:rPr>
@@ -6674,13 +6895,14 @@
             <w:pPr>
               <w:jc w:val="both"/>
               <w:rPr>
-                <w:sz w:val="18"/>
-                <w:lang w:val="en-US" w:eastAsia="ko-KR"/>
-              </w:rPr>
-            </w:pPr>
-            <w:r>
-              <w:rPr>
-                <w:color w:val="0070C0"/>
+                <w:color w:val="000000" w:themeColor="text1"/>
+                <w:sz w:val="18"/>
+                <w:lang w:val="en-US" w:eastAsia="ko-KR"/>
+              </w:rPr>
+            </w:pPr>
+            <w:r>
+              <w:rPr>
+                <w:color w:val="000000" w:themeColor="text1"/>
                 <w:sz w:val="18"/>
                 <w:lang w:val="en-US" w:eastAsia="ko-KR"/>
               </w:rPr>
@@ -6711,7 +6933,6 @@
                 <w:sz w:val="18"/>
                 <w:lang w:val="en-US" w:eastAsia="ko-KR"/>
               </w:rPr>
-              <w:lastRenderedPageBreak/>
               <w:t>38</w:t>
             </w:r>
           </w:p>
@@ -6727,13 +6948,15 @@
             <w:pPr>
               <w:jc w:val="both"/>
               <w:rPr>
-                <w:sz w:val="18"/>
-                <w:lang w:val="en-US" w:eastAsia="ko-KR"/>
-              </w:rPr>
-            </w:pPr>
-            <w:r>
-              <w:rPr>
-                <w:rFonts w:hint="eastAsia"/>
+                <w:color w:val="000000" w:themeColor="text1"/>
+                <w:sz w:val="18"/>
+                <w:lang w:val="en-US" w:eastAsia="ko-KR"/>
+              </w:rPr>
+            </w:pPr>
+            <w:r>
+              <w:rPr>
+                <w:rFonts w:hint="eastAsia"/>
+                <w:color w:val="000000" w:themeColor="text1"/>
                 <w:sz w:val="18"/>
                 <w:lang w:val="en-US" w:eastAsia="ko-KR"/>
               </w:rPr>
@@ -6752,12 +6975,14 @@
             <w:pPr>
               <w:jc w:val="both"/>
               <w:rPr>
-                <w:sz w:val="18"/>
-                <w:lang w:val="en-US" w:eastAsia="ko-KR"/>
-              </w:rPr>
-            </w:pPr>
-            <w:r>
-              <w:rPr>
+                <w:color w:val="000000" w:themeColor="text1"/>
+                <w:sz w:val="18"/>
+                <w:lang w:val="en-US" w:eastAsia="ko-KR"/>
+              </w:rPr>
+            </w:pPr>
+            <w:r>
+              <w:rPr>
+                <w:color w:val="000000" w:themeColor="text1"/>
                 <w:sz w:val="18"/>
                 <w:lang w:val="en-US" w:eastAsia="ko-KR"/>
               </w:rPr>
@@ -6776,13 +7001,15 @@
             <w:pPr>
               <w:jc w:val="center"/>
               <w:rPr>
-                <w:sz w:val="18"/>
-                <w:lang w:val="en-US" w:eastAsia="ko-KR"/>
-              </w:rPr>
-            </w:pPr>
-            <w:r>
-              <w:rPr>
-                <w:rFonts w:hint="eastAsia"/>
+                <w:color w:val="000000" w:themeColor="text1"/>
+                <w:sz w:val="18"/>
+                <w:lang w:val="en-US" w:eastAsia="ko-KR"/>
+              </w:rPr>
+            </w:pPr>
+            <w:r>
+              <w:rPr>
+                <w:rFonts w:hint="eastAsia"/>
+                <w:color w:val="000000" w:themeColor="text1"/>
                 <w:sz w:val="18"/>
                 <w:lang w:val="en-US" w:eastAsia="ko-KR"/>
               </w:rPr>
@@ -6801,13 +7028,15 @@
             <w:pPr>
               <w:jc w:val="center"/>
               <w:rPr>
-                <w:sz w:val="18"/>
-                <w:lang w:val="en-US" w:eastAsia="ko-KR"/>
-              </w:rPr>
-            </w:pPr>
-            <w:r>
-              <w:rPr>
-                <w:rFonts w:hint="eastAsia"/>
+                <w:color w:val="000000" w:themeColor="text1"/>
+                <w:sz w:val="18"/>
+                <w:lang w:val="en-US" w:eastAsia="ko-KR"/>
+              </w:rPr>
+            </w:pPr>
+            <w:r>
+              <w:rPr>
+                <w:rFonts w:hint="eastAsia"/>
+                <w:color w:val="000000" w:themeColor="text1"/>
                 <w:sz w:val="18"/>
                 <w:lang w:val="en-US" w:eastAsia="ko-KR"/>
               </w:rPr>
@@ -6826,13 +7055,14 @@
             <w:pPr>
               <w:jc w:val="both"/>
               <w:rPr>
-                <w:sz w:val="18"/>
-                <w:lang w:val="en-US" w:eastAsia="ko-KR"/>
-              </w:rPr>
-            </w:pPr>
-            <w:r>
-              <w:rPr>
-                <w:color w:val="FF0000"/>
+                <w:color w:val="000000" w:themeColor="text1"/>
+                <w:sz w:val="18"/>
+                <w:lang w:val="en-US" w:eastAsia="ko-KR"/>
+              </w:rPr>
+            </w:pPr>
+            <w:r>
+              <w:rPr>
+                <w:color w:val="000000" w:themeColor="text1"/>
                 <w:sz w:val="18"/>
                 <w:lang w:val="en-US" w:eastAsia="ko-KR"/>
               </w:rPr>
@@ -6840,7 +7070,7 @@
             </w:r>
             <w:r>
               <w:rPr>
-                <w:color w:val="FF0000"/>
+                <w:color w:val="000000" w:themeColor="text1"/>
                 <w:sz w:val="18"/>
                 <w:lang w:val="en-US" w:eastAsia="ko-KR"/>
               </w:rPr>
@@ -6880,6 +7110,7 @@
           <w:szCs w:val="20"/>
           <w:lang w:eastAsia="ko-KR"/>
         </w:rPr>
+        <w:lastRenderedPageBreak/>
         <w:t>Table</w:t>
       </w:r>
       <w:r>
@@ -7007,6 +7238,7 @@
               <w:jc w:val="both"/>
               <w:rPr>
                 <w:rFonts w:eastAsia="맑은 고딕"/>
+                <w:color w:val="000000" w:themeColor="text1"/>
                 <w:sz w:val="18"/>
                 <w:lang w:val="en-US" w:eastAsia="ko-KR"/>
               </w:rPr>
@@ -7014,7 +7246,7 @@
             <w:r>
               <w:rPr>
                 <w:rFonts w:eastAsia="맑은 고딕" w:hint="eastAsia"/>
-                <w:color w:val="FF0000"/>
+                <w:color w:val="000000" w:themeColor="text1"/>
                 <w:sz w:val="18"/>
                 <w:lang w:val="en-US" w:eastAsia="ko-KR"/>
               </w:rPr>
@@ -7038,13 +7270,15 @@
               <w:jc w:val="both"/>
               <w:rPr>
                 <w:rFonts w:eastAsia="맑은 고딕"/>
-                <w:sz w:val="18"/>
-                <w:lang w:val="en-US" w:eastAsia="ko-KR"/>
-              </w:rPr>
-            </w:pPr>
-            <w:r>
-              <w:rPr>
-                <w:rFonts w:eastAsia="맑은 고딕"/>
+                <w:color w:val="000000" w:themeColor="text1"/>
+                <w:sz w:val="18"/>
+                <w:lang w:val="en-US" w:eastAsia="ko-KR"/>
+              </w:rPr>
+            </w:pPr>
+            <w:r>
+              <w:rPr>
+                <w:rFonts w:eastAsia="맑은 고딕"/>
+                <w:color w:val="000000" w:themeColor="text1"/>
                 <w:sz w:val="18"/>
                 <w:lang w:val="en-US" w:eastAsia="ko-KR"/>
               </w:rPr>
@@ -7053,6 +7287,7 @@
             <w:r>
               <w:rPr>
                 <w:rFonts w:eastAsia="맑은 고딕" w:hint="eastAsia"/>
+                <w:color w:val="000000" w:themeColor="text1"/>
                 <w:sz w:val="18"/>
                 <w:lang w:val="en-US" w:eastAsia="ko-KR"/>
               </w:rPr>
@@ -7061,6 +7296,7 @@
             <w:r>
               <w:rPr>
                 <w:rFonts w:eastAsia="맑은 고딕"/>
+                <w:color w:val="000000" w:themeColor="text1"/>
                 <w:sz w:val="18"/>
                 <w:lang w:val="en-US" w:eastAsia="ko-KR"/>
               </w:rPr>
@@ -7069,6 +7305,7 @@
             <w:r>
               <w:rPr>
                 <w:rFonts w:eastAsia="맑은 고딕" w:hint="eastAsia"/>
+                <w:color w:val="000000" w:themeColor="text1"/>
                 <w:sz w:val="18"/>
                 <w:lang w:val="en-US" w:eastAsia="ko-KR"/>
               </w:rPr>
@@ -7077,6 +7314,7 @@
             <w:r>
               <w:rPr>
                 <w:rFonts w:eastAsia="맑은 고딕"/>
+                <w:color w:val="000000" w:themeColor="text1"/>
                 <w:sz w:val="18"/>
                 <w:lang w:val="en-US" w:eastAsia="ko-KR"/>
               </w:rPr>
@@ -7100,6 +7338,7 @@
               <w:jc w:val="center"/>
               <w:rPr>
                 <w:rFonts w:eastAsia="맑은 고딕"/>
+                <w:color w:val="000000" w:themeColor="text1"/>
                 <w:sz w:val="18"/>
                 <w:lang w:val="en-US" w:eastAsia="ko-KR"/>
               </w:rPr>
@@ -7107,6 +7346,7 @@
             <w:r>
               <w:rPr>
                 <w:rFonts w:eastAsia="맑은 고딕" w:hint="eastAsia"/>
+                <w:color w:val="000000" w:themeColor="text1"/>
                 <w:sz w:val="18"/>
                 <w:lang w:val="en-US" w:eastAsia="ko-KR"/>
               </w:rPr>
@@ -7130,6 +7370,7 @@
               <w:jc w:val="center"/>
               <w:rPr>
                 <w:rFonts w:eastAsia="맑은 고딕"/>
+                <w:color w:val="000000" w:themeColor="text1"/>
                 <w:sz w:val="18"/>
                 <w:lang w:val="en-US" w:eastAsia="ko-KR"/>
               </w:rPr>
@@ -7137,6 +7378,7 @@
             <w:r>
               <w:rPr>
                 <w:rFonts w:eastAsia="맑은 고딕" w:hint="eastAsia"/>
+                <w:color w:val="000000" w:themeColor="text1"/>
                 <w:sz w:val="18"/>
                 <w:lang w:val="en-US" w:eastAsia="ko-KR"/>
               </w:rPr>
@@ -7160,13 +7402,15 @@
               <w:jc w:val="both"/>
               <w:rPr>
                 <w:rFonts w:eastAsia="맑은 고딕"/>
-                <w:sz w:val="18"/>
-                <w:lang w:val="en-US" w:eastAsia="ko-KR"/>
-              </w:rPr>
-            </w:pPr>
-            <w:r>
-              <w:rPr>
-                <w:rFonts w:eastAsia="맑은 고딕"/>
+                <w:color w:val="000000" w:themeColor="text1"/>
+                <w:sz w:val="18"/>
+                <w:lang w:val="en-US" w:eastAsia="ko-KR"/>
+              </w:rPr>
+            </w:pPr>
+            <w:r>
+              <w:rPr>
+                <w:rFonts w:eastAsia="맑은 고딕"/>
+                <w:color w:val="000000" w:themeColor="text1"/>
                 <w:sz w:val="18"/>
                 <w:lang w:val="en-US" w:eastAsia="ko-KR"/>
               </w:rPr>
@@ -7175,6 +7419,7 @@
             <w:r>
               <w:rPr>
                 <w:rFonts w:eastAsia="맑은 고딕" w:hint="eastAsia"/>
+                <w:color w:val="000000" w:themeColor="text1"/>
                 <w:sz w:val="18"/>
                 <w:lang w:val="en-US" w:eastAsia="ko-KR"/>
               </w:rPr>
@@ -7183,6 +7428,7 @@
             <w:r>
               <w:rPr>
                 <w:rFonts w:eastAsia="맑은 고딕"/>
+                <w:color w:val="000000" w:themeColor="text1"/>
                 <w:sz w:val="18"/>
                 <w:lang w:val="en-US" w:eastAsia="ko-KR"/>
               </w:rPr>
@@ -7191,6 +7437,7 @@
             <w:r>
               <w:rPr>
                 <w:rFonts w:eastAsia="맑은 고딕"/>
+                <w:color w:val="000000" w:themeColor="text1"/>
                 <w:sz w:val="18"/>
                 <w:lang w:val="en-US" w:eastAsia="ko-KR"/>
               </w:rPr>
@@ -7238,12 +7485,14 @@
             <w:pPr>
               <w:jc w:val="both"/>
               <w:rPr>
-                <w:sz w:val="18"/>
-                <w:lang w:val="en-US" w:eastAsia="ko-KR"/>
-              </w:rPr>
-            </w:pPr>
-            <w:r>
-              <w:rPr>
+                <w:color w:val="000000" w:themeColor="text1"/>
+                <w:sz w:val="18"/>
+                <w:lang w:val="en-US" w:eastAsia="ko-KR"/>
+              </w:rPr>
+            </w:pPr>
+            <w:r>
+              <w:rPr>
+                <w:color w:val="000000" w:themeColor="text1"/>
                 <w:sz w:val="18"/>
                 <w:lang w:val="en-US" w:eastAsia="ko-KR"/>
               </w:rPr>
@@ -7263,13 +7512,15 @@
             <w:pPr>
               <w:jc w:val="both"/>
               <w:rPr>
-                <w:sz w:val="18"/>
-                <w:lang w:val="en-US" w:eastAsia="ko-KR"/>
-              </w:rPr>
-            </w:pPr>
-            <w:r>
-              <w:rPr>
-                <w:rFonts w:hint="eastAsia"/>
+                <w:color w:val="000000" w:themeColor="text1"/>
+                <w:sz w:val="18"/>
+                <w:lang w:val="en-US" w:eastAsia="ko-KR"/>
+              </w:rPr>
+            </w:pPr>
+            <w:r>
+              <w:rPr>
+                <w:rFonts w:hint="eastAsia"/>
+                <w:color w:val="000000" w:themeColor="text1"/>
                 <w:sz w:val="18"/>
                 <w:lang w:val="en-US" w:eastAsia="ko-KR"/>
               </w:rPr>
@@ -7277,6 +7528,7 @@
             </w:r>
             <w:r>
               <w:rPr>
+                <w:color w:val="000000" w:themeColor="text1"/>
                 <w:sz w:val="18"/>
                 <w:lang w:val="en-US" w:eastAsia="ko-KR"/>
               </w:rPr>
@@ -7296,13 +7548,15 @@
             <w:pPr>
               <w:jc w:val="center"/>
               <w:rPr>
-                <w:sz w:val="18"/>
-                <w:lang w:val="en-US" w:eastAsia="ko-KR"/>
-              </w:rPr>
-            </w:pPr>
-            <w:r>
-              <w:rPr>
-                <w:rFonts w:hint="eastAsia"/>
+                <w:color w:val="000000" w:themeColor="text1"/>
+                <w:sz w:val="18"/>
+                <w:lang w:val="en-US" w:eastAsia="ko-KR"/>
+              </w:rPr>
+            </w:pPr>
+            <w:r>
+              <w:rPr>
+                <w:rFonts w:hint="eastAsia"/>
+                <w:color w:val="000000" w:themeColor="text1"/>
                 <w:sz w:val="18"/>
                 <w:lang w:val="en-US" w:eastAsia="ko-KR"/>
               </w:rPr>
@@ -7322,13 +7576,15 @@
             <w:pPr>
               <w:jc w:val="center"/>
               <w:rPr>
-                <w:sz w:val="18"/>
-                <w:lang w:val="en-US" w:eastAsia="ko-KR"/>
-              </w:rPr>
-            </w:pPr>
-            <w:r>
-              <w:rPr>
-                <w:rFonts w:hint="eastAsia"/>
+                <w:color w:val="000000" w:themeColor="text1"/>
+                <w:sz w:val="18"/>
+                <w:lang w:val="en-US" w:eastAsia="ko-KR"/>
+              </w:rPr>
+            </w:pPr>
+            <w:r>
+              <w:rPr>
+                <w:rFonts w:hint="eastAsia"/>
+                <w:color w:val="000000" w:themeColor="text1"/>
                 <w:sz w:val="18"/>
                 <w:lang w:val="en-US" w:eastAsia="ko-KR"/>
               </w:rPr>
@@ -7348,13 +7604,15 @@
             <w:pPr>
               <w:jc w:val="both"/>
               <w:rPr>
-                <w:sz w:val="18"/>
-                <w:lang w:val="en-US" w:eastAsia="ko-KR"/>
-              </w:rPr>
-            </w:pPr>
-            <w:r>
-              <w:rPr>
-                <w:rFonts w:hint="eastAsia"/>
+                <w:color w:val="000000" w:themeColor="text1"/>
+                <w:sz w:val="18"/>
+                <w:lang w:val="en-US" w:eastAsia="ko-KR"/>
+              </w:rPr>
+            </w:pPr>
+            <w:r>
+              <w:rPr>
+                <w:rFonts w:hint="eastAsia"/>
+                <w:color w:val="000000" w:themeColor="text1"/>
                 <w:sz w:val="18"/>
                 <w:lang w:val="en-US" w:eastAsia="ko-KR"/>
               </w:rPr>
@@ -7362,6 +7620,7 @@
             </w:r>
             <w:r>
               <w:rPr>
+                <w:color w:val="000000" w:themeColor="text1"/>
                 <w:sz w:val="18"/>
                 <w:lang w:val="en-US" w:eastAsia="ko-KR"/>
               </w:rPr>
@@ -7414,15 +7673,15 @@
             <w:pPr>
               <w:jc w:val="both"/>
               <w:rPr>
-                <w:color w:val="FF0000"/>
-                <w:sz w:val="18"/>
-                <w:lang w:val="en-US" w:eastAsia="ko-KR"/>
-              </w:rPr>
-            </w:pPr>
-            <w:r>
-              <w:rPr>
-                <w:rFonts w:hint="eastAsia"/>
-                <w:color w:val="FF0000"/>
+                <w:color w:val="000000" w:themeColor="text1"/>
+                <w:sz w:val="18"/>
+                <w:lang w:val="en-US" w:eastAsia="ko-KR"/>
+              </w:rPr>
+            </w:pPr>
+            <w:r>
+              <w:rPr>
+                <w:rFonts w:hint="eastAsia"/>
+                <w:color w:val="000000" w:themeColor="text1"/>
                 <w:sz w:val="18"/>
                 <w:lang w:val="en-US" w:eastAsia="ko-KR"/>
               </w:rPr>
@@ -7430,7 +7689,7 @@
             </w:r>
             <w:r>
               <w:rPr>
-                <w:color w:val="FF0000"/>
+                <w:color w:val="000000" w:themeColor="text1"/>
                 <w:sz w:val="18"/>
                 <w:lang w:val="en-US" w:eastAsia="ko-KR"/>
               </w:rPr>
@@ -7449,14 +7708,14 @@
             <w:pPr>
               <w:jc w:val="both"/>
               <w:rPr>
-                <w:color w:val="FF0000"/>
-                <w:sz w:val="18"/>
-                <w:lang w:val="en-US" w:eastAsia="ko-KR"/>
-              </w:rPr>
-            </w:pPr>
-            <w:r>
-              <w:rPr>
-                <w:color w:val="0070C0"/>
+                <w:color w:val="000000" w:themeColor="text1"/>
+                <w:sz w:val="18"/>
+                <w:lang w:val="en-US" w:eastAsia="ko-KR"/>
+              </w:rPr>
+            </w:pPr>
+            <w:r>
+              <w:rPr>
+                <w:color w:val="000000" w:themeColor="text1"/>
                 <w:sz w:val="18"/>
                 <w:lang w:val="en-US" w:eastAsia="ko-KR"/>
               </w:rPr>
@@ -7475,15 +7734,15 @@
             <w:pPr>
               <w:jc w:val="center"/>
               <w:rPr>
-                <w:color w:val="FF0000"/>
-                <w:sz w:val="18"/>
-                <w:lang w:val="en-US" w:eastAsia="ko-KR"/>
-              </w:rPr>
-            </w:pPr>
-            <w:r>
-              <w:rPr>
-                <w:rFonts w:hint="eastAsia"/>
-                <w:color w:val="FF0000"/>
+                <w:color w:val="000000" w:themeColor="text1"/>
+                <w:sz w:val="18"/>
+                <w:lang w:val="en-US" w:eastAsia="ko-KR"/>
+              </w:rPr>
+            </w:pPr>
+            <w:r>
+              <w:rPr>
+                <w:rFonts w:hint="eastAsia"/>
+                <w:color w:val="000000" w:themeColor="text1"/>
                 <w:sz w:val="18"/>
                 <w:lang w:val="en-US" w:eastAsia="ko-KR"/>
               </w:rPr>
@@ -7502,14 +7761,14 @@
             <w:pPr>
               <w:jc w:val="center"/>
               <w:rPr>
-                <w:color w:val="FF0000"/>
-                <w:sz w:val="18"/>
-                <w:lang w:val="en-US" w:eastAsia="ko-KR"/>
-              </w:rPr>
-            </w:pPr>
-            <w:r>
-              <w:rPr>
-                <w:color w:val="FF0000"/>
+                <w:color w:val="000000" w:themeColor="text1"/>
+                <w:sz w:val="18"/>
+                <w:lang w:val="en-US" w:eastAsia="ko-KR"/>
+              </w:rPr>
+            </w:pPr>
+            <w:r>
+              <w:rPr>
+                <w:color w:val="000000" w:themeColor="text1"/>
                 <w:sz w:val="18"/>
                 <w:lang w:val="en-US" w:eastAsia="ko-KR"/>
               </w:rPr>
@@ -7528,15 +7787,15 @@
             <w:pPr>
               <w:jc w:val="both"/>
               <w:rPr>
-                <w:color w:val="FF0000"/>
-                <w:sz w:val="18"/>
-                <w:lang w:val="en-US" w:eastAsia="ko-KR"/>
-              </w:rPr>
-            </w:pPr>
-            <w:r>
-              <w:rPr>
-                <w:rFonts w:hint="eastAsia"/>
-                <w:color w:val="FF0000"/>
+                <w:color w:val="000000" w:themeColor="text1"/>
+                <w:sz w:val="18"/>
+                <w:lang w:val="en-US" w:eastAsia="ko-KR"/>
+              </w:rPr>
+            </w:pPr>
+            <w:r>
+              <w:rPr>
+                <w:rFonts w:hint="eastAsia"/>
+                <w:color w:val="000000" w:themeColor="text1"/>
                 <w:sz w:val="18"/>
                 <w:lang w:val="en-US" w:eastAsia="ko-KR"/>
               </w:rPr>
@@ -7544,7 +7803,7 @@
             </w:r>
             <w:r>
               <w:rPr>
-                <w:color w:val="FF0000"/>
+                <w:color w:val="000000" w:themeColor="text1"/>
                 <w:sz w:val="18"/>
                 <w:lang w:val="en-US" w:eastAsia="ko-KR"/>
               </w:rPr>
@@ -7647,6 +7906,8 @@
         </w:rPr>
         <w:t>Domain information</w:t>
       </w:r>
+      <w:bookmarkStart w:id="0" w:name="_GoBack"/>
+      <w:bookmarkEnd w:id="0"/>
     </w:p>
     <w:tbl>
       <w:tblPr>
@@ -7819,11 +8080,10 @@
             </w:r>
             <w:r>
               <w:rPr>
-                <w:rFonts w:hint="eastAsia"/>
-                <w:sz w:val="18"/>
-                <w:lang w:val="en-US" w:eastAsia="ko-KR"/>
-              </w:rPr>
-              <w:t>1</w:t>
+                <w:sz w:val="18"/>
+                <w:lang w:val="en-US" w:eastAsia="ko-KR"/>
+              </w:rPr>
+              <w:t>2</w:t>
             </w:r>
           </w:p>
         </w:tc>
@@ -7952,7 +8212,28 @@
                 <w:sz w:val="18"/>
                 <w:lang w:val="en-US" w:eastAsia="ko-KR"/>
               </w:rPr>
-              <w:t>Line 42 to 43</w:t>
+              <w:t>Line 4</w:t>
+            </w:r>
+            <w:r>
+              <w:rPr>
+                <w:sz w:val="18"/>
+                <w:lang w:val="en-US" w:eastAsia="ko-KR"/>
+              </w:rPr>
+              <w:t>3</w:t>
+            </w:r>
+            <w:r>
+              <w:rPr>
+                <w:sz w:val="18"/>
+                <w:lang w:val="en-US" w:eastAsia="ko-KR"/>
+              </w:rPr>
+              <w:t xml:space="preserve"> to 4</w:t>
+            </w:r>
+            <w:r>
+              <w:rPr>
+                <w:sz w:val="18"/>
+                <w:lang w:val="en-US" w:eastAsia="ko-KR"/>
+              </w:rPr>
+              <w:t>5</w:t>
             </w:r>
           </w:p>
         </w:tc>
@@ -7975,7 +8256,14 @@
                 <w:sz w:val="18"/>
                 <w:lang w:val="en-US" w:eastAsia="ko-KR"/>
               </w:rPr>
-              <w:t>42</w:t>
+              <w:t>4</w:t>
+            </w:r>
+            <w:r>
+              <w:rPr>
+                <w:sz w:val="18"/>
+                <w:lang w:val="en-US" w:eastAsia="ko-KR"/>
+              </w:rPr>
+              <w:t>3</w:t>
             </w:r>
           </w:p>
         </w:tc>
@@ -7987,14 +8275,15 @@
             <w:pPr>
               <w:jc w:val="both"/>
               <w:rPr>
-                <w:sz w:val="18"/>
-                <w:lang w:val="en-US" w:eastAsia="ko-KR"/>
-              </w:rPr>
-            </w:pPr>
-            <w:r>
-              <w:rPr>
-                <w:rFonts w:hint="eastAsia"/>
-                <w:color w:val="FF0000"/>
+                <w:color w:val="000000" w:themeColor="text1"/>
+                <w:sz w:val="18"/>
+                <w:lang w:val="en-US" w:eastAsia="ko-KR"/>
+              </w:rPr>
+            </w:pPr>
+            <w:r>
+              <w:rPr>
+                <w:rFonts w:hint="eastAsia"/>
+                <w:color w:val="000000" w:themeColor="text1"/>
                 <w:sz w:val="18"/>
                 <w:lang w:val="en-US" w:eastAsia="ko-KR"/>
               </w:rPr>
@@ -8002,7 +8291,7 @@
             </w:r>
             <w:r>
               <w:rPr>
-                <w:color w:val="FF0000"/>
+                <w:color w:val="000000" w:themeColor="text1"/>
                 <w:sz w:val="18"/>
                 <w:lang w:val="en-US" w:eastAsia="ko-KR"/>
               </w:rPr>
@@ -8018,13 +8307,15 @@
             <w:pPr>
               <w:jc w:val="both"/>
               <w:rPr>
-                <w:sz w:val="18"/>
-                <w:lang w:val="en-US" w:eastAsia="ko-KR"/>
-              </w:rPr>
-            </w:pPr>
-            <w:r>
-              <w:rPr>
-                <w:rFonts w:hint="eastAsia"/>
+                <w:color w:val="000000" w:themeColor="text1"/>
+                <w:sz w:val="18"/>
+                <w:lang w:val="en-US" w:eastAsia="ko-KR"/>
+              </w:rPr>
+            </w:pPr>
+            <w:r>
+              <w:rPr>
+                <w:rFonts w:hint="eastAsia"/>
+                <w:color w:val="000000" w:themeColor="text1"/>
                 <w:sz w:val="18"/>
                 <w:lang w:val="en-US" w:eastAsia="ko-KR"/>
               </w:rPr>
@@ -8032,6 +8323,7 @@
             </w:r>
             <w:r>
               <w:rPr>
+                <w:color w:val="000000" w:themeColor="text1"/>
                 <w:sz w:val="18"/>
                 <w:lang w:val="en-US" w:eastAsia="ko-KR"/>
               </w:rPr>
@@ -8047,12 +8339,14 @@
             <w:pPr>
               <w:jc w:val="center"/>
               <w:rPr>
-                <w:sz w:val="18"/>
-                <w:lang w:val="en-US" w:eastAsia="ko-KR"/>
-              </w:rPr>
-            </w:pPr>
-            <w:r>
-              <w:rPr>
+                <w:color w:val="000000" w:themeColor="text1"/>
+                <w:sz w:val="18"/>
+                <w:lang w:val="en-US" w:eastAsia="ko-KR"/>
+              </w:rPr>
+            </w:pPr>
+            <w:r>
+              <w:rPr>
+                <w:color w:val="000000" w:themeColor="text1"/>
                 <w:sz w:val="18"/>
                 <w:lang w:val="en-US" w:eastAsia="ko-KR"/>
               </w:rPr>
@@ -8068,13 +8362,15 @@
             <w:pPr>
               <w:jc w:val="center"/>
               <w:rPr>
-                <w:sz w:val="18"/>
-                <w:lang w:val="en-US" w:eastAsia="ko-KR"/>
-              </w:rPr>
-            </w:pPr>
-            <w:r>
-              <w:rPr>
-                <w:rFonts w:hint="eastAsia"/>
+                <w:color w:val="000000" w:themeColor="text1"/>
+                <w:sz w:val="18"/>
+                <w:lang w:val="en-US" w:eastAsia="ko-KR"/>
+              </w:rPr>
+            </w:pPr>
+            <w:r>
+              <w:rPr>
+                <w:rFonts w:hint="eastAsia"/>
+                <w:color w:val="000000" w:themeColor="text1"/>
                 <w:sz w:val="18"/>
                 <w:lang w:val="en-US" w:eastAsia="ko-KR"/>
               </w:rPr>
@@ -8090,13 +8386,15 @@
             <w:pPr>
               <w:jc w:val="both"/>
               <w:rPr>
-                <w:sz w:val="18"/>
-                <w:lang w:val="en-US" w:eastAsia="ko-KR"/>
-              </w:rPr>
-            </w:pPr>
-            <w:r>
-              <w:rPr>
-                <w:rFonts w:hint="eastAsia"/>
+                <w:color w:val="000000" w:themeColor="text1"/>
+                <w:sz w:val="18"/>
+                <w:lang w:val="en-US" w:eastAsia="ko-KR"/>
+              </w:rPr>
+            </w:pPr>
+            <w:r>
+              <w:rPr>
+                <w:rFonts w:hint="eastAsia"/>
+                <w:color w:val="000000" w:themeColor="text1"/>
                 <w:sz w:val="18"/>
                 <w:lang w:val="en-US" w:eastAsia="ko-KR"/>
               </w:rPr>
@@ -8104,6 +8402,7 @@
             </w:r>
             <w:r>
               <w:rPr>
+                <w:color w:val="000000" w:themeColor="text1"/>
                 <w:sz w:val="18"/>
                 <w:lang w:val="en-US" w:eastAsia="ko-KR"/>
               </w:rPr>
@@ -8130,7 +8429,14 @@
                 <w:sz w:val="18"/>
                 <w:lang w:val="en-US" w:eastAsia="ko-KR"/>
               </w:rPr>
-              <w:t>43</w:t>
+              <w:t>4</w:t>
+            </w:r>
+            <w:r>
+              <w:rPr>
+                <w:sz w:val="18"/>
+                <w:lang w:val="en-US" w:eastAsia="ko-KR"/>
+              </w:rPr>
+              <w:t>4</w:t>
             </w:r>
           </w:p>
         </w:tc>
@@ -8142,18 +8448,148 @@
             <w:pPr>
               <w:jc w:val="both"/>
               <w:rPr>
-                <w:sz w:val="18"/>
-                <w:lang w:val="en-US" w:eastAsia="ko-KR"/>
-              </w:rPr>
-            </w:pPr>
-            <w:r>
+                <w:color w:val="000000" w:themeColor="text1"/>
+                <w:sz w:val="18"/>
+                <w:lang w:val="en-US" w:eastAsia="ko-KR"/>
+              </w:rPr>
+            </w:pPr>
+            <w:r>
+              <w:rPr>
+                <w:color w:val="000000" w:themeColor="text1"/>
+                <w:sz w:val="18"/>
+                <w:lang w:val="en-US" w:eastAsia="ko-KR"/>
+              </w:rPr>
+              <w:t>t</w:t>
+            </w:r>
+            <w:r>
+              <w:rPr>
+                <w:rFonts w:hint="eastAsia"/>
+                <w:color w:val="000000" w:themeColor="text1"/>
+                <w:sz w:val="18"/>
+                <w:lang w:val="en-US" w:eastAsia="ko-KR"/>
+              </w:rPr>
+              <w:t>axonomy</w:t>
+            </w:r>
+          </w:p>
+        </w:tc>
+        <w:tc>
+          <w:tcPr>
+            <w:tcW w:w="2888" w:type="dxa"/>
+          </w:tcPr>
+          <w:p>
+            <w:pPr>
+              <w:jc w:val="both"/>
+              <w:rPr>
+                <w:color w:val="000000" w:themeColor="text1"/>
+                <w:sz w:val="18"/>
+                <w:lang w:val="en-US" w:eastAsia="ko-KR"/>
+              </w:rPr>
+            </w:pPr>
+            <w:r>
+              <w:rPr>
+                <w:rFonts w:hint="eastAsia"/>
+                <w:color w:val="000000" w:themeColor="text1"/>
+                <w:sz w:val="18"/>
+                <w:lang w:val="en-US" w:eastAsia="ko-KR"/>
+              </w:rPr>
+              <w:t xml:space="preserve">taxonomy </w:t>
+            </w:r>
+            <w:r>
+              <w:rPr>
+                <w:color w:val="000000" w:themeColor="text1"/>
+                <w:sz w:val="18"/>
+                <w:lang w:val="en-US" w:eastAsia="ko-KR"/>
+              </w:rPr>
+              <w:t>information including classification system and authority</w:t>
+            </w:r>
+          </w:p>
+        </w:tc>
+        <w:tc>
+          <w:tcPr>
+            <w:tcW w:w="756" w:type="dxa"/>
+          </w:tcPr>
+          <w:p>
+            <w:pPr>
+              <w:jc w:val="center"/>
+              <w:rPr>
+                <w:color w:val="000000" w:themeColor="text1"/>
+                <w:sz w:val="18"/>
+                <w:lang w:val="en-US" w:eastAsia="ko-KR"/>
+              </w:rPr>
+            </w:pPr>
+            <w:r>
+              <w:rPr>
+                <w:rFonts w:hint="eastAsia"/>
+                <w:color w:val="000000" w:themeColor="text1"/>
+                <w:sz w:val="18"/>
+                <w:lang w:val="en-US" w:eastAsia="ko-KR"/>
+              </w:rPr>
+              <w:t>M</w:t>
+            </w:r>
+          </w:p>
+        </w:tc>
+        <w:tc>
+          <w:tcPr>
+            <w:tcW w:w="1107" w:type="dxa"/>
+          </w:tcPr>
+          <w:p>
+            <w:pPr>
+              <w:jc w:val="center"/>
+              <w:rPr>
+                <w:color w:val="000000" w:themeColor="text1"/>
+                <w:sz w:val="18"/>
+                <w:lang w:val="en-US" w:eastAsia="ko-KR"/>
+              </w:rPr>
+            </w:pPr>
+            <w:r>
+              <w:rPr>
+                <w:rFonts w:hint="eastAsia"/>
+                <w:color w:val="000000" w:themeColor="text1"/>
+                <w:sz w:val="18"/>
+                <w:lang w:val="en-US" w:eastAsia="ko-KR"/>
+              </w:rPr>
+              <w:t>N</w:t>
+            </w:r>
+          </w:p>
+        </w:tc>
+        <w:tc>
+          <w:tcPr>
+            <w:tcW w:w="2084" w:type="dxa"/>
+          </w:tcPr>
+          <w:p>
+            <w:pPr>
+              <w:jc w:val="both"/>
+              <w:rPr>
+                <w:color w:val="000000" w:themeColor="text1"/>
+                <w:sz w:val="18"/>
+                <w:lang w:val="en-US" w:eastAsia="ko-KR"/>
+              </w:rPr>
+            </w:pPr>
+            <w:r>
+              <w:rPr>
+                <w:color w:val="000000" w:themeColor="text1"/>
+                <w:sz w:val="18"/>
+                <w:lang w:val="en-US" w:eastAsia="ko-KR"/>
+              </w:rPr>
+              <w:t>URI</w:t>
+            </w:r>
+          </w:p>
+        </w:tc>
+      </w:tr>
+      <w:tr>
+        <w:tc>
+          <w:tcPr>
+            <w:tcW w:w="404" w:type="dxa"/>
+          </w:tcPr>
+          <w:p>
+            <w:pPr>
+              <w:jc w:val="both"/>
               <w:rPr>
                 <w:color w:val="FF0000"/>
                 <w:sz w:val="18"/>
                 <w:lang w:val="en-US" w:eastAsia="ko-KR"/>
               </w:rPr>
-              <w:t>t</w:t>
-            </w:r>
+            </w:pPr>
             <w:r>
               <w:rPr>
                 <w:rFonts w:hint="eastAsia"/>
@@ -8161,7 +8597,39 @@
                 <w:sz w:val="18"/>
                 <w:lang w:val="en-US" w:eastAsia="ko-KR"/>
               </w:rPr>
-              <w:t>axonomy</w:t>
+              <w:t>4</w:t>
+            </w:r>
+            <w:r>
+              <w:rPr>
+                <w:color w:val="FF0000"/>
+                <w:sz w:val="18"/>
+                <w:lang w:val="en-US" w:eastAsia="ko-KR"/>
+              </w:rPr>
+              <w:t>5</w:t>
+            </w:r>
+          </w:p>
+        </w:tc>
+        <w:tc>
+          <w:tcPr>
+            <w:tcW w:w="1970" w:type="dxa"/>
+          </w:tcPr>
+          <w:p>
+            <w:pPr>
+              <w:jc w:val="both"/>
+              <w:rPr>
+                <w:color w:val="FF0000"/>
+                <w:sz w:val="18"/>
+                <w:lang w:val="en-US" w:eastAsia="ko-KR"/>
+              </w:rPr>
+            </w:pPr>
+            <w:r>
+              <w:rPr>
+                <w:rFonts w:hint="eastAsia"/>
+                <w:color w:val="FF0000"/>
+                <w:sz w:val="18"/>
+                <w:lang w:val="en-US" w:eastAsia="ko-KR"/>
+              </w:rPr>
+              <w:t>comment</w:t>
             </w:r>
           </w:p>
         </w:tc>
@@ -8173,24 +8641,19 @@
             <w:pPr>
               <w:jc w:val="both"/>
               <w:rPr>
-                <w:sz w:val="18"/>
-                <w:lang w:val="en-US" w:eastAsia="ko-KR"/>
-              </w:rPr>
-            </w:pPr>
-            <w:r>
-              <w:rPr>
-                <w:rFonts w:hint="eastAsia"/>
-                <w:sz w:val="18"/>
-                <w:lang w:val="en-US" w:eastAsia="ko-KR"/>
-              </w:rPr>
-              <w:t xml:space="preserve">taxonomy </w:t>
-            </w:r>
-            <w:r>
-              <w:rPr>
-                <w:sz w:val="18"/>
-                <w:lang w:val="en-US" w:eastAsia="ko-KR"/>
-              </w:rPr>
-              <w:t>information including classification system and authority</w:t>
+                <w:color w:val="FF0000"/>
+                <w:sz w:val="18"/>
+                <w:lang w:val="en-US" w:eastAsia="ko-KR"/>
+              </w:rPr>
+            </w:pPr>
+            <w:r>
+              <w:rPr>
+                <w:rFonts w:hint="eastAsia"/>
+                <w:color w:val="FF0000"/>
+                <w:sz w:val="18"/>
+                <w:lang w:val="en-US" w:eastAsia="ko-KR"/>
+              </w:rPr>
+              <w:t>an additional information for domain</w:t>
             </w:r>
           </w:p>
         </w:tc>
@@ -8202,17 +8665,18 @@
             <w:pPr>
               <w:jc w:val="center"/>
               <w:rPr>
-                <w:sz w:val="18"/>
-                <w:lang w:val="en-US" w:eastAsia="ko-KR"/>
-              </w:rPr>
-            </w:pPr>
-            <w:r>
-              <w:rPr>
-                <w:rFonts w:hint="eastAsia"/>
-                <w:sz w:val="18"/>
-                <w:lang w:val="en-US" w:eastAsia="ko-KR"/>
-              </w:rPr>
-              <w:t>M</w:t>
+                <w:color w:val="FF0000"/>
+                <w:sz w:val="18"/>
+                <w:lang w:val="en-US" w:eastAsia="ko-KR"/>
+              </w:rPr>
+            </w:pPr>
+            <w:r>
+              <w:rPr>
+                <w:color w:val="FF0000"/>
+                <w:sz w:val="18"/>
+                <w:lang w:val="en-US" w:eastAsia="ko-KR"/>
+              </w:rPr>
+              <w:t>O</w:t>
             </w:r>
           </w:p>
         </w:tc>
@@ -8224,13 +8688,15 @@
             <w:pPr>
               <w:jc w:val="center"/>
               <w:rPr>
-                <w:sz w:val="18"/>
-                <w:lang w:val="en-US" w:eastAsia="ko-KR"/>
-              </w:rPr>
-            </w:pPr>
-            <w:r>
-              <w:rPr>
-                <w:rFonts w:hint="eastAsia"/>
+                <w:color w:val="FF0000"/>
+                <w:sz w:val="18"/>
+                <w:lang w:val="en-US" w:eastAsia="ko-KR"/>
+              </w:rPr>
+            </w:pPr>
+            <w:r>
+              <w:rPr>
+                <w:rFonts w:hint="eastAsia"/>
+                <w:color w:val="FF0000"/>
                 <w:sz w:val="18"/>
                 <w:lang w:val="en-US" w:eastAsia="ko-KR"/>
               </w:rPr>
@@ -8246,17 +8712,27 @@
             <w:pPr>
               <w:jc w:val="both"/>
               <w:rPr>
-                <w:sz w:val="18"/>
-                <w:lang w:val="en-US" w:eastAsia="ko-KR"/>
-              </w:rPr>
-            </w:pPr>
-            <w:r>
-              <w:rPr>
                 <w:color w:val="FF0000"/>
                 <w:sz w:val="18"/>
                 <w:lang w:val="en-US" w:eastAsia="ko-KR"/>
               </w:rPr>
-              <w:t>URI</w:t>
+            </w:pPr>
+            <w:r>
+              <w:rPr>
+                <w:rFonts w:hint="eastAsia"/>
+                <w:color w:val="FF0000"/>
+                <w:sz w:val="18"/>
+                <w:lang w:val="en-US" w:eastAsia="ko-KR"/>
+              </w:rPr>
+              <w:t xml:space="preserve">free </w:t>
+            </w:r>
+            <w:r>
+              <w:rPr>
+                <w:color w:val="FF0000"/>
+                <w:sz w:val="18"/>
+                <w:lang w:val="en-US" w:eastAsia="ko-KR"/>
+              </w:rPr>
+              <w:t>text</w:t>
             </w:r>
           </w:p>
         </w:tc>
@@ -8530,11 +9006,10 @@
             </w:r>
             <w:r>
               <w:rPr>
-                <w:rFonts w:hint="eastAsia"/>
-                <w:sz w:val="18"/>
-                <w:lang w:val="en-US" w:eastAsia="ko-KR"/>
-              </w:rPr>
-              <w:t>4</w:t>
+                <w:sz w:val="18"/>
+                <w:lang w:val="en-US" w:eastAsia="ko-KR"/>
+              </w:rPr>
+              <w:t>6</w:t>
             </w:r>
           </w:p>
         </w:tc>
@@ -8662,7 +9137,28 @@
                 <w:sz w:val="18"/>
                 <w:lang w:val="en-US" w:eastAsia="ko-KR"/>
               </w:rPr>
-              <w:t>Line 45 to 47</w:t>
+              <w:t>Line 4</w:t>
+            </w:r>
+            <w:r>
+              <w:rPr>
+                <w:sz w:val="18"/>
+                <w:lang w:val="en-US" w:eastAsia="ko-KR"/>
+              </w:rPr>
+              <w:t>6</w:t>
+            </w:r>
+            <w:r>
+              <w:rPr>
+                <w:sz w:val="18"/>
+                <w:lang w:val="en-US" w:eastAsia="ko-KR"/>
+              </w:rPr>
+              <w:t xml:space="preserve"> to 4</w:t>
+            </w:r>
+            <w:r>
+              <w:rPr>
+                <w:sz w:val="18"/>
+                <w:lang w:val="en-US" w:eastAsia="ko-KR"/>
+              </w:rPr>
+              <w:t>8</w:t>
             </w:r>
           </w:p>
         </w:tc>
@@ -8685,7 +9181,14 @@
                 <w:sz w:val="18"/>
                 <w:lang w:val="en-US" w:eastAsia="ko-KR"/>
               </w:rPr>
-              <w:t>45</w:t>
+              <w:t>4</w:t>
+            </w:r>
+            <w:r>
+              <w:rPr>
+                <w:sz w:val="18"/>
+                <w:lang w:val="en-US" w:eastAsia="ko-KR"/>
+              </w:rPr>
+              <w:t>7</w:t>
             </w:r>
           </w:p>
         </w:tc>
@@ -8832,7 +9335,14 @@
                 <w:sz w:val="18"/>
                 <w:lang w:val="en-US" w:eastAsia="ko-KR"/>
               </w:rPr>
-              <w:t>46</w:t>
+              <w:t>4</w:t>
+            </w:r>
+            <w:r>
+              <w:rPr>
+                <w:sz w:val="18"/>
+                <w:lang w:val="en-US" w:eastAsia="ko-KR"/>
+              </w:rPr>
+              <w:t>8</w:t>
             </w:r>
           </w:p>
         </w:tc>
@@ -8987,7 +9497,14 @@
                 <w:sz w:val="18"/>
                 <w:lang w:val="en-US" w:eastAsia="ko-KR"/>
               </w:rPr>
-              <w:t>47</w:t>
+              <w:t>4</w:t>
+            </w:r>
+            <w:r>
+              <w:rPr>
+                <w:sz w:val="18"/>
+                <w:lang w:val="en-US" w:eastAsia="ko-KR"/>
+              </w:rPr>
+              <w:t>9</w:t>
             </w:r>
           </w:p>
         </w:tc>
@@ -9381,7 +9898,7 @@
                 <w:sz w:val="18"/>
                 <w:lang w:val="en-US" w:eastAsia="ko-KR"/>
               </w:rPr>
-              <w:t>48</w:t>
+              <w:t>50</w:t>
             </w:r>
           </w:p>
         </w:tc>
@@ -9544,16 +10061,26 @@
             <w:pPr>
               <w:jc w:val="both"/>
               <w:rPr>
-                <w:sz w:val="18"/>
-                <w:lang w:val="en-US" w:eastAsia="ko-KR"/>
-              </w:rPr>
-            </w:pPr>
-            <w:r>
-              <w:rPr>
-                <w:sz w:val="18"/>
-                <w:lang w:val="en-US" w:eastAsia="ko-KR"/>
-              </w:rPr>
-              <w:t>49</w:t>
+                <w:color w:val="000000" w:themeColor="text1"/>
+                <w:sz w:val="18"/>
+                <w:lang w:val="en-US" w:eastAsia="ko-KR"/>
+              </w:rPr>
+            </w:pPr>
+            <w:r>
+              <w:rPr>
+                <w:color w:val="000000" w:themeColor="text1"/>
+                <w:sz w:val="18"/>
+                <w:lang w:val="en-US" w:eastAsia="ko-KR"/>
+              </w:rPr>
+              <w:t>5</w:t>
+            </w:r>
+            <w:r>
+              <w:rPr>
+                <w:color w:val="000000" w:themeColor="text1"/>
+                <w:sz w:val="18"/>
+                <w:lang w:val="en-US" w:eastAsia="ko-KR"/>
+              </w:rPr>
+              <w:t>1</w:t>
             </w:r>
           </w:p>
         </w:tc>
@@ -9565,12 +10092,14 @@
             <w:pPr>
               <w:jc w:val="both"/>
               <w:rPr>
-                <w:sz w:val="18"/>
-                <w:lang w:val="en-US" w:eastAsia="ko-KR"/>
-              </w:rPr>
-            </w:pPr>
-            <w:r>
-              <w:rPr>
+                <w:color w:val="000000" w:themeColor="text1"/>
+                <w:sz w:val="18"/>
+                <w:lang w:val="en-US" w:eastAsia="ko-KR"/>
+              </w:rPr>
+            </w:pPr>
+            <w:r>
+              <w:rPr>
+                <w:color w:val="000000" w:themeColor="text1"/>
                 <w:sz w:val="18"/>
                 <w:lang w:val="en-US" w:eastAsia="ko-KR"/>
               </w:rPr>
@@ -9586,12 +10115,14 @@
             <w:pPr>
               <w:jc w:val="both"/>
               <w:rPr>
-                <w:sz w:val="18"/>
-                <w:lang w:val="en-US" w:eastAsia="ko-KR"/>
-              </w:rPr>
-            </w:pPr>
-            <w:r>
-              <w:rPr>
+                <w:color w:val="000000" w:themeColor="text1"/>
+                <w:sz w:val="18"/>
+                <w:lang w:val="en-US" w:eastAsia="ko-KR"/>
+              </w:rPr>
+            </w:pPr>
+            <w:r>
+              <w:rPr>
+                <w:color w:val="000000" w:themeColor="text1"/>
                 <w:sz w:val="18"/>
                 <w:lang w:val="en-US" w:eastAsia="ko-KR"/>
               </w:rPr>
@@ -9607,13 +10138,15 @@
             <w:pPr>
               <w:jc w:val="center"/>
               <w:rPr>
-                <w:sz w:val="18"/>
-                <w:lang w:val="en-US" w:eastAsia="ko-KR"/>
-              </w:rPr>
-            </w:pPr>
-            <w:r>
-              <w:rPr>
-                <w:rFonts w:hint="eastAsia"/>
+                <w:color w:val="000000" w:themeColor="text1"/>
+                <w:sz w:val="18"/>
+                <w:lang w:val="en-US" w:eastAsia="ko-KR"/>
+              </w:rPr>
+            </w:pPr>
+            <w:r>
+              <w:rPr>
+                <w:rFonts w:hint="eastAsia"/>
+                <w:color w:val="000000" w:themeColor="text1"/>
                 <w:sz w:val="18"/>
                 <w:lang w:val="en-US" w:eastAsia="ko-KR"/>
               </w:rPr>
@@ -9629,13 +10162,15 @@
             <w:pPr>
               <w:jc w:val="center"/>
               <w:rPr>
-                <w:sz w:val="18"/>
-                <w:lang w:val="en-US" w:eastAsia="ko-KR"/>
-              </w:rPr>
-            </w:pPr>
-            <w:r>
-              <w:rPr>
-                <w:rFonts w:hint="eastAsia"/>
+                <w:color w:val="000000" w:themeColor="text1"/>
+                <w:sz w:val="18"/>
+                <w:lang w:val="en-US" w:eastAsia="ko-KR"/>
+              </w:rPr>
+            </w:pPr>
+            <w:r>
+              <w:rPr>
+                <w:rFonts w:hint="eastAsia"/>
+                <w:color w:val="000000" w:themeColor="text1"/>
                 <w:sz w:val="18"/>
                 <w:lang w:val="en-US" w:eastAsia="ko-KR"/>
               </w:rPr>
@@ -9651,13 +10186,14 @@
             <w:pPr>
               <w:jc w:val="both"/>
               <w:rPr>
-                <w:sz w:val="18"/>
-                <w:lang w:val="en-US" w:eastAsia="ko-KR"/>
-              </w:rPr>
-            </w:pPr>
-            <w:r>
-              <w:rPr>
-                <w:color w:val="FF0000"/>
+                <w:color w:val="000000" w:themeColor="text1"/>
+                <w:sz w:val="18"/>
+                <w:lang w:val="en-US" w:eastAsia="ko-KR"/>
+              </w:rPr>
+            </w:pPr>
+            <w:r>
+              <w:rPr>
+                <w:color w:val="000000" w:themeColor="text1"/>
                 <w:sz w:val="18"/>
                 <w:lang w:val="en-US" w:eastAsia="ko-KR"/>
               </w:rPr>
@@ -9675,16 +10211,26 @@
             <w:pPr>
               <w:jc w:val="both"/>
               <w:rPr>
-                <w:sz w:val="18"/>
-                <w:lang w:val="en-US" w:eastAsia="ko-KR"/>
-              </w:rPr>
-            </w:pPr>
-            <w:r>
-              <w:rPr>
-                <w:sz w:val="18"/>
-                <w:lang w:val="en-US" w:eastAsia="ko-KR"/>
-              </w:rPr>
-              <w:t>50</w:t>
+                <w:color w:val="000000" w:themeColor="text1"/>
+                <w:sz w:val="18"/>
+                <w:lang w:val="en-US" w:eastAsia="ko-KR"/>
+              </w:rPr>
+            </w:pPr>
+            <w:r>
+              <w:rPr>
+                <w:color w:val="000000" w:themeColor="text1"/>
+                <w:sz w:val="18"/>
+                <w:lang w:val="en-US" w:eastAsia="ko-KR"/>
+              </w:rPr>
+              <w:t>5</w:t>
+            </w:r>
+            <w:r>
+              <w:rPr>
+                <w:color w:val="000000" w:themeColor="text1"/>
+                <w:sz w:val="18"/>
+                <w:lang w:val="en-US" w:eastAsia="ko-KR"/>
+              </w:rPr>
+              <w:t>2</w:t>
             </w:r>
           </w:p>
         </w:tc>
@@ -9696,12 +10242,14 @@
             <w:pPr>
               <w:jc w:val="both"/>
               <w:rPr>
-                <w:sz w:val="18"/>
-                <w:lang w:val="en-US" w:eastAsia="ko-KR"/>
-              </w:rPr>
-            </w:pPr>
-            <w:r>
-              <w:rPr>
+                <w:color w:val="000000" w:themeColor="text1"/>
+                <w:sz w:val="18"/>
+                <w:lang w:val="en-US" w:eastAsia="ko-KR"/>
+              </w:rPr>
+            </w:pPr>
+            <w:r>
+              <w:rPr>
+                <w:color w:val="000000" w:themeColor="text1"/>
                 <w:sz w:val="18"/>
                 <w:lang w:val="en-US" w:eastAsia="ko-KR"/>
               </w:rPr>
@@ -9717,12 +10265,14 @@
             <w:pPr>
               <w:jc w:val="both"/>
               <w:rPr>
-                <w:sz w:val="18"/>
-                <w:lang w:val="en-US" w:eastAsia="ko-KR"/>
-              </w:rPr>
-            </w:pPr>
-            <w:r>
-              <w:rPr>
+                <w:color w:val="000000" w:themeColor="text1"/>
+                <w:sz w:val="18"/>
+                <w:lang w:val="en-US" w:eastAsia="ko-KR"/>
+              </w:rPr>
+            </w:pPr>
+            <w:r>
+              <w:rPr>
+                <w:color w:val="000000" w:themeColor="text1"/>
                 <w:sz w:val="18"/>
                 <w:lang w:val="en-US" w:eastAsia="ko-KR"/>
               </w:rPr>
@@ -9738,12 +10288,14 @@
             <w:pPr>
               <w:jc w:val="center"/>
               <w:rPr>
-                <w:sz w:val="18"/>
-                <w:lang w:val="en-US" w:eastAsia="ko-KR"/>
-              </w:rPr>
-            </w:pPr>
-            <w:r>
-              <w:rPr>
+                <w:color w:val="000000" w:themeColor="text1"/>
+                <w:sz w:val="18"/>
+                <w:lang w:val="en-US" w:eastAsia="ko-KR"/>
+              </w:rPr>
+            </w:pPr>
+            <w:r>
+              <w:rPr>
+                <w:color w:val="000000" w:themeColor="text1"/>
                 <w:sz w:val="18"/>
                 <w:lang w:val="en-US" w:eastAsia="ko-KR"/>
               </w:rPr>
@@ -9759,13 +10311,15 @@
             <w:pPr>
               <w:jc w:val="center"/>
               <w:rPr>
-                <w:sz w:val="18"/>
-                <w:lang w:val="en-US" w:eastAsia="ko-KR"/>
-              </w:rPr>
-            </w:pPr>
-            <w:r>
-              <w:rPr>
-                <w:rFonts w:hint="eastAsia"/>
+                <w:color w:val="000000" w:themeColor="text1"/>
+                <w:sz w:val="18"/>
+                <w:lang w:val="en-US" w:eastAsia="ko-KR"/>
+              </w:rPr>
+            </w:pPr>
+            <w:r>
+              <w:rPr>
+                <w:rFonts w:hint="eastAsia"/>
+                <w:color w:val="000000" w:themeColor="text1"/>
                 <w:sz w:val="18"/>
                 <w:lang w:val="en-US" w:eastAsia="ko-KR"/>
               </w:rPr>
@@ -9781,13 +10335,14 @@
             <w:pPr>
               <w:jc w:val="both"/>
               <w:rPr>
-                <w:sz w:val="18"/>
-                <w:lang w:val="en-US" w:eastAsia="ko-KR"/>
-              </w:rPr>
-            </w:pPr>
-            <w:r>
-              <w:rPr>
-                <w:color w:val="FF0000"/>
+                <w:color w:val="000000" w:themeColor="text1"/>
+                <w:sz w:val="18"/>
+                <w:lang w:val="en-US" w:eastAsia="ko-KR"/>
+              </w:rPr>
+            </w:pPr>
+            <w:r>
+              <w:rPr>
+                <w:color w:val="000000" w:themeColor="text1"/>
                 <w:sz w:val="18"/>
                 <w:lang w:val="en-US" w:eastAsia="ko-KR"/>
               </w:rPr>
@@ -9827,6 +10382,7 @@
         <w:textAlignment w:val="baseline"/>
         <w:rPr>
           <w:i/>
+          <w:color w:val="000000" w:themeColor="text1"/>
           <w:lang w:val="en-US" w:eastAsia="ko-KR"/>
         </w:rPr>
       </w:pPr>
@@ -9884,13 +10440,22 @@
           <w:lang w:eastAsia="zh-CN"/>
         </w:rPr>
         <w:tab/>
+      </w:r>
+      <w:r>
+        <w:rPr>
+          <w:rFonts w:eastAsia="바탕"/>
+          <w:b/>
+          <w:color w:val="000000" w:themeColor="text1"/>
+          <w:szCs w:val="20"/>
+          <w:lang w:eastAsia="zh-CN"/>
+        </w:rPr>
         <w:t>&lt;&lt;</w:t>
       </w:r>
       <w:r>
         <w:rPr>
           <w:rFonts w:eastAsia="바탕"/>
           <w:b/>
-          <w:color w:val="FF0000"/>
+          <w:color w:val="000000" w:themeColor="text1"/>
           <w:szCs w:val="20"/>
           <w:lang w:eastAsia="zh-CN"/>
         </w:rPr>
@@ -9900,6 +10465,7 @@
         <w:rPr>
           <w:rFonts w:eastAsia="바탕"/>
           <w:b/>
+          <w:color w:val="000000" w:themeColor="text1"/>
           <w:szCs w:val="20"/>
           <w:lang w:eastAsia="zh-CN"/>
         </w:rPr>
@@ -9909,7 +10475,7 @@
         <w:rPr>
           <w:rFonts w:eastAsia="바탕"/>
           <w:b/>
-          <w:color w:val="FF0000"/>
+          <w:color w:val="000000" w:themeColor="text1"/>
           <w:szCs w:val="20"/>
           <w:lang w:eastAsia="zh-CN"/>
         </w:rPr>
@@ -9919,7 +10485,7 @@
         <w:rPr>
           <w:rFonts w:eastAsia="바탕"/>
           <w:b/>
-          <w:color w:val="FF0000"/>
+          <w:color w:val="000000" w:themeColor="text1"/>
           <w:szCs w:val="20"/>
           <w:lang w:eastAsia="ko-KR"/>
         </w:rPr>
@@ -9955,6 +10521,7 @@
               <w:rPr>
                 <w:rFonts w:eastAsia="맑은 고딕"/>
                 <w:b/>
+                <w:color w:val="000000" w:themeColor="text1"/>
                 <w:sz w:val="18"/>
                 <w:lang w:val="en-US" w:eastAsia="ko-KR"/>
               </w:rPr>
@@ -9963,6 +10530,7 @@
               <w:rPr>
                 <w:rFonts w:eastAsia="맑은 고딕" w:hint="eastAsia"/>
                 <w:b/>
+                <w:color w:val="000000" w:themeColor="text1"/>
                 <w:sz w:val="18"/>
                 <w:lang w:val="en-US" w:eastAsia="ko-KR"/>
               </w:rPr>
@@ -9980,6 +10548,7 @@
               <w:rPr>
                 <w:rFonts w:eastAsia="맑은 고딕"/>
                 <w:b/>
+                <w:color w:val="000000" w:themeColor="text1"/>
                 <w:sz w:val="18"/>
                 <w:lang w:val="en-US" w:eastAsia="ko-KR"/>
               </w:rPr>
@@ -9988,6 +10557,7 @@
               <w:rPr>
                 <w:rFonts w:eastAsia="맑은 고딕" w:hint="eastAsia"/>
                 <w:b/>
+                <w:color w:val="000000" w:themeColor="text1"/>
                 <w:sz w:val="18"/>
                 <w:lang w:val="en-US" w:eastAsia="ko-KR"/>
               </w:rPr>
@@ -10005,6 +10575,7 @@
               <w:rPr>
                 <w:rFonts w:eastAsia="맑은 고딕"/>
                 <w:b/>
+                <w:color w:val="000000" w:themeColor="text1"/>
                 <w:sz w:val="18"/>
                 <w:lang w:val="en-US" w:eastAsia="ko-KR"/>
               </w:rPr>
@@ -10013,6 +10584,7 @@
               <w:rPr>
                 <w:rFonts w:eastAsia="맑은 고딕" w:hint="eastAsia"/>
                 <w:b/>
+                <w:color w:val="000000" w:themeColor="text1"/>
                 <w:sz w:val="18"/>
                 <w:lang w:val="en-US" w:eastAsia="ko-KR"/>
               </w:rPr>
@@ -10031,15 +10603,15 @@
               <w:jc w:val="center"/>
               <w:rPr>
                 <w:rFonts w:eastAsia="맑은 고딕"/>
-                <w:color w:val="FF0000"/>
-                <w:sz w:val="18"/>
-                <w:lang w:val="en-US" w:eastAsia="ko-KR"/>
-              </w:rPr>
-            </w:pPr>
-            <w:r>
-              <w:rPr>
-                <w:rFonts w:eastAsia="맑은 고딕"/>
-                <w:color w:val="FF0000"/>
+                <w:color w:val="000000" w:themeColor="text1"/>
+                <w:sz w:val="18"/>
+                <w:lang w:val="en-US" w:eastAsia="ko-KR"/>
+              </w:rPr>
+            </w:pPr>
+            <w:r>
+              <w:rPr>
+                <w:rFonts w:eastAsia="맑은 고딕"/>
+                <w:color w:val="000000" w:themeColor="text1"/>
                 <w:sz w:val="18"/>
                 <w:lang w:val="en-US" w:eastAsia="ko-KR"/>
               </w:rPr>
@@ -10056,6 +10628,7 @@
               <w:jc w:val="center"/>
               <w:rPr>
                 <w:rFonts w:eastAsia="맑은 고딕"/>
+                <w:color w:val="000000" w:themeColor="text1"/>
                 <w:sz w:val="18"/>
                 <w:lang w:val="en-US" w:eastAsia="ko-KR"/>
               </w:rPr>
@@ -10063,6 +10636,7 @@
             <w:r>
               <w:rPr>
                 <w:rFonts w:eastAsia="맑은 고딕" w:hint="eastAsia"/>
+                <w:color w:val="000000" w:themeColor="text1"/>
                 <w:sz w:val="18"/>
                 <w:lang w:val="en-US" w:eastAsia="ko-KR"/>
               </w:rPr>
@@ -10079,13 +10653,15 @@
               <w:jc w:val="both"/>
               <w:rPr>
                 <w:rFonts w:eastAsia="맑은 고딕"/>
-                <w:sz w:val="18"/>
-                <w:lang w:val="en-US" w:eastAsia="ko-KR"/>
-              </w:rPr>
-            </w:pPr>
-            <w:r>
-              <w:rPr>
-                <w:rFonts w:eastAsia="맑은 고딕"/>
+                <w:color w:val="000000" w:themeColor="text1"/>
+                <w:sz w:val="18"/>
+                <w:lang w:val="en-US" w:eastAsia="ko-KR"/>
+              </w:rPr>
+            </w:pPr>
+            <w:r>
+              <w:rPr>
+                <w:rFonts w:eastAsia="맑은 고딕"/>
+                <w:color w:val="000000" w:themeColor="text1"/>
                 <w:sz w:val="18"/>
                 <w:lang w:val="en-US" w:eastAsia="ko-KR"/>
               </w:rPr>
@@ -10094,6 +10670,7 @@
             <w:r>
               <w:rPr>
                 <w:rFonts w:eastAsia="맑은 고딕" w:hint="eastAsia"/>
+                <w:color w:val="000000" w:themeColor="text1"/>
                 <w:sz w:val="18"/>
                 <w:lang w:val="en-US" w:eastAsia="ko-KR"/>
               </w:rPr>
@@ -10102,6 +10679,7 @@
             <w:r>
               <w:rPr>
                 <w:rFonts w:eastAsia="맑은 고딕"/>
+                <w:color w:val="000000" w:themeColor="text1"/>
                 <w:sz w:val="18"/>
                 <w:lang w:val="en-US" w:eastAsia="ko-KR"/>
               </w:rPr>
@@ -10120,15 +10698,15 @@
               <w:jc w:val="center"/>
               <w:rPr>
                 <w:rFonts w:eastAsia="맑은 고딕"/>
-                <w:color w:val="FF0000"/>
-                <w:sz w:val="18"/>
-                <w:lang w:val="en-US" w:eastAsia="ko-KR"/>
-              </w:rPr>
-            </w:pPr>
-            <w:r>
-              <w:rPr>
-                <w:rFonts w:eastAsia="맑은 고딕"/>
-                <w:color w:val="FF0000"/>
+                <w:color w:val="000000" w:themeColor="text1"/>
+                <w:sz w:val="18"/>
+                <w:lang w:val="en-US" w:eastAsia="ko-KR"/>
+              </w:rPr>
+            </w:pPr>
+            <w:r>
+              <w:rPr>
+                <w:rFonts w:eastAsia="맑은 고딕"/>
+                <w:color w:val="000000" w:themeColor="text1"/>
                 <w:sz w:val="18"/>
                 <w:lang w:val="en-US" w:eastAsia="ko-KR"/>
               </w:rPr>
@@ -10145,6 +10723,7 @@
               <w:jc w:val="center"/>
               <w:rPr>
                 <w:rFonts w:eastAsia="맑은 고딕"/>
+                <w:color w:val="000000" w:themeColor="text1"/>
                 <w:sz w:val="18"/>
                 <w:lang w:val="en-US" w:eastAsia="ko-KR"/>
               </w:rPr>
@@ -10152,6 +10731,7 @@
             <w:r>
               <w:rPr>
                 <w:rFonts w:eastAsia="맑은 고딕" w:hint="eastAsia"/>
+                <w:color w:val="000000" w:themeColor="text1"/>
                 <w:sz w:val="18"/>
                 <w:lang w:val="en-US" w:eastAsia="ko-KR"/>
               </w:rPr>
@@ -10168,13 +10748,15 @@
               <w:jc w:val="both"/>
               <w:rPr>
                 <w:rFonts w:eastAsia="맑은 고딕"/>
-                <w:sz w:val="18"/>
-                <w:lang w:val="en-US" w:eastAsia="ko-KR"/>
-              </w:rPr>
-            </w:pPr>
-            <w:r>
-              <w:rPr>
-                <w:rFonts w:eastAsia="맑은 고딕"/>
+                <w:color w:val="000000" w:themeColor="text1"/>
+                <w:sz w:val="18"/>
+                <w:lang w:val="en-US" w:eastAsia="ko-KR"/>
+              </w:rPr>
+            </w:pPr>
+            <w:r>
+              <w:rPr>
+                <w:rFonts w:eastAsia="맑은 고딕"/>
+                <w:color w:val="000000" w:themeColor="text1"/>
                 <w:sz w:val="18"/>
                 <w:lang w:val="en-US" w:eastAsia="ko-KR"/>
               </w:rPr>
@@ -10193,15 +10775,15 @@
               <w:jc w:val="center"/>
               <w:rPr>
                 <w:rFonts w:eastAsia="맑은 고딕"/>
-                <w:color w:val="FF0000"/>
-                <w:sz w:val="18"/>
-                <w:lang w:val="en-US" w:eastAsia="ko-KR"/>
-              </w:rPr>
-            </w:pPr>
-            <w:r>
-              <w:rPr>
-                <w:rFonts w:eastAsia="맑은 고딕"/>
-                <w:color w:val="FF0000"/>
+                <w:color w:val="000000" w:themeColor="text1"/>
+                <w:sz w:val="18"/>
+                <w:lang w:val="en-US" w:eastAsia="ko-KR"/>
+              </w:rPr>
+            </w:pPr>
+            <w:r>
+              <w:rPr>
+                <w:rFonts w:eastAsia="맑은 고딕"/>
+                <w:color w:val="000000" w:themeColor="text1"/>
                 <w:sz w:val="18"/>
                 <w:lang w:val="en-US" w:eastAsia="ko-KR"/>
               </w:rPr>
@@ -10218,6 +10800,7 @@
               <w:jc w:val="center"/>
               <w:rPr>
                 <w:rFonts w:eastAsia="맑은 고딕"/>
+                <w:color w:val="000000" w:themeColor="text1"/>
                 <w:sz w:val="18"/>
                 <w:lang w:val="en-US" w:eastAsia="ko-KR"/>
               </w:rPr>
@@ -10225,6 +10808,7 @@
             <w:r>
               <w:rPr>
                 <w:rFonts w:eastAsia="맑은 고딕" w:hint="eastAsia"/>
+                <w:color w:val="000000" w:themeColor="text1"/>
                 <w:sz w:val="18"/>
                 <w:lang w:val="en-US" w:eastAsia="ko-KR"/>
               </w:rPr>
@@ -10241,13 +10825,15 @@
               <w:jc w:val="both"/>
               <w:rPr>
                 <w:rFonts w:eastAsia="맑은 고딕"/>
-                <w:sz w:val="18"/>
-                <w:lang w:val="en-US" w:eastAsia="ko-KR"/>
-              </w:rPr>
-            </w:pPr>
-            <w:r>
-              <w:rPr>
-                <w:rFonts w:eastAsia="맑은 고딕"/>
+                <w:color w:val="000000" w:themeColor="text1"/>
+                <w:sz w:val="18"/>
+                <w:lang w:val="en-US" w:eastAsia="ko-KR"/>
+              </w:rPr>
+            </w:pPr>
+            <w:r>
+              <w:rPr>
+                <w:rFonts w:eastAsia="맑은 고딕"/>
+                <w:color w:val="000000" w:themeColor="text1"/>
                 <w:sz w:val="18"/>
                 <w:lang w:val="en-US" w:eastAsia="ko-KR"/>
               </w:rPr>

--- a/docs/UML-데이터스키마.docx
+++ b/docs/UML-데이터스키마.docx
@@ -1,6 +1,6 @@
 
 <file path=word/document.xml><?xml version="1.0" encoding="utf-8"?>
-<w:document xmlns:wpc="http://schemas.microsoft.com/office/word/2010/wordprocessingCanvas" xmlns:cx="http://schemas.microsoft.com/office/drawing/2014/chartex" xmlns:mc="http://schemas.openxmlformats.org/markup-compatibility/2006" xmlns:o="urn:schemas-microsoft-com:office:office" xmlns:r="http://schemas.openxmlformats.org/officeDocument/2006/relationships" xmlns:m="http://schemas.openxmlformats.org/officeDocument/2006/math" xmlns:v="urn:schemas-microsoft-com:vml" xmlns:wp14="http://schemas.microsoft.com/office/word/2010/wordprocessingDrawing" xmlns:wp="http://schemas.openxmlformats.org/drawingml/2006/wordprocessingDrawing" xmlns:w10="urn:schemas-microsoft-com:office:word" xmlns:w="http://schemas.openxmlformats.org/wordprocessingml/2006/main" xmlns:w14="http://schemas.microsoft.com/office/word/2010/wordml" xmlns:w15="http://schemas.microsoft.com/office/word/2012/wordml" xmlns:w16se="http://schemas.microsoft.com/office/word/2015/wordml/symex" xmlns:wpg="http://schemas.microsoft.com/office/word/2010/wordprocessingGroup" xmlns:wpi="http://schemas.microsoft.com/office/word/2010/wordprocessingInk" xmlns:wne="http://schemas.microsoft.com/office/word/2006/wordml" xmlns:wps="http://schemas.microsoft.com/office/word/2010/wordprocessingShape" mc:Ignorable="w14 w15 w16se wp14">
+<w:document xmlns:wpc="http://schemas.microsoft.com/office/word/2010/wordprocessingCanvas" xmlns:cx="http://schemas.microsoft.com/office/drawing/2014/chartex" xmlns:cx1="http://schemas.microsoft.com/office/drawing/2015/9/8/chartex" xmlns:cx2="http://schemas.microsoft.com/office/drawing/2015/10/21/chartex" xmlns:cx3="http://schemas.microsoft.com/office/drawing/2016/5/9/chartex" xmlns:cx4="http://schemas.microsoft.com/office/drawing/2016/5/10/chartex" xmlns:cx5="http://schemas.microsoft.com/office/drawing/2016/5/11/chartex" xmlns:cx6="http://schemas.microsoft.com/office/drawing/2016/5/12/chartex" xmlns:cx7="http://schemas.microsoft.com/office/drawing/2016/5/13/chartex" xmlns:cx8="http://schemas.microsoft.com/office/drawing/2016/5/14/chartex" xmlns:mc="http://schemas.openxmlformats.org/markup-compatibility/2006" xmlns:aink="http://schemas.microsoft.com/office/drawing/2016/ink" xmlns:am3d="http://schemas.microsoft.com/office/drawing/2017/model3d" xmlns:o="urn:schemas-microsoft-com:office:office" xmlns:r="http://schemas.openxmlformats.org/officeDocument/2006/relationships" xmlns:m="http://schemas.openxmlformats.org/officeDocument/2006/math" xmlns:v="urn:schemas-microsoft-com:vml" xmlns:wp14="http://schemas.microsoft.com/office/word/2010/wordprocessingDrawing" xmlns:wp="http://schemas.openxmlformats.org/drawingml/2006/wordprocessingDrawing" xmlns:w10="urn:schemas-microsoft-com:office:word" xmlns:w="http://schemas.openxmlformats.org/wordprocessingml/2006/main" xmlns:w14="http://schemas.microsoft.com/office/word/2010/wordml" xmlns:w15="http://schemas.microsoft.com/office/word/2012/wordml" xmlns:w16cid="http://schemas.microsoft.com/office/word/2016/wordml/cid" xmlns:w16se="http://schemas.microsoft.com/office/word/2015/wordml/symex" xmlns:wpg="http://schemas.microsoft.com/office/word/2010/wordprocessingGroup" xmlns:wpi="http://schemas.microsoft.com/office/word/2010/wordprocessingInk" xmlns:wne="http://schemas.microsoft.com/office/word/2006/wordml" xmlns:wps="http://schemas.microsoft.com/office/word/2010/wordprocessingShape" mc:Ignorable="w14 w15 w16se w16cid wp14">
   <w:body>
     <w:p>
       <w:pPr>
@@ -281,6 +281,7 @@
                 <w:lang w:val="en-US" w:eastAsia="ko-KR"/>
               </w:rPr>
             </w:pPr>
+            <w:proofErr w:type="spellStart"/>
             <w:r>
               <w:rPr>
                 <w:rFonts w:eastAsia="맑은 고딕" w:hint="eastAsia"/>
@@ -290,6 +291,7 @@
               </w:rPr>
               <w:t>BDC_Catalogue</w:t>
             </w:r>
+            <w:proofErr w:type="spellEnd"/>
           </w:p>
         </w:tc>
         <w:tc>
@@ -454,8 +456,19 @@
                 <w:sz w:val="18"/>
                 <w:lang w:val="en-US" w:eastAsia="ko-KR"/>
               </w:rPr>
-              <w:t xml:space="preserve"> responsibleParty</w:t>
-            </w:r>
+              <w:t xml:space="preserve"> </w:t>
+            </w:r>
+            <w:proofErr w:type="spellStart"/>
+            <w:r>
+              <w:rPr>
+                <w:rFonts w:eastAsia="맑은 고딕"/>
+                <w:color w:val="000000" w:themeColor="text1"/>
+                <w:sz w:val="18"/>
+                <w:lang w:val="en-US" w:eastAsia="ko-KR"/>
+              </w:rPr>
+              <w:t>responsibleParty</w:t>
+            </w:r>
+            <w:proofErr w:type="spellEnd"/>
           </w:p>
         </w:tc>
         <w:tc>
@@ -556,6 +569,7 @@
                 <w:lang w:val="en-US" w:eastAsia="ko-KR"/>
               </w:rPr>
             </w:pPr>
+            <w:proofErr w:type="spellStart"/>
             <w:r>
               <w:rPr>
                 <w:rFonts w:eastAsia="맑은 고딕" w:hint="eastAsia"/>
@@ -565,6 +579,7 @@
               </w:rPr>
               <w:t>BDC_ResponsibleParty</w:t>
             </w:r>
+            <w:proofErr w:type="spellEnd"/>
           </w:p>
         </w:tc>
       </w:tr>
@@ -724,6 +739,7 @@
                 <w:lang w:val="en-US" w:eastAsia="ko-KR"/>
               </w:rPr>
             </w:pPr>
+            <w:proofErr w:type="spellStart"/>
             <w:r>
               <w:rPr>
                 <w:rFonts w:eastAsia="맑은 고딕" w:hint="eastAsia"/>
@@ -733,6 +749,7 @@
               </w:rPr>
               <w:t>BDC_Dataset</w:t>
             </w:r>
+            <w:proofErr w:type="spellEnd"/>
           </w:p>
         </w:tc>
       </w:tr>
@@ -790,8 +807,19 @@
                 <w:sz w:val="18"/>
                 <w:lang w:val="en-US" w:eastAsia="ko-KR"/>
               </w:rPr>
-              <w:t xml:space="preserve"> sourceDomain</w:t>
-            </w:r>
+              <w:t xml:space="preserve"> </w:t>
+            </w:r>
+            <w:proofErr w:type="spellStart"/>
+            <w:r>
+              <w:rPr>
+                <w:rFonts w:eastAsia="맑은 고딕"/>
+                <w:color w:val="000000" w:themeColor="text1"/>
+                <w:sz w:val="18"/>
+                <w:lang w:val="en-US" w:eastAsia="ko-KR"/>
+              </w:rPr>
+              <w:t>sourceDomain</w:t>
+            </w:r>
+            <w:proofErr w:type="spellEnd"/>
           </w:p>
         </w:tc>
         <w:tc>
@@ -892,6 +920,7 @@
                 <w:lang w:val="en-US" w:eastAsia="ko-KR"/>
               </w:rPr>
             </w:pPr>
+            <w:proofErr w:type="spellStart"/>
             <w:r>
               <w:rPr>
                 <w:rFonts w:eastAsia="맑은 고딕" w:hint="eastAsia"/>
@@ -901,6 +930,7 @@
               </w:rPr>
               <w:t>BDC_Domain</w:t>
             </w:r>
+            <w:proofErr w:type="spellEnd"/>
           </w:p>
         </w:tc>
       </w:tr>
@@ -949,8 +979,19 @@
                 <w:sz w:val="18"/>
                 <w:lang w:val="en-US" w:eastAsia="ko-KR"/>
               </w:rPr>
-              <w:t>role: usageDomain</w:t>
-            </w:r>
+              <w:t xml:space="preserve">role: </w:t>
+            </w:r>
+            <w:proofErr w:type="spellStart"/>
+            <w:r>
+              <w:rPr>
+                <w:rFonts w:eastAsia="맑은 고딕" w:hint="eastAsia"/>
+                <w:color w:val="000000" w:themeColor="text1"/>
+                <w:sz w:val="18"/>
+                <w:lang w:val="en-US" w:eastAsia="ko-KR"/>
+              </w:rPr>
+              <w:t>usageDomain</w:t>
+            </w:r>
+            <w:proofErr w:type="spellEnd"/>
           </w:p>
         </w:tc>
         <w:tc>
@@ -1051,6 +1092,7 @@
                 <w:lang w:val="en-US" w:eastAsia="ko-KR"/>
               </w:rPr>
             </w:pPr>
+            <w:proofErr w:type="spellStart"/>
             <w:r>
               <w:rPr>
                 <w:rFonts w:eastAsia="맑은 고딕" w:hint="eastAsia"/>
@@ -1060,6 +1102,7 @@
               </w:rPr>
               <w:t>BDC_Domain</w:t>
             </w:r>
+            <w:proofErr w:type="spellEnd"/>
           </w:p>
         </w:tc>
       </w:tr>
@@ -1117,8 +1160,19 @@
                 <w:sz w:val="18"/>
                 <w:lang w:val="en-US" w:eastAsia="ko-KR"/>
               </w:rPr>
-              <w:t xml:space="preserve"> dataQuality</w:t>
-            </w:r>
+              <w:t xml:space="preserve"> </w:t>
+            </w:r>
+            <w:proofErr w:type="spellStart"/>
+            <w:r>
+              <w:rPr>
+                <w:rFonts w:eastAsia="맑은 고딕"/>
+                <w:color w:val="000000" w:themeColor="text1"/>
+                <w:sz w:val="18"/>
+                <w:lang w:val="en-US" w:eastAsia="ko-KR"/>
+              </w:rPr>
+              <w:t>dataQuality</w:t>
+            </w:r>
+            <w:proofErr w:type="spellEnd"/>
           </w:p>
         </w:tc>
         <w:tc>
@@ -1219,6 +1273,7 @@
                 <w:lang w:val="en-US" w:eastAsia="ko-KR"/>
               </w:rPr>
             </w:pPr>
+            <w:proofErr w:type="spellStart"/>
             <w:r>
               <w:rPr>
                 <w:rFonts w:eastAsia="맑은 고딕" w:hint="eastAsia"/>
@@ -1228,6 +1283,7 @@
               </w:rPr>
               <w:t>BDC_DataQuality</w:t>
             </w:r>
+            <w:proofErr w:type="spellEnd"/>
           </w:p>
         </w:tc>
       </w:tr>
@@ -1387,6 +1443,7 @@
                 <w:lang w:val="en-US" w:eastAsia="ko-KR"/>
               </w:rPr>
             </w:pPr>
+            <w:proofErr w:type="spellStart"/>
             <w:r>
               <w:rPr>
                 <w:rFonts w:eastAsia="맑은 고딕" w:hint="eastAsia"/>
@@ -1396,6 +1453,7 @@
               </w:rPr>
               <w:t>BDC_record</w:t>
             </w:r>
+            <w:proofErr w:type="spellEnd"/>
           </w:p>
         </w:tc>
       </w:tr>
@@ -1916,10 +1974,30 @@
                 <w:sz w:val="18"/>
                 <w:lang w:val="en-US" w:eastAsia="ko-KR"/>
               </w:rPr>
-              <w:t>RFC5646</w:t>
-            </w:r>
-          </w:p>
-        </w:tc>
+              <w:t>RFC</w:t>
+            </w:r>
+            <w:r>
+              <w:rPr>
+                <w:rFonts w:eastAsia="맑은 고딕"/>
+                <w:color w:val="000000" w:themeColor="text1"/>
+                <w:sz w:val="18"/>
+                <w:lang w:val="en-US" w:eastAsia="ko-KR"/>
+              </w:rPr>
+              <w:t xml:space="preserve"> </w:t>
+            </w:r>
+            <w:r>
+              <w:rPr>
+                <w:rFonts w:eastAsia="맑은 고딕"/>
+                <w:color w:val="000000" w:themeColor="text1"/>
+                <w:sz w:val="18"/>
+                <w:lang w:val="en-US" w:eastAsia="ko-KR"/>
+              </w:rPr>
+              <w:t>5646</w:t>
+            </w:r>
+          </w:p>
+        </w:tc>
+        <w:bookmarkStart w:id="0" w:name="_GoBack"/>
+        <w:bookmarkEnd w:id="0"/>
       </w:tr>
       <w:tr>
         <w:tc>
@@ -1959,6 +2037,7 @@
                 <w:lang w:val="en-US" w:eastAsia="ko-KR"/>
               </w:rPr>
             </w:pPr>
+            <w:proofErr w:type="spellStart"/>
             <w:r>
               <w:rPr>
                 <w:rFonts w:eastAsia="맑은 고딕"/>
@@ -1986,6 +2065,7 @@
               </w:rPr>
               <w:t>Info</w:t>
             </w:r>
+            <w:proofErr w:type="spellEnd"/>
           </w:p>
         </w:tc>
         <w:tc>
@@ -2106,6 +2186,7 @@
                 <w:lang w:val="en-US" w:eastAsia="ko-KR"/>
               </w:rPr>
             </w:pPr>
+            <w:proofErr w:type="gramStart"/>
             <w:r>
               <w:rPr>
                 <w:rFonts w:eastAsia="맑은 고딕"/>
@@ -2115,6 +2196,7 @@
               </w:rPr>
               <w:t>MAJOR.MINOR.PATCH</w:t>
             </w:r>
+            <w:proofErr w:type="gramEnd"/>
           </w:p>
         </w:tc>
       </w:tr>
@@ -2416,6 +2498,7 @@
                 <w:lang w:val="en-US" w:eastAsia="ko-KR"/>
               </w:rPr>
             </w:pPr>
+            <w:proofErr w:type="spellStart"/>
             <w:r>
               <w:rPr>
                 <w:rFonts w:hint="eastAsia"/>
@@ -2431,6 +2514,7 @@
               </w:rPr>
               <w:t>ResponsibleParty</w:t>
             </w:r>
+            <w:proofErr w:type="spellEnd"/>
           </w:p>
         </w:tc>
         <w:tc>
@@ -2560,6 +2644,7 @@
                 <w:lang w:val="en-US" w:eastAsia="ko-KR"/>
               </w:rPr>
             </w:pPr>
+            <w:proofErr w:type="spellStart"/>
             <w:r>
               <w:rPr>
                 <w:rFonts w:hint="eastAsia"/>
@@ -2568,6 +2653,7 @@
               </w:rPr>
               <w:t>indivisualName</w:t>
             </w:r>
+            <w:proofErr w:type="spellEnd"/>
           </w:p>
         </w:tc>
         <w:tc>
@@ -2700,6 +2786,7 @@
                 <w:lang w:val="en-US" w:eastAsia="ko-KR"/>
               </w:rPr>
             </w:pPr>
+            <w:proofErr w:type="spellStart"/>
             <w:r>
               <w:rPr>
                 <w:rFonts w:hint="eastAsia"/>
@@ -2738,6 +2825,7 @@
               </w:rPr>
               <w:t>ationName</w:t>
             </w:r>
+            <w:proofErr w:type="spellEnd"/>
           </w:p>
         </w:tc>
         <w:tc>
@@ -2870,6 +2958,7 @@
                 <w:lang w:val="en-US" w:eastAsia="ko-KR"/>
               </w:rPr>
             </w:pPr>
+            <w:proofErr w:type="spellStart"/>
             <w:r>
               <w:rPr>
                 <w:rFonts w:hint="eastAsia"/>
@@ -2878,6 +2967,7 @@
               </w:rPr>
               <w:t>positionName</w:t>
             </w:r>
+            <w:proofErr w:type="spellEnd"/>
           </w:p>
         </w:tc>
         <w:tc>
@@ -3252,6 +3342,7 @@
                 <w:lang w:val="en-US" w:eastAsia="ko-KR"/>
               </w:rPr>
             </w:pPr>
+            <w:proofErr w:type="spellStart"/>
             <w:r>
               <w:rPr>
                 <w:rFonts w:hint="eastAsia"/>
@@ -3278,6 +3369,7 @@
               </w:rPr>
               <w:t>_ContactType</w:t>
             </w:r>
+            <w:proofErr w:type="spellEnd"/>
           </w:p>
         </w:tc>
       </w:tr>
@@ -3319,6 +3411,7 @@
                 <w:lang w:val="en-US" w:eastAsia="ko-KR"/>
               </w:rPr>
             </w:pPr>
+            <w:proofErr w:type="spellStart"/>
             <w:r>
               <w:rPr>
                 <w:rFonts w:hint="eastAsia"/>
@@ -3345,6 +3438,7 @@
               </w:rPr>
               <w:t>_ContactType</w:t>
             </w:r>
+            <w:proofErr w:type="spellEnd"/>
           </w:p>
         </w:tc>
         <w:tc>
@@ -3499,6 +3593,7 @@
                 <w:lang w:val="en-US" w:eastAsia="ko-KR"/>
               </w:rPr>
             </w:pPr>
+            <w:proofErr w:type="spellStart"/>
             <w:r>
               <w:rPr>
                 <w:rFonts w:hint="eastAsia"/>
@@ -3508,6 +3603,7 @@
               </w:rPr>
               <w:t>phoneNumber</w:t>
             </w:r>
+            <w:proofErr w:type="spellEnd"/>
           </w:p>
         </w:tc>
         <w:tc>
@@ -3809,6 +3905,7 @@
                 <w:lang w:val="en-US" w:eastAsia="ko-KR"/>
               </w:rPr>
             </w:pPr>
+            <w:proofErr w:type="spellStart"/>
             <w:r>
               <w:rPr>
                 <w:rFonts w:hint="eastAsia"/>
@@ -3818,6 +3915,7 @@
               </w:rPr>
               <w:t>onlineResource</w:t>
             </w:r>
+            <w:proofErr w:type="spellEnd"/>
           </w:p>
         </w:tc>
         <w:tc>
@@ -3959,6 +4057,7 @@
                 <w:lang w:val="en-US" w:eastAsia="ko-KR"/>
               </w:rPr>
             </w:pPr>
+            <w:proofErr w:type="spellStart"/>
             <w:r>
               <w:rPr>
                 <w:rFonts w:hint="eastAsia"/>
@@ -3968,6 +4067,7 @@
               </w:rPr>
               <w:t>hoursOfServices</w:t>
             </w:r>
+            <w:proofErr w:type="spellEnd"/>
           </w:p>
         </w:tc>
         <w:tc>
@@ -4345,6 +4445,7 @@
                 <w:lang w:val="en-US" w:eastAsia="ko-KR"/>
               </w:rPr>
             </w:pPr>
+            <w:proofErr w:type="spellStart"/>
             <w:r>
               <w:rPr>
                 <w:rFonts w:hint="eastAsia"/>
@@ -4362,6 +4463,7 @@
               </w:rPr>
               <w:t>Dataset</w:t>
             </w:r>
+            <w:proofErr w:type="spellEnd"/>
           </w:p>
         </w:tc>
         <w:tc>
@@ -4513,8 +4615,18 @@
                 <w:sz w:val="18"/>
                 <w:lang w:val="en-US" w:eastAsia="ko-KR"/>
               </w:rPr>
-              <w:t>role: contactPoint</w:t>
-            </w:r>
+              <w:t xml:space="preserve">role: </w:t>
+            </w:r>
+            <w:proofErr w:type="spellStart"/>
+            <w:r>
+              <w:rPr>
+                <w:color w:val="000000" w:themeColor="text1"/>
+                <w:sz w:val="18"/>
+                <w:lang w:val="en-US" w:eastAsia="ko-KR"/>
+              </w:rPr>
+              <w:t>contactPoint</w:t>
+            </w:r>
+            <w:proofErr w:type="spellEnd"/>
           </w:p>
         </w:tc>
         <w:tc>
@@ -4610,6 +4722,7 @@
                 <w:lang w:val="en-US" w:eastAsia="ko-KR"/>
               </w:rPr>
             </w:pPr>
+            <w:proofErr w:type="spellStart"/>
             <w:r>
               <w:rPr>
                 <w:rFonts w:hint="eastAsia"/>
@@ -4619,6 +4732,7 @@
               </w:rPr>
               <w:t>BDC_ResponsibleParty</w:t>
             </w:r>
+            <w:proofErr w:type="spellEnd"/>
           </w:p>
         </w:tc>
       </w:tr>
@@ -4777,6 +4891,7 @@
                 <w:lang w:val="en-US" w:eastAsia="ko-KR"/>
               </w:rPr>
             </w:pPr>
+            <w:proofErr w:type="spellStart"/>
             <w:r>
               <w:rPr>
                 <w:rFonts w:hint="eastAsia"/>
@@ -4786,6 +4901,7 @@
               </w:rPr>
               <w:t>BDC_Distribution</w:t>
             </w:r>
+            <w:proofErr w:type="spellEnd"/>
           </w:p>
         </w:tc>
       </w:tr>
@@ -4831,8 +4947,18 @@
                 <w:sz w:val="18"/>
                 <w:lang w:val="en-US" w:eastAsia="ko-KR"/>
               </w:rPr>
-              <w:t>role: hasRelation</w:t>
-            </w:r>
+              <w:t xml:space="preserve">role: </w:t>
+            </w:r>
+            <w:proofErr w:type="spellStart"/>
+            <w:r>
+              <w:rPr>
+                <w:color w:val="000000" w:themeColor="text1"/>
+                <w:sz w:val="18"/>
+                <w:lang w:val="en-US" w:eastAsia="ko-KR"/>
+              </w:rPr>
+              <w:t>hasRelation</w:t>
+            </w:r>
+            <w:proofErr w:type="spellEnd"/>
           </w:p>
         </w:tc>
         <w:tc>
@@ -4927,6 +5053,7 @@
                 <w:lang w:val="en-US" w:eastAsia="ko-KR"/>
               </w:rPr>
             </w:pPr>
+            <w:proofErr w:type="spellStart"/>
             <w:r>
               <w:rPr>
                 <w:rFonts w:hint="eastAsia"/>
@@ -4936,6 +5063,7 @@
               </w:rPr>
               <w:t>BDC_Dataset</w:t>
             </w:r>
+            <w:proofErr w:type="spellEnd"/>
           </w:p>
         </w:tc>
       </w:tr>
@@ -5459,6 +5587,7 @@
                 <w:lang w:val="en-US" w:eastAsia="ko-KR"/>
               </w:rPr>
             </w:pPr>
+            <w:proofErr w:type="spellStart"/>
             <w:r>
               <w:rPr>
                 <w:rFonts w:hint="eastAsia"/>
@@ -5468,6 +5597,7 @@
               </w:rPr>
               <w:t>temporalCoverage</w:t>
             </w:r>
+            <w:proofErr w:type="spellEnd"/>
           </w:p>
         </w:tc>
         <w:tc>
@@ -5610,6 +5740,7 @@
                 <w:lang w:val="en-US" w:eastAsia="ko-KR"/>
               </w:rPr>
             </w:pPr>
+            <w:proofErr w:type="spellStart"/>
             <w:r>
               <w:rPr>
                 <w:rFonts w:hint="eastAsia"/>
@@ -5619,6 +5750,7 @@
               </w:rPr>
               <w:t>updateFrequency</w:t>
             </w:r>
+            <w:proofErr w:type="spellEnd"/>
           </w:p>
         </w:tc>
         <w:tc>
@@ -5881,6 +6013,7 @@
                 <w:lang w:val="en-US" w:eastAsia="ko-KR"/>
               </w:rPr>
             </w:pPr>
+            <w:proofErr w:type="spellStart"/>
             <w:r>
               <w:rPr>
                 <w:rFonts w:hint="eastAsia"/>
@@ -5890,6 +6023,7 @@
               </w:rPr>
               <w:t>BDC_Distribution</w:t>
             </w:r>
+            <w:proofErr w:type="spellEnd"/>
           </w:p>
         </w:tc>
         <w:tc>
@@ -6083,8 +6217,18 @@
                 <w:sz w:val="18"/>
                 <w:lang w:val="en-US" w:eastAsia="ko-KR"/>
               </w:rPr>
-              <w:t>le: dataRight</w:t>
-            </w:r>
+              <w:t xml:space="preserve">le: </w:t>
+            </w:r>
+            <w:proofErr w:type="spellStart"/>
+            <w:r>
+              <w:rPr>
+                <w:color w:val="000000" w:themeColor="text1"/>
+                <w:sz w:val="18"/>
+                <w:lang w:val="en-US" w:eastAsia="ko-KR"/>
+              </w:rPr>
+              <w:t>dataRight</w:t>
+            </w:r>
+            <w:proofErr w:type="spellEnd"/>
           </w:p>
         </w:tc>
         <w:tc>
@@ -6205,6 +6349,7 @@
                 <w:lang w:val="en-US" w:eastAsia="ko-KR"/>
               </w:rPr>
             </w:pPr>
+            <w:proofErr w:type="spellStart"/>
             <w:r>
               <w:rPr>
                 <w:rFonts w:hint="eastAsia"/>
@@ -6214,6 +6359,7 @@
               </w:rPr>
               <w:t>BDC_DataRight</w:t>
             </w:r>
+            <w:proofErr w:type="spellEnd"/>
           </w:p>
         </w:tc>
       </w:tr>
@@ -6260,6 +6406,7 @@
                 <w:lang w:val="en-US" w:eastAsia="ko-KR"/>
               </w:rPr>
             </w:pPr>
+            <w:proofErr w:type="spellStart"/>
             <w:r>
               <w:rPr>
                 <w:rFonts w:hint="eastAsia"/>
@@ -6286,6 +6433,7 @@
               </w:rPr>
               <w:t>ype</w:t>
             </w:r>
+            <w:proofErr w:type="spellEnd"/>
           </w:p>
         </w:tc>
         <w:tc>
@@ -6381,6 +6529,7 @@
                 <w:lang w:val="en-US" w:eastAsia="ko-KR"/>
               </w:rPr>
             </w:pPr>
+            <w:proofErr w:type="spellStart"/>
             <w:r>
               <w:rPr>
                 <w:rFonts w:hint="eastAsia"/>
@@ -6407,6 +6556,7 @@
               </w:rPr>
               <w:t>_DataTypeCode</w:t>
             </w:r>
+            <w:proofErr w:type="spellEnd"/>
           </w:p>
         </w:tc>
       </w:tr>
@@ -6613,6 +6763,7 @@
                 <w:lang w:val="en-US" w:eastAsia="ko-KR"/>
               </w:rPr>
             </w:pPr>
+            <w:proofErr w:type="spellStart"/>
             <w:r>
               <w:rPr>
                 <w:color w:val="000000" w:themeColor="text1"/>
@@ -6630,6 +6781,7 @@
               </w:rPr>
               <w:t>Size</w:t>
             </w:r>
+            <w:proofErr w:type="spellEnd"/>
           </w:p>
         </w:tc>
         <w:tc>
@@ -6796,6 +6948,7 @@
                 <w:lang w:val="en-US" w:eastAsia="ko-KR"/>
               </w:rPr>
             </w:pPr>
+            <w:proofErr w:type="spellStart"/>
             <w:r>
               <w:rPr>
                 <w:rFonts w:hint="eastAsia"/>
@@ -6805,6 +6958,7 @@
               </w:rPr>
               <w:t>accessInformation</w:t>
             </w:r>
+            <w:proofErr w:type="spellEnd"/>
           </w:p>
         </w:tc>
         <w:tc>
@@ -6953,6 +7107,7 @@
                 <w:lang w:val="en-US" w:eastAsia="ko-KR"/>
               </w:rPr>
             </w:pPr>
+            <w:proofErr w:type="spellStart"/>
             <w:r>
               <w:rPr>
                 <w:rFonts w:hint="eastAsia"/>
@@ -6962,6 +7117,7 @@
               </w:rPr>
               <w:t>sampleData</w:t>
             </w:r>
+            <w:proofErr w:type="spellEnd"/>
           </w:p>
         </w:tc>
         <w:tc>
@@ -7243,6 +7399,7 @@
                 <w:lang w:val="en-US" w:eastAsia="ko-KR"/>
               </w:rPr>
             </w:pPr>
+            <w:proofErr w:type="spellStart"/>
             <w:r>
               <w:rPr>
                 <w:rFonts w:eastAsia="맑은 고딕" w:hint="eastAsia"/>
@@ -7252,6 +7409,7 @@
               </w:rPr>
               <w:t>BDC_DataRight</w:t>
             </w:r>
+            <w:proofErr w:type="spellEnd"/>
           </w:p>
         </w:tc>
         <w:tc>
@@ -7490,14 +7648,33 @@
                 <w:lang w:val="en-US" w:eastAsia="ko-KR"/>
               </w:rPr>
             </w:pPr>
-            <w:r>
-              <w:rPr>
-                <w:color w:val="000000" w:themeColor="text1"/>
-                <w:sz w:val="18"/>
-                <w:lang w:val="en-US" w:eastAsia="ko-KR"/>
-              </w:rPr>
-              <w:t>rightStatement</w:t>
-            </w:r>
+            <w:proofErr w:type="spellStart"/>
+            <w:r>
+              <w:rPr>
+                <w:color w:val="000000" w:themeColor="text1"/>
+                <w:sz w:val="18"/>
+                <w:lang w:val="en-US" w:eastAsia="ko-KR"/>
+              </w:rPr>
+              <w:t>right</w:t>
+            </w:r>
+            <w:r>
+              <w:rPr>
+                <w:rFonts w:hint="eastAsia"/>
+                <w:color w:val="000000" w:themeColor="text1"/>
+                <w:sz w:val="18"/>
+                <w:lang w:val="en-US" w:eastAsia="ko-KR"/>
+              </w:rPr>
+              <w:t>s</w:t>
+            </w:r>
+            <w:r>
+              <w:rPr>
+                <w:color w:val="000000" w:themeColor="text1"/>
+                <w:sz w:val="18"/>
+                <w:lang w:val="en-US" w:eastAsia="ko-KR"/>
+              </w:rPr>
+              <w:t>Statement</w:t>
+            </w:r>
+            <w:proofErr w:type="spellEnd"/>
           </w:p>
         </w:tc>
         <w:tc>
@@ -7906,8 +8083,6 @@
         </w:rPr>
         <w:t>Domain information</w:t>
       </w:r>
-      <w:bookmarkStart w:id="0" w:name="_GoBack"/>
-      <w:bookmarkEnd w:id="0"/>
     </w:p>
     <w:tbl>
       <w:tblPr>
@@ -8100,6 +8275,7 @@
                 <w:lang w:val="en-US" w:eastAsia="ko-KR"/>
               </w:rPr>
             </w:pPr>
+            <w:proofErr w:type="spellStart"/>
             <w:r>
               <w:rPr>
                 <w:rFonts w:hint="eastAsia"/>
@@ -8115,6 +8291,7 @@
               </w:rPr>
               <w:t>Domain</w:t>
             </w:r>
+            <w:proofErr w:type="spellEnd"/>
           </w:p>
         </w:tc>
         <w:tc>
@@ -8329,6 +8506,14 @@
               </w:rPr>
               <w:t>member item of taxonomy which used for identifying the domain of source and /or usage</w:t>
             </w:r>
+            <w:r>
+              <w:rPr>
+                <w:color w:val="000000" w:themeColor="text1"/>
+                <w:sz w:val="18"/>
+                <w:lang w:val="en-US" w:eastAsia="ko-KR"/>
+              </w:rPr>
+              <w:t xml:space="preserve"> </w:t>
+            </w:r>
           </w:p>
         </w:tc>
         <w:tc>
@@ -8585,15 +8770,13 @@
             <w:pPr>
               <w:jc w:val="both"/>
               <w:rPr>
-                <w:color w:val="FF0000"/>
-                <w:sz w:val="18"/>
-                <w:lang w:val="en-US" w:eastAsia="ko-KR"/>
-              </w:rPr>
-            </w:pPr>
-            <w:r>
-              <w:rPr>
-                <w:rFonts w:hint="eastAsia"/>
-                <w:color w:val="FF0000"/>
+                <w:sz w:val="18"/>
+                <w:lang w:val="en-US" w:eastAsia="ko-KR"/>
+              </w:rPr>
+            </w:pPr>
+            <w:r>
+              <w:rPr>
+                <w:rFonts w:hint="eastAsia"/>
                 <w:sz w:val="18"/>
                 <w:lang w:val="en-US" w:eastAsia="ko-KR"/>
               </w:rPr>
@@ -8601,7 +8784,6 @@
             </w:r>
             <w:r>
               <w:rPr>
-                <w:color w:val="FF0000"/>
                 <w:sz w:val="18"/>
                 <w:lang w:val="en-US" w:eastAsia="ko-KR"/>
               </w:rPr>
@@ -8617,15 +8799,13 @@
             <w:pPr>
               <w:jc w:val="both"/>
               <w:rPr>
-                <w:color w:val="FF0000"/>
-                <w:sz w:val="18"/>
-                <w:lang w:val="en-US" w:eastAsia="ko-KR"/>
-              </w:rPr>
-            </w:pPr>
-            <w:r>
-              <w:rPr>
-                <w:rFonts w:hint="eastAsia"/>
-                <w:color w:val="FF0000"/>
+                <w:sz w:val="18"/>
+                <w:lang w:val="en-US" w:eastAsia="ko-KR"/>
+              </w:rPr>
+            </w:pPr>
+            <w:r>
+              <w:rPr>
+                <w:rFonts w:hint="eastAsia"/>
                 <w:sz w:val="18"/>
                 <w:lang w:val="en-US" w:eastAsia="ko-KR"/>
               </w:rPr>
@@ -8641,15 +8821,13 @@
             <w:pPr>
               <w:jc w:val="both"/>
               <w:rPr>
-                <w:color w:val="FF0000"/>
-                <w:sz w:val="18"/>
-                <w:lang w:val="en-US" w:eastAsia="ko-KR"/>
-              </w:rPr>
-            </w:pPr>
-            <w:r>
-              <w:rPr>
-                <w:rFonts w:hint="eastAsia"/>
-                <w:color w:val="FF0000"/>
+                <w:sz w:val="18"/>
+                <w:lang w:val="en-US" w:eastAsia="ko-KR"/>
+              </w:rPr>
+            </w:pPr>
+            <w:r>
+              <w:rPr>
+                <w:rFonts w:hint="eastAsia"/>
                 <w:sz w:val="18"/>
                 <w:lang w:val="en-US" w:eastAsia="ko-KR"/>
               </w:rPr>
@@ -8665,14 +8843,12 @@
             <w:pPr>
               <w:jc w:val="center"/>
               <w:rPr>
-                <w:color w:val="FF0000"/>
-                <w:sz w:val="18"/>
-                <w:lang w:val="en-US" w:eastAsia="ko-KR"/>
-              </w:rPr>
-            </w:pPr>
-            <w:r>
-              <w:rPr>
-                <w:color w:val="FF0000"/>
+                <w:sz w:val="18"/>
+                <w:lang w:val="en-US" w:eastAsia="ko-KR"/>
+              </w:rPr>
+            </w:pPr>
+            <w:r>
+              <w:rPr>
                 <w:sz w:val="18"/>
                 <w:lang w:val="en-US" w:eastAsia="ko-KR"/>
               </w:rPr>
@@ -8688,15 +8864,13 @@
             <w:pPr>
               <w:jc w:val="center"/>
               <w:rPr>
-                <w:color w:val="FF0000"/>
-                <w:sz w:val="18"/>
-                <w:lang w:val="en-US" w:eastAsia="ko-KR"/>
-              </w:rPr>
-            </w:pPr>
-            <w:r>
-              <w:rPr>
-                <w:rFonts w:hint="eastAsia"/>
-                <w:color w:val="FF0000"/>
+                <w:sz w:val="18"/>
+                <w:lang w:val="en-US" w:eastAsia="ko-KR"/>
+              </w:rPr>
+            </w:pPr>
+            <w:r>
+              <w:rPr>
+                <w:rFonts w:hint="eastAsia"/>
                 <w:sz w:val="18"/>
                 <w:lang w:val="en-US" w:eastAsia="ko-KR"/>
               </w:rPr>
@@ -8712,15 +8886,13 @@
             <w:pPr>
               <w:jc w:val="both"/>
               <w:rPr>
-                <w:color w:val="FF0000"/>
-                <w:sz w:val="18"/>
-                <w:lang w:val="en-US" w:eastAsia="ko-KR"/>
-              </w:rPr>
-            </w:pPr>
-            <w:r>
-              <w:rPr>
-                <w:rFonts w:hint="eastAsia"/>
-                <w:color w:val="FF0000"/>
+                <w:sz w:val="18"/>
+                <w:lang w:val="en-US" w:eastAsia="ko-KR"/>
+              </w:rPr>
+            </w:pPr>
+            <w:r>
+              <w:rPr>
+                <w:rFonts w:hint="eastAsia"/>
                 <w:sz w:val="18"/>
                 <w:lang w:val="en-US" w:eastAsia="ko-KR"/>
               </w:rPr>
@@ -8728,7 +8900,6 @@
             </w:r>
             <w:r>
               <w:rPr>
-                <w:color w:val="FF0000"/>
                 <w:sz w:val="18"/>
                 <w:lang w:val="en-US" w:eastAsia="ko-KR"/>
               </w:rPr>
@@ -9025,6 +9196,7 @@
                 <w:lang w:val="en-US" w:eastAsia="ko-KR"/>
               </w:rPr>
             </w:pPr>
+            <w:proofErr w:type="spellStart"/>
             <w:r>
               <w:rPr>
                 <w:rFonts w:hint="eastAsia"/>
@@ -9040,6 +9212,7 @@
               </w:rPr>
               <w:t>DataQuality</w:t>
             </w:r>
+            <w:proofErr w:type="spellEnd"/>
           </w:p>
         </w:tc>
         <w:tc>
@@ -9204,6 +9377,7 @@
                 <w:lang w:val="en-US" w:eastAsia="ko-KR"/>
               </w:rPr>
             </w:pPr>
+            <w:proofErr w:type="spellStart"/>
             <w:r>
               <w:rPr>
                 <w:rFonts w:hint="eastAsia"/>
@@ -9212,6 +9386,7 @@
               </w:rPr>
               <w:t>qualityRequirements</w:t>
             </w:r>
+            <w:proofErr w:type="spellEnd"/>
           </w:p>
         </w:tc>
         <w:tc>
@@ -9358,6 +9533,7 @@
                 <w:lang w:val="en-US" w:eastAsia="ko-KR"/>
               </w:rPr>
             </w:pPr>
+            <w:proofErr w:type="spellStart"/>
             <w:r>
               <w:rPr>
                 <w:rFonts w:hint="eastAsia"/>
@@ -9366,6 +9542,7 @@
               </w:rPr>
               <w:t>unitOfMeausre</w:t>
             </w:r>
+            <w:proofErr w:type="spellEnd"/>
           </w:p>
         </w:tc>
         <w:tc>
@@ -9520,6 +9697,7 @@
                 <w:lang w:val="en-US" w:eastAsia="ko-KR"/>
               </w:rPr>
             </w:pPr>
+            <w:proofErr w:type="spellStart"/>
             <w:r>
               <w:rPr>
                 <w:rFonts w:hint="eastAsia"/>
@@ -9528,6 +9706,7 @@
               </w:rPr>
               <w:t>qualityResult</w:t>
             </w:r>
+            <w:proofErr w:type="spellEnd"/>
           </w:p>
         </w:tc>
         <w:tc>
@@ -9914,6 +10093,7 @@
                 <w:lang w:val="en-US" w:eastAsia="ko-KR"/>
               </w:rPr>
             </w:pPr>
+            <w:proofErr w:type="spellStart"/>
             <w:r>
               <w:rPr>
                 <w:rFonts w:hint="eastAsia"/>
@@ -9929,6 +10109,7 @@
               </w:rPr>
               <w:t>Record</w:t>
             </w:r>
+            <w:proofErr w:type="spellEnd"/>
           </w:p>
         </w:tc>
         <w:tc>
@@ -10097,6 +10278,7 @@
                 <w:lang w:val="en-US" w:eastAsia="ko-KR"/>
               </w:rPr>
             </w:pPr>
+            <w:proofErr w:type="spellStart"/>
             <w:r>
               <w:rPr>
                 <w:color w:val="000000" w:themeColor="text1"/>
@@ -10105,6 +10287,7 @@
               </w:rPr>
               <w:t>modifiedDate</w:t>
             </w:r>
+            <w:proofErr w:type="spellEnd"/>
           </w:p>
         </w:tc>
         <w:tc>
@@ -10197,7 +10380,23 @@
                 <w:sz w:val="18"/>
                 <w:lang w:val="en-US" w:eastAsia="ko-KR"/>
               </w:rPr>
-              <w:t>ISO-8601</w:t>
+              <w:t>ISO</w:t>
+            </w:r>
+            <w:r>
+              <w:rPr>
+                <w:color w:val="000000" w:themeColor="text1"/>
+                <w:sz w:val="18"/>
+                <w:lang w:val="en-US" w:eastAsia="ko-KR"/>
+              </w:rPr>
+              <w:t xml:space="preserve"> </w:t>
+            </w:r>
+            <w:r>
+              <w:rPr>
+                <w:color w:val="000000" w:themeColor="text1"/>
+                <w:sz w:val="18"/>
+                <w:lang w:val="en-US" w:eastAsia="ko-KR"/>
+              </w:rPr>
+              <w:t>8601</w:t>
             </w:r>
           </w:p>
         </w:tc>
@@ -10247,6 +10446,7 @@
                 <w:lang w:val="en-US" w:eastAsia="ko-KR"/>
               </w:rPr>
             </w:pPr>
+            <w:proofErr w:type="spellStart"/>
             <w:r>
               <w:rPr>
                 <w:color w:val="000000" w:themeColor="text1"/>
@@ -10255,6 +10455,7 @@
               </w:rPr>
               <w:t>issuedDate</w:t>
             </w:r>
+            <w:proofErr w:type="spellEnd"/>
           </w:p>
         </w:tc>
         <w:tc>
@@ -10346,7 +10547,23 @@
                 <w:sz w:val="18"/>
                 <w:lang w:val="en-US" w:eastAsia="ko-KR"/>
               </w:rPr>
-              <w:t>ISO-8601</w:t>
+              <w:t>ISO</w:t>
+            </w:r>
+            <w:r>
+              <w:rPr>
+                <w:color w:val="000000" w:themeColor="text1"/>
+                <w:sz w:val="18"/>
+                <w:lang w:val="en-US" w:eastAsia="ko-KR"/>
+              </w:rPr>
+              <w:t xml:space="preserve"> </w:t>
+            </w:r>
+            <w:r>
+              <w:rPr>
+                <w:color w:val="000000" w:themeColor="text1"/>
+                <w:sz w:val="18"/>
+                <w:lang w:val="en-US" w:eastAsia="ko-KR"/>
+              </w:rPr>
+              <w:t>8601</w:t>
             </w:r>
           </w:p>
         </w:tc>
@@ -10471,6 +10688,7 @@
         </w:rPr>
         <w:t xml:space="preserve">&gt;&gt; </w:t>
       </w:r>
+      <w:proofErr w:type="spellStart"/>
       <w:r>
         <w:rPr>
           <w:rFonts w:eastAsia="바탕"/>
@@ -10489,7 +10707,18 @@
           <w:szCs w:val="20"/>
           <w:lang w:eastAsia="ko-KR"/>
         </w:rPr>
-        <w:t xml:space="preserve">DataTypeCode </w:t>
+        <w:t>DataTypeCode</w:t>
+      </w:r>
+      <w:proofErr w:type="spellEnd"/>
+      <w:r>
+        <w:rPr>
+          <w:rFonts w:eastAsia="바탕"/>
+          <w:b/>
+          <w:color w:val="000000" w:themeColor="text1"/>
+          <w:szCs w:val="20"/>
+          <w:lang w:eastAsia="ko-KR"/>
+        </w:rPr>
+        <w:t xml:space="preserve"> </w:t>
       </w:r>
     </w:p>
     <w:tbl>
@@ -10855,7 +11084,7 @@
 </file>
 
 <file path=word/endnotes.xml><?xml version="1.0" encoding="utf-8"?>
-<w:endnotes xmlns:wpc="http://schemas.microsoft.com/office/word/2010/wordprocessingCanvas" xmlns:cx="http://schemas.microsoft.com/office/drawing/2014/chartex" xmlns:mc="http://schemas.openxmlformats.org/markup-compatibility/2006" xmlns:o="urn:schemas-microsoft-com:office:office" xmlns:r="http://schemas.openxmlformats.org/officeDocument/2006/relationships" xmlns:m="http://schemas.openxmlformats.org/officeDocument/2006/math" xmlns:v="urn:schemas-microsoft-com:vml" xmlns:wp14="http://schemas.microsoft.com/office/word/2010/wordprocessingDrawing" xmlns:wp="http://schemas.openxmlformats.org/drawingml/2006/wordprocessingDrawing" xmlns:w10="urn:schemas-microsoft-com:office:word" xmlns:w="http://schemas.openxmlformats.org/wordprocessingml/2006/main" xmlns:w14="http://schemas.microsoft.com/office/word/2010/wordml" xmlns:w15="http://schemas.microsoft.com/office/word/2012/wordml" xmlns:w16se="http://schemas.microsoft.com/office/word/2015/wordml/symex" xmlns:wpg="http://schemas.microsoft.com/office/word/2010/wordprocessingGroup" xmlns:wpi="http://schemas.microsoft.com/office/word/2010/wordprocessingInk" xmlns:wne="http://schemas.microsoft.com/office/word/2006/wordml" xmlns:wps="http://schemas.microsoft.com/office/word/2010/wordprocessingShape" mc:Ignorable="w14 w15 w16se wp14">
+<w:endnotes xmlns:wpc="http://schemas.microsoft.com/office/word/2010/wordprocessingCanvas" xmlns:cx="http://schemas.microsoft.com/office/drawing/2014/chartex" xmlns:cx1="http://schemas.microsoft.com/office/drawing/2015/9/8/chartex" xmlns:cx2="http://schemas.microsoft.com/office/drawing/2015/10/21/chartex" xmlns:cx3="http://schemas.microsoft.com/office/drawing/2016/5/9/chartex" xmlns:cx4="http://schemas.microsoft.com/office/drawing/2016/5/10/chartex" xmlns:cx5="http://schemas.microsoft.com/office/drawing/2016/5/11/chartex" xmlns:cx6="http://schemas.microsoft.com/office/drawing/2016/5/12/chartex" xmlns:cx7="http://schemas.microsoft.com/office/drawing/2016/5/13/chartex" xmlns:cx8="http://schemas.microsoft.com/office/drawing/2016/5/14/chartex" xmlns:mc="http://schemas.openxmlformats.org/markup-compatibility/2006" xmlns:aink="http://schemas.microsoft.com/office/drawing/2016/ink" xmlns:am3d="http://schemas.microsoft.com/office/drawing/2017/model3d" xmlns:o="urn:schemas-microsoft-com:office:office" xmlns:r="http://schemas.openxmlformats.org/officeDocument/2006/relationships" xmlns:m="http://schemas.openxmlformats.org/officeDocument/2006/math" xmlns:v="urn:schemas-microsoft-com:vml" xmlns:wp14="http://schemas.microsoft.com/office/word/2010/wordprocessingDrawing" xmlns:wp="http://schemas.openxmlformats.org/drawingml/2006/wordprocessingDrawing" xmlns:w10="urn:schemas-microsoft-com:office:word" xmlns:w="http://schemas.openxmlformats.org/wordprocessingml/2006/main" xmlns:w14="http://schemas.microsoft.com/office/word/2010/wordml" xmlns:w15="http://schemas.microsoft.com/office/word/2012/wordml" xmlns:w16cid="http://schemas.microsoft.com/office/word/2016/wordml/cid" xmlns:w16se="http://schemas.microsoft.com/office/word/2015/wordml/symex" xmlns:wpg="http://schemas.microsoft.com/office/word/2010/wordprocessingGroup" xmlns:wpi="http://schemas.microsoft.com/office/word/2010/wordprocessingInk" xmlns:wne="http://schemas.microsoft.com/office/word/2006/wordml" xmlns:wps="http://schemas.microsoft.com/office/word/2010/wordprocessingShape" mc:Ignorable="w14 w15 w16se w16cid wp14">
   <w:endnote w:type="separator" w:id="-1">
     <w:p>
       <w:pPr>
@@ -10880,7 +11109,7 @@
 </file>
 
 <file path=word/footnotes.xml><?xml version="1.0" encoding="utf-8"?>
-<w:footnotes xmlns:wpc="http://schemas.microsoft.com/office/word/2010/wordprocessingCanvas" xmlns:cx="http://schemas.microsoft.com/office/drawing/2014/chartex" xmlns:mc="http://schemas.openxmlformats.org/markup-compatibility/2006" xmlns:o="urn:schemas-microsoft-com:office:office" xmlns:r="http://schemas.openxmlformats.org/officeDocument/2006/relationships" xmlns:m="http://schemas.openxmlformats.org/officeDocument/2006/math" xmlns:v="urn:schemas-microsoft-com:vml" xmlns:wp14="http://schemas.microsoft.com/office/word/2010/wordprocessingDrawing" xmlns:wp="http://schemas.openxmlformats.org/drawingml/2006/wordprocessingDrawing" xmlns:w10="urn:schemas-microsoft-com:office:word" xmlns:w="http://schemas.openxmlformats.org/wordprocessingml/2006/main" xmlns:w14="http://schemas.microsoft.com/office/word/2010/wordml" xmlns:w15="http://schemas.microsoft.com/office/word/2012/wordml" xmlns:w16se="http://schemas.microsoft.com/office/word/2015/wordml/symex" xmlns:wpg="http://schemas.microsoft.com/office/word/2010/wordprocessingGroup" xmlns:wpi="http://schemas.microsoft.com/office/word/2010/wordprocessingInk" xmlns:wne="http://schemas.microsoft.com/office/word/2006/wordml" xmlns:wps="http://schemas.microsoft.com/office/word/2010/wordprocessingShape" mc:Ignorable="w14 w15 w16se wp14">
+<w:footnotes xmlns:wpc="http://schemas.microsoft.com/office/word/2010/wordprocessingCanvas" xmlns:cx="http://schemas.microsoft.com/office/drawing/2014/chartex" xmlns:cx1="http://schemas.microsoft.com/office/drawing/2015/9/8/chartex" xmlns:cx2="http://schemas.microsoft.com/office/drawing/2015/10/21/chartex" xmlns:cx3="http://schemas.microsoft.com/office/drawing/2016/5/9/chartex" xmlns:cx4="http://schemas.microsoft.com/office/drawing/2016/5/10/chartex" xmlns:cx5="http://schemas.microsoft.com/office/drawing/2016/5/11/chartex" xmlns:cx6="http://schemas.microsoft.com/office/drawing/2016/5/12/chartex" xmlns:cx7="http://schemas.microsoft.com/office/drawing/2016/5/13/chartex" xmlns:cx8="http://schemas.microsoft.com/office/drawing/2016/5/14/chartex" xmlns:mc="http://schemas.openxmlformats.org/markup-compatibility/2006" xmlns:aink="http://schemas.microsoft.com/office/drawing/2016/ink" xmlns:am3d="http://schemas.microsoft.com/office/drawing/2017/model3d" xmlns:o="urn:schemas-microsoft-com:office:office" xmlns:r="http://schemas.openxmlformats.org/officeDocument/2006/relationships" xmlns:m="http://schemas.openxmlformats.org/officeDocument/2006/math" xmlns:v="urn:schemas-microsoft-com:vml" xmlns:wp14="http://schemas.microsoft.com/office/word/2010/wordprocessingDrawing" xmlns:wp="http://schemas.openxmlformats.org/drawingml/2006/wordprocessingDrawing" xmlns:w10="urn:schemas-microsoft-com:office:word" xmlns:w="http://schemas.openxmlformats.org/wordprocessingml/2006/main" xmlns:w14="http://schemas.microsoft.com/office/word/2010/wordml" xmlns:w15="http://schemas.microsoft.com/office/word/2012/wordml" xmlns:w16cid="http://schemas.microsoft.com/office/word/2016/wordml/cid" xmlns:w16se="http://schemas.microsoft.com/office/word/2015/wordml/symex" xmlns:wpg="http://schemas.microsoft.com/office/word/2010/wordprocessingGroup" xmlns:wpi="http://schemas.microsoft.com/office/word/2010/wordprocessingInk" xmlns:wne="http://schemas.microsoft.com/office/word/2006/wordml" xmlns:wps="http://schemas.microsoft.com/office/word/2010/wordprocessingShape" mc:Ignorable="w14 w15 w16se w16cid wp14">
   <w:footnote w:type="separator" w:id="-1">
     <w:p>
       <w:pPr>
@@ -10905,7 +11134,7 @@
 </file>
 
 <file path=word/styles.xml><?xml version="1.0" encoding="utf-8"?>
-<w:styles xmlns:mc="http://schemas.openxmlformats.org/markup-compatibility/2006" xmlns:r="http://schemas.openxmlformats.org/officeDocument/2006/relationships" xmlns:w="http://schemas.openxmlformats.org/wordprocessingml/2006/main" xmlns:w14="http://schemas.microsoft.com/office/word/2010/wordml" xmlns:w15="http://schemas.microsoft.com/office/word/2012/wordml" xmlns:w16se="http://schemas.microsoft.com/office/word/2015/wordml/symex" mc:Ignorable="w14 w15 w16se">
+<w:styles xmlns:mc="http://schemas.openxmlformats.org/markup-compatibility/2006" xmlns:r="http://schemas.openxmlformats.org/officeDocument/2006/relationships" xmlns:w="http://schemas.openxmlformats.org/wordprocessingml/2006/main" xmlns:w14="http://schemas.microsoft.com/office/word/2010/wordml" xmlns:w15="http://schemas.microsoft.com/office/word/2012/wordml" xmlns:w16cid="http://schemas.microsoft.com/office/word/2016/wordml/cid" xmlns:w16se="http://schemas.microsoft.com/office/word/2015/wordml/symex" mc:Ignorable="w14 w15 w16se w16cid">
   <w:docDefaults>
     <w:rPrDefault>
       <w:rPr>
@@ -10922,7 +11151,7 @@
       </w:pPr>
     </w:pPrDefault>
   </w:docDefaults>
-  <w:latentStyles w:defLockedState="0" w:defUIPriority="99" w:defSemiHidden="0" w:defUnhideWhenUsed="0" w:defQFormat="0" w:count="371">
+  <w:latentStyles w:defLockedState="0" w:defUIPriority="99" w:defSemiHidden="0" w:defUnhideWhenUsed="0" w:defQFormat="0" w:count="375">
     <w:lsdException w:name="Normal" w:uiPriority="0" w:qFormat="1"/>
     <w:lsdException w:name="heading 1" w:uiPriority="9" w:qFormat="1"/>
     <w:lsdException w:name="heading 2" w:semiHidden="1" w:uiPriority="9" w:unhideWhenUsed="1" w:qFormat="1"/>
@@ -11028,7 +11257,6 @@
     <w:lsdException w:name="HTML Sample" w:semiHidden="1" w:unhideWhenUsed="1"/>
     <w:lsdException w:name="HTML Typewriter" w:semiHidden="1" w:unhideWhenUsed="1"/>
     <w:lsdException w:name="HTML Variable" w:semiHidden="1" w:unhideWhenUsed="1"/>
-    <w:lsdException w:name="Normal Table" w:semiHidden="1" w:unhideWhenUsed="1"/>
     <w:lsdException w:name="annotation subject" w:semiHidden="1" w:unhideWhenUsed="1"/>
     <w:lsdException w:name="No List" w:semiHidden="1" w:unhideWhenUsed="1"/>
     <w:lsdException w:name="Outline List 1" w:semiHidden="1" w:unhideWhenUsed="1"/>
@@ -11072,10 +11300,8 @@
     <w:lsdException w:name="Table Elegant" w:semiHidden="1" w:unhideWhenUsed="1"/>
     <w:lsdException w:name="Table Professional" w:semiHidden="1" w:unhideWhenUsed="1"/>
     <w:lsdException w:name="Table Subtle 1" w:semiHidden="1" w:unhideWhenUsed="1"/>
-    <w:lsdException w:name="Table Subtle 2" w:semiHidden="1" w:unhideWhenUsed="1"/>
     <w:lsdException w:name="Table Web 1" w:semiHidden="1" w:unhideWhenUsed="1"/>
     <w:lsdException w:name="Table Web 2" w:semiHidden="1" w:unhideWhenUsed="1"/>
-    <w:lsdException w:name="Table Web 3" w:semiHidden="1" w:unhideWhenUsed="1"/>
     <w:lsdException w:name="Balloon Text" w:semiHidden="1" w:unhideWhenUsed="1"/>
     <w:lsdException w:name="Table Grid" w:uiPriority="39"/>
     <w:lsdException w:name="Table Theme" w:semiHidden="1" w:unhideWhenUsed="1"/>
@@ -11294,6 +11520,10 @@
     <w:lsdException w:name="List Table 5 Dark Accent 6" w:uiPriority="50"/>
     <w:lsdException w:name="List Table 6 Colorful Accent 6" w:uiPriority="51"/>
     <w:lsdException w:name="List Table 7 Colorful Accent 6" w:uiPriority="52"/>
+    <w:lsdException w:name="Mention" w:semiHidden="1" w:unhideWhenUsed="1"/>
+    <w:lsdException w:name="Smart Hyperlink" w:semiHidden="1" w:unhideWhenUsed="1"/>
+    <w:lsdException w:name="Hashtag" w:semiHidden="1" w:unhideWhenUsed="1"/>
+    <w:lsdException w:name="Unresolved Mention" w:semiHidden="1" w:unhideWhenUsed="1"/>
   </w:latentStyles>
   <w:style w:type="paragraph" w:default="1" w:styleId="a">
     <w:name w:val="Normal"/>

--- a/docs/UML-데이터스키마.docx
+++ b/docs/UML-데이터스키마.docx
@@ -1996,8 +1996,6 @@
             </w:r>
           </w:p>
         </w:tc>
-        <w:bookmarkStart w:id="0" w:name="_GoBack"/>
-        <w:bookmarkEnd w:id="0"/>
       </w:tr>
       <w:tr>
         <w:tc>
@@ -6896,18 +6894,19 @@
             <w:pPr>
               <w:jc w:val="both"/>
               <w:rPr>
-                <w:color w:val="000000" w:themeColor="text1"/>
-                <w:sz w:val="18"/>
-                <w:lang w:val="en-US" w:eastAsia="ko-KR"/>
-              </w:rPr>
-            </w:pPr>
-            <w:r>
-              <w:rPr>
-                <w:color w:val="000000" w:themeColor="text1"/>
-                <w:sz w:val="18"/>
-                <w:lang w:val="en-US" w:eastAsia="ko-KR"/>
-              </w:rPr>
-              <w:t>int</w:t>
+                <w:rFonts w:hint="eastAsia"/>
+                <w:color w:val="000000" w:themeColor="text1"/>
+                <w:sz w:val="18"/>
+                <w:lang w:val="en-US" w:eastAsia="ko-KR"/>
+              </w:rPr>
+            </w:pPr>
+            <w:r>
+              <w:rPr>
+                <w:color w:val="000000" w:themeColor="text1"/>
+                <w:sz w:val="18"/>
+                <w:lang w:val="en-US" w:eastAsia="ko-KR"/>
+              </w:rPr>
+              <w:t>unsigned long</w:t>
             </w:r>
           </w:p>
         </w:tc>
@@ -7232,6 +7231,8 @@
               </w:rPr>
               <w:t>I</w:t>
             </w:r>
+            <w:bookmarkStart w:id="0" w:name="_GoBack"/>
+            <w:bookmarkEnd w:id="0"/>
           </w:p>
         </w:tc>
       </w:tr>
@@ -11257,6 +11258,7 @@
     <w:lsdException w:name="HTML Sample" w:semiHidden="1" w:unhideWhenUsed="1"/>
     <w:lsdException w:name="HTML Typewriter" w:semiHidden="1" w:unhideWhenUsed="1"/>
     <w:lsdException w:name="HTML Variable" w:semiHidden="1" w:unhideWhenUsed="1"/>
+    <w:lsdException w:name="Normal Table" w:semiHidden="1" w:unhideWhenUsed="1"/>
     <w:lsdException w:name="annotation subject" w:semiHidden="1" w:unhideWhenUsed="1"/>
     <w:lsdException w:name="No List" w:semiHidden="1" w:unhideWhenUsed="1"/>
     <w:lsdException w:name="Outline List 1" w:semiHidden="1" w:unhideWhenUsed="1"/>
@@ -11300,8 +11302,10 @@
     <w:lsdException w:name="Table Elegant" w:semiHidden="1" w:unhideWhenUsed="1"/>
     <w:lsdException w:name="Table Professional" w:semiHidden="1" w:unhideWhenUsed="1"/>
     <w:lsdException w:name="Table Subtle 1" w:semiHidden="1" w:unhideWhenUsed="1"/>
+    <w:lsdException w:name="Table Subtle 2" w:semiHidden="1" w:unhideWhenUsed="1"/>
     <w:lsdException w:name="Table Web 1" w:semiHidden="1" w:unhideWhenUsed="1"/>
     <w:lsdException w:name="Table Web 2" w:semiHidden="1" w:unhideWhenUsed="1"/>
+    <w:lsdException w:name="Table Web 3" w:semiHidden="1" w:unhideWhenUsed="1"/>
     <w:lsdException w:name="Balloon Text" w:semiHidden="1" w:unhideWhenUsed="1"/>
     <w:lsdException w:name="Table Grid" w:uiPriority="39"/>
     <w:lsdException w:name="Table Theme" w:semiHidden="1" w:unhideWhenUsed="1"/>

--- a/docs/UML-데이터스키마.docx
+++ b/docs/UML-데이터스키마.docx
@@ -2,6 +2,157 @@
 <file path=word/document.xml><?xml version="1.0" encoding="utf-8"?>
 <w:document xmlns:wpc="http://schemas.microsoft.com/office/word/2010/wordprocessingCanvas" xmlns:cx="http://schemas.microsoft.com/office/drawing/2014/chartex" xmlns:cx1="http://schemas.microsoft.com/office/drawing/2015/9/8/chartex" xmlns:cx2="http://schemas.microsoft.com/office/drawing/2015/10/21/chartex" xmlns:cx3="http://schemas.microsoft.com/office/drawing/2016/5/9/chartex" xmlns:cx4="http://schemas.microsoft.com/office/drawing/2016/5/10/chartex" xmlns:cx5="http://schemas.microsoft.com/office/drawing/2016/5/11/chartex" xmlns:cx6="http://schemas.microsoft.com/office/drawing/2016/5/12/chartex" xmlns:cx7="http://schemas.microsoft.com/office/drawing/2016/5/13/chartex" xmlns:cx8="http://schemas.microsoft.com/office/drawing/2016/5/14/chartex" xmlns:mc="http://schemas.openxmlformats.org/markup-compatibility/2006" xmlns:aink="http://schemas.microsoft.com/office/drawing/2016/ink" xmlns:am3d="http://schemas.microsoft.com/office/drawing/2017/model3d" xmlns:o="urn:schemas-microsoft-com:office:office" xmlns:r="http://schemas.openxmlformats.org/officeDocument/2006/relationships" xmlns:m="http://schemas.openxmlformats.org/officeDocument/2006/math" xmlns:v="urn:schemas-microsoft-com:vml" xmlns:wp14="http://schemas.microsoft.com/office/word/2010/wordprocessingDrawing" xmlns:wp="http://schemas.openxmlformats.org/drawingml/2006/wordprocessingDrawing" xmlns:w10="urn:schemas-microsoft-com:office:word" xmlns:w="http://schemas.openxmlformats.org/wordprocessingml/2006/main" xmlns:w14="http://schemas.microsoft.com/office/word/2010/wordml" xmlns:w15="http://schemas.microsoft.com/office/word/2012/wordml" xmlns:w16cid="http://schemas.microsoft.com/office/word/2016/wordml/cid" xmlns:w16se="http://schemas.microsoft.com/office/word/2015/wordml/symex" xmlns:wpg="http://schemas.microsoft.com/office/word/2010/wordprocessingGroup" xmlns:wpi="http://schemas.microsoft.com/office/word/2010/wordprocessingInk" xmlns:wne="http://schemas.microsoft.com/office/word/2006/wordml" xmlns:wps="http://schemas.microsoft.com/office/word/2010/wordprocessingShape" mc:Ignorable="w14 w15 w16se w16cid wp14">
   <w:body>
+    <w:p>
+      <w:pPr>
+        <w:keepLines/>
+        <w:tabs>
+          <w:tab w:val="left" w:pos="794"/>
+          <w:tab w:val="left" w:pos="1191"/>
+          <w:tab w:val="left" w:pos="1588"/>
+          <w:tab w:val="left" w:pos="1985"/>
+        </w:tabs>
+        <w:overflowPunct w:val="0"/>
+        <w:autoSpaceDE w:val="0"/>
+        <w:autoSpaceDN w:val="0"/>
+        <w:adjustRightInd w:val="0"/>
+        <w:spacing w:before="240" w:after="120"/>
+        <w:jc w:val="center"/>
+        <w:textAlignment w:val="baseline"/>
+        <w:rPr>
+          <w:rFonts w:eastAsia="바탕"/>
+          <w:b/>
+          <w:szCs w:val="20"/>
+          <w:lang w:eastAsia="ko-KR"/>
+        </w:rPr>
+      </w:pPr>
+      <w:r>
+        <w:rPr>
+          <w:rFonts w:eastAsia="바탕"/>
+          <w:b/>
+          <w:szCs w:val="20"/>
+          <w:lang w:eastAsia="ko-KR"/>
+        </w:rPr>
+        <w:t>Big Data Catalogue Data Schema</w:t>
+      </w:r>
+    </w:p>
+    <w:p>
+      <w:pPr>
+        <w:keepLines/>
+        <w:tabs>
+          <w:tab w:val="left" w:pos="794"/>
+          <w:tab w:val="left" w:pos="1191"/>
+          <w:tab w:val="left" w:pos="1588"/>
+          <w:tab w:val="left" w:pos="1985"/>
+        </w:tabs>
+        <w:overflowPunct w:val="0"/>
+        <w:autoSpaceDE w:val="0"/>
+        <w:autoSpaceDN w:val="0"/>
+        <w:adjustRightInd w:val="0"/>
+        <w:spacing w:before="240" w:after="120"/>
+        <w:jc w:val="right"/>
+        <w:textAlignment w:val="baseline"/>
+        <w:rPr>
+          <w:rFonts w:eastAsia="바탕"/>
+          <w:bCs/>
+          <w:szCs w:val="20"/>
+          <w:lang w:eastAsia="ko-KR"/>
+        </w:rPr>
+      </w:pPr>
+      <w:r>
+        <w:rPr>
+          <w:rFonts w:eastAsia="바탕"/>
+          <w:bCs/>
+          <w:szCs w:val="20"/>
+          <w:lang w:eastAsia="ko-KR"/>
+        </w:rPr>
+        <w:t>version: 1.01</w:t>
+      </w:r>
+    </w:p>
+    <w:p>
+      <w:pPr>
+        <w:keepLines/>
+        <w:tabs>
+          <w:tab w:val="left" w:pos="794"/>
+          <w:tab w:val="left" w:pos="1191"/>
+          <w:tab w:val="left" w:pos="1588"/>
+          <w:tab w:val="left" w:pos="1985"/>
+        </w:tabs>
+        <w:overflowPunct w:val="0"/>
+        <w:autoSpaceDE w:val="0"/>
+        <w:autoSpaceDN w:val="0"/>
+        <w:adjustRightInd w:val="0"/>
+        <w:spacing w:before="240" w:after="120"/>
+        <w:jc w:val="right"/>
+        <w:textAlignment w:val="baseline"/>
+        <w:rPr>
+          <w:rFonts w:eastAsia="바탕"/>
+          <w:bCs/>
+          <w:szCs w:val="20"/>
+          <w:lang w:eastAsia="ko-KR"/>
+        </w:rPr>
+      </w:pPr>
+      <w:r>
+        <w:rPr>
+          <w:rFonts w:eastAsia="바탕" w:hint="eastAsia"/>
+          <w:bCs/>
+          <w:szCs w:val="20"/>
+          <w:lang w:eastAsia="ko-KR"/>
+        </w:rPr>
+        <w:t>L</w:t>
+      </w:r>
+      <w:r>
+        <w:rPr>
+          <w:rFonts w:eastAsia="바탕"/>
+          <w:bCs/>
+          <w:szCs w:val="20"/>
+          <w:lang w:eastAsia="ko-KR"/>
+        </w:rPr>
+        <w:t>ast update: June. 8</w:t>
+      </w:r>
+      <w:r>
+        <w:rPr>
+          <w:rFonts w:eastAsia="바탕"/>
+          <w:bCs/>
+          <w:szCs w:val="20"/>
+          <w:vertAlign w:val="superscript"/>
+          <w:lang w:eastAsia="ko-KR"/>
+        </w:rPr>
+        <w:t>th</w:t>
+      </w:r>
+      <w:r>
+        <w:rPr>
+          <w:rFonts w:eastAsia="바탕"/>
+          <w:bCs/>
+          <w:szCs w:val="20"/>
+          <w:lang w:eastAsia="ko-KR"/>
+        </w:rPr>
+        <w:t>.2019</w:t>
+      </w:r>
+    </w:p>
+    <w:p>
+      <w:pPr>
+        <w:keepLines/>
+        <w:tabs>
+          <w:tab w:val="left" w:pos="794"/>
+          <w:tab w:val="left" w:pos="1191"/>
+          <w:tab w:val="left" w:pos="1588"/>
+          <w:tab w:val="left" w:pos="1985"/>
+        </w:tabs>
+        <w:overflowPunct w:val="0"/>
+        <w:autoSpaceDE w:val="0"/>
+        <w:autoSpaceDN w:val="0"/>
+        <w:adjustRightInd w:val="0"/>
+        <w:spacing w:before="240" w:after="120"/>
+        <w:jc w:val="right"/>
+        <w:textAlignment w:val="baseline"/>
+        <w:rPr>
+          <w:rFonts w:eastAsia="바탕" w:hint="eastAsia"/>
+          <w:bCs/>
+          <w:szCs w:val="20"/>
+          <w:lang w:eastAsia="ko-KR"/>
+        </w:rPr>
+      </w:pPr>
+    </w:p>
     <w:p>
       <w:pPr>
         <w:keepLines/>
@@ -2006,18 +2157,208 @@
             <w:pPr>
               <w:jc w:val="both"/>
               <w:rPr>
-                <w:rFonts w:eastAsia="맑은 고딕"/>
-                <w:sz w:val="18"/>
-                <w:lang w:val="en-US" w:eastAsia="ko-KR"/>
-              </w:rPr>
-            </w:pPr>
-            <w:r>
-              <w:rPr>
                 <w:rFonts w:eastAsia="맑은 고딕" w:hint="eastAsia"/>
                 <w:sz w:val="18"/>
                 <w:lang w:val="en-US" w:eastAsia="ko-KR"/>
               </w:rPr>
+            </w:pPr>
+            <w:r>
+              <w:rPr>
+                <w:sz w:val="18"/>
+                <w:lang w:val="en-US" w:eastAsia="ko-KR"/>
+              </w:rPr>
               <w:t>11</w:t>
+            </w:r>
+          </w:p>
+        </w:tc>
+        <w:tc>
+          <w:tcPr>
+            <w:tcW w:w="1696" w:type="dxa"/>
+          </w:tcPr>
+          <w:p>
+            <w:pPr>
+              <w:jc w:val="both"/>
+              <w:rPr>
+                <w:rFonts w:eastAsia="맑은 고딕"/>
+                <w:color w:val="000000" w:themeColor="text1"/>
+                <w:sz w:val="18"/>
+                <w:lang w:val="en-US" w:eastAsia="ko-KR"/>
+              </w:rPr>
+            </w:pPr>
+            <w:r>
+              <w:rPr>
+                <w:color w:val="000000" w:themeColor="text1"/>
+                <w:sz w:val="18"/>
+                <w:lang w:val="en-US" w:eastAsia="ko-KR"/>
+              </w:rPr>
+              <w:t xml:space="preserve">role: </w:t>
+            </w:r>
+            <w:proofErr w:type="spellStart"/>
+            <w:r>
+              <w:rPr>
+                <w:color w:val="000000" w:themeColor="text1"/>
+                <w:sz w:val="18"/>
+                <w:lang w:val="en-US" w:eastAsia="ko-KR"/>
+              </w:rPr>
+              <w:t>hasRelation</w:t>
+            </w:r>
+            <w:proofErr w:type="spellEnd"/>
+          </w:p>
+        </w:tc>
+        <w:tc>
+          <w:tcPr>
+            <w:tcW w:w="2840" w:type="dxa"/>
+          </w:tcPr>
+          <w:p>
+            <w:pPr>
+              <w:jc w:val="both"/>
+              <w:rPr>
+                <w:rFonts w:eastAsia="맑은 고딕" w:hint="eastAsia"/>
+                <w:color w:val="000000" w:themeColor="text1"/>
+                <w:sz w:val="18"/>
+                <w:lang w:val="en-US" w:eastAsia="ko-KR"/>
+              </w:rPr>
+            </w:pPr>
+            <w:r>
+              <w:rPr>
+                <w:rFonts w:hint="eastAsia"/>
+                <w:color w:val="000000" w:themeColor="text1"/>
+                <w:sz w:val="18"/>
+                <w:lang w:val="en-US" w:eastAsia="ko-KR"/>
+              </w:rPr>
+              <w:t xml:space="preserve">related </w:t>
+            </w:r>
+            <w:r>
+              <w:rPr>
+                <w:color w:val="000000" w:themeColor="text1"/>
+                <w:sz w:val="18"/>
+                <w:lang w:val="en-US" w:eastAsia="ko-KR"/>
+              </w:rPr>
+              <w:t>catalogue</w:t>
+            </w:r>
+            <w:r>
+              <w:rPr>
+                <w:color w:val="000000" w:themeColor="text1"/>
+                <w:sz w:val="18"/>
+                <w:lang w:val="en-US" w:eastAsia="ko-KR"/>
+              </w:rPr>
+              <w:t xml:space="preserve"> of the dataset</w:t>
+            </w:r>
+          </w:p>
+        </w:tc>
+        <w:tc>
+          <w:tcPr>
+            <w:tcW w:w="756" w:type="dxa"/>
+          </w:tcPr>
+          <w:p>
+            <w:pPr>
+              <w:jc w:val="center"/>
+              <w:rPr>
+                <w:rFonts w:eastAsia="맑은 고딕" w:hint="eastAsia"/>
+                <w:color w:val="000000" w:themeColor="text1"/>
+                <w:sz w:val="18"/>
+                <w:lang w:val="en-US" w:eastAsia="ko-KR"/>
+              </w:rPr>
+            </w:pPr>
+            <w:r>
+              <w:rPr>
+                <w:color w:val="000000" w:themeColor="text1"/>
+                <w:sz w:val="18"/>
+                <w:lang w:val="en-US" w:eastAsia="ko-KR"/>
+              </w:rPr>
+              <w:t>O</w:t>
+            </w:r>
+          </w:p>
+        </w:tc>
+        <w:tc>
+          <w:tcPr>
+            <w:tcW w:w="1107" w:type="dxa"/>
+          </w:tcPr>
+          <w:p>
+            <w:pPr>
+              <w:jc w:val="center"/>
+              <w:rPr>
+                <w:rFonts w:eastAsia="맑은 고딕" w:hint="eastAsia"/>
+                <w:color w:val="000000" w:themeColor="text1"/>
+                <w:sz w:val="18"/>
+                <w:lang w:val="en-US" w:eastAsia="ko-KR"/>
+              </w:rPr>
+            </w:pPr>
+            <w:r>
+              <w:rPr>
+                <w:color w:val="000000" w:themeColor="text1"/>
+                <w:sz w:val="18"/>
+                <w:lang w:val="en-US" w:eastAsia="ko-KR"/>
+              </w:rPr>
+              <w:t>1</w:t>
+            </w:r>
+          </w:p>
+        </w:tc>
+        <w:tc>
+          <w:tcPr>
+            <w:tcW w:w="2405" w:type="dxa"/>
+          </w:tcPr>
+          <w:p>
+            <w:pPr>
+              <w:jc w:val="both"/>
+              <w:rPr>
+                <w:rFonts w:eastAsia="맑은 고딕"/>
+                <w:color w:val="000000" w:themeColor="text1"/>
+                <w:sz w:val="18"/>
+                <w:lang w:val="en-US" w:eastAsia="ko-KR"/>
+              </w:rPr>
+            </w:pPr>
+            <w:proofErr w:type="spellStart"/>
+            <w:r>
+              <w:rPr>
+                <w:rFonts w:hint="eastAsia"/>
+                <w:color w:val="000000" w:themeColor="text1"/>
+                <w:sz w:val="18"/>
+                <w:lang w:val="en-US" w:eastAsia="ko-KR"/>
+              </w:rPr>
+              <w:t>BDC_</w:t>
+            </w:r>
+            <w:r>
+              <w:rPr>
+                <w:color w:val="000000" w:themeColor="text1"/>
+                <w:sz w:val="18"/>
+                <w:lang w:val="en-US" w:eastAsia="ko-KR"/>
+              </w:rPr>
+              <w:t>Catalogue</w:t>
+            </w:r>
+            <w:proofErr w:type="spellEnd"/>
+          </w:p>
+        </w:tc>
+      </w:tr>
+      <w:tr>
+        <w:tc>
+          <w:tcPr>
+            <w:tcW w:w="405" w:type="dxa"/>
+          </w:tcPr>
+          <w:p>
+            <w:pPr>
+              <w:jc w:val="both"/>
+              <w:rPr>
+                <w:rFonts w:eastAsia="맑은 고딕"/>
+                <w:sz w:val="18"/>
+                <w:lang w:val="en-US" w:eastAsia="ko-KR"/>
+              </w:rPr>
+            </w:pPr>
+            <w:r>
+              <w:rPr>
+                <w:rFonts w:eastAsia="맑은 고딕" w:hint="eastAsia"/>
+                <w:sz w:val="18"/>
+                <w:lang w:val="en-US" w:eastAsia="ko-KR"/>
+              </w:rPr>
+              <w:t>1</w:t>
+            </w:r>
+            <w:r>
+              <w:rPr>
+                <w:rFonts w:eastAsia="맑은 고딕"/>
+                <w:sz w:val="18"/>
+                <w:lang w:val="en-US" w:eastAsia="ko-KR"/>
+              </w:rPr>
+              <w:t>2</w:t>
             </w:r>
           </w:p>
         </w:tc>
@@ -2479,7 +2820,14 @@
                 <w:sz w:val="18"/>
                 <w:lang w:val="en-US" w:eastAsia="ko-KR"/>
               </w:rPr>
-              <w:t>12</w:t>
+              <w:t>1</w:t>
+            </w:r>
+            <w:r>
+              <w:rPr>
+                <w:sz w:val="18"/>
+                <w:lang w:val="en-US" w:eastAsia="ko-KR"/>
+              </w:rPr>
+              <w:t>3</w:t>
             </w:r>
           </w:p>
         </w:tc>
@@ -2626,7 +2974,14 @@
                 <w:sz w:val="18"/>
                 <w:lang w:val="en-US" w:eastAsia="ko-KR"/>
               </w:rPr>
-              <w:t>13</w:t>
+              <w:t>1</w:t>
+            </w:r>
+            <w:r>
+              <w:rPr>
+                <w:sz w:val="18"/>
+                <w:lang w:val="en-US" w:eastAsia="ko-KR"/>
+              </w:rPr>
+              <w:t>4</w:t>
             </w:r>
           </w:p>
         </w:tc>
@@ -2768,7 +3123,14 @@
                 <w:sz w:val="18"/>
                 <w:lang w:val="en-US" w:eastAsia="ko-KR"/>
               </w:rPr>
-              <w:t>14</w:t>
+              <w:t>1</w:t>
+            </w:r>
+            <w:r>
+              <w:rPr>
+                <w:sz w:val="18"/>
+                <w:lang w:val="en-US" w:eastAsia="ko-KR"/>
+              </w:rPr>
+              <w:t>5</w:t>
             </w:r>
           </w:p>
         </w:tc>
@@ -2940,7 +3302,14 @@
                 <w:sz w:val="18"/>
                 <w:lang w:val="en-US" w:eastAsia="ko-KR"/>
               </w:rPr>
-              <w:t>15</w:t>
+              <w:t>1</w:t>
+            </w:r>
+            <w:r>
+              <w:rPr>
+                <w:sz w:val="18"/>
+                <w:lang w:val="en-US" w:eastAsia="ko-KR"/>
+              </w:rPr>
+              <w:t>6</w:t>
             </w:r>
           </w:p>
         </w:tc>
@@ -3082,7 +3451,14 @@
                 <w:sz w:val="18"/>
                 <w:lang w:val="en-US" w:eastAsia="ko-KR"/>
               </w:rPr>
-              <w:t>16</w:t>
+              <w:t>1</w:t>
+            </w:r>
+            <w:r>
+              <w:rPr>
+                <w:sz w:val="18"/>
+                <w:lang w:val="en-US" w:eastAsia="ko-KR"/>
+              </w:rPr>
+              <w:t>7</w:t>
             </w:r>
           </w:p>
         </w:tc>
@@ -3229,7 +3605,15 @@
                 <w:sz w:val="18"/>
                 <w:lang w:val="en-US" w:eastAsia="ko-KR"/>
               </w:rPr>
-              <w:t>17</w:t>
+              <w:lastRenderedPageBreak/>
+              <w:t>1</w:t>
+            </w:r>
+            <w:r>
+              <w:rPr>
+                <w:sz w:val="18"/>
+                <w:lang w:val="en-US" w:eastAsia="ko-KR"/>
+              </w:rPr>
+              <w:t>8</w:t>
             </w:r>
           </w:p>
         </w:tc>
@@ -3391,7 +3775,14 @@
                 <w:sz w:val="18"/>
                 <w:lang w:val="en-US" w:eastAsia="ko-KR"/>
               </w:rPr>
-              <w:t>18</w:t>
+              <w:t>1</w:t>
+            </w:r>
+            <w:r>
+              <w:rPr>
+                <w:sz w:val="18"/>
+                <w:lang w:val="en-US" w:eastAsia="ko-KR"/>
+              </w:rPr>
+              <w:t>9</w:t>
             </w:r>
           </w:p>
         </w:tc>
@@ -3570,11 +3961,10 @@
             </w:pPr>
             <w:r>
               <w:rPr>
-                <w:rFonts w:hint="eastAsia"/>
-                <w:sz w:val="18"/>
-                <w:lang w:val="en-US" w:eastAsia="ko-KR"/>
-              </w:rPr>
-              <w:t>19</w:t>
+                <w:sz w:val="18"/>
+                <w:lang w:val="en-US" w:eastAsia="ko-KR"/>
+              </w:rPr>
+              <w:t>20</w:t>
             </w:r>
           </w:p>
         </w:tc>
@@ -3726,8 +4116,14 @@
                 <w:sz w:val="18"/>
                 <w:lang w:val="en-US" w:eastAsia="ko-KR"/>
               </w:rPr>
-              <w:lastRenderedPageBreak/>
-              <w:t>20</w:t>
+              <w:t>2</w:t>
+            </w:r>
+            <w:r>
+              <w:rPr>
+                <w:sz w:val="18"/>
+                <w:lang w:val="en-US" w:eastAsia="ko-KR"/>
+              </w:rPr>
+              <w:t>1</w:t>
             </w:r>
           </w:p>
         </w:tc>
@@ -3886,7 +4282,14 @@
                 <w:sz w:val="18"/>
                 <w:lang w:val="en-US" w:eastAsia="ko-KR"/>
               </w:rPr>
-              <w:t>21</w:t>
+              <w:t>2</w:t>
+            </w:r>
+            <w:r>
+              <w:rPr>
+                <w:sz w:val="18"/>
+                <w:lang w:val="en-US" w:eastAsia="ko-KR"/>
+              </w:rPr>
+              <w:t>2</w:t>
             </w:r>
           </w:p>
         </w:tc>
@@ -4038,7 +4441,14 @@
                 <w:sz w:val="18"/>
                 <w:lang w:val="en-US" w:eastAsia="ko-KR"/>
               </w:rPr>
-              <w:t>22</w:t>
+              <w:t>2</w:t>
+            </w:r>
+            <w:r>
+              <w:rPr>
+                <w:sz w:val="18"/>
+                <w:lang w:val="en-US" w:eastAsia="ko-KR"/>
+              </w:rPr>
+              <w:t>3</w:t>
             </w:r>
           </w:p>
         </w:tc>
@@ -4425,7 +4835,14 @@
                 <w:sz w:val="18"/>
                 <w:lang w:val="en-US" w:eastAsia="ko-KR"/>
               </w:rPr>
-              <w:t>23</w:t>
+              <w:t>2</w:t>
+            </w:r>
+            <w:r>
+              <w:rPr>
+                <w:sz w:val="18"/>
+                <w:lang w:val="en-US" w:eastAsia="ko-KR"/>
+              </w:rPr>
+              <w:t>4</w:t>
             </w:r>
           </w:p>
         </w:tc>
@@ -4590,7 +5007,14 @@
                 <w:sz w:val="18"/>
                 <w:lang w:val="en-US" w:eastAsia="ko-KR"/>
               </w:rPr>
-              <w:t>24</w:t>
+              <w:t>2</w:t>
+            </w:r>
+            <w:r>
+              <w:rPr>
+                <w:sz w:val="18"/>
+                <w:lang w:val="en-US" w:eastAsia="ko-KR"/>
+              </w:rPr>
+              <w:t>5</w:t>
             </w:r>
           </w:p>
         </w:tc>
@@ -4753,7 +5177,14 @@
                 <w:sz w:val="18"/>
                 <w:lang w:val="en-US" w:eastAsia="ko-KR"/>
               </w:rPr>
-              <w:t>25</w:t>
+              <w:t>2</w:t>
+            </w:r>
+            <w:r>
+              <w:rPr>
+                <w:sz w:val="18"/>
+                <w:lang w:val="en-US" w:eastAsia="ko-KR"/>
+              </w:rPr>
+              <w:t>6</w:t>
             </w:r>
           </w:p>
         </w:tc>
@@ -4922,7 +5353,14 @@
                 <w:sz w:val="18"/>
                 <w:lang w:val="en-US" w:eastAsia="ko-KR"/>
               </w:rPr>
-              <w:t>26</w:t>
+              <w:t>2</w:t>
+            </w:r>
+            <w:r>
+              <w:rPr>
+                <w:sz w:val="18"/>
+                <w:lang w:val="en-US" w:eastAsia="ko-KR"/>
+              </w:rPr>
+              <w:t>7</w:t>
             </w:r>
           </w:p>
         </w:tc>
@@ -5084,7 +5522,14 @@
                 <w:sz w:val="18"/>
                 <w:lang w:val="en-US" w:eastAsia="ko-KR"/>
               </w:rPr>
-              <w:t>27</w:t>
+              <w:t>2</w:t>
+            </w:r>
+            <w:r>
+              <w:rPr>
+                <w:sz w:val="18"/>
+                <w:lang w:val="en-US" w:eastAsia="ko-KR"/>
+              </w:rPr>
+              <w:t>8</w:t>
             </w:r>
           </w:p>
         </w:tc>
@@ -5235,7 +5680,14 @@
                 <w:sz w:val="18"/>
                 <w:lang w:val="en-US" w:eastAsia="ko-KR"/>
               </w:rPr>
-              <w:t>28</w:t>
+              <w:t>2</w:t>
+            </w:r>
+            <w:r>
+              <w:rPr>
+                <w:sz w:val="18"/>
+                <w:lang w:val="en-US" w:eastAsia="ko-KR"/>
+              </w:rPr>
+              <w:t>9</w:t>
             </w:r>
           </w:p>
         </w:tc>
@@ -5383,11 +5835,10 @@
             </w:pPr>
             <w:r>
               <w:rPr>
-                <w:rFonts w:hint="eastAsia"/>
-                <w:sz w:val="18"/>
-                <w:lang w:val="en-US" w:eastAsia="ko-KR"/>
-              </w:rPr>
-              <w:t>29</w:t>
+                <w:sz w:val="18"/>
+                <w:lang w:val="en-US" w:eastAsia="ko-KR"/>
+              </w:rPr>
+              <w:t>30</w:t>
             </w:r>
           </w:p>
         </w:tc>
@@ -5568,7 +6019,14 @@
                 <w:sz w:val="18"/>
                 <w:lang w:val="en-US" w:eastAsia="ko-KR"/>
               </w:rPr>
-              <w:t>30</w:t>
+              <w:t>3</w:t>
+            </w:r>
+            <w:r>
+              <w:rPr>
+                <w:sz w:val="18"/>
+                <w:lang w:val="en-US" w:eastAsia="ko-KR"/>
+              </w:rPr>
+              <w:t>1</w:t>
             </w:r>
           </w:p>
         </w:tc>
@@ -5721,7 +6179,14 @@
                 <w:sz w:val="18"/>
                 <w:lang w:val="en-US" w:eastAsia="ko-KR"/>
               </w:rPr>
-              <w:t>31</w:t>
+              <w:t>3</w:t>
+            </w:r>
+            <w:r>
+              <w:rPr>
+                <w:sz w:val="18"/>
+                <w:lang w:val="en-US" w:eastAsia="ko-KR"/>
+              </w:rPr>
+              <w:t>2</w:t>
             </w:r>
           </w:p>
         </w:tc>
@@ -5993,7 +6458,14 @@
                 <w:sz w:val="18"/>
                 <w:lang w:val="en-US" w:eastAsia="ko-KR"/>
               </w:rPr>
-              <w:t>32</w:t>
+              <w:t>3</w:t>
+            </w:r>
+            <w:r>
+              <w:rPr>
+                <w:sz w:val="18"/>
+                <w:lang w:val="en-US" w:eastAsia="ko-KR"/>
+              </w:rPr>
+              <w:t>3</w:t>
             </w:r>
           </w:p>
         </w:tc>
@@ -6183,7 +6655,14 @@
                 <w:sz w:val="18"/>
                 <w:lang w:val="en-US" w:eastAsia="ko-KR"/>
               </w:rPr>
-              <w:t>33</w:t>
+              <w:t>3</w:t>
+            </w:r>
+            <w:r>
+              <w:rPr>
+                <w:sz w:val="18"/>
+                <w:lang w:val="en-US" w:eastAsia="ko-KR"/>
+              </w:rPr>
+              <w:t>4</w:t>
             </w:r>
           </w:p>
         </w:tc>
@@ -6387,7 +6866,7 @@
                 <w:sz w:val="18"/>
                 <w:lang w:val="en-US" w:eastAsia="ko-KR"/>
               </w:rPr>
-              <w:t>4</w:t>
+              <w:t>5</w:t>
             </w:r>
           </w:p>
         </w:tc>
@@ -6577,6 +7056,7 @@
                 <w:sz w:val="18"/>
                 <w:lang w:val="en-US" w:eastAsia="ko-KR"/>
               </w:rPr>
+              <w:lastRenderedPageBreak/>
               <w:t>3</w:t>
             </w:r>
             <w:r>
@@ -6584,7 +7064,7 @@
                 <w:sz w:val="18"/>
                 <w:lang w:val="en-US" w:eastAsia="ko-KR"/>
               </w:rPr>
-              <w:t>5</w:t>
+              <w:t>6</w:t>
             </w:r>
           </w:p>
         </w:tc>
@@ -6744,7 +7224,14 @@
                 <w:sz w:val="18"/>
                 <w:lang w:val="en-US" w:eastAsia="ko-KR"/>
               </w:rPr>
-              <w:t>36</w:t>
+              <w:t>3</w:t>
+            </w:r>
+            <w:r>
+              <w:rPr>
+                <w:sz w:val="18"/>
+                <w:lang w:val="en-US" w:eastAsia="ko-KR"/>
+              </w:rPr>
+              <w:t>7</w:t>
             </w:r>
           </w:p>
         </w:tc>
@@ -6894,7 +7381,6 @@
             <w:pPr>
               <w:jc w:val="both"/>
               <w:rPr>
-                <w:rFonts w:hint="eastAsia"/>
                 <w:color w:val="000000" w:themeColor="text1"/>
                 <w:sz w:val="18"/>
                 <w:lang w:val="en-US" w:eastAsia="ko-KR"/>
@@ -6930,7 +7416,14 @@
                 <w:sz w:val="18"/>
                 <w:lang w:val="en-US" w:eastAsia="ko-KR"/>
               </w:rPr>
-              <w:t>37</w:t>
+              <w:t>3</w:t>
+            </w:r>
+            <w:r>
+              <w:rPr>
+                <w:sz w:val="18"/>
+                <w:lang w:val="en-US" w:eastAsia="ko-KR"/>
+              </w:rPr>
+              <w:t>8</w:t>
             </w:r>
           </w:p>
         </w:tc>
@@ -7086,7 +7579,14 @@
                 <w:sz w:val="18"/>
                 <w:lang w:val="en-US" w:eastAsia="ko-KR"/>
               </w:rPr>
-              <w:t>38</w:t>
+              <w:t>3</w:t>
+            </w:r>
+            <w:r>
+              <w:rPr>
+                <w:sz w:val="18"/>
+                <w:lang w:val="en-US" w:eastAsia="ko-KR"/>
+              </w:rPr>
+              <w:t>9</w:t>
             </w:r>
           </w:p>
         </w:tc>
@@ -7231,8 +7731,6 @@
               </w:rPr>
               <w:t>I</w:t>
             </w:r>
-            <w:bookmarkStart w:id="0" w:name="_GoBack"/>
-            <w:bookmarkEnd w:id="0"/>
           </w:p>
         </w:tc>
       </w:tr>
@@ -7267,7 +7765,6 @@
           <w:szCs w:val="20"/>
           <w:lang w:eastAsia="ko-KR"/>
         </w:rPr>
-        <w:lastRenderedPageBreak/>
         <w:t>Table</w:t>
       </w:r>
       <w:r>
@@ -7371,11 +7868,11 @@
             </w:pPr>
             <w:r>
               <w:rPr>
-                <w:rFonts w:eastAsia="맑은 고딕" w:hint="eastAsia"/>
-                <w:sz w:val="18"/>
-                <w:lang w:val="en-US" w:eastAsia="ko-KR"/>
-              </w:rPr>
-              <w:t>39</w:t>
+                <w:rFonts w:eastAsia="맑은 고딕"/>
+                <w:sz w:val="18"/>
+                <w:lang w:val="en-US" w:eastAsia="ko-KR"/>
+              </w:rPr>
+              <w:t>40</w:t>
             </w:r>
           </w:p>
         </w:tc>
@@ -7628,7 +8125,14 @@
                 <w:sz w:val="18"/>
                 <w:lang w:val="en-US" w:eastAsia="ko-KR"/>
               </w:rPr>
-              <w:t>40</w:t>
+              <w:t>4</w:t>
+            </w:r>
+            <w:r>
+              <w:rPr>
+                <w:sz w:val="18"/>
+                <w:lang w:val="en-US" w:eastAsia="ko-KR"/>
+              </w:rPr>
+              <w:t>1</w:t>
             </w:r>
           </w:p>
         </w:tc>
@@ -7836,7 +8340,7 @@
                 <w:sz w:val="18"/>
                 <w:lang w:val="en-US" w:eastAsia="ko-KR"/>
               </w:rPr>
-              <w:t>1</w:t>
+              <w:t>2</w:t>
             </w:r>
           </w:p>
         </w:tc>
@@ -8259,7 +8763,7 @@
                 <w:sz w:val="18"/>
                 <w:lang w:val="en-US" w:eastAsia="ko-KR"/>
               </w:rPr>
-              <w:t>2</w:t>
+              <w:t>3</w:t>
             </w:r>
           </w:p>
         </w:tc>
@@ -8441,7 +8945,7 @@
                 <w:sz w:val="18"/>
                 <w:lang w:val="en-US" w:eastAsia="ko-KR"/>
               </w:rPr>
-              <w:t>3</w:t>
+              <w:t>4</w:t>
             </w:r>
           </w:p>
         </w:tc>
@@ -8622,7 +9126,7 @@
                 <w:sz w:val="18"/>
                 <w:lang w:val="en-US" w:eastAsia="ko-KR"/>
               </w:rPr>
-              <w:t>4</w:t>
+              <w:t>5</w:t>
             </w:r>
           </w:p>
         </w:tc>
@@ -8788,7 +9292,7 @@
                 <w:sz w:val="18"/>
                 <w:lang w:val="en-US" w:eastAsia="ko-KR"/>
               </w:rPr>
-              <w:t>5</w:t>
+              <w:t>6</w:t>
             </w:r>
           </w:p>
         </w:tc>
@@ -9181,7 +9685,7 @@
                 <w:sz w:val="18"/>
                 <w:lang w:val="en-US" w:eastAsia="ko-KR"/>
               </w:rPr>
-              <w:t>6</w:t>
+              <w:t>7</w:t>
             </w:r>
           </w:p>
         </w:tc>
@@ -9362,7 +9866,7 @@
                 <w:sz w:val="18"/>
                 <w:lang w:val="en-US" w:eastAsia="ko-KR"/>
               </w:rPr>
-              <w:t>7</w:t>
+              <w:t>8</w:t>
             </w:r>
           </w:p>
         </w:tc>
@@ -9518,7 +10022,7 @@
                 <w:sz w:val="18"/>
                 <w:lang w:val="en-US" w:eastAsia="ko-KR"/>
               </w:rPr>
-              <w:t>8</w:t>
+              <w:t>9</w:t>
             </w:r>
           </w:p>
         </w:tc>
@@ -9671,18 +10175,10 @@
             </w:pPr>
             <w:r>
               <w:rPr>
-                <w:rFonts w:hint="eastAsia"/>
-                <w:sz w:val="18"/>
-                <w:lang w:val="en-US" w:eastAsia="ko-KR"/>
-              </w:rPr>
-              <w:t>4</w:t>
-            </w:r>
-            <w:r>
-              <w:rPr>
-                <w:sz w:val="18"/>
-                <w:lang w:val="en-US" w:eastAsia="ko-KR"/>
-              </w:rPr>
-              <w:t>9</w:t>
+                <w:sz w:val="18"/>
+                <w:lang w:val="en-US" w:eastAsia="ko-KR"/>
+              </w:rPr>
+              <w:t>50</w:t>
             </w:r>
           </w:p>
         </w:tc>
@@ -10078,7 +10574,15 @@
                 <w:sz w:val="18"/>
                 <w:lang w:val="en-US" w:eastAsia="ko-KR"/>
               </w:rPr>
-              <w:t>50</w:t>
+              <w:lastRenderedPageBreak/>
+              <w:t>5</w:t>
+            </w:r>
+            <w:r>
+              <w:rPr>
+                <w:sz w:val="18"/>
+                <w:lang w:val="en-US" w:eastAsia="ko-KR"/>
+              </w:rPr>
+              <w:t>1</w:t>
             </w:r>
           </w:p>
         </w:tc>
@@ -10262,7 +10766,7 @@
                 <w:sz w:val="18"/>
                 <w:lang w:val="en-US" w:eastAsia="ko-KR"/>
               </w:rPr>
-              <w:t>1</w:t>
+              <w:t>2</w:t>
             </w:r>
           </w:p>
         </w:tc>
@@ -10430,7 +10934,7 @@
                 <w:sz w:val="18"/>
                 <w:lang w:val="en-US" w:eastAsia="ko-KR"/>
               </w:rPr>
-              <w:t>2</w:t>
+              <w:t>3</w:t>
             </w:r>
           </w:p>
         </w:tc>
@@ -10611,7 +11115,6 @@
           <w:szCs w:val="20"/>
           <w:lang w:eastAsia="ko-KR"/>
         </w:rPr>
-        <w:lastRenderedPageBreak/>
         <w:t>Table</w:t>
       </w:r>
       <w:r>
@@ -11073,7 +11576,10 @@
         </w:tc>
       </w:tr>
     </w:tbl>
-    <w:p/>
+    <w:p>
+      <w:bookmarkStart w:id="0" w:name="_GoBack"/>
+      <w:bookmarkEnd w:id="0"/>
+    </w:p>
     <w:sectPr>
       <w:pgSz w:w="11906" w:h="16838"/>
       <w:pgMar w:top="1701" w:right="1440" w:bottom="1440" w:left="1440" w:header="851" w:footer="992" w:gutter="0"/>
@@ -11152,7 +11658,7 @@
       </w:pPr>
     </w:pPrDefault>
   </w:docDefaults>
-  <w:latentStyles w:defLockedState="0" w:defUIPriority="99" w:defSemiHidden="0" w:defUnhideWhenUsed="0" w:defQFormat="0" w:count="375">
+  <w:latentStyles w:defLockedState="0" w:defUIPriority="99" w:defSemiHidden="0" w:defUnhideWhenUsed="0" w:defQFormat="0" w:count="376">
     <w:lsdException w:name="Normal" w:uiPriority="0" w:qFormat="1"/>
     <w:lsdException w:name="heading 1" w:uiPriority="9" w:qFormat="1"/>
     <w:lsdException w:name="heading 2" w:semiHidden="1" w:uiPriority="9" w:unhideWhenUsed="1" w:qFormat="1"/>
@@ -11258,7 +11764,6 @@
     <w:lsdException w:name="HTML Sample" w:semiHidden="1" w:unhideWhenUsed="1"/>
     <w:lsdException w:name="HTML Typewriter" w:semiHidden="1" w:unhideWhenUsed="1"/>
     <w:lsdException w:name="HTML Variable" w:semiHidden="1" w:unhideWhenUsed="1"/>
-    <w:lsdException w:name="Normal Table" w:semiHidden="1" w:unhideWhenUsed="1"/>
     <w:lsdException w:name="annotation subject" w:semiHidden="1" w:unhideWhenUsed="1"/>
     <w:lsdException w:name="No List" w:semiHidden="1" w:unhideWhenUsed="1"/>
     <w:lsdException w:name="Outline List 1" w:semiHidden="1" w:unhideWhenUsed="1"/>
@@ -11305,10 +11810,8 @@
     <w:lsdException w:name="Table Subtle 2" w:semiHidden="1" w:unhideWhenUsed="1"/>
     <w:lsdException w:name="Table Web 1" w:semiHidden="1" w:unhideWhenUsed="1"/>
     <w:lsdException w:name="Table Web 2" w:semiHidden="1" w:unhideWhenUsed="1"/>
-    <w:lsdException w:name="Table Web 3" w:semiHidden="1" w:unhideWhenUsed="1"/>
     <w:lsdException w:name="Balloon Text" w:semiHidden="1" w:unhideWhenUsed="1"/>
     <w:lsdException w:name="Table Grid" w:uiPriority="39"/>
-    <w:lsdException w:name="Table Theme" w:semiHidden="1" w:unhideWhenUsed="1"/>
     <w:lsdException w:name="Placeholder Text" w:semiHidden="1"/>
     <w:lsdException w:name="No Spacing" w:uiPriority="1" w:qFormat="1"/>
     <w:lsdException w:name="Light Shading" w:uiPriority="60"/>
@@ -11528,6 +12031,7 @@
     <w:lsdException w:name="Smart Hyperlink" w:semiHidden="1" w:unhideWhenUsed="1"/>
     <w:lsdException w:name="Hashtag" w:semiHidden="1" w:unhideWhenUsed="1"/>
     <w:lsdException w:name="Unresolved Mention" w:semiHidden="1" w:unhideWhenUsed="1"/>
+    <w:lsdException w:name="Smart Link" w:semiHidden="1" w:unhideWhenUsed="1"/>
   </w:latentStyles>
   <w:style w:type="paragraph" w:default="1" w:styleId="a">
     <w:name w:val="Normal"/>

--- a/docs/UML-데이터스키마.docx
+++ b/docs/UML-데이터스키마.docx
@@ -65,7 +65,7 @@
           <w:szCs w:val="20"/>
           <w:lang w:eastAsia="ko-KR"/>
         </w:rPr>
-        <w:t>version: 1.01</w:t>
+        <w:t>version: 1.1</w:t>
       </w:r>
     </w:p>
     <w:p>
@@ -107,7 +107,70 @@
           <w:szCs w:val="20"/>
           <w:lang w:eastAsia="ko-KR"/>
         </w:rPr>
-        <w:t>ast update: June. 8</w:t>
+        <w:t>ast update</w:t>
+      </w:r>
+      <w:r>
+        <w:rPr>
+          <w:rFonts w:eastAsia="바탕"/>
+          <w:bCs/>
+          <w:szCs w:val="20"/>
+          <w:lang w:eastAsia="ko-KR"/>
+        </w:rPr>
+        <w:t>d</w:t>
+      </w:r>
+      <w:r>
+        <w:rPr>
+          <w:rFonts w:eastAsia="바탕"/>
+          <w:bCs/>
+          <w:szCs w:val="20"/>
+          <w:lang w:eastAsia="ko-KR"/>
+        </w:rPr>
+        <w:t xml:space="preserve">: </w:t>
+      </w:r>
+      <w:r>
+        <w:rPr>
+          <w:rFonts w:eastAsia="바탕" w:hint="eastAsia"/>
+          <w:bCs/>
+          <w:szCs w:val="20"/>
+          <w:lang w:eastAsia="ko-KR"/>
+        </w:rPr>
+        <w:t>A</w:t>
+      </w:r>
+      <w:r>
+        <w:rPr>
+          <w:rFonts w:eastAsia="바탕"/>
+          <w:bCs/>
+          <w:szCs w:val="20"/>
+          <w:lang w:eastAsia="ko-KR"/>
+        </w:rPr>
+        <w:t>ug</w:t>
+      </w:r>
+      <w:r>
+        <w:rPr>
+          <w:rFonts w:eastAsia="바탕"/>
+          <w:bCs/>
+          <w:szCs w:val="20"/>
+          <w:lang w:eastAsia="ko-KR"/>
+        </w:rPr>
+        <w:t xml:space="preserve">. </w:t>
+      </w:r>
+      <w:r>
+        <w:rPr>
+          <w:rFonts w:eastAsia="바탕"/>
+          <w:bCs/>
+          <w:szCs w:val="20"/>
+          <w:lang w:eastAsia="ko-KR"/>
+        </w:rPr>
+        <w:t>1</w:t>
+      </w:r>
+      <w:r>
+        <w:rPr>
+          <w:rFonts w:eastAsia="바탕"/>
+          <w:bCs/>
+          <w:szCs w:val="20"/>
+          <w:lang w:eastAsia="ko-KR"/>
+        </w:rPr>
+        <w:t>8</w:t>
       </w:r>
       <w:r>
         <w:rPr>
@@ -146,7 +209,7 @@
         <w:jc w:val="right"/>
         <w:textAlignment w:val="baseline"/>
         <w:rPr>
-          <w:rFonts w:eastAsia="바탕" w:hint="eastAsia"/>
+          <w:rFonts w:eastAsia="바탕"/>
           <w:bCs/>
           <w:szCs w:val="20"/>
           <w:lang w:eastAsia="ko-KR"/>
@@ -2157,7 +2220,7 @@
             <w:pPr>
               <w:jc w:val="both"/>
               <w:rPr>
-                <w:rFonts w:eastAsia="맑은 고딕" w:hint="eastAsia"/>
+                <w:rFonts w:eastAsia="맑은 고딕"/>
                 <w:sz w:val="18"/>
                 <w:lang w:val="en-US" w:eastAsia="ko-KR"/>
               </w:rPr>
@@ -2213,7 +2276,7 @@
             <w:pPr>
               <w:jc w:val="both"/>
               <w:rPr>
-                <w:rFonts w:eastAsia="맑은 고딕" w:hint="eastAsia"/>
+                <w:rFonts w:eastAsia="맑은 고딕"/>
                 <w:color w:val="000000" w:themeColor="text1"/>
                 <w:sz w:val="18"/>
                 <w:lang w:val="en-US" w:eastAsia="ko-KR"/>
@@ -2254,7 +2317,7 @@
             <w:pPr>
               <w:jc w:val="center"/>
               <w:rPr>
-                <w:rFonts w:eastAsia="맑은 고딕" w:hint="eastAsia"/>
+                <w:rFonts w:eastAsia="맑은 고딕"/>
                 <w:color w:val="000000" w:themeColor="text1"/>
                 <w:sz w:val="18"/>
                 <w:lang w:val="en-US" w:eastAsia="ko-KR"/>
@@ -2278,7 +2341,7 @@
             <w:pPr>
               <w:jc w:val="center"/>
               <w:rPr>
-                <w:rFonts w:eastAsia="맑은 고딕" w:hint="eastAsia"/>
+                <w:rFonts w:eastAsia="맑은 고딕"/>
                 <w:color w:val="000000" w:themeColor="text1"/>
                 <w:sz w:val="18"/>
                 <w:lang w:val="en-US" w:eastAsia="ko-KR"/>
@@ -6320,6 +6383,195 @@
           </w:p>
         </w:tc>
       </w:tr>
+      <w:tr>
+        <w:tc>
+          <w:tcPr>
+            <w:tcW w:w="402" w:type="dxa"/>
+          </w:tcPr>
+          <w:p>
+            <w:pPr>
+              <w:jc w:val="both"/>
+              <w:rPr>
+                <w:rFonts w:hint="eastAsia"/>
+                <w:sz w:val="18"/>
+                <w:lang w:val="en-US" w:eastAsia="ko-KR"/>
+              </w:rPr>
+            </w:pPr>
+            <w:r>
+              <w:rPr>
+                <w:rFonts w:hint="eastAsia"/>
+                <w:sz w:val="18"/>
+                <w:lang w:val="en-US" w:eastAsia="ko-KR"/>
+              </w:rPr>
+              <w:t>3</w:t>
+            </w:r>
+            <w:r>
+              <w:rPr>
+                <w:sz w:val="18"/>
+                <w:lang w:val="en-US" w:eastAsia="ko-KR"/>
+              </w:rPr>
+              <w:t>3</w:t>
+            </w:r>
+          </w:p>
+        </w:tc>
+        <w:tc>
+          <w:tcPr>
+            <w:tcW w:w="2191" w:type="dxa"/>
+          </w:tcPr>
+          <w:p>
+            <w:pPr>
+              <w:jc w:val="both"/>
+              <w:rPr>
+                <w:rFonts w:hint="eastAsia"/>
+                <w:color w:val="000000" w:themeColor="text1"/>
+                <w:sz w:val="18"/>
+                <w:lang w:val="en-US" w:eastAsia="ko-KR"/>
+              </w:rPr>
+            </w:pPr>
+            <w:r>
+              <w:rPr>
+                <w:color w:val="000000" w:themeColor="text1"/>
+                <w:sz w:val="18"/>
+                <w:lang w:val="en-US" w:eastAsia="ko-KR"/>
+              </w:rPr>
+              <w:t xml:space="preserve">role: </w:t>
+            </w:r>
+            <w:proofErr w:type="spellStart"/>
+            <w:r>
+              <w:rPr>
+                <w:color w:val="000000" w:themeColor="text1"/>
+                <w:sz w:val="18"/>
+                <w:lang w:val="en-US" w:eastAsia="ko-KR"/>
+              </w:rPr>
+              <w:t>hasRelation</w:t>
+            </w:r>
+            <w:proofErr w:type="spellEnd"/>
+          </w:p>
+        </w:tc>
+        <w:tc>
+          <w:tcPr>
+            <w:tcW w:w="2271" w:type="dxa"/>
+          </w:tcPr>
+          <w:p>
+            <w:pPr>
+              <w:jc w:val="both"/>
+              <w:rPr>
+                <w:color w:val="000000" w:themeColor="text1"/>
+                <w:sz w:val="18"/>
+                <w:lang w:val="en-US" w:eastAsia="ko-KR"/>
+              </w:rPr>
+            </w:pPr>
+            <w:r>
+              <w:rPr>
+                <w:rFonts w:hint="eastAsia"/>
+                <w:color w:val="000000" w:themeColor="text1"/>
+                <w:sz w:val="18"/>
+                <w:lang w:val="en-US" w:eastAsia="ko-KR"/>
+              </w:rPr>
+              <w:t xml:space="preserve">related </w:t>
+            </w:r>
+            <w:r>
+              <w:rPr>
+                <w:color w:val="000000" w:themeColor="text1"/>
+                <w:sz w:val="18"/>
+                <w:lang w:val="en-US" w:eastAsia="ko-KR"/>
+              </w:rPr>
+              <w:t>dataset</w:t>
+            </w:r>
+            <w:r>
+              <w:rPr>
+                <w:color w:val="000000" w:themeColor="text1"/>
+                <w:sz w:val="18"/>
+                <w:lang w:val="en-US" w:eastAsia="ko-KR"/>
+              </w:rPr>
+              <w:t xml:space="preserve"> of the dataset</w:t>
+            </w:r>
+          </w:p>
+        </w:tc>
+        <w:tc>
+          <w:tcPr>
+            <w:tcW w:w="756" w:type="dxa"/>
+          </w:tcPr>
+          <w:p>
+            <w:pPr>
+              <w:jc w:val="center"/>
+              <w:rPr>
+                <w:rFonts w:hint="eastAsia"/>
+                <w:color w:val="000000" w:themeColor="text1"/>
+                <w:sz w:val="18"/>
+                <w:lang w:val="en-US" w:eastAsia="ko-KR"/>
+              </w:rPr>
+            </w:pPr>
+            <w:r>
+              <w:rPr>
+                <w:color w:val="000000" w:themeColor="text1"/>
+                <w:sz w:val="18"/>
+                <w:lang w:val="en-US" w:eastAsia="ko-KR"/>
+              </w:rPr>
+              <w:t>O</w:t>
+            </w:r>
+          </w:p>
+        </w:tc>
+        <w:tc>
+          <w:tcPr>
+            <w:tcW w:w="1107" w:type="dxa"/>
+          </w:tcPr>
+          <w:p>
+            <w:pPr>
+              <w:jc w:val="center"/>
+              <w:rPr>
+                <w:rFonts w:hint="eastAsia"/>
+                <w:color w:val="000000" w:themeColor="text1"/>
+                <w:sz w:val="18"/>
+                <w:lang w:val="en-US" w:eastAsia="ko-KR"/>
+              </w:rPr>
+            </w:pPr>
+            <w:r>
+              <w:rPr>
+                <w:color w:val="000000" w:themeColor="text1"/>
+                <w:sz w:val="18"/>
+                <w:lang w:val="en-US" w:eastAsia="ko-KR"/>
+              </w:rPr>
+              <w:t>1</w:t>
+            </w:r>
+          </w:p>
+        </w:tc>
+        <w:tc>
+          <w:tcPr>
+            <w:tcW w:w="2482" w:type="dxa"/>
+          </w:tcPr>
+          <w:p>
+            <w:pPr>
+              <w:jc w:val="both"/>
+              <w:rPr>
+                <w:rFonts w:hint="eastAsia"/>
+                <w:color w:val="000000" w:themeColor="text1"/>
+                <w:sz w:val="18"/>
+                <w:lang w:val="en-US" w:eastAsia="ko-KR"/>
+              </w:rPr>
+            </w:pPr>
+            <w:proofErr w:type="spellStart"/>
+            <w:r>
+              <w:rPr>
+                <w:rFonts w:hint="eastAsia"/>
+                <w:color w:val="000000" w:themeColor="text1"/>
+                <w:sz w:val="18"/>
+                <w:lang w:val="en-US" w:eastAsia="ko-KR"/>
+              </w:rPr>
+              <w:t>BDC_</w:t>
+            </w:r>
+            <w:r>
+              <w:rPr>
+                <w:color w:val="000000" w:themeColor="text1"/>
+                <w:sz w:val="18"/>
+                <w:lang w:val="en-US" w:eastAsia="ko-KR"/>
+              </w:rPr>
+              <w:t>Dataset</w:t>
+            </w:r>
+            <w:proofErr w:type="spellEnd"/>
+          </w:p>
+        </w:tc>
+      </w:tr>
     </w:tbl>
     <w:p>
       <w:pPr>
@@ -6432,8 +6684,1085 @@
       </w:tblPr>
       <w:tblGrid>
         <w:gridCol w:w="402"/>
-        <w:gridCol w:w="2278"/>
-        <w:gridCol w:w="2424"/>
+        <w:gridCol w:w="2145"/>
+        <w:gridCol w:w="2268"/>
+        <w:gridCol w:w="850"/>
+        <w:gridCol w:w="1040"/>
+        <w:gridCol w:w="2504"/>
+      </w:tblGrid>
+      <w:tr>
+        <w:tc>
+          <w:tcPr>
+            <w:tcW w:w="402" w:type="dxa"/>
+            <w:shd w:val="clear" w:color="auto" w:fill="D9D9D9" w:themeFill="background1" w:themeFillShade="D9"/>
+          </w:tcPr>
+          <w:p>
+            <w:pPr>
+              <w:jc w:val="both"/>
+              <w:rPr>
+                <w:sz w:val="18"/>
+                <w:lang w:val="en-US" w:eastAsia="ko-KR"/>
+              </w:rPr>
+            </w:pPr>
+            <w:r>
+              <w:rPr>
+                <w:rFonts w:hint="eastAsia"/>
+                <w:sz w:val="18"/>
+                <w:lang w:val="en-US" w:eastAsia="ko-KR"/>
+              </w:rPr>
+              <w:t>3</w:t>
+            </w:r>
+            <w:r>
+              <w:rPr>
+                <w:sz w:val="18"/>
+                <w:lang w:val="en-US" w:eastAsia="ko-KR"/>
+              </w:rPr>
+              <w:t>4</w:t>
+            </w:r>
+          </w:p>
+        </w:tc>
+        <w:tc>
+          <w:tcPr>
+            <w:tcW w:w="2145" w:type="dxa"/>
+            <w:shd w:val="clear" w:color="auto" w:fill="D9D9D9" w:themeFill="background1" w:themeFillShade="D9"/>
+          </w:tcPr>
+          <w:p>
+            <w:pPr>
+              <w:jc w:val="both"/>
+              <w:rPr>
+                <w:color w:val="000000" w:themeColor="text1"/>
+                <w:sz w:val="18"/>
+                <w:lang w:val="en-US" w:eastAsia="ko-KR"/>
+              </w:rPr>
+            </w:pPr>
+            <w:proofErr w:type="spellStart"/>
+            <w:r>
+              <w:rPr>
+                <w:rFonts w:hint="eastAsia"/>
+                <w:color w:val="000000" w:themeColor="text1"/>
+                <w:sz w:val="18"/>
+                <w:lang w:val="en-US" w:eastAsia="ko-KR"/>
+              </w:rPr>
+              <w:t>BDC_Distribution</w:t>
+            </w:r>
+            <w:proofErr w:type="spellEnd"/>
+          </w:p>
+        </w:tc>
+        <w:tc>
+          <w:tcPr>
+            <w:tcW w:w="2268" w:type="dxa"/>
+            <w:shd w:val="clear" w:color="auto" w:fill="D9D9D9" w:themeFill="background1" w:themeFillShade="D9"/>
+          </w:tcPr>
+          <w:p>
+            <w:pPr>
+              <w:jc w:val="both"/>
+              <w:rPr>
+                <w:color w:val="000000" w:themeColor="text1"/>
+                <w:sz w:val="18"/>
+                <w:lang w:val="en-US" w:eastAsia="ko-KR"/>
+              </w:rPr>
+            </w:pPr>
+            <w:r>
+              <w:rPr>
+                <w:rFonts w:hint="eastAsia"/>
+                <w:color w:val="000000" w:themeColor="text1"/>
+                <w:sz w:val="18"/>
+                <w:lang w:val="en-US" w:eastAsia="ko-KR"/>
+              </w:rPr>
+              <w:t xml:space="preserve">information </w:t>
+            </w:r>
+            <w:r>
+              <w:rPr>
+                <w:color w:val="000000" w:themeColor="text1"/>
+                <w:sz w:val="18"/>
+                <w:lang w:val="en-US" w:eastAsia="ko-KR"/>
+              </w:rPr>
+              <w:t>about the distributor of and options for obtaining the dataset</w:t>
+            </w:r>
+          </w:p>
+        </w:tc>
+        <w:tc>
+          <w:tcPr>
+            <w:tcW w:w="850" w:type="dxa"/>
+            <w:shd w:val="clear" w:color="auto" w:fill="D9D9D9" w:themeFill="background1" w:themeFillShade="D9"/>
+          </w:tcPr>
+          <w:p>
+            <w:pPr>
+              <w:jc w:val="center"/>
+              <w:rPr>
+                <w:color w:val="000000" w:themeColor="text1"/>
+                <w:sz w:val="18"/>
+                <w:lang w:val="en-US" w:eastAsia="ko-KR"/>
+              </w:rPr>
+            </w:pPr>
+            <w:r>
+              <w:rPr>
+                <w:color w:val="000000" w:themeColor="text1"/>
+                <w:sz w:val="18"/>
+                <w:lang w:val="en-US" w:eastAsia="ko-KR"/>
+              </w:rPr>
+              <w:t>R</w:t>
+            </w:r>
+          </w:p>
+        </w:tc>
+        <w:tc>
+          <w:tcPr>
+            <w:tcW w:w="1040" w:type="dxa"/>
+            <w:shd w:val="clear" w:color="auto" w:fill="D9D9D9" w:themeFill="background1" w:themeFillShade="D9"/>
+          </w:tcPr>
+          <w:p>
+            <w:pPr>
+              <w:jc w:val="center"/>
+              <w:rPr>
+                <w:color w:val="000000" w:themeColor="text1"/>
+                <w:sz w:val="18"/>
+                <w:lang w:val="en-US" w:eastAsia="ko-KR"/>
+              </w:rPr>
+            </w:pPr>
+            <w:r>
+              <w:rPr>
+                <w:rFonts w:hint="eastAsia"/>
+                <w:color w:val="000000" w:themeColor="text1"/>
+                <w:sz w:val="18"/>
+                <w:lang w:val="en-US" w:eastAsia="ko-KR"/>
+              </w:rPr>
+              <w:t>N</w:t>
+            </w:r>
+          </w:p>
+        </w:tc>
+        <w:tc>
+          <w:tcPr>
+            <w:tcW w:w="2504" w:type="dxa"/>
+            <w:shd w:val="clear" w:color="auto" w:fill="D9D9D9" w:themeFill="background1" w:themeFillShade="D9"/>
+          </w:tcPr>
+          <w:p>
+            <w:pPr>
+              <w:jc w:val="both"/>
+              <w:rPr>
+                <w:color w:val="000000" w:themeColor="text1"/>
+                <w:sz w:val="18"/>
+                <w:lang w:val="en-US" w:eastAsia="ko-KR"/>
+              </w:rPr>
+            </w:pPr>
+            <w:r>
+              <w:rPr>
+                <w:color w:val="000000" w:themeColor="text1"/>
+                <w:sz w:val="18"/>
+                <w:lang w:val="en-US" w:eastAsia="ko-KR"/>
+              </w:rPr>
+              <w:t>L</w:t>
+            </w:r>
+            <w:r>
+              <w:rPr>
+                <w:rFonts w:hint="eastAsia"/>
+                <w:color w:val="000000" w:themeColor="text1"/>
+                <w:sz w:val="18"/>
+                <w:lang w:val="en-US" w:eastAsia="ko-KR"/>
+              </w:rPr>
+              <w:t xml:space="preserve">ine </w:t>
+            </w:r>
+            <w:r>
+              <w:rPr>
+                <w:color w:val="000000" w:themeColor="text1"/>
+                <w:sz w:val="18"/>
+                <w:lang w:val="en-US" w:eastAsia="ko-KR"/>
+              </w:rPr>
+              <w:t>3</w:t>
+            </w:r>
+            <w:r>
+              <w:rPr>
+                <w:color w:val="000000" w:themeColor="text1"/>
+                <w:sz w:val="18"/>
+                <w:lang w:val="en-US" w:eastAsia="ko-KR"/>
+              </w:rPr>
+              <w:t>4</w:t>
+            </w:r>
+            <w:r>
+              <w:rPr>
+                <w:color w:val="000000" w:themeColor="text1"/>
+                <w:sz w:val="18"/>
+                <w:lang w:val="en-US" w:eastAsia="ko-KR"/>
+              </w:rPr>
+              <w:t xml:space="preserve"> to</w:t>
+            </w:r>
+            <w:r>
+              <w:rPr>
+                <w:color w:val="000000" w:themeColor="text1"/>
+                <w:sz w:val="18"/>
+                <w:lang w:val="en-US" w:eastAsia="ko-KR"/>
+              </w:rPr>
+              <w:t xml:space="preserve"> </w:t>
+            </w:r>
+            <w:r>
+              <w:rPr>
+                <w:color w:val="000000" w:themeColor="text1"/>
+                <w:sz w:val="18"/>
+                <w:lang w:val="en-US" w:eastAsia="ko-KR"/>
+              </w:rPr>
+              <w:t xml:space="preserve">38 </w:t>
+            </w:r>
+          </w:p>
+        </w:tc>
+      </w:tr>
+      <w:tr>
+        <w:tc>
+          <w:tcPr>
+            <w:tcW w:w="402" w:type="dxa"/>
+          </w:tcPr>
+          <w:p>
+            <w:pPr>
+              <w:jc w:val="both"/>
+              <w:rPr>
+                <w:sz w:val="18"/>
+                <w:lang w:val="en-US" w:eastAsia="ko-KR"/>
+              </w:rPr>
+            </w:pPr>
+            <w:r>
+              <w:rPr>
+                <w:rFonts w:hint="eastAsia"/>
+                <w:sz w:val="18"/>
+                <w:lang w:val="en-US" w:eastAsia="ko-KR"/>
+              </w:rPr>
+              <w:t>3</w:t>
+            </w:r>
+            <w:r>
+              <w:rPr>
+                <w:sz w:val="18"/>
+                <w:lang w:val="en-US" w:eastAsia="ko-KR"/>
+              </w:rPr>
+              <w:t>5</w:t>
+            </w:r>
+          </w:p>
+        </w:tc>
+        <w:tc>
+          <w:tcPr>
+            <w:tcW w:w="2145" w:type="dxa"/>
+          </w:tcPr>
+          <w:p>
+            <w:pPr>
+              <w:jc w:val="both"/>
+              <w:rPr>
+                <w:color w:val="000000" w:themeColor="text1"/>
+                <w:sz w:val="18"/>
+                <w:lang w:val="en-US" w:eastAsia="ko-KR"/>
+              </w:rPr>
+            </w:pPr>
+            <w:r>
+              <w:rPr>
+                <w:rFonts w:hint="eastAsia"/>
+                <w:color w:val="000000" w:themeColor="text1"/>
+                <w:sz w:val="18"/>
+                <w:lang w:val="en-US" w:eastAsia="ko-KR"/>
+              </w:rPr>
+              <w:t>ro</w:t>
+            </w:r>
+            <w:r>
+              <w:rPr>
+                <w:color w:val="000000" w:themeColor="text1"/>
+                <w:sz w:val="18"/>
+                <w:lang w:val="en-US" w:eastAsia="ko-KR"/>
+              </w:rPr>
+              <w:t xml:space="preserve">le: </w:t>
+            </w:r>
+            <w:proofErr w:type="spellStart"/>
+            <w:r>
+              <w:rPr>
+                <w:color w:val="000000" w:themeColor="text1"/>
+                <w:sz w:val="18"/>
+                <w:lang w:val="en-US" w:eastAsia="ko-KR"/>
+              </w:rPr>
+              <w:t>dataRight</w:t>
+            </w:r>
+            <w:proofErr w:type="spellEnd"/>
+          </w:p>
+        </w:tc>
+        <w:tc>
+          <w:tcPr>
+            <w:tcW w:w="2268" w:type="dxa"/>
+          </w:tcPr>
+          <w:p>
+            <w:pPr>
+              <w:jc w:val="both"/>
+              <w:rPr>
+                <w:color w:val="000000" w:themeColor="text1"/>
+                <w:sz w:val="18"/>
+                <w:lang w:val="en-US" w:eastAsia="ko-KR"/>
+              </w:rPr>
+            </w:pPr>
+            <w:r>
+              <w:rPr>
+                <w:color w:val="000000" w:themeColor="text1"/>
+                <w:sz w:val="18"/>
+                <w:lang w:val="en-US" w:eastAsia="ko-KR"/>
+              </w:rPr>
+              <w:t xml:space="preserve">Information about </w:t>
+            </w:r>
+            <w:r>
+              <w:rPr>
+                <w:rFonts w:hint="eastAsia"/>
+                <w:color w:val="000000" w:themeColor="text1"/>
+                <w:sz w:val="18"/>
+                <w:lang w:val="en-US" w:eastAsia="ko-KR"/>
+              </w:rPr>
+              <w:t>limit</w:t>
+            </w:r>
+            <w:r>
+              <w:rPr>
+                <w:color w:val="000000" w:themeColor="text1"/>
+                <w:sz w:val="18"/>
+                <w:lang w:val="en-US" w:eastAsia="ko-KR"/>
+              </w:rPr>
+              <w:t>at</w:t>
+            </w:r>
+            <w:r>
+              <w:rPr>
+                <w:rFonts w:hint="eastAsia"/>
+                <w:color w:val="000000" w:themeColor="text1"/>
+                <w:sz w:val="18"/>
+                <w:lang w:val="en-US" w:eastAsia="ko-KR"/>
+              </w:rPr>
+              <w:t xml:space="preserve">ion </w:t>
+            </w:r>
+            <w:r>
+              <w:rPr>
+                <w:color w:val="000000" w:themeColor="text1"/>
+                <w:sz w:val="18"/>
+                <w:lang w:val="en-US" w:eastAsia="ko-KR"/>
+              </w:rPr>
+              <w:t>placed upon the use of the dataset</w:t>
+            </w:r>
+          </w:p>
+        </w:tc>
+        <w:tc>
+          <w:tcPr>
+            <w:tcW w:w="850" w:type="dxa"/>
+          </w:tcPr>
+          <w:p>
+            <w:pPr>
+              <w:jc w:val="center"/>
+              <w:rPr>
+                <w:color w:val="000000" w:themeColor="text1"/>
+                <w:sz w:val="18"/>
+                <w:lang w:val="en-US" w:eastAsia="ko-KR"/>
+              </w:rPr>
+            </w:pPr>
+            <w:r>
+              <w:rPr>
+                <w:rFonts w:hint="eastAsia"/>
+                <w:color w:val="000000" w:themeColor="text1"/>
+                <w:sz w:val="18"/>
+                <w:lang w:val="en-US" w:eastAsia="ko-KR"/>
+              </w:rPr>
+              <w:t>R</w:t>
+            </w:r>
+          </w:p>
+        </w:tc>
+        <w:tc>
+          <w:tcPr>
+            <w:tcW w:w="1040" w:type="dxa"/>
+          </w:tcPr>
+          <w:p>
+            <w:pPr>
+              <w:jc w:val="center"/>
+              <w:rPr>
+                <w:color w:val="000000" w:themeColor="text1"/>
+                <w:sz w:val="18"/>
+                <w:lang w:val="en-US" w:eastAsia="ko-KR"/>
+              </w:rPr>
+            </w:pPr>
+            <w:r>
+              <w:rPr>
+                <w:rFonts w:hint="eastAsia"/>
+                <w:color w:val="000000" w:themeColor="text1"/>
+                <w:sz w:val="18"/>
+                <w:lang w:val="en-US" w:eastAsia="ko-KR"/>
+              </w:rPr>
+              <w:t>1</w:t>
+            </w:r>
+          </w:p>
+        </w:tc>
+        <w:tc>
+          <w:tcPr>
+            <w:tcW w:w="2504" w:type="dxa"/>
+          </w:tcPr>
+          <w:p>
+            <w:pPr>
+              <w:jc w:val="both"/>
+              <w:rPr>
+                <w:color w:val="000000" w:themeColor="text1"/>
+                <w:sz w:val="18"/>
+                <w:lang w:val="en-US" w:eastAsia="ko-KR"/>
+              </w:rPr>
+            </w:pPr>
+            <w:proofErr w:type="spellStart"/>
+            <w:r>
+              <w:rPr>
+                <w:rFonts w:hint="eastAsia"/>
+                <w:color w:val="000000" w:themeColor="text1"/>
+                <w:sz w:val="18"/>
+                <w:lang w:val="en-US" w:eastAsia="ko-KR"/>
+              </w:rPr>
+              <w:t>BDC_DataRight</w:t>
+            </w:r>
+            <w:proofErr w:type="spellEnd"/>
+          </w:p>
+        </w:tc>
+      </w:tr>
+      <w:tr>
+        <w:tc>
+          <w:tcPr>
+            <w:tcW w:w="402" w:type="dxa"/>
+          </w:tcPr>
+          <w:p>
+            <w:pPr>
+              <w:jc w:val="both"/>
+              <w:rPr>
+                <w:sz w:val="18"/>
+                <w:lang w:val="en-US" w:eastAsia="ko-KR"/>
+              </w:rPr>
+            </w:pPr>
+            <w:r>
+              <w:rPr>
+                <w:rFonts w:hint="eastAsia"/>
+                <w:sz w:val="18"/>
+                <w:lang w:val="en-US" w:eastAsia="ko-KR"/>
+              </w:rPr>
+              <w:lastRenderedPageBreak/>
+              <w:t>3</w:t>
+            </w:r>
+            <w:r>
+              <w:rPr>
+                <w:sz w:val="18"/>
+                <w:lang w:val="en-US" w:eastAsia="ko-KR"/>
+              </w:rPr>
+              <w:t>6</w:t>
+            </w:r>
+          </w:p>
+        </w:tc>
+        <w:tc>
+          <w:tcPr>
+            <w:tcW w:w="2145" w:type="dxa"/>
+          </w:tcPr>
+          <w:p>
+            <w:pPr>
+              <w:jc w:val="both"/>
+              <w:rPr>
+                <w:color w:val="000000" w:themeColor="text1"/>
+                <w:sz w:val="18"/>
+                <w:lang w:val="en-US" w:eastAsia="ko-KR"/>
+              </w:rPr>
+            </w:pPr>
+            <w:proofErr w:type="spellStart"/>
+            <w:r>
+              <w:rPr>
+                <w:rFonts w:hint="eastAsia"/>
+                <w:color w:val="000000" w:themeColor="text1"/>
+                <w:sz w:val="18"/>
+                <w:lang w:val="en-US" w:eastAsia="ko-KR"/>
+              </w:rPr>
+              <w:t>data</w:t>
+            </w:r>
+            <w:r>
+              <w:rPr>
+                <w:color w:val="000000" w:themeColor="text1"/>
+                <w:sz w:val="18"/>
+                <w:lang w:val="en-US" w:eastAsia="ko-KR"/>
+              </w:rPr>
+              <w:t>T</w:t>
+            </w:r>
+            <w:r>
+              <w:rPr>
+                <w:rFonts w:hint="eastAsia"/>
+                <w:color w:val="000000" w:themeColor="text1"/>
+                <w:sz w:val="18"/>
+                <w:lang w:val="en-US" w:eastAsia="ko-KR"/>
+              </w:rPr>
+              <w:t>ype</w:t>
+            </w:r>
+            <w:proofErr w:type="spellEnd"/>
+          </w:p>
+        </w:tc>
+        <w:tc>
+          <w:tcPr>
+            <w:tcW w:w="2268" w:type="dxa"/>
+          </w:tcPr>
+          <w:p>
+            <w:pPr>
+              <w:jc w:val="both"/>
+              <w:rPr>
+                <w:color w:val="000000" w:themeColor="text1"/>
+                <w:sz w:val="18"/>
+                <w:lang w:val="en-US" w:eastAsia="ko-KR"/>
+              </w:rPr>
+            </w:pPr>
+            <w:r>
+              <w:rPr>
+                <w:rFonts w:hint="eastAsia"/>
+                <w:color w:val="000000" w:themeColor="text1"/>
+                <w:sz w:val="18"/>
+                <w:lang w:val="en-US" w:eastAsia="ko-KR"/>
+              </w:rPr>
+              <w:t xml:space="preserve">the </w:t>
+            </w:r>
+            <w:r>
+              <w:rPr>
+                <w:color w:val="000000" w:themeColor="text1"/>
+                <w:sz w:val="18"/>
+                <w:lang w:val="en-US" w:eastAsia="ko-KR"/>
+              </w:rPr>
+              <w:t>type information of the dataset</w:t>
+            </w:r>
+          </w:p>
+        </w:tc>
+        <w:tc>
+          <w:tcPr>
+            <w:tcW w:w="850" w:type="dxa"/>
+          </w:tcPr>
+          <w:p>
+            <w:pPr>
+              <w:jc w:val="center"/>
+              <w:rPr>
+                <w:color w:val="000000" w:themeColor="text1"/>
+                <w:sz w:val="18"/>
+                <w:lang w:val="en-US" w:eastAsia="ko-KR"/>
+              </w:rPr>
+            </w:pPr>
+            <w:r>
+              <w:rPr>
+                <w:rFonts w:hint="eastAsia"/>
+                <w:color w:val="000000" w:themeColor="text1"/>
+                <w:sz w:val="18"/>
+                <w:lang w:val="en-US" w:eastAsia="ko-KR"/>
+              </w:rPr>
+              <w:t>M</w:t>
+            </w:r>
+          </w:p>
+        </w:tc>
+        <w:tc>
+          <w:tcPr>
+            <w:tcW w:w="1040" w:type="dxa"/>
+          </w:tcPr>
+          <w:p>
+            <w:pPr>
+              <w:jc w:val="center"/>
+              <w:rPr>
+                <w:color w:val="000000" w:themeColor="text1"/>
+                <w:sz w:val="18"/>
+                <w:lang w:val="en-US" w:eastAsia="ko-KR"/>
+              </w:rPr>
+            </w:pPr>
+            <w:r>
+              <w:rPr>
+                <w:rFonts w:hint="eastAsia"/>
+                <w:color w:val="000000" w:themeColor="text1"/>
+                <w:sz w:val="18"/>
+                <w:lang w:val="en-US" w:eastAsia="ko-KR"/>
+              </w:rPr>
+              <w:t>1</w:t>
+            </w:r>
+          </w:p>
+        </w:tc>
+        <w:tc>
+          <w:tcPr>
+            <w:tcW w:w="2504" w:type="dxa"/>
+          </w:tcPr>
+          <w:p>
+            <w:pPr>
+              <w:jc w:val="both"/>
+              <w:rPr>
+                <w:color w:val="000000" w:themeColor="text1"/>
+                <w:sz w:val="18"/>
+                <w:lang w:val="en-US" w:eastAsia="ko-KR"/>
+              </w:rPr>
+            </w:pPr>
+            <w:proofErr w:type="spellStart"/>
+            <w:r>
+              <w:rPr>
+                <w:rFonts w:hint="eastAsia"/>
+                <w:color w:val="000000" w:themeColor="text1"/>
+                <w:sz w:val="18"/>
+                <w:lang w:val="en-US" w:eastAsia="ko-KR"/>
+              </w:rPr>
+              <w:t>B</w:t>
+            </w:r>
+            <w:r>
+              <w:rPr>
+                <w:color w:val="000000" w:themeColor="text1"/>
+                <w:sz w:val="18"/>
+                <w:lang w:val="en-US" w:eastAsia="ko-KR"/>
+              </w:rPr>
+              <w:t>DC</w:t>
+            </w:r>
+            <w:r>
+              <w:rPr>
+                <w:rFonts w:hint="eastAsia"/>
+                <w:color w:val="000000" w:themeColor="text1"/>
+                <w:sz w:val="18"/>
+                <w:lang w:val="en-US" w:eastAsia="ko-KR"/>
+              </w:rPr>
+              <w:t>_DataTypeCode</w:t>
+            </w:r>
+            <w:proofErr w:type="spellEnd"/>
+          </w:p>
+        </w:tc>
+      </w:tr>
+      <w:tr>
+        <w:tc>
+          <w:tcPr>
+            <w:tcW w:w="402" w:type="dxa"/>
+          </w:tcPr>
+          <w:p>
+            <w:pPr>
+              <w:jc w:val="both"/>
+              <w:rPr>
+                <w:sz w:val="18"/>
+                <w:lang w:val="en-US" w:eastAsia="ko-KR"/>
+              </w:rPr>
+            </w:pPr>
+            <w:r>
+              <w:rPr>
+                <w:rFonts w:hint="eastAsia"/>
+                <w:sz w:val="18"/>
+                <w:lang w:val="en-US" w:eastAsia="ko-KR"/>
+              </w:rPr>
+              <w:t>3</w:t>
+            </w:r>
+            <w:r>
+              <w:rPr>
+                <w:sz w:val="18"/>
+                <w:lang w:val="en-US" w:eastAsia="ko-KR"/>
+              </w:rPr>
+              <w:t>7</w:t>
+            </w:r>
+          </w:p>
+        </w:tc>
+        <w:tc>
+          <w:tcPr>
+            <w:tcW w:w="2145" w:type="dxa"/>
+          </w:tcPr>
+          <w:p>
+            <w:pPr>
+              <w:jc w:val="both"/>
+              <w:rPr>
+                <w:color w:val="000000" w:themeColor="text1"/>
+                <w:sz w:val="18"/>
+                <w:lang w:val="en-US" w:eastAsia="ko-KR"/>
+              </w:rPr>
+            </w:pPr>
+            <w:proofErr w:type="spellStart"/>
+            <w:r>
+              <w:rPr>
+                <w:rFonts w:hint="eastAsia"/>
+                <w:color w:val="000000" w:themeColor="text1"/>
+                <w:sz w:val="18"/>
+                <w:lang w:val="en-US" w:eastAsia="ko-KR"/>
+              </w:rPr>
+              <w:t>accessInformation</w:t>
+            </w:r>
+            <w:proofErr w:type="spellEnd"/>
+          </w:p>
+        </w:tc>
+        <w:tc>
+          <w:tcPr>
+            <w:tcW w:w="2268" w:type="dxa"/>
+          </w:tcPr>
+          <w:p>
+            <w:pPr>
+              <w:jc w:val="both"/>
+              <w:rPr>
+                <w:color w:val="000000" w:themeColor="text1"/>
+                <w:sz w:val="18"/>
+                <w:lang w:val="en-US" w:eastAsia="ko-KR"/>
+              </w:rPr>
+            </w:pPr>
+            <w:r>
+              <w:rPr>
+                <w:rFonts w:hint="eastAsia"/>
+                <w:color w:val="000000" w:themeColor="text1"/>
+                <w:sz w:val="18"/>
+                <w:lang w:val="en-US" w:eastAsia="ko-KR"/>
+              </w:rPr>
+              <w:t xml:space="preserve">access </w:t>
+            </w:r>
+            <w:r>
+              <w:rPr>
+                <w:color w:val="000000" w:themeColor="text1"/>
+                <w:sz w:val="18"/>
+                <w:lang w:val="en-US" w:eastAsia="ko-KR"/>
+              </w:rPr>
+              <w:t>information to dataset</w:t>
+            </w:r>
+          </w:p>
+        </w:tc>
+        <w:tc>
+          <w:tcPr>
+            <w:tcW w:w="850" w:type="dxa"/>
+          </w:tcPr>
+          <w:p>
+            <w:pPr>
+              <w:jc w:val="center"/>
+              <w:rPr>
+                <w:color w:val="000000" w:themeColor="text1"/>
+                <w:sz w:val="18"/>
+                <w:lang w:val="en-US" w:eastAsia="ko-KR"/>
+              </w:rPr>
+            </w:pPr>
+            <w:r>
+              <w:rPr>
+                <w:rFonts w:hint="eastAsia"/>
+                <w:color w:val="000000" w:themeColor="text1"/>
+                <w:sz w:val="18"/>
+                <w:lang w:val="en-US" w:eastAsia="ko-KR"/>
+              </w:rPr>
+              <w:t>M</w:t>
+            </w:r>
+          </w:p>
+        </w:tc>
+        <w:tc>
+          <w:tcPr>
+            <w:tcW w:w="1040" w:type="dxa"/>
+          </w:tcPr>
+          <w:p>
+            <w:pPr>
+              <w:jc w:val="center"/>
+              <w:rPr>
+                <w:color w:val="000000" w:themeColor="text1"/>
+                <w:sz w:val="18"/>
+                <w:lang w:val="en-US" w:eastAsia="ko-KR"/>
+              </w:rPr>
+            </w:pPr>
+            <w:r>
+              <w:rPr>
+                <w:rFonts w:hint="eastAsia"/>
+                <w:color w:val="000000" w:themeColor="text1"/>
+                <w:sz w:val="18"/>
+                <w:lang w:val="en-US" w:eastAsia="ko-KR"/>
+              </w:rPr>
+              <w:t>1</w:t>
+            </w:r>
+          </w:p>
+        </w:tc>
+        <w:tc>
+          <w:tcPr>
+            <w:tcW w:w="2504" w:type="dxa"/>
+          </w:tcPr>
+          <w:p>
+            <w:pPr>
+              <w:jc w:val="both"/>
+              <w:rPr>
+                <w:color w:val="000000" w:themeColor="text1"/>
+                <w:sz w:val="18"/>
+                <w:lang w:val="en-US" w:eastAsia="ko-KR"/>
+              </w:rPr>
+            </w:pPr>
+            <w:r>
+              <w:rPr>
+                <w:color w:val="000000" w:themeColor="text1"/>
+                <w:sz w:val="18"/>
+                <w:lang w:val="en-US" w:eastAsia="ko-KR"/>
+              </w:rPr>
+              <w:t>URI</w:t>
+            </w:r>
+          </w:p>
+        </w:tc>
+      </w:tr>
+      <w:tr>
+        <w:tc>
+          <w:tcPr>
+            <w:tcW w:w="402" w:type="dxa"/>
+            <w:tcBorders>
+              <w:bottom w:val="single" w:sz="4" w:space="0" w:color="auto"/>
+            </w:tcBorders>
+          </w:tcPr>
+          <w:p>
+            <w:pPr>
+              <w:jc w:val="both"/>
+              <w:rPr>
+                <w:sz w:val="18"/>
+                <w:lang w:val="en-US" w:eastAsia="ko-KR"/>
+              </w:rPr>
+            </w:pPr>
+            <w:r>
+              <w:rPr>
+                <w:rFonts w:hint="eastAsia"/>
+                <w:sz w:val="18"/>
+                <w:lang w:val="en-US" w:eastAsia="ko-KR"/>
+              </w:rPr>
+              <w:t>3</w:t>
+            </w:r>
+            <w:r>
+              <w:rPr>
+                <w:sz w:val="18"/>
+                <w:lang w:val="en-US" w:eastAsia="ko-KR"/>
+              </w:rPr>
+              <w:t>8</w:t>
+            </w:r>
+          </w:p>
+        </w:tc>
+        <w:tc>
+          <w:tcPr>
+            <w:tcW w:w="2145" w:type="dxa"/>
+            <w:tcBorders>
+              <w:bottom w:val="single" w:sz="4" w:space="0" w:color="auto"/>
+            </w:tcBorders>
+          </w:tcPr>
+          <w:p>
+            <w:pPr>
+              <w:jc w:val="both"/>
+              <w:rPr>
+                <w:color w:val="000000" w:themeColor="text1"/>
+                <w:sz w:val="18"/>
+                <w:lang w:val="en-US" w:eastAsia="ko-KR"/>
+              </w:rPr>
+            </w:pPr>
+            <w:proofErr w:type="spellStart"/>
+            <w:r>
+              <w:rPr>
+                <w:rFonts w:hint="eastAsia"/>
+                <w:color w:val="000000" w:themeColor="text1"/>
+                <w:sz w:val="18"/>
+                <w:lang w:val="en-US" w:eastAsia="ko-KR"/>
+              </w:rPr>
+              <w:t>sampleData</w:t>
+            </w:r>
+            <w:proofErr w:type="spellEnd"/>
+          </w:p>
+        </w:tc>
+        <w:tc>
+          <w:tcPr>
+            <w:tcW w:w="2268" w:type="dxa"/>
+            <w:tcBorders>
+              <w:bottom w:val="single" w:sz="4" w:space="0" w:color="auto"/>
+            </w:tcBorders>
+          </w:tcPr>
+          <w:p>
+            <w:pPr>
+              <w:jc w:val="both"/>
+              <w:rPr>
+                <w:color w:val="000000" w:themeColor="text1"/>
+                <w:sz w:val="18"/>
+                <w:lang w:val="en-US" w:eastAsia="ko-KR"/>
+              </w:rPr>
+            </w:pPr>
+            <w:r>
+              <w:rPr>
+                <w:color w:val="000000" w:themeColor="text1"/>
+                <w:sz w:val="18"/>
+                <w:lang w:val="en-US" w:eastAsia="ko-KR"/>
+              </w:rPr>
+              <w:t>location information about a sample data including URL</w:t>
+            </w:r>
+          </w:p>
+        </w:tc>
+        <w:tc>
+          <w:tcPr>
+            <w:tcW w:w="850" w:type="dxa"/>
+            <w:tcBorders>
+              <w:bottom w:val="single" w:sz="4" w:space="0" w:color="auto"/>
+            </w:tcBorders>
+          </w:tcPr>
+          <w:p>
+            <w:pPr>
+              <w:jc w:val="center"/>
+              <w:rPr>
+                <w:color w:val="000000" w:themeColor="text1"/>
+                <w:sz w:val="18"/>
+                <w:lang w:val="en-US" w:eastAsia="ko-KR"/>
+              </w:rPr>
+            </w:pPr>
+            <w:r>
+              <w:rPr>
+                <w:rFonts w:hint="eastAsia"/>
+                <w:color w:val="000000" w:themeColor="text1"/>
+                <w:sz w:val="18"/>
+                <w:lang w:val="en-US" w:eastAsia="ko-KR"/>
+              </w:rPr>
+              <w:t>R</w:t>
+            </w:r>
+          </w:p>
+        </w:tc>
+        <w:tc>
+          <w:tcPr>
+            <w:tcW w:w="1040" w:type="dxa"/>
+            <w:tcBorders>
+              <w:bottom w:val="single" w:sz="4" w:space="0" w:color="auto"/>
+            </w:tcBorders>
+          </w:tcPr>
+          <w:p>
+            <w:pPr>
+              <w:jc w:val="center"/>
+              <w:rPr>
+                <w:color w:val="000000" w:themeColor="text1"/>
+                <w:sz w:val="18"/>
+                <w:lang w:val="en-US" w:eastAsia="ko-KR"/>
+              </w:rPr>
+            </w:pPr>
+            <w:r>
+              <w:rPr>
+                <w:rFonts w:hint="eastAsia"/>
+                <w:color w:val="000000" w:themeColor="text1"/>
+                <w:sz w:val="18"/>
+                <w:lang w:val="en-US" w:eastAsia="ko-KR"/>
+              </w:rPr>
+              <w:t>N</w:t>
+            </w:r>
+          </w:p>
+        </w:tc>
+        <w:tc>
+          <w:tcPr>
+            <w:tcW w:w="2504" w:type="dxa"/>
+            <w:tcBorders>
+              <w:bottom w:val="single" w:sz="4" w:space="0" w:color="auto"/>
+            </w:tcBorders>
+          </w:tcPr>
+          <w:p>
+            <w:pPr>
+              <w:jc w:val="both"/>
+              <w:rPr>
+                <w:color w:val="000000" w:themeColor="text1"/>
+                <w:sz w:val="18"/>
+                <w:lang w:val="en-US" w:eastAsia="ko-KR"/>
+              </w:rPr>
+            </w:pPr>
+            <w:r>
+              <w:rPr>
+                <w:color w:val="000000" w:themeColor="text1"/>
+                <w:sz w:val="18"/>
+                <w:lang w:val="en-US" w:eastAsia="ko-KR"/>
+              </w:rPr>
+              <w:t>UR</w:t>
+            </w:r>
+            <w:r>
+              <w:rPr>
+                <w:color w:val="000000" w:themeColor="text1"/>
+                <w:sz w:val="18"/>
+                <w:lang w:val="en-US" w:eastAsia="ko-KR"/>
+              </w:rPr>
+              <w:t>I</w:t>
+            </w:r>
+          </w:p>
+        </w:tc>
+      </w:tr>
+    </w:tbl>
+    <w:p>
+      <w:pPr>
+        <w:keepLines/>
+        <w:tabs>
+          <w:tab w:val="left" w:pos="794"/>
+          <w:tab w:val="left" w:pos="1191"/>
+          <w:tab w:val="left" w:pos="1588"/>
+          <w:tab w:val="left" w:pos="1985"/>
+        </w:tabs>
+        <w:overflowPunct w:val="0"/>
+        <w:autoSpaceDE w:val="0"/>
+        <w:autoSpaceDN w:val="0"/>
+        <w:adjustRightInd w:val="0"/>
+        <w:spacing w:before="240" w:after="120"/>
+        <w:jc w:val="center"/>
+        <w:textAlignment w:val="baseline"/>
+        <w:rPr>
+          <w:rFonts w:eastAsia="바탕"/>
+          <w:b/>
+          <w:szCs w:val="20"/>
+          <w:lang w:eastAsia="ko-KR"/>
+        </w:rPr>
+      </w:pPr>
+    </w:p>
+    <w:p>
+      <w:pPr>
+        <w:keepLines/>
+        <w:tabs>
+          <w:tab w:val="left" w:pos="794"/>
+          <w:tab w:val="left" w:pos="1191"/>
+          <w:tab w:val="left" w:pos="1588"/>
+          <w:tab w:val="left" w:pos="1985"/>
+        </w:tabs>
+        <w:overflowPunct w:val="0"/>
+        <w:autoSpaceDE w:val="0"/>
+        <w:autoSpaceDN w:val="0"/>
+        <w:adjustRightInd w:val="0"/>
+        <w:spacing w:before="240" w:after="120"/>
+        <w:jc w:val="center"/>
+        <w:textAlignment w:val="baseline"/>
+        <w:rPr>
+          <w:i/>
+          <w:lang w:val="en-US" w:eastAsia="ko-KR"/>
+        </w:rPr>
+      </w:pPr>
+      <w:r>
+        <w:rPr>
+          <w:rFonts w:eastAsia="바탕" w:hint="eastAsia"/>
+          <w:b/>
+          <w:szCs w:val="20"/>
+          <w:lang w:eastAsia="ko-KR"/>
+        </w:rPr>
+        <w:t>Table</w:t>
+      </w:r>
+      <w:r>
+        <w:rPr>
+          <w:rFonts w:eastAsia="바탕"/>
+          <w:b/>
+          <w:szCs w:val="20"/>
+          <w:lang w:eastAsia="zh-CN"/>
+        </w:rPr>
+        <w:t xml:space="preserve"> </w:t>
+      </w:r>
+      <w:r>
+        <w:rPr>
+          <w:rFonts w:eastAsia="바탕" w:hint="eastAsia"/>
+          <w:b/>
+          <w:szCs w:val="20"/>
+          <w:lang w:eastAsia="ko-KR"/>
+        </w:rPr>
+        <w:t>I</w:t>
+      </w:r>
+      <w:r>
+        <w:rPr>
+          <w:rFonts w:eastAsia="바탕"/>
+          <w:b/>
+          <w:szCs w:val="20"/>
+          <w:lang w:eastAsia="zh-CN"/>
+        </w:rPr>
+        <w:t>-4</w:t>
+      </w:r>
+      <w:r>
+        <w:rPr>
+          <w:rFonts w:eastAsia="바탕"/>
+          <w:b/>
+          <w:szCs w:val="20"/>
+          <w:lang w:eastAsia="zh-CN"/>
+        </w:rPr>
+        <w:tab/>
+      </w:r>
+      <w:r>
+        <w:rPr>
+          <w:rFonts w:eastAsia="바탕"/>
+          <w:b/>
+          <w:szCs w:val="20"/>
+          <w:lang w:eastAsia="ko-KR"/>
+        </w:rPr>
+        <w:t>File</w:t>
+      </w:r>
+      <w:r>
+        <w:rPr>
+          <w:rFonts w:eastAsia="바탕"/>
+          <w:b/>
+          <w:szCs w:val="20"/>
+          <w:lang w:eastAsia="ko-KR"/>
+        </w:rPr>
+        <w:t xml:space="preserve"> information</w:t>
+      </w:r>
+    </w:p>
+    <w:tbl>
+      <w:tblPr>
+        <w:tblStyle w:val="1"/>
+        <w:tblW w:w="9209" w:type="dxa"/>
+        <w:tblLook w:val="04A0" w:firstRow="1" w:lastRow="0" w:firstColumn="1" w:lastColumn="0" w:noHBand="0" w:noVBand="1"/>
+      </w:tblPr>
+      <w:tblGrid>
+        <w:gridCol w:w="402"/>
+        <w:gridCol w:w="1861"/>
+        <w:gridCol w:w="2841"/>
         <w:gridCol w:w="675"/>
         <w:gridCol w:w="926"/>
         <w:gridCol w:w="2504"/>
@@ -6454,24 +7783,16 @@
             </w:pPr>
             <w:r>
               <w:rPr>
-                <w:rFonts w:hint="eastAsia"/>
-                <w:sz w:val="18"/>
-                <w:lang w:val="en-US" w:eastAsia="ko-KR"/>
-              </w:rPr>
-              <w:t>3</w:t>
-            </w:r>
-            <w:r>
-              <w:rPr>
-                <w:sz w:val="18"/>
-                <w:lang w:val="en-US" w:eastAsia="ko-KR"/>
-              </w:rPr>
-              <w:t>3</w:t>
-            </w:r>
-          </w:p>
-        </w:tc>
-        <w:tc>
-          <w:tcPr>
-            <w:tcW w:w="2278" w:type="dxa"/>
+                <w:sz w:val="18"/>
+                <w:lang w:val="en-US" w:eastAsia="ko-KR"/>
+              </w:rPr>
+              <w:t>39</w:t>
+            </w:r>
+          </w:p>
+        </w:tc>
+        <w:tc>
+          <w:tcPr>
+            <w:tcW w:w="1861" w:type="dxa"/>
             <w:shd w:val="clear" w:color="auto" w:fill="D9D9D9" w:themeFill="background1" w:themeFillShade="D9"/>
           </w:tcPr>
           <w:p>
@@ -6491,42 +7812,86 @@
                 <w:sz w:val="18"/>
                 <w:lang w:val="en-US" w:eastAsia="ko-KR"/>
               </w:rPr>
+              <w:t>BDC_</w:t>
+            </w:r>
+            <w:r>
+              <w:rPr>
+                <w:color w:val="000000" w:themeColor="text1"/>
+                <w:sz w:val="18"/>
+                <w:lang w:val="en-US" w:eastAsia="ko-KR"/>
+              </w:rPr>
+              <w:t>File</w:t>
+            </w:r>
+            <w:proofErr w:type="spellEnd"/>
+          </w:p>
+        </w:tc>
+        <w:tc>
+          <w:tcPr>
+            <w:tcW w:w="2841" w:type="dxa"/>
+            <w:shd w:val="clear" w:color="auto" w:fill="D9D9D9" w:themeFill="background1" w:themeFillShade="D9"/>
+          </w:tcPr>
+          <w:p>
+            <w:pPr>
+              <w:jc w:val="both"/>
+              <w:rPr>
+                <w:color w:val="000000" w:themeColor="text1"/>
+                <w:sz w:val="18"/>
+                <w:lang w:val="en-US" w:eastAsia="ko-KR"/>
+              </w:rPr>
+            </w:pPr>
+            <w:r>
+              <w:rPr>
+                <w:rFonts w:hint="eastAsia"/>
+                <w:color w:val="000000" w:themeColor="text1"/>
+                <w:sz w:val="18"/>
+                <w:lang w:val="en-US" w:eastAsia="ko-KR"/>
+              </w:rPr>
+              <w:t xml:space="preserve">information </w:t>
+            </w:r>
+            <w:r>
+              <w:rPr>
+                <w:color w:val="000000" w:themeColor="text1"/>
+                <w:sz w:val="18"/>
+                <w:lang w:val="en-US" w:eastAsia="ko-KR"/>
+              </w:rPr>
+              <w:t>about the distributor of and options for obtaining the dataset</w:t>
+            </w:r>
+            <w:r>
+              <w:rPr>
+                <w:color w:val="000000" w:themeColor="text1"/>
+                <w:sz w:val="18"/>
+                <w:lang w:val="en-US" w:eastAsia="ko-KR"/>
+              </w:rPr>
+              <w:t xml:space="preserve"> as a file. The class is an inherited class of </w:t>
+            </w:r>
+            <w:proofErr w:type="spellStart"/>
+            <w:r>
+              <w:rPr>
+                <w:color w:val="000000" w:themeColor="text1"/>
+                <w:sz w:val="18"/>
+                <w:lang w:val="en-US" w:eastAsia="ko-KR"/>
+              </w:rPr>
               <w:t>BDC_Distribution</w:t>
             </w:r>
             <w:proofErr w:type="spellEnd"/>
-          </w:p>
-        </w:tc>
-        <w:tc>
-          <w:tcPr>
-            <w:tcW w:w="2424" w:type="dxa"/>
-            <w:shd w:val="clear" w:color="auto" w:fill="D9D9D9" w:themeFill="background1" w:themeFillShade="D9"/>
-          </w:tcPr>
-          <w:p>
-            <w:pPr>
-              <w:jc w:val="both"/>
-              <w:rPr>
-                <w:color w:val="000000" w:themeColor="text1"/>
-                <w:sz w:val="18"/>
-                <w:lang w:val="en-US" w:eastAsia="ko-KR"/>
-              </w:rPr>
-            </w:pPr>
-            <w:r>
-              <w:rPr>
-                <w:rFonts w:hint="eastAsia"/>
-                <w:color w:val="000000" w:themeColor="text1"/>
-                <w:sz w:val="18"/>
-                <w:lang w:val="en-US" w:eastAsia="ko-KR"/>
-              </w:rPr>
-              <w:t xml:space="preserve">information </w:t>
-            </w:r>
-            <w:r>
-              <w:rPr>
-                <w:color w:val="000000" w:themeColor="text1"/>
-                <w:sz w:val="18"/>
-                <w:lang w:val="en-US" w:eastAsia="ko-KR"/>
-              </w:rPr>
-              <w:t>about the distributor of and options for obtaining the dataset</w:t>
-            </w:r>
+            <w:r>
+              <w:rPr>
+                <w:color w:val="000000" w:themeColor="text1"/>
+                <w:sz w:val="18"/>
+                <w:lang w:val="en-US" w:eastAsia="ko-KR"/>
+              </w:rPr>
+              <w:t xml:space="preserve">, so it has all attributes of </w:t>
+            </w:r>
+            <w:proofErr w:type="spellStart"/>
+            <w:r>
+              <w:rPr>
+                <w:color w:val="000000" w:themeColor="text1"/>
+                <w:sz w:val="18"/>
+                <w:lang w:val="en-US" w:eastAsia="ko-KR"/>
+              </w:rPr>
+              <w:t>BDC_Distribution</w:t>
+            </w:r>
+            <w:proofErr w:type="spellEnd"/>
           </w:p>
         </w:tc>
         <w:tc>
@@ -6623,15 +7988,31 @@
                 <w:sz w:val="18"/>
                 <w:lang w:val="en-US" w:eastAsia="ko-KR"/>
               </w:rPr>
-              <w:t>3</w:t>
-            </w:r>
-            <w:r>
-              <w:rPr>
-                <w:color w:val="000000" w:themeColor="text1"/>
-                <w:sz w:val="18"/>
-                <w:lang w:val="en-US" w:eastAsia="ko-KR"/>
-              </w:rPr>
-              <w:t xml:space="preserve"> to38 </w:t>
+              <w:t>9</w:t>
+            </w:r>
+            <w:r>
+              <w:rPr>
+                <w:color w:val="000000" w:themeColor="text1"/>
+                <w:sz w:val="18"/>
+                <w:lang w:val="en-US" w:eastAsia="ko-KR"/>
+              </w:rPr>
+              <w:t xml:space="preserve"> to</w:t>
+            </w:r>
+            <w:r>
+              <w:rPr>
+                <w:color w:val="000000" w:themeColor="text1"/>
+                <w:sz w:val="18"/>
+                <w:lang w:val="en-US" w:eastAsia="ko-KR"/>
+              </w:rPr>
+              <w:t xml:space="preserve"> 41</w:t>
+            </w:r>
+            <w:r>
+              <w:rPr>
+                <w:color w:val="000000" w:themeColor="text1"/>
+                <w:sz w:val="18"/>
+                <w:lang w:val="en-US" w:eastAsia="ko-KR"/>
+              </w:rPr>
+              <w:t xml:space="preserve"> </w:t>
             </w:r>
           </w:p>
         </w:tc>
@@ -6651,117 +8032,66 @@
             </w:pPr>
             <w:r>
               <w:rPr>
-                <w:rFonts w:hint="eastAsia"/>
-                <w:sz w:val="18"/>
-                <w:lang w:val="en-US" w:eastAsia="ko-KR"/>
-              </w:rPr>
-              <w:t>3</w:t>
-            </w:r>
-            <w:r>
-              <w:rPr>
-                <w:sz w:val="18"/>
-                <w:lang w:val="en-US" w:eastAsia="ko-KR"/>
-              </w:rPr>
-              <w:t>4</w:t>
-            </w:r>
-          </w:p>
-        </w:tc>
-        <w:tc>
-          <w:tcPr>
-            <w:tcW w:w="2278" w:type="dxa"/>
-          </w:tcPr>
-          <w:p>
-            <w:pPr>
-              <w:jc w:val="both"/>
-              <w:rPr>
-                <w:color w:val="000000" w:themeColor="text1"/>
-                <w:sz w:val="18"/>
-                <w:lang w:val="en-US" w:eastAsia="ko-KR"/>
-              </w:rPr>
-            </w:pPr>
-            <w:r>
-              <w:rPr>
-                <w:rFonts w:hint="eastAsia"/>
-                <w:color w:val="000000" w:themeColor="text1"/>
-                <w:sz w:val="18"/>
-                <w:lang w:val="en-US" w:eastAsia="ko-KR"/>
-              </w:rPr>
-              <w:t>ro</w:t>
-            </w:r>
-            <w:r>
-              <w:rPr>
-                <w:color w:val="000000" w:themeColor="text1"/>
-                <w:sz w:val="18"/>
-                <w:lang w:val="en-US" w:eastAsia="ko-KR"/>
-              </w:rPr>
-              <w:t xml:space="preserve">le: </w:t>
-            </w:r>
-            <w:proofErr w:type="spellStart"/>
-            <w:r>
-              <w:rPr>
-                <w:color w:val="000000" w:themeColor="text1"/>
-                <w:sz w:val="18"/>
-                <w:lang w:val="en-US" w:eastAsia="ko-KR"/>
-              </w:rPr>
-              <w:t>dataRight</w:t>
-            </w:r>
-            <w:proofErr w:type="spellEnd"/>
-          </w:p>
-        </w:tc>
-        <w:tc>
-          <w:tcPr>
-            <w:tcW w:w="2424" w:type="dxa"/>
-          </w:tcPr>
-          <w:p>
-            <w:pPr>
-              <w:jc w:val="both"/>
-              <w:rPr>
-                <w:color w:val="000000" w:themeColor="text1"/>
-                <w:sz w:val="18"/>
-                <w:lang w:val="en-US" w:eastAsia="ko-KR"/>
-              </w:rPr>
-            </w:pPr>
-            <w:r>
-              <w:rPr>
-                <w:color w:val="000000" w:themeColor="text1"/>
-                <w:sz w:val="18"/>
-                <w:lang w:val="en-US" w:eastAsia="ko-KR"/>
-              </w:rPr>
-              <w:t xml:space="preserve">Information about </w:t>
-            </w:r>
-            <w:r>
-              <w:rPr>
-                <w:rFonts w:hint="eastAsia"/>
-                <w:color w:val="000000" w:themeColor="text1"/>
-                <w:sz w:val="18"/>
-                <w:lang w:val="en-US" w:eastAsia="ko-KR"/>
-              </w:rPr>
-              <w:t>limit</w:t>
-            </w:r>
-            <w:r>
-              <w:rPr>
-                <w:color w:val="000000" w:themeColor="text1"/>
-                <w:sz w:val="18"/>
-                <w:lang w:val="en-US" w:eastAsia="ko-KR"/>
-              </w:rPr>
-              <w:t>at</w:t>
-            </w:r>
-            <w:r>
-              <w:rPr>
-                <w:rFonts w:hint="eastAsia"/>
-                <w:color w:val="000000" w:themeColor="text1"/>
-                <w:sz w:val="18"/>
-                <w:lang w:val="en-US" w:eastAsia="ko-KR"/>
-              </w:rPr>
-              <w:t xml:space="preserve">ion </w:t>
-            </w:r>
-            <w:r>
-              <w:rPr>
-                <w:color w:val="000000" w:themeColor="text1"/>
-                <w:sz w:val="18"/>
-                <w:lang w:val="en-US" w:eastAsia="ko-KR"/>
-              </w:rPr>
-              <w:t>placed upon the use of the dataset</w:t>
+                <w:sz w:val="18"/>
+                <w:lang w:val="en-US" w:eastAsia="ko-KR"/>
+              </w:rPr>
+              <w:t>40</w:t>
+            </w:r>
+          </w:p>
+        </w:tc>
+        <w:tc>
+          <w:tcPr>
+            <w:tcW w:w="1861" w:type="dxa"/>
+          </w:tcPr>
+          <w:p>
+            <w:pPr>
+              <w:jc w:val="both"/>
+              <w:rPr>
+                <w:color w:val="000000" w:themeColor="text1"/>
+                <w:sz w:val="18"/>
+                <w:lang w:val="en-US" w:eastAsia="ko-KR"/>
+              </w:rPr>
+            </w:pPr>
+            <w:r>
+              <w:rPr>
+                <w:rFonts w:hint="eastAsia"/>
+                <w:color w:val="000000" w:themeColor="text1"/>
+                <w:sz w:val="18"/>
+                <w:lang w:val="en-US" w:eastAsia="ko-KR"/>
+              </w:rPr>
+              <w:t>format</w:t>
+            </w:r>
+          </w:p>
+        </w:tc>
+        <w:tc>
+          <w:tcPr>
+            <w:tcW w:w="2841" w:type="dxa"/>
+          </w:tcPr>
+          <w:p>
+            <w:pPr>
+              <w:jc w:val="both"/>
+              <w:rPr>
+                <w:color w:val="000000" w:themeColor="text1"/>
+                <w:sz w:val="18"/>
+                <w:lang w:val="en-US" w:eastAsia="ko-KR"/>
+              </w:rPr>
+            </w:pPr>
+            <w:r>
+              <w:rPr>
+                <w:rFonts w:hint="eastAsia"/>
+                <w:color w:val="000000" w:themeColor="text1"/>
+                <w:sz w:val="18"/>
+                <w:lang w:val="en-US" w:eastAsia="ko-KR"/>
+              </w:rPr>
+              <w:t xml:space="preserve">the </w:t>
+            </w:r>
+            <w:r>
+              <w:rPr>
+                <w:color w:val="000000" w:themeColor="text1"/>
+                <w:sz w:val="18"/>
+                <w:lang w:val="en-US" w:eastAsia="ko-KR"/>
+              </w:rPr>
+              <w:t xml:space="preserve">format information of the dataset including a version </w:t>
             </w:r>
           </w:p>
         </w:tc>
@@ -6785,7 +8115,7 @@
                 <w:sz w:val="18"/>
                 <w:lang w:val="en-US" w:eastAsia="ko-KR"/>
               </w:rPr>
-              <w:t>R</w:t>
+              <w:t>M</w:t>
             </w:r>
           </w:p>
         </w:tc>
@@ -6826,17 +8156,23 @@
                 <w:lang w:val="en-US" w:eastAsia="ko-KR"/>
               </w:rPr>
             </w:pPr>
-            <w:proofErr w:type="spellStart"/>
-            <w:r>
-              <w:rPr>
-                <w:rFonts w:hint="eastAsia"/>
-                <w:color w:val="000000" w:themeColor="text1"/>
-                <w:sz w:val="18"/>
-                <w:lang w:val="en-US" w:eastAsia="ko-KR"/>
-              </w:rPr>
-              <w:t>BDC_DataRight</w:t>
-            </w:r>
-            <w:proofErr w:type="spellEnd"/>
+            <w:r>
+              <w:rPr>
+                <w:rFonts w:hint="eastAsia"/>
+                <w:color w:val="000000" w:themeColor="text1"/>
+                <w:sz w:val="18"/>
+                <w:lang w:val="en-US" w:eastAsia="ko-KR"/>
+              </w:rPr>
+              <w:t xml:space="preserve">free </w:t>
+            </w:r>
+            <w:r>
+              <w:rPr>
+                <w:color w:val="000000" w:themeColor="text1"/>
+                <w:sz w:val="18"/>
+                <w:lang w:val="en-US" w:eastAsia="ko-KR"/>
+              </w:rPr>
+              <w:t>text</w:t>
+            </w:r>
           </w:p>
         </w:tc>
       </w:tr>
@@ -6855,24 +8191,16 @@
             </w:pPr>
             <w:r>
               <w:rPr>
-                <w:rFonts w:hint="eastAsia"/>
-                <w:sz w:val="18"/>
-                <w:lang w:val="en-US" w:eastAsia="ko-KR"/>
-              </w:rPr>
-              <w:t>3</w:t>
-            </w:r>
-            <w:r>
-              <w:rPr>
-                <w:sz w:val="18"/>
-                <w:lang w:val="en-US" w:eastAsia="ko-KR"/>
-              </w:rPr>
-              <w:t>5</w:t>
-            </w:r>
-          </w:p>
-        </w:tc>
-        <w:tc>
-          <w:tcPr>
-            <w:tcW w:w="2278" w:type="dxa"/>
+                <w:sz w:val="18"/>
+                <w:lang w:val="en-US" w:eastAsia="ko-KR"/>
+              </w:rPr>
+              <w:t>41</w:t>
+            </w:r>
+          </w:p>
+        </w:tc>
+        <w:tc>
+          <w:tcPr>
+            <w:tcW w:w="1861" w:type="dxa"/>
           </w:tcPr>
           <w:p>
             <w:pPr>
@@ -6886,62 +8214,61 @@
             <w:proofErr w:type="spellStart"/>
             <w:r>
               <w:rPr>
-                <w:rFonts w:hint="eastAsia"/>
-                <w:color w:val="000000" w:themeColor="text1"/>
-                <w:sz w:val="18"/>
-                <w:lang w:val="en-US" w:eastAsia="ko-KR"/>
-              </w:rPr>
-              <w:t>data</w:t>
-            </w:r>
-            <w:r>
-              <w:rPr>
-                <w:color w:val="000000" w:themeColor="text1"/>
-                <w:sz w:val="18"/>
-                <w:lang w:val="en-US" w:eastAsia="ko-KR"/>
-              </w:rPr>
-              <w:t>T</w:t>
-            </w:r>
-            <w:r>
-              <w:rPr>
-                <w:rFonts w:hint="eastAsia"/>
-                <w:color w:val="000000" w:themeColor="text1"/>
-                <w:sz w:val="18"/>
-                <w:lang w:val="en-US" w:eastAsia="ko-KR"/>
-              </w:rPr>
-              <w:t>ype</w:t>
+                <w:color w:val="000000" w:themeColor="text1"/>
+                <w:sz w:val="18"/>
+                <w:lang w:val="en-US" w:eastAsia="ko-KR"/>
+              </w:rPr>
+              <w:t>byte</w:t>
+            </w:r>
+            <w:r>
+              <w:rPr>
+                <w:rFonts w:hint="eastAsia"/>
+                <w:color w:val="000000" w:themeColor="text1"/>
+                <w:sz w:val="18"/>
+                <w:lang w:val="en-US" w:eastAsia="ko-KR"/>
+              </w:rPr>
+              <w:t>Size</w:t>
             </w:r>
             <w:proofErr w:type="spellEnd"/>
           </w:p>
         </w:tc>
         <w:tc>
           <w:tcPr>
-            <w:tcW w:w="2424" w:type="dxa"/>
-          </w:tcPr>
-          <w:p>
-            <w:pPr>
-              <w:jc w:val="both"/>
-              <w:rPr>
-                <w:color w:val="000000" w:themeColor="text1"/>
-                <w:sz w:val="18"/>
-                <w:lang w:val="en-US" w:eastAsia="ko-KR"/>
-              </w:rPr>
-            </w:pPr>
-            <w:r>
-              <w:rPr>
-                <w:rFonts w:hint="eastAsia"/>
-                <w:color w:val="000000" w:themeColor="text1"/>
-                <w:sz w:val="18"/>
-                <w:lang w:val="en-US" w:eastAsia="ko-KR"/>
-              </w:rPr>
-              <w:t xml:space="preserve">the </w:t>
-            </w:r>
-            <w:r>
-              <w:rPr>
-                <w:color w:val="000000" w:themeColor="text1"/>
-                <w:sz w:val="18"/>
-                <w:lang w:val="en-US" w:eastAsia="ko-KR"/>
-              </w:rPr>
-              <w:t>type information of the dataset</w:t>
+            <w:tcW w:w="2841" w:type="dxa"/>
+          </w:tcPr>
+          <w:p>
+            <w:pPr>
+              <w:jc w:val="both"/>
+              <w:rPr>
+                <w:color w:val="000000" w:themeColor="text1"/>
+                <w:sz w:val="18"/>
+                <w:lang w:val="en-US" w:eastAsia="ko-KR"/>
+              </w:rPr>
+            </w:pPr>
+            <w:r>
+              <w:rPr>
+                <w:color w:val="000000" w:themeColor="text1"/>
+                <w:sz w:val="18"/>
+                <w:lang w:val="en-US" w:eastAsia="ko-KR"/>
+              </w:rPr>
+              <w:t>i</w:t>
+            </w:r>
+            <w:r>
+              <w:rPr>
+                <w:rFonts w:hint="eastAsia"/>
+                <w:color w:val="000000" w:themeColor="text1"/>
+                <w:sz w:val="18"/>
+                <w:lang w:val="en-US" w:eastAsia="ko-KR"/>
+              </w:rPr>
+              <w:t xml:space="preserve">nformation </w:t>
+            </w:r>
+            <w:r>
+              <w:rPr>
+                <w:color w:val="000000" w:themeColor="text1"/>
+                <w:sz w:val="18"/>
+                <w:lang w:val="en-US" w:eastAsia="ko-KR"/>
+              </w:rPr>
+              <w:t>about the size of dataset in bytes</w:t>
             </w:r>
           </w:p>
         </w:tc>
@@ -7006,6 +8333,154 @@
                 <w:lang w:val="en-US" w:eastAsia="ko-KR"/>
               </w:rPr>
             </w:pPr>
+            <w:r>
+              <w:rPr>
+                <w:color w:val="000000" w:themeColor="text1"/>
+                <w:sz w:val="18"/>
+                <w:lang w:val="en-US" w:eastAsia="ko-KR"/>
+              </w:rPr>
+              <w:t>unsigned long</w:t>
+            </w:r>
+          </w:p>
+        </w:tc>
+      </w:tr>
+    </w:tbl>
+    <w:p>
+      <w:pPr>
+        <w:keepLines/>
+        <w:tabs>
+          <w:tab w:val="left" w:pos="794"/>
+          <w:tab w:val="left" w:pos="1191"/>
+          <w:tab w:val="left" w:pos="1588"/>
+          <w:tab w:val="left" w:pos="1985"/>
+        </w:tabs>
+        <w:overflowPunct w:val="0"/>
+        <w:autoSpaceDE w:val="0"/>
+        <w:autoSpaceDN w:val="0"/>
+        <w:adjustRightInd w:val="0"/>
+        <w:spacing w:before="240" w:after="120"/>
+        <w:jc w:val="center"/>
+        <w:textAlignment w:val="baseline"/>
+        <w:rPr>
+          <w:i/>
+          <w:lang w:val="en-US" w:eastAsia="ko-KR"/>
+        </w:rPr>
+      </w:pPr>
+      <w:r>
+        <w:rPr>
+          <w:rFonts w:eastAsia="바탕" w:hint="eastAsia"/>
+          <w:b/>
+          <w:szCs w:val="20"/>
+          <w:lang w:eastAsia="ko-KR"/>
+        </w:rPr>
+        <w:t>Table</w:t>
+      </w:r>
+      <w:r>
+        <w:rPr>
+          <w:rFonts w:eastAsia="바탕"/>
+          <w:b/>
+          <w:szCs w:val="20"/>
+          <w:lang w:eastAsia="zh-CN"/>
+        </w:rPr>
+        <w:t xml:space="preserve"> </w:t>
+      </w:r>
+      <w:r>
+        <w:rPr>
+          <w:rFonts w:eastAsia="바탕" w:hint="eastAsia"/>
+          <w:b/>
+          <w:szCs w:val="20"/>
+          <w:lang w:eastAsia="ko-KR"/>
+        </w:rPr>
+        <w:t>I</w:t>
+      </w:r>
+      <w:r>
+        <w:rPr>
+          <w:rFonts w:eastAsia="바탕"/>
+          <w:b/>
+          <w:szCs w:val="20"/>
+          <w:lang w:eastAsia="zh-CN"/>
+        </w:rPr>
+        <w:t>-4</w:t>
+      </w:r>
+      <w:r>
+        <w:rPr>
+          <w:rFonts w:eastAsia="바탕"/>
+          <w:b/>
+          <w:szCs w:val="20"/>
+          <w:lang w:eastAsia="zh-CN"/>
+        </w:rPr>
+        <w:tab/>
+      </w:r>
+      <w:r>
+        <w:rPr>
+          <w:rFonts w:eastAsia="바탕"/>
+          <w:b/>
+          <w:szCs w:val="20"/>
+          <w:lang w:eastAsia="ko-KR"/>
+        </w:rPr>
+        <w:t>Service</w:t>
+      </w:r>
+      <w:r>
+        <w:rPr>
+          <w:rFonts w:eastAsia="바탕"/>
+          <w:b/>
+          <w:szCs w:val="20"/>
+          <w:lang w:eastAsia="ko-KR"/>
+        </w:rPr>
+        <w:t xml:space="preserve"> information</w:t>
+      </w:r>
+    </w:p>
+    <w:tbl>
+      <w:tblPr>
+        <w:tblStyle w:val="1"/>
+        <w:tblW w:w="9209" w:type="dxa"/>
+        <w:tblLook w:val="04A0" w:firstRow="1" w:lastRow="0" w:firstColumn="1" w:lastColumn="0" w:noHBand="0" w:noVBand="1"/>
+      </w:tblPr>
+      <w:tblGrid>
+        <w:gridCol w:w="402"/>
+        <w:gridCol w:w="1861"/>
+        <w:gridCol w:w="2841"/>
+        <w:gridCol w:w="675"/>
+        <w:gridCol w:w="926"/>
+        <w:gridCol w:w="2504"/>
+      </w:tblGrid>
+      <w:tr>
+        <w:tc>
+          <w:tcPr>
+            <w:tcW w:w="402" w:type="dxa"/>
+            <w:shd w:val="clear" w:color="auto" w:fill="D9D9D9" w:themeFill="background1" w:themeFillShade="D9"/>
+          </w:tcPr>
+          <w:p>
+            <w:pPr>
+              <w:jc w:val="both"/>
+              <w:rPr>
+                <w:sz w:val="18"/>
+                <w:lang w:val="en-US" w:eastAsia="ko-KR"/>
+              </w:rPr>
+            </w:pPr>
+            <w:r>
+              <w:rPr>
+                <w:sz w:val="18"/>
+                <w:lang w:val="en-US" w:eastAsia="ko-KR"/>
+              </w:rPr>
+              <w:t>42</w:t>
+            </w:r>
+          </w:p>
+        </w:tc>
+        <w:tc>
+          <w:tcPr>
+            <w:tcW w:w="1861" w:type="dxa"/>
+            <w:shd w:val="clear" w:color="auto" w:fill="D9D9D9" w:themeFill="background1" w:themeFillShade="D9"/>
+          </w:tcPr>
+          <w:p>
+            <w:pPr>
+              <w:jc w:val="both"/>
+              <w:rPr>
+                <w:color w:val="000000" w:themeColor="text1"/>
+                <w:sz w:val="18"/>
+                <w:lang w:val="en-US" w:eastAsia="ko-KR"/>
+              </w:rPr>
+            </w:pPr>
             <w:proofErr w:type="spellStart"/>
             <w:r>
               <w:rPr>
@@ -7014,545 +8489,207 @@
                 <w:sz w:val="18"/>
                 <w:lang w:val="en-US" w:eastAsia="ko-KR"/>
               </w:rPr>
-              <w:t>B</w:t>
-            </w:r>
-            <w:r>
-              <w:rPr>
-                <w:color w:val="000000" w:themeColor="text1"/>
-                <w:sz w:val="18"/>
-                <w:lang w:val="en-US" w:eastAsia="ko-KR"/>
-              </w:rPr>
-              <w:t>DC</w:t>
-            </w:r>
-            <w:r>
-              <w:rPr>
-                <w:rFonts w:hint="eastAsia"/>
-                <w:color w:val="000000" w:themeColor="text1"/>
-                <w:sz w:val="18"/>
-                <w:lang w:val="en-US" w:eastAsia="ko-KR"/>
-              </w:rPr>
-              <w:t>_DataTypeCode</w:t>
+              <w:t>BDC_</w:t>
+            </w:r>
+            <w:r>
+              <w:rPr>
+                <w:color w:val="000000" w:themeColor="text1"/>
+                <w:sz w:val="18"/>
+                <w:lang w:val="en-US" w:eastAsia="ko-KR"/>
+              </w:rPr>
+              <w:t>Service</w:t>
             </w:r>
             <w:proofErr w:type="spellEnd"/>
           </w:p>
         </w:tc>
-      </w:tr>
-      <w:tr>
-        <w:tc>
-          <w:tcPr>
-            <w:tcW w:w="402" w:type="dxa"/>
-          </w:tcPr>
-          <w:p>
-            <w:pPr>
-              <w:jc w:val="both"/>
-              <w:rPr>
-                <w:sz w:val="18"/>
-                <w:lang w:val="en-US" w:eastAsia="ko-KR"/>
-              </w:rPr>
-            </w:pPr>
-            <w:r>
-              <w:rPr>
-                <w:rFonts w:hint="eastAsia"/>
-                <w:sz w:val="18"/>
-                <w:lang w:val="en-US" w:eastAsia="ko-KR"/>
-              </w:rPr>
-              <w:lastRenderedPageBreak/>
-              <w:t>3</w:t>
-            </w:r>
-            <w:r>
-              <w:rPr>
-                <w:sz w:val="18"/>
-                <w:lang w:val="en-US" w:eastAsia="ko-KR"/>
-              </w:rPr>
-              <w:t>6</w:t>
-            </w:r>
-          </w:p>
-        </w:tc>
-        <w:tc>
-          <w:tcPr>
-            <w:tcW w:w="2278" w:type="dxa"/>
-          </w:tcPr>
-          <w:p>
-            <w:pPr>
-              <w:jc w:val="both"/>
-              <w:rPr>
-                <w:color w:val="000000" w:themeColor="text1"/>
-                <w:sz w:val="18"/>
-                <w:lang w:val="en-US" w:eastAsia="ko-KR"/>
-              </w:rPr>
-            </w:pPr>
-            <w:r>
-              <w:rPr>
-                <w:rFonts w:hint="eastAsia"/>
-                <w:color w:val="000000" w:themeColor="text1"/>
-                <w:sz w:val="18"/>
-                <w:lang w:val="en-US" w:eastAsia="ko-KR"/>
-              </w:rPr>
-              <w:t>format</w:t>
-            </w:r>
-          </w:p>
-        </w:tc>
-        <w:tc>
-          <w:tcPr>
-            <w:tcW w:w="2424" w:type="dxa"/>
-          </w:tcPr>
-          <w:p>
-            <w:pPr>
-              <w:jc w:val="both"/>
-              <w:rPr>
-                <w:color w:val="000000" w:themeColor="text1"/>
-                <w:sz w:val="18"/>
-                <w:lang w:val="en-US" w:eastAsia="ko-KR"/>
-              </w:rPr>
-            </w:pPr>
-            <w:r>
-              <w:rPr>
-                <w:rFonts w:hint="eastAsia"/>
-                <w:color w:val="000000" w:themeColor="text1"/>
-                <w:sz w:val="18"/>
-                <w:lang w:val="en-US" w:eastAsia="ko-KR"/>
-              </w:rPr>
-              <w:t xml:space="preserve">the </w:t>
-            </w:r>
-            <w:r>
-              <w:rPr>
-                <w:color w:val="000000" w:themeColor="text1"/>
-                <w:sz w:val="18"/>
-                <w:lang w:val="en-US" w:eastAsia="ko-KR"/>
-              </w:rPr>
-              <w:t xml:space="preserve">format information of the dataset including a version </w:t>
-            </w:r>
+        <w:tc>
+          <w:tcPr>
+            <w:tcW w:w="2841" w:type="dxa"/>
+            <w:shd w:val="clear" w:color="auto" w:fill="D9D9D9" w:themeFill="background1" w:themeFillShade="D9"/>
+          </w:tcPr>
+          <w:p>
+            <w:pPr>
+              <w:jc w:val="both"/>
+              <w:rPr>
+                <w:color w:val="000000" w:themeColor="text1"/>
+                <w:sz w:val="18"/>
+                <w:lang w:val="en-US" w:eastAsia="ko-KR"/>
+              </w:rPr>
+            </w:pPr>
+            <w:r>
+              <w:rPr>
+                <w:rFonts w:hint="eastAsia"/>
+                <w:color w:val="000000" w:themeColor="text1"/>
+                <w:sz w:val="18"/>
+                <w:lang w:val="en-US" w:eastAsia="ko-KR"/>
+              </w:rPr>
+              <w:t xml:space="preserve">information </w:t>
+            </w:r>
+            <w:r>
+              <w:rPr>
+                <w:color w:val="000000" w:themeColor="text1"/>
+                <w:sz w:val="18"/>
+                <w:lang w:val="en-US" w:eastAsia="ko-KR"/>
+              </w:rPr>
+              <w:t>about the distributor of and options for obtaining the dataset</w:t>
+            </w:r>
+            <w:r>
+              <w:rPr>
+                <w:color w:val="000000" w:themeColor="text1"/>
+                <w:sz w:val="18"/>
+                <w:lang w:val="en-US" w:eastAsia="ko-KR"/>
+              </w:rPr>
+              <w:t xml:space="preserve"> as a service. </w:t>
+            </w:r>
+            <w:r>
+              <w:rPr>
+                <w:color w:val="000000" w:themeColor="text1"/>
+                <w:sz w:val="18"/>
+                <w:lang w:val="en-US" w:eastAsia="ko-KR"/>
+              </w:rPr>
+              <w:t xml:space="preserve">The class is an inherited class of </w:t>
+            </w:r>
+            <w:proofErr w:type="spellStart"/>
+            <w:r>
+              <w:rPr>
+                <w:color w:val="000000" w:themeColor="text1"/>
+                <w:sz w:val="18"/>
+                <w:lang w:val="en-US" w:eastAsia="ko-KR"/>
+              </w:rPr>
+              <w:t>BDC_Distribution</w:t>
+            </w:r>
+            <w:proofErr w:type="spellEnd"/>
+            <w:r>
+              <w:rPr>
+                <w:color w:val="000000" w:themeColor="text1"/>
+                <w:sz w:val="18"/>
+                <w:lang w:val="en-US" w:eastAsia="ko-KR"/>
+              </w:rPr>
+              <w:t xml:space="preserve">, so it has all attributes of </w:t>
+            </w:r>
+            <w:proofErr w:type="spellStart"/>
+            <w:r>
+              <w:rPr>
+                <w:color w:val="000000" w:themeColor="text1"/>
+                <w:sz w:val="18"/>
+                <w:lang w:val="en-US" w:eastAsia="ko-KR"/>
+              </w:rPr>
+              <w:t>BDC_Distribution</w:t>
+            </w:r>
+            <w:proofErr w:type="spellEnd"/>
           </w:p>
         </w:tc>
         <w:tc>
           <w:tcPr>
             <w:tcW w:w="675" w:type="dxa"/>
-          </w:tcPr>
-          <w:p>
-            <w:pPr>
-              <w:jc w:val="center"/>
-              <w:rPr>
-                <w:color w:val="000000" w:themeColor="text1"/>
-                <w:sz w:val="18"/>
-                <w:lang w:val="en-US" w:eastAsia="ko-KR"/>
-              </w:rPr>
-            </w:pPr>
-            <w:r>
-              <w:rPr>
-                <w:rFonts w:hint="eastAsia"/>
-                <w:color w:val="000000" w:themeColor="text1"/>
-                <w:sz w:val="18"/>
-                <w:lang w:val="en-US" w:eastAsia="ko-KR"/>
-              </w:rPr>
-              <w:t>M</w:t>
+            <w:shd w:val="clear" w:color="auto" w:fill="D9D9D9" w:themeFill="background1" w:themeFillShade="D9"/>
+          </w:tcPr>
+          <w:p>
+            <w:pPr>
+              <w:jc w:val="center"/>
+              <w:rPr>
+                <w:color w:val="000000" w:themeColor="text1"/>
+                <w:sz w:val="18"/>
+                <w:lang w:val="en-US" w:eastAsia="ko-KR"/>
+              </w:rPr>
+            </w:pPr>
+            <w:r>
+              <w:rPr>
+                <w:color w:val="000000" w:themeColor="text1"/>
+                <w:sz w:val="18"/>
+                <w:lang w:val="en-US" w:eastAsia="ko-KR"/>
+              </w:rPr>
+              <w:t>R</w:t>
             </w:r>
           </w:p>
         </w:tc>
         <w:tc>
           <w:tcPr>
             <w:tcW w:w="926" w:type="dxa"/>
-          </w:tcPr>
-          <w:p>
-            <w:pPr>
-              <w:jc w:val="center"/>
-              <w:rPr>
-                <w:color w:val="000000" w:themeColor="text1"/>
-                <w:sz w:val="18"/>
-                <w:lang w:val="en-US" w:eastAsia="ko-KR"/>
-              </w:rPr>
-            </w:pPr>
-            <w:r>
-              <w:rPr>
-                <w:rFonts w:hint="eastAsia"/>
-                <w:color w:val="000000" w:themeColor="text1"/>
-                <w:sz w:val="18"/>
-                <w:lang w:val="en-US" w:eastAsia="ko-KR"/>
-              </w:rPr>
-              <w:t>1</w:t>
+            <w:shd w:val="clear" w:color="auto" w:fill="D9D9D9" w:themeFill="background1" w:themeFillShade="D9"/>
+          </w:tcPr>
+          <w:p>
+            <w:pPr>
+              <w:jc w:val="center"/>
+              <w:rPr>
+                <w:color w:val="000000" w:themeColor="text1"/>
+                <w:sz w:val="18"/>
+                <w:lang w:val="en-US" w:eastAsia="ko-KR"/>
+              </w:rPr>
+            </w:pPr>
+            <w:r>
+              <w:rPr>
+                <w:rFonts w:hint="eastAsia"/>
+                <w:color w:val="000000" w:themeColor="text1"/>
+                <w:sz w:val="18"/>
+                <w:lang w:val="en-US" w:eastAsia="ko-KR"/>
+              </w:rPr>
+              <w:t>N</w:t>
             </w:r>
           </w:p>
         </w:tc>
         <w:tc>
           <w:tcPr>
             <w:tcW w:w="2504" w:type="dxa"/>
-          </w:tcPr>
-          <w:p>
-            <w:pPr>
-              <w:jc w:val="both"/>
-              <w:rPr>
-                <w:color w:val="000000" w:themeColor="text1"/>
-                <w:sz w:val="18"/>
-                <w:lang w:val="en-US" w:eastAsia="ko-KR"/>
-              </w:rPr>
-            </w:pPr>
-            <w:r>
-              <w:rPr>
-                <w:rFonts w:hint="eastAsia"/>
-                <w:color w:val="000000" w:themeColor="text1"/>
-                <w:sz w:val="18"/>
-                <w:lang w:val="en-US" w:eastAsia="ko-KR"/>
-              </w:rPr>
-              <w:t xml:space="preserve">free </w:t>
-            </w:r>
-            <w:r>
-              <w:rPr>
-                <w:color w:val="000000" w:themeColor="text1"/>
-                <w:sz w:val="18"/>
-                <w:lang w:val="en-US" w:eastAsia="ko-KR"/>
-              </w:rPr>
-              <w:t>text</w:t>
-            </w:r>
-          </w:p>
-        </w:tc>
-      </w:tr>
-      <w:tr>
-        <w:tc>
-          <w:tcPr>
-            <w:tcW w:w="402" w:type="dxa"/>
-          </w:tcPr>
-          <w:p>
-            <w:pPr>
-              <w:jc w:val="both"/>
-              <w:rPr>
-                <w:sz w:val="18"/>
-                <w:lang w:val="en-US" w:eastAsia="ko-KR"/>
-              </w:rPr>
-            </w:pPr>
-            <w:r>
-              <w:rPr>
-                <w:rFonts w:hint="eastAsia"/>
-                <w:sz w:val="18"/>
-                <w:lang w:val="en-US" w:eastAsia="ko-KR"/>
-              </w:rPr>
-              <w:t>3</w:t>
-            </w:r>
-            <w:r>
-              <w:rPr>
-                <w:sz w:val="18"/>
-                <w:lang w:val="en-US" w:eastAsia="ko-KR"/>
-              </w:rPr>
-              <w:t>7</w:t>
-            </w:r>
-          </w:p>
-        </w:tc>
-        <w:tc>
-          <w:tcPr>
-            <w:tcW w:w="2278" w:type="dxa"/>
-          </w:tcPr>
-          <w:p>
-            <w:pPr>
-              <w:jc w:val="both"/>
-              <w:rPr>
-                <w:color w:val="000000" w:themeColor="text1"/>
-                <w:sz w:val="18"/>
-                <w:lang w:val="en-US" w:eastAsia="ko-KR"/>
-              </w:rPr>
-            </w:pPr>
-            <w:proofErr w:type="spellStart"/>
-            <w:r>
-              <w:rPr>
-                <w:color w:val="000000" w:themeColor="text1"/>
-                <w:sz w:val="18"/>
-                <w:lang w:val="en-US" w:eastAsia="ko-KR"/>
-              </w:rPr>
-              <w:t>byte</w:t>
-            </w:r>
-            <w:r>
-              <w:rPr>
-                <w:rFonts w:hint="eastAsia"/>
-                <w:color w:val="000000" w:themeColor="text1"/>
-                <w:sz w:val="18"/>
-                <w:lang w:val="en-US" w:eastAsia="ko-KR"/>
-              </w:rPr>
-              <w:t>Size</w:t>
-            </w:r>
-            <w:proofErr w:type="spellEnd"/>
-          </w:p>
-        </w:tc>
-        <w:tc>
-          <w:tcPr>
-            <w:tcW w:w="2424" w:type="dxa"/>
-          </w:tcPr>
-          <w:p>
-            <w:pPr>
-              <w:jc w:val="both"/>
-              <w:rPr>
-                <w:color w:val="000000" w:themeColor="text1"/>
-                <w:sz w:val="18"/>
-                <w:lang w:val="en-US" w:eastAsia="ko-KR"/>
-              </w:rPr>
-            </w:pPr>
-            <w:r>
-              <w:rPr>
-                <w:color w:val="000000" w:themeColor="text1"/>
-                <w:sz w:val="18"/>
-                <w:lang w:val="en-US" w:eastAsia="ko-KR"/>
-              </w:rPr>
-              <w:t>i</w:t>
-            </w:r>
-            <w:r>
-              <w:rPr>
-                <w:rFonts w:hint="eastAsia"/>
-                <w:color w:val="000000" w:themeColor="text1"/>
-                <w:sz w:val="18"/>
-                <w:lang w:val="en-US" w:eastAsia="ko-KR"/>
-              </w:rPr>
-              <w:t xml:space="preserve">nformation </w:t>
-            </w:r>
-            <w:r>
-              <w:rPr>
-                <w:color w:val="000000" w:themeColor="text1"/>
-                <w:sz w:val="18"/>
-                <w:lang w:val="en-US" w:eastAsia="ko-KR"/>
-              </w:rPr>
-              <w:t>about the size of dataset</w:t>
-            </w:r>
-            <w:r>
-              <w:rPr>
-                <w:color w:val="000000" w:themeColor="text1"/>
-                <w:sz w:val="18"/>
-                <w:lang w:val="en-US" w:eastAsia="ko-KR"/>
-              </w:rPr>
-              <w:t xml:space="preserve"> in </w:t>
-            </w:r>
-            <w:r>
-              <w:rPr>
-                <w:color w:val="000000" w:themeColor="text1"/>
-                <w:sz w:val="18"/>
-                <w:lang w:val="en-US" w:eastAsia="ko-KR"/>
-              </w:rPr>
-              <w:t>bytes</w:t>
-            </w:r>
-          </w:p>
-        </w:tc>
-        <w:tc>
-          <w:tcPr>
-            <w:tcW w:w="675" w:type="dxa"/>
-          </w:tcPr>
-          <w:p>
-            <w:pPr>
-              <w:jc w:val="center"/>
-              <w:rPr>
-                <w:color w:val="000000" w:themeColor="text1"/>
-                <w:sz w:val="18"/>
-                <w:lang w:val="en-US" w:eastAsia="ko-KR"/>
-              </w:rPr>
-            </w:pPr>
-            <w:r>
-              <w:rPr>
-                <w:rFonts w:hint="eastAsia"/>
-                <w:color w:val="000000" w:themeColor="text1"/>
-                <w:sz w:val="18"/>
-                <w:lang w:val="en-US" w:eastAsia="ko-KR"/>
-              </w:rPr>
-              <w:t>M</w:t>
-            </w:r>
-          </w:p>
-        </w:tc>
-        <w:tc>
-          <w:tcPr>
-            <w:tcW w:w="926" w:type="dxa"/>
-          </w:tcPr>
-          <w:p>
-            <w:pPr>
-              <w:jc w:val="center"/>
-              <w:rPr>
-                <w:color w:val="000000" w:themeColor="text1"/>
-                <w:sz w:val="18"/>
-                <w:lang w:val="en-US" w:eastAsia="ko-KR"/>
-              </w:rPr>
-            </w:pPr>
-            <w:r>
-              <w:rPr>
-                <w:rFonts w:hint="eastAsia"/>
-                <w:color w:val="000000" w:themeColor="text1"/>
-                <w:sz w:val="18"/>
-                <w:lang w:val="en-US" w:eastAsia="ko-KR"/>
-              </w:rPr>
-              <w:t>1</w:t>
-            </w:r>
-          </w:p>
-        </w:tc>
-        <w:tc>
-          <w:tcPr>
-            <w:tcW w:w="2504" w:type="dxa"/>
-          </w:tcPr>
-          <w:p>
-            <w:pPr>
-              <w:jc w:val="both"/>
-              <w:rPr>
-                <w:color w:val="000000" w:themeColor="text1"/>
-                <w:sz w:val="18"/>
-                <w:lang w:val="en-US" w:eastAsia="ko-KR"/>
-              </w:rPr>
-            </w:pPr>
-            <w:r>
-              <w:rPr>
-                <w:color w:val="000000" w:themeColor="text1"/>
-                <w:sz w:val="18"/>
-                <w:lang w:val="en-US" w:eastAsia="ko-KR"/>
-              </w:rPr>
-              <w:t>unsigned long</w:t>
-            </w:r>
-          </w:p>
-        </w:tc>
-      </w:tr>
-      <w:tr>
-        <w:tc>
-          <w:tcPr>
-            <w:tcW w:w="402" w:type="dxa"/>
-          </w:tcPr>
-          <w:p>
-            <w:pPr>
-              <w:jc w:val="both"/>
-              <w:rPr>
-                <w:sz w:val="18"/>
-                <w:lang w:val="en-US" w:eastAsia="ko-KR"/>
-              </w:rPr>
-            </w:pPr>
-            <w:r>
-              <w:rPr>
-                <w:rFonts w:hint="eastAsia"/>
-                <w:sz w:val="18"/>
-                <w:lang w:val="en-US" w:eastAsia="ko-KR"/>
-              </w:rPr>
-              <w:t>3</w:t>
-            </w:r>
-            <w:r>
-              <w:rPr>
-                <w:sz w:val="18"/>
-                <w:lang w:val="en-US" w:eastAsia="ko-KR"/>
-              </w:rPr>
-              <w:t>8</w:t>
-            </w:r>
-          </w:p>
-        </w:tc>
-        <w:tc>
-          <w:tcPr>
-            <w:tcW w:w="2278" w:type="dxa"/>
-          </w:tcPr>
-          <w:p>
-            <w:pPr>
-              <w:jc w:val="both"/>
-              <w:rPr>
-                <w:color w:val="000000" w:themeColor="text1"/>
-                <w:sz w:val="18"/>
-                <w:lang w:val="en-US" w:eastAsia="ko-KR"/>
-              </w:rPr>
-            </w:pPr>
-            <w:proofErr w:type="spellStart"/>
-            <w:r>
-              <w:rPr>
-                <w:rFonts w:hint="eastAsia"/>
-                <w:color w:val="000000" w:themeColor="text1"/>
-                <w:sz w:val="18"/>
-                <w:lang w:val="en-US" w:eastAsia="ko-KR"/>
-              </w:rPr>
-              <w:t>accessInformation</w:t>
-            </w:r>
-            <w:proofErr w:type="spellEnd"/>
-          </w:p>
-        </w:tc>
-        <w:tc>
-          <w:tcPr>
-            <w:tcW w:w="2424" w:type="dxa"/>
-          </w:tcPr>
-          <w:p>
-            <w:pPr>
-              <w:jc w:val="both"/>
-              <w:rPr>
-                <w:color w:val="000000" w:themeColor="text1"/>
-                <w:sz w:val="18"/>
-                <w:lang w:val="en-US" w:eastAsia="ko-KR"/>
-              </w:rPr>
-            </w:pPr>
-            <w:r>
-              <w:rPr>
-                <w:rFonts w:hint="eastAsia"/>
-                <w:color w:val="000000" w:themeColor="text1"/>
-                <w:sz w:val="18"/>
-                <w:lang w:val="en-US" w:eastAsia="ko-KR"/>
-              </w:rPr>
-              <w:t xml:space="preserve">access </w:t>
-            </w:r>
-            <w:r>
-              <w:rPr>
-                <w:color w:val="000000" w:themeColor="text1"/>
-                <w:sz w:val="18"/>
-                <w:lang w:val="en-US" w:eastAsia="ko-KR"/>
-              </w:rPr>
-              <w:t>information to dataset</w:t>
-            </w:r>
-          </w:p>
-        </w:tc>
-        <w:tc>
-          <w:tcPr>
-            <w:tcW w:w="675" w:type="dxa"/>
-          </w:tcPr>
-          <w:p>
-            <w:pPr>
-              <w:jc w:val="center"/>
-              <w:rPr>
-                <w:color w:val="000000" w:themeColor="text1"/>
-                <w:sz w:val="18"/>
-                <w:lang w:val="en-US" w:eastAsia="ko-KR"/>
-              </w:rPr>
-            </w:pPr>
-            <w:r>
-              <w:rPr>
-                <w:rFonts w:hint="eastAsia"/>
-                <w:color w:val="000000" w:themeColor="text1"/>
-                <w:sz w:val="18"/>
-                <w:lang w:val="en-US" w:eastAsia="ko-KR"/>
-              </w:rPr>
-              <w:t>M</w:t>
-            </w:r>
-          </w:p>
-        </w:tc>
-        <w:tc>
-          <w:tcPr>
-            <w:tcW w:w="926" w:type="dxa"/>
-          </w:tcPr>
-          <w:p>
-            <w:pPr>
-              <w:jc w:val="center"/>
-              <w:rPr>
-                <w:color w:val="000000" w:themeColor="text1"/>
-                <w:sz w:val="18"/>
-                <w:lang w:val="en-US" w:eastAsia="ko-KR"/>
-              </w:rPr>
-            </w:pPr>
-            <w:r>
-              <w:rPr>
-                <w:rFonts w:hint="eastAsia"/>
-                <w:color w:val="000000" w:themeColor="text1"/>
-                <w:sz w:val="18"/>
-                <w:lang w:val="en-US" w:eastAsia="ko-KR"/>
-              </w:rPr>
-              <w:t>1</w:t>
-            </w:r>
-          </w:p>
-        </w:tc>
-        <w:tc>
-          <w:tcPr>
-            <w:tcW w:w="2504" w:type="dxa"/>
-          </w:tcPr>
-          <w:p>
-            <w:pPr>
-              <w:jc w:val="both"/>
-              <w:rPr>
-                <w:color w:val="000000" w:themeColor="text1"/>
-                <w:sz w:val="18"/>
-                <w:lang w:val="en-US" w:eastAsia="ko-KR"/>
-              </w:rPr>
-            </w:pPr>
-            <w:r>
-              <w:rPr>
-                <w:color w:val="000000" w:themeColor="text1"/>
-                <w:sz w:val="18"/>
-                <w:lang w:val="en-US" w:eastAsia="ko-KR"/>
-              </w:rPr>
-              <w:t>URI</w:t>
+            <w:shd w:val="clear" w:color="auto" w:fill="D9D9D9" w:themeFill="background1" w:themeFillShade="D9"/>
+          </w:tcPr>
+          <w:p>
+            <w:pPr>
+              <w:jc w:val="both"/>
+              <w:rPr>
+                <w:color w:val="000000" w:themeColor="text1"/>
+                <w:sz w:val="18"/>
+                <w:lang w:val="en-US" w:eastAsia="ko-KR"/>
+              </w:rPr>
+            </w:pPr>
+            <w:r>
+              <w:rPr>
+                <w:color w:val="000000" w:themeColor="text1"/>
+                <w:sz w:val="18"/>
+                <w:lang w:val="en-US" w:eastAsia="ko-KR"/>
+              </w:rPr>
+              <w:t>L</w:t>
+            </w:r>
+            <w:r>
+              <w:rPr>
+                <w:rFonts w:hint="eastAsia"/>
+                <w:color w:val="000000" w:themeColor="text1"/>
+                <w:sz w:val="18"/>
+                <w:lang w:val="en-US" w:eastAsia="ko-KR"/>
+              </w:rPr>
+              <w:t xml:space="preserve">ine </w:t>
+            </w:r>
+            <w:r>
+              <w:rPr>
+                <w:color w:val="000000" w:themeColor="text1"/>
+                <w:sz w:val="18"/>
+                <w:lang w:val="en-US" w:eastAsia="ko-KR"/>
+              </w:rPr>
+              <w:t>42</w:t>
+            </w:r>
+            <w:r>
+              <w:rPr>
+                <w:color w:val="000000" w:themeColor="text1"/>
+                <w:sz w:val="18"/>
+                <w:lang w:val="en-US" w:eastAsia="ko-KR"/>
+              </w:rPr>
+              <w:t xml:space="preserve"> to</w:t>
+            </w:r>
+            <w:r>
+              <w:rPr>
+                <w:color w:val="000000" w:themeColor="text1"/>
+                <w:sz w:val="18"/>
+                <w:lang w:val="en-US" w:eastAsia="ko-KR"/>
+              </w:rPr>
+              <w:t xml:space="preserve"> 43</w:t>
+            </w:r>
+            <w:r>
+              <w:rPr>
+                <w:color w:val="000000" w:themeColor="text1"/>
+                <w:sz w:val="18"/>
+                <w:lang w:val="en-US" w:eastAsia="ko-KR"/>
+              </w:rPr>
+              <w:t xml:space="preserve"> </w:t>
             </w:r>
           </w:p>
         </w:tc>
@@ -7575,24 +8712,16 @@
             </w:pPr>
             <w:r>
               <w:rPr>
-                <w:rFonts w:hint="eastAsia"/>
-                <w:sz w:val="18"/>
-                <w:lang w:val="en-US" w:eastAsia="ko-KR"/>
-              </w:rPr>
-              <w:t>3</w:t>
-            </w:r>
-            <w:r>
-              <w:rPr>
-                <w:sz w:val="18"/>
-                <w:lang w:val="en-US" w:eastAsia="ko-KR"/>
-              </w:rPr>
-              <w:t>9</w:t>
-            </w:r>
-          </w:p>
-        </w:tc>
-        <w:tc>
-          <w:tcPr>
-            <w:tcW w:w="2278" w:type="dxa"/>
+                <w:sz w:val="18"/>
+                <w:lang w:val="en-US" w:eastAsia="ko-KR"/>
+              </w:rPr>
+              <w:t>43</w:t>
+            </w:r>
+          </w:p>
+        </w:tc>
+        <w:tc>
+          <w:tcPr>
+            <w:tcW w:w="1861" w:type="dxa"/>
             <w:tcBorders>
               <w:bottom w:val="single" w:sz="4" w:space="0" w:color="auto"/>
             </w:tcBorders>
@@ -7609,19 +8738,18 @@
             <w:proofErr w:type="spellStart"/>
             <w:r>
               <w:rPr>
-                <w:rFonts w:hint="eastAsia"/>
-                <w:color w:val="000000" w:themeColor="text1"/>
-                <w:sz w:val="18"/>
-                <w:lang w:val="en-US" w:eastAsia="ko-KR"/>
-              </w:rPr>
-              <w:t>sampleData</w:t>
+                <w:color w:val="000000" w:themeColor="text1"/>
+                <w:sz w:val="18"/>
+                <w:lang w:val="en-US" w:eastAsia="ko-KR"/>
+              </w:rPr>
+              <w:t>serviceDescription</w:t>
             </w:r>
             <w:proofErr w:type="spellEnd"/>
           </w:p>
         </w:tc>
         <w:tc>
           <w:tcPr>
-            <w:tcW w:w="2424" w:type="dxa"/>
+            <w:tcW w:w="2841" w:type="dxa"/>
             <w:tcBorders>
               <w:bottom w:val="single" w:sz="4" w:space="0" w:color="auto"/>
             </w:tcBorders>
@@ -7668,7 +8796,7 @@
                 <w:sz w:val="18"/>
                 <w:lang w:val="en-US" w:eastAsia="ko-KR"/>
               </w:rPr>
-              <w:t>R</w:t>
+              <w:t>M</w:t>
             </w:r>
           </w:p>
         </w:tc>
@@ -7690,12 +8818,11 @@
             </w:pPr>
             <w:r>
               <w:rPr>
-                <w:rFonts w:hint="eastAsia"/>
-                <w:color w:val="000000" w:themeColor="text1"/>
-                <w:sz w:val="18"/>
-                <w:lang w:val="en-US" w:eastAsia="ko-KR"/>
-              </w:rPr>
-              <w:t>N</w:t>
+                <w:color w:val="000000" w:themeColor="text1"/>
+                <w:sz w:val="18"/>
+                <w:lang w:val="en-US" w:eastAsia="ko-KR"/>
+              </w:rPr>
+              <w:t>1</w:t>
             </w:r>
           </w:p>
         </w:tc>
@@ -7717,24 +8844,49 @@
             </w:pPr>
             <w:r>
               <w:rPr>
-                <w:color w:val="000000" w:themeColor="text1"/>
-                <w:sz w:val="18"/>
-                <w:lang w:val="en-US" w:eastAsia="ko-KR"/>
-              </w:rPr>
-              <w:t>UR</w:t>
-            </w:r>
-            <w:r>
-              <w:rPr>
-                <w:color w:val="000000" w:themeColor="text1"/>
-                <w:sz w:val="18"/>
-                <w:lang w:val="en-US" w:eastAsia="ko-KR"/>
-              </w:rPr>
-              <w:t>I</w:t>
+                <w:rFonts w:hint="eastAsia"/>
+                <w:color w:val="000000" w:themeColor="text1"/>
+                <w:sz w:val="18"/>
+                <w:lang w:val="en-US" w:eastAsia="ko-KR"/>
+              </w:rPr>
+              <w:t>f</w:t>
+            </w:r>
+            <w:r>
+              <w:rPr>
+                <w:color w:val="000000" w:themeColor="text1"/>
+                <w:sz w:val="18"/>
+                <w:lang w:val="en-US" w:eastAsia="ko-KR"/>
+              </w:rPr>
+              <w:t>ree text</w:t>
             </w:r>
           </w:p>
         </w:tc>
       </w:tr>
     </w:tbl>
+    <w:p>
+      <w:pPr>
+        <w:keepLines/>
+        <w:tabs>
+          <w:tab w:val="left" w:pos="794"/>
+          <w:tab w:val="left" w:pos="1191"/>
+          <w:tab w:val="left" w:pos="1588"/>
+          <w:tab w:val="left" w:pos="1985"/>
+        </w:tabs>
+        <w:overflowPunct w:val="0"/>
+        <w:autoSpaceDE w:val="0"/>
+        <w:autoSpaceDN w:val="0"/>
+        <w:adjustRightInd w:val="0"/>
+        <w:spacing w:before="240" w:after="120"/>
+        <w:jc w:val="center"/>
+        <w:textAlignment w:val="baseline"/>
+        <w:rPr>
+          <w:rFonts w:eastAsia="바탕"/>
+          <w:b/>
+          <w:szCs w:val="20"/>
+          <w:lang w:eastAsia="ko-KR"/>
+        </w:rPr>
+      </w:pPr>
+    </w:p>
     <w:p>
       <w:pPr>
         <w:keepLines/>
@@ -7872,7 +9024,7 @@
                 <w:sz w:val="18"/>
                 <w:lang w:val="en-US" w:eastAsia="ko-KR"/>
               </w:rPr>
-              <w:t>40</w:t>
+              <w:t>44</w:t>
             </w:r>
           </w:p>
         </w:tc>
@@ -8088,16 +9240,34 @@
                 <w:sz w:val="18"/>
                 <w:lang w:val="en-US" w:eastAsia="ko-KR"/>
               </w:rPr>
-              <w:t>40</w:t>
-            </w:r>
-            <w:r>
-              <w:rPr>
-                <w:rFonts w:eastAsia="맑은 고딕"/>
-                <w:color w:val="000000" w:themeColor="text1"/>
-                <w:sz w:val="18"/>
-                <w:lang w:val="en-US" w:eastAsia="ko-KR"/>
-              </w:rPr>
-              <w:t xml:space="preserve"> to 41</w:t>
+              <w:t>4</w:t>
+            </w:r>
+            <w:r>
+              <w:rPr>
+                <w:rFonts w:eastAsia="맑은 고딕"/>
+                <w:color w:val="000000" w:themeColor="text1"/>
+                <w:sz w:val="18"/>
+                <w:lang w:val="en-US" w:eastAsia="ko-KR"/>
+              </w:rPr>
+              <w:t>4</w:t>
+            </w:r>
+            <w:r>
+              <w:rPr>
+                <w:rFonts w:eastAsia="맑은 고딕"/>
+                <w:color w:val="000000" w:themeColor="text1"/>
+                <w:sz w:val="18"/>
+                <w:lang w:val="en-US" w:eastAsia="ko-KR"/>
+              </w:rPr>
+              <w:t xml:space="preserve"> to 4</w:t>
+            </w:r>
+            <w:r>
+              <w:rPr>
+                <w:rFonts w:eastAsia="맑은 고딕"/>
+                <w:color w:val="000000" w:themeColor="text1"/>
+                <w:sz w:val="18"/>
+                <w:lang w:val="en-US" w:eastAsia="ko-KR"/>
+              </w:rPr>
+              <w:t>6</w:t>
             </w:r>
           </w:p>
         </w:tc>
@@ -8121,18 +9291,10 @@
             </w:pPr>
             <w:r>
               <w:rPr>
-                <w:rFonts w:hint="eastAsia"/>
-                <w:sz w:val="18"/>
-                <w:lang w:val="en-US" w:eastAsia="ko-KR"/>
-              </w:rPr>
-              <w:t>4</w:t>
-            </w:r>
-            <w:r>
-              <w:rPr>
-                <w:sz w:val="18"/>
-                <w:lang w:val="en-US" w:eastAsia="ko-KR"/>
-              </w:rPr>
-              <w:t>1</w:t>
+                <w:sz w:val="18"/>
+                <w:lang w:val="en-US" w:eastAsia="ko-KR"/>
+              </w:rPr>
+              <w:t>45</w:t>
             </w:r>
           </w:p>
         </w:tc>
@@ -8329,18 +9491,10 @@
             </w:pPr>
             <w:r>
               <w:rPr>
-                <w:rFonts w:hint="eastAsia"/>
-                <w:sz w:val="18"/>
-                <w:lang w:val="en-US" w:eastAsia="ko-KR"/>
-              </w:rPr>
-              <w:t>4</w:t>
-            </w:r>
-            <w:r>
-              <w:rPr>
-                <w:sz w:val="18"/>
-                <w:lang w:val="en-US" w:eastAsia="ko-KR"/>
-              </w:rPr>
-              <w:t>2</w:t>
+                <w:sz w:val="18"/>
+                <w:lang w:val="en-US" w:eastAsia="ko-KR"/>
+              </w:rPr>
+              <w:t>46</w:t>
             </w:r>
           </w:p>
         </w:tc>
@@ -8756,14 +9910,7 @@
                 <w:sz w:val="18"/>
                 <w:lang w:val="en-US" w:eastAsia="ko-KR"/>
               </w:rPr>
-              <w:t>4</w:t>
-            </w:r>
-            <w:r>
-              <w:rPr>
-                <w:sz w:val="18"/>
-                <w:lang w:val="en-US" w:eastAsia="ko-KR"/>
-              </w:rPr>
-              <w:t>3</w:t>
+              <w:t>47</w:t>
             </w:r>
           </w:p>
         </w:tc>
@@ -8901,21 +10048,21 @@
                 <w:sz w:val="18"/>
                 <w:lang w:val="en-US" w:eastAsia="ko-KR"/>
               </w:rPr>
-              <w:t>3</w:t>
-            </w:r>
-            <w:r>
-              <w:rPr>
-                <w:sz w:val="18"/>
-                <w:lang w:val="en-US" w:eastAsia="ko-KR"/>
-              </w:rPr>
-              <w:t xml:space="preserve"> to 4</w:t>
-            </w:r>
-            <w:r>
-              <w:rPr>
-                <w:sz w:val="18"/>
-                <w:lang w:val="en-US" w:eastAsia="ko-KR"/>
-              </w:rPr>
-              <w:t>5</w:t>
+              <w:t>7</w:t>
+            </w:r>
+            <w:r>
+              <w:rPr>
+                <w:sz w:val="18"/>
+                <w:lang w:val="en-US" w:eastAsia="ko-KR"/>
+              </w:rPr>
+              <w:t xml:space="preserve"> to </w:t>
+            </w:r>
+            <w:r>
+              <w:rPr>
+                <w:sz w:val="18"/>
+                <w:lang w:val="en-US" w:eastAsia="ko-KR"/>
+              </w:rPr>
+              <w:t>50</w:t>
             </w:r>
           </w:p>
         </w:tc>
@@ -8938,14 +10085,7 @@
                 <w:sz w:val="18"/>
                 <w:lang w:val="en-US" w:eastAsia="ko-KR"/>
               </w:rPr>
-              <w:t>4</w:t>
-            </w:r>
-            <w:r>
-              <w:rPr>
-                <w:sz w:val="18"/>
-                <w:lang w:val="en-US" w:eastAsia="ko-KR"/>
-              </w:rPr>
-              <w:t>4</w:t>
+              <w:t>48</w:t>
             </w:r>
           </w:p>
         </w:tc>
@@ -9119,14 +10259,8 @@
                 <w:sz w:val="18"/>
                 <w:lang w:val="en-US" w:eastAsia="ko-KR"/>
               </w:rPr>
-              <w:t>4</w:t>
-            </w:r>
-            <w:r>
-              <w:rPr>
-                <w:sz w:val="18"/>
-                <w:lang w:val="en-US" w:eastAsia="ko-KR"/>
-              </w:rPr>
-              <w:t>5</w:t>
+              <w:lastRenderedPageBreak/>
+              <w:t>49</w:t>
             </w:r>
           </w:p>
         </w:tc>
@@ -9285,14 +10419,14 @@
                 <w:sz w:val="18"/>
                 <w:lang w:val="en-US" w:eastAsia="ko-KR"/>
               </w:rPr>
-              <w:t>4</w:t>
-            </w:r>
-            <w:r>
-              <w:rPr>
-                <w:sz w:val="18"/>
-                <w:lang w:val="en-US" w:eastAsia="ko-KR"/>
-              </w:rPr>
-              <w:t>6</w:t>
+              <w:t>5</w:t>
+            </w:r>
+            <w:r>
+              <w:rPr>
+                <w:sz w:val="18"/>
+                <w:lang w:val="en-US" w:eastAsia="ko-KR"/>
+              </w:rPr>
+              <w:t>0</w:t>
             </w:r>
           </w:p>
         </w:tc>
@@ -9678,14 +10812,7 @@
                 <w:sz w:val="18"/>
                 <w:lang w:val="en-US" w:eastAsia="ko-KR"/>
               </w:rPr>
-              <w:t>4</w:t>
-            </w:r>
-            <w:r>
-              <w:rPr>
-                <w:sz w:val="18"/>
-                <w:lang w:val="en-US" w:eastAsia="ko-KR"/>
-              </w:rPr>
-              <w:t>7</w:t>
+              <w:t>51</w:t>
             </w:r>
           </w:p>
         </w:tc>
@@ -9815,28 +10942,28 @@
                 <w:sz w:val="18"/>
                 <w:lang w:val="en-US" w:eastAsia="ko-KR"/>
               </w:rPr>
-              <w:t>Line 4</w:t>
-            </w:r>
-            <w:r>
-              <w:rPr>
-                <w:sz w:val="18"/>
-                <w:lang w:val="en-US" w:eastAsia="ko-KR"/>
-              </w:rPr>
-              <w:t>6</w:t>
-            </w:r>
-            <w:r>
-              <w:rPr>
-                <w:sz w:val="18"/>
-                <w:lang w:val="en-US" w:eastAsia="ko-KR"/>
-              </w:rPr>
-              <w:t xml:space="preserve"> to 4</w:t>
-            </w:r>
-            <w:r>
-              <w:rPr>
-                <w:sz w:val="18"/>
-                <w:lang w:val="en-US" w:eastAsia="ko-KR"/>
-              </w:rPr>
-              <w:t>8</w:t>
+              <w:t xml:space="preserve">Line </w:t>
+            </w:r>
+            <w:r>
+              <w:rPr>
+                <w:sz w:val="18"/>
+                <w:lang w:val="en-US" w:eastAsia="ko-KR"/>
+              </w:rPr>
+              <w:t>51</w:t>
+            </w:r>
+            <w:r>
+              <w:rPr>
+                <w:sz w:val="18"/>
+                <w:lang w:val="en-US" w:eastAsia="ko-KR"/>
+              </w:rPr>
+              <w:t xml:space="preserve"> to </w:t>
+            </w:r>
+            <w:r>
+              <w:rPr>
+                <w:sz w:val="18"/>
+                <w:lang w:val="en-US" w:eastAsia="ko-KR"/>
+              </w:rPr>
+              <w:t>54</w:t>
             </w:r>
           </w:p>
         </w:tc>
@@ -9859,14 +10986,7 @@
                 <w:sz w:val="18"/>
                 <w:lang w:val="en-US" w:eastAsia="ko-KR"/>
               </w:rPr>
-              <w:t>4</w:t>
-            </w:r>
-            <w:r>
-              <w:rPr>
-                <w:sz w:val="18"/>
-                <w:lang w:val="en-US" w:eastAsia="ko-KR"/>
-              </w:rPr>
-              <w:t>8</w:t>
+              <w:t>52</w:t>
             </w:r>
           </w:p>
         </w:tc>
@@ -10015,14 +11135,7 @@
                 <w:sz w:val="18"/>
                 <w:lang w:val="en-US" w:eastAsia="ko-KR"/>
               </w:rPr>
-              <w:t>4</w:t>
-            </w:r>
-            <w:r>
-              <w:rPr>
-                <w:sz w:val="18"/>
-                <w:lang w:val="en-US" w:eastAsia="ko-KR"/>
-              </w:rPr>
-              <w:t>9</w:t>
+              <w:t>53</w:t>
             </w:r>
           </w:p>
         </w:tc>
@@ -10178,7 +11291,7 @@
                 <w:sz w:val="18"/>
                 <w:lang w:val="en-US" w:eastAsia="ko-KR"/>
               </w:rPr>
-              <w:t>50</w:t>
+              <w:t>54</w:t>
             </w:r>
           </w:p>
         </w:tc>
@@ -10574,15 +11687,7 @@
                 <w:sz w:val="18"/>
                 <w:lang w:val="en-US" w:eastAsia="ko-KR"/>
               </w:rPr>
-              <w:lastRenderedPageBreak/>
-              <w:t>5</w:t>
-            </w:r>
-            <w:r>
-              <w:rPr>
-                <w:sz w:val="18"/>
-                <w:lang w:val="en-US" w:eastAsia="ko-KR"/>
-              </w:rPr>
-              <w:t>1</w:t>
+              <w:t>55</w:t>
             </w:r>
           </w:p>
         </w:tc>
@@ -10712,14 +11817,14 @@
                 <w:sz w:val="18"/>
                 <w:lang w:val="en-US" w:eastAsia="ko-KR"/>
               </w:rPr>
-              <w:t>Line 4</w:t>
-            </w:r>
-            <w:r>
-              <w:rPr>
-                <w:sz w:val="18"/>
-                <w:lang w:val="en-US" w:eastAsia="ko-KR"/>
-              </w:rPr>
-              <w:t>9</w:t>
+              <w:t xml:space="preserve">Line </w:t>
+            </w:r>
+            <w:r>
+              <w:rPr>
+                <w:sz w:val="18"/>
+                <w:lang w:val="en-US" w:eastAsia="ko-KR"/>
+              </w:rPr>
+              <w:t>55</w:t>
             </w:r>
             <w:r>
               <w:rPr>
@@ -10733,7 +11838,7 @@
                 <w:sz w:val="18"/>
                 <w:lang w:val="en-US" w:eastAsia="ko-KR"/>
               </w:rPr>
-              <w:t>50</w:t>
+              <w:t>57</w:t>
             </w:r>
           </w:p>
         </w:tc>
@@ -10758,15 +11863,7 @@
                 <w:sz w:val="18"/>
                 <w:lang w:val="en-US" w:eastAsia="ko-KR"/>
               </w:rPr>
-              <w:t>5</w:t>
-            </w:r>
-            <w:r>
-              <w:rPr>
-                <w:color w:val="000000" w:themeColor="text1"/>
-                <w:sz w:val="18"/>
-                <w:lang w:val="en-US" w:eastAsia="ko-KR"/>
-              </w:rPr>
-              <w:t>2</w:t>
+              <w:t>56</w:t>
             </w:r>
           </w:p>
         </w:tc>
@@ -10926,15 +12023,7 @@
                 <w:sz w:val="18"/>
                 <w:lang w:val="en-US" w:eastAsia="ko-KR"/>
               </w:rPr>
-              <w:t>5</w:t>
-            </w:r>
-            <w:r>
-              <w:rPr>
-                <w:color w:val="000000" w:themeColor="text1"/>
-                <w:sz w:val="18"/>
-                <w:lang w:val="en-US" w:eastAsia="ko-KR"/>
-              </w:rPr>
-              <w:t>3</w:t>
+              <w:t>57</w:t>
             </w:r>
           </w:p>
         </w:tc>
@@ -11224,6 +12313,8 @@
         </w:rPr>
         <w:t xml:space="preserve"> </w:t>
       </w:r>
+      <w:bookmarkStart w:id="0" w:name="_GoBack"/>
+      <w:bookmarkEnd w:id="0"/>
     </w:p>
     <w:tbl>
       <w:tblPr>
@@ -11576,10 +12667,7 @@
         </w:tc>
       </w:tr>
     </w:tbl>
-    <w:p>
-      <w:bookmarkStart w:id="0" w:name="_GoBack"/>
-      <w:bookmarkEnd w:id="0"/>
-    </w:p>
+    <w:p/>
     <w:sectPr>
       <w:pgSz w:w="11906" w:h="16838"/>
       <w:pgMar w:top="1701" w:right="1440" w:bottom="1440" w:left="1440" w:header="851" w:footer="992" w:gutter="0"/>
@@ -11764,6 +12852,7 @@
     <w:lsdException w:name="HTML Sample" w:semiHidden="1" w:unhideWhenUsed="1"/>
     <w:lsdException w:name="HTML Typewriter" w:semiHidden="1" w:unhideWhenUsed="1"/>
     <w:lsdException w:name="HTML Variable" w:semiHidden="1" w:unhideWhenUsed="1"/>
+    <w:lsdException w:name="Normal Table" w:semiHidden="1" w:unhideWhenUsed="1"/>
     <w:lsdException w:name="annotation subject" w:semiHidden="1" w:unhideWhenUsed="1"/>
     <w:lsdException w:name="No List" w:semiHidden="1" w:unhideWhenUsed="1"/>
     <w:lsdException w:name="Outline List 1" w:semiHidden="1" w:unhideWhenUsed="1"/>
@@ -11810,8 +12899,10 @@
     <w:lsdException w:name="Table Subtle 2" w:semiHidden="1" w:unhideWhenUsed="1"/>
     <w:lsdException w:name="Table Web 1" w:semiHidden="1" w:unhideWhenUsed="1"/>
     <w:lsdException w:name="Table Web 2" w:semiHidden="1" w:unhideWhenUsed="1"/>
+    <w:lsdException w:name="Table Web 3" w:semiHidden="1" w:unhideWhenUsed="1"/>
     <w:lsdException w:name="Balloon Text" w:semiHidden="1" w:unhideWhenUsed="1"/>
     <w:lsdException w:name="Table Grid" w:uiPriority="39"/>
+    <w:lsdException w:name="Table Theme" w:semiHidden="1" w:unhideWhenUsed="1"/>
     <w:lsdException w:name="Placeholder Text" w:semiHidden="1"/>
     <w:lsdException w:name="No Spacing" w:uiPriority="1" w:qFormat="1"/>
     <w:lsdException w:name="Light Shading" w:uiPriority="60"/>

--- a/docs/UML-데이터스키마.docx
+++ b/docs/UML-데이터스키마.docx
@@ -6392,7 +6392,6 @@
             <w:pPr>
               <w:jc w:val="both"/>
               <w:rPr>
-                <w:rFonts w:hint="eastAsia"/>
                 <w:sz w:val="18"/>
                 <w:lang w:val="en-US" w:eastAsia="ko-KR"/>
               </w:rPr>
@@ -6422,7 +6421,6 @@
             <w:pPr>
               <w:jc w:val="both"/>
               <w:rPr>
-                <w:rFonts w:hint="eastAsia"/>
                 <w:color w:val="000000" w:themeColor="text1"/>
                 <w:sz w:val="18"/>
                 <w:lang w:val="en-US" w:eastAsia="ko-KR"/>
@@ -6496,7 +6494,6 @@
             <w:pPr>
               <w:jc w:val="center"/>
               <w:rPr>
-                <w:rFonts w:hint="eastAsia"/>
                 <w:color w:val="000000" w:themeColor="text1"/>
                 <w:sz w:val="18"/>
                 <w:lang w:val="en-US" w:eastAsia="ko-KR"/>
@@ -6520,7 +6517,6 @@
             <w:pPr>
               <w:jc w:val="center"/>
               <w:rPr>
-                <w:rFonts w:hint="eastAsia"/>
                 <w:color w:val="000000" w:themeColor="text1"/>
                 <w:sz w:val="18"/>
                 <w:lang w:val="en-US" w:eastAsia="ko-KR"/>
@@ -6544,7 +6540,6 @@
             <w:pPr>
               <w:jc w:val="both"/>
               <w:rPr>
-                <w:rFonts w:hint="eastAsia"/>
                 <w:color w:val="000000" w:themeColor="text1"/>
                 <w:sz w:val="18"/>
                 <w:lang w:val="en-US" w:eastAsia="ko-KR"/>
@@ -7646,25 +7641,10 @@
     </w:tbl>
     <w:p>
       <w:pPr>
-        <w:keepLines/>
-        <w:tabs>
-          <w:tab w:val="left" w:pos="794"/>
-          <w:tab w:val="left" w:pos="1191"/>
-          <w:tab w:val="left" w:pos="1588"/>
-          <w:tab w:val="left" w:pos="1985"/>
-        </w:tabs>
-        <w:overflowPunct w:val="0"/>
-        <w:autoSpaceDE w:val="0"/>
-        <w:autoSpaceDN w:val="0"/>
-        <w:adjustRightInd w:val="0"/>
-        <w:spacing w:before="240" w:after="120"/>
-        <w:jc w:val="center"/>
-        <w:textAlignment w:val="baseline"/>
+        <w:jc w:val="both"/>
         <w:rPr>
-          <w:rFonts w:eastAsia="바탕"/>
-          <w:b/>
-          <w:szCs w:val="20"/>
-          <w:lang w:eastAsia="ko-KR"/>
+          <w:rFonts w:eastAsia="맑은 고딕"/>
+          <w:lang w:val="en-US" w:eastAsia="ko-KR"/>
         </w:rPr>
       </w:pPr>
     </w:p>
@@ -8347,6 +8327,15 @@
     </w:tbl>
     <w:p>
       <w:pPr>
+        <w:jc w:val="both"/>
+        <w:rPr>
+          <w:rFonts w:eastAsia="맑은 고딕"/>
+          <w:lang w:val="en-US" w:eastAsia="ko-KR"/>
+        </w:rPr>
+      </w:pPr>
+    </w:p>
+    <w:p>
+      <w:pPr>
         <w:keepLines/>
         <w:tabs>
           <w:tab w:val="left" w:pos="794"/>
@@ -8539,15 +8528,7 @@
                 <w:sz w:val="18"/>
                 <w:lang w:val="en-US" w:eastAsia="ko-KR"/>
               </w:rPr>
-              <w:t xml:space="preserve"> as a service. </w:t>
-            </w:r>
-            <w:r>
-              <w:rPr>
-                <w:color w:val="000000" w:themeColor="text1"/>
-                <w:sz w:val="18"/>
-                <w:lang w:val="en-US" w:eastAsia="ko-KR"/>
-              </w:rPr>
-              <w:t xml:space="preserve">The class is an inherited class of </w:t>
+              <w:t xml:space="preserve"> as a service. The class is an inherited class of </w:t>
             </w:r>
             <w:proofErr w:type="spellStart"/>
             <w:r>
@@ -8844,20 +8825,11 @@
             </w:pPr>
             <w:r>
               <w:rPr>
-                <w:rFonts w:hint="eastAsia"/>
-                <w:color w:val="000000" w:themeColor="text1"/>
-                <w:sz w:val="18"/>
-                <w:lang w:val="en-US" w:eastAsia="ko-KR"/>
-              </w:rPr>
-              <w:t>f</w:t>
-            </w:r>
-            <w:r>
-              <w:rPr>
-                <w:color w:val="000000" w:themeColor="text1"/>
-                <w:sz w:val="18"/>
-                <w:lang w:val="en-US" w:eastAsia="ko-KR"/>
-              </w:rPr>
-              <w:t>ree text</w:t>
+                <w:color w:val="000000" w:themeColor="text1"/>
+                <w:sz w:val="18"/>
+                <w:lang w:val="en-US" w:eastAsia="ko-KR"/>
+              </w:rPr>
+              <w:t>URI</w:t>
             </w:r>
           </w:p>
         </w:tc>
@@ -8886,6 +8858,8 @@
           <w:lang w:eastAsia="ko-KR"/>
         </w:rPr>
       </w:pPr>
+      <w:bookmarkStart w:id="0" w:name="_GoBack"/>
+      <w:bookmarkEnd w:id="0"/>
     </w:p>
     <w:p>
       <w:pPr>
@@ -12313,8 +12287,6 @@
         </w:rPr>
         <w:t xml:space="preserve"> </w:t>
       </w:r>
-      <w:bookmarkStart w:id="0" w:name="_GoBack"/>
-      <w:bookmarkEnd w:id="0"/>
     </w:p>
     <w:tbl>
       <w:tblPr>
